--- a/New/教材.docx
+++ b/New/教材.docx
@@ -1405,11 +1405,15 @@
     <w:p>
       <w:pPr>
         <w:pStyle w:val="2"/>
+        <w:rPr>
+          <w:b/>
+        </w:rPr>
       </w:pPr>
       <w:bookmarkStart w:id="1" w:name="_Toc508219755"/>
       <w:r>
         <w:rPr>
           <w:rFonts w:hint="eastAsia"/>
+          <w:b/>
         </w:rPr>
         <w:t xml:space="preserve">1.1 </w:t>
       </w:r>
@@ -1417,6 +1421,7 @@
       <w:r>
         <w:rPr>
           <w:rFonts w:hint="eastAsia"/>
+          <w:b/>
         </w:rPr>
         <w:t>cmo</w:t>
       </w:r>
@@ -1424,6 +1429,7 @@
       <w:r>
         <w:rPr>
           <w:rFonts w:hint="eastAsia"/>
+          <w:b/>
         </w:rPr>
         <w:t>ファイル</w:t>
       </w:r>
@@ -1795,23 +1801,34 @@
     <w:p>
       <w:pPr>
         <w:pStyle w:val="2"/>
+        <w:rPr>
+          <w:b/>
+        </w:rPr>
       </w:pPr>
       <w:bookmarkStart w:id="2" w:name="_Toc508219756"/>
       <w:r>
+        <w:rPr>
+          <w:b/>
+        </w:rPr>
         <w:t xml:space="preserve">1.2 </w:t>
       </w:r>
       <w:r>
         <w:rPr>
           <w:rFonts w:hint="eastAsia"/>
+          <w:b/>
         </w:rPr>
         <w:t>H</w:t>
       </w:r>
       <w:r>
+        <w:rPr>
+          <w:b/>
+        </w:rPr>
         <w:t xml:space="preserve">ands-On </w:t>
       </w:r>
       <w:r>
         <w:rPr>
           <w:rFonts w:hint="eastAsia"/>
+          <w:b/>
         </w:rPr>
         <w:t>Lesson_00を使用して、</w:t>
       </w:r>
@@ -1819,16 +1836,21 @@
       <w:r>
         <w:rPr>
           <w:rFonts w:hint="eastAsia"/>
+          <w:b/>
         </w:rPr>
         <w:t>c</w:t>
       </w:r>
       <w:r>
+        <w:rPr>
+          <w:b/>
+        </w:rPr>
         <w:t>mo</w:t>
       </w:r>
       <w:proofErr w:type="spellEnd"/>
       <w:r>
         <w:rPr>
           <w:rFonts w:hint="eastAsia"/>
+          <w:b/>
         </w:rPr>
         <w:t>ファイルを作成してみる。</w:t>
       </w:r>
@@ -1905,11 +1927,15 @@
     <w:p>
       <w:pPr>
         <w:pStyle w:val="2"/>
+        <w:rPr>
+          <w:b/>
+        </w:rPr>
       </w:pPr>
       <w:bookmarkStart w:id="3" w:name="_Toc508219757"/>
       <w:r>
         <w:rPr>
           <w:rFonts w:hint="eastAsia"/>
+          <w:b/>
         </w:rPr>
         <w:t xml:space="preserve">1.3 </w:t>
       </w:r>
@@ -1917,6 +1943,7 @@
       <w:r>
         <w:rPr>
           <w:rFonts w:hint="eastAsia"/>
+          <w:b/>
         </w:rPr>
         <w:t>DirectXTK</w:t>
       </w:r>
@@ -1924,6 +1951,7 @@
       <w:r>
         <w:rPr>
           <w:rFonts w:hint="eastAsia"/>
+          <w:b/>
         </w:rPr>
         <w:t>(DirectX Tool Kit)</w:t>
       </w:r>
@@ -2006,23 +2034,29 @@
     <w:p>
       <w:pPr>
         <w:pStyle w:val="2"/>
+        <w:rPr>
+          <w:b/>
+        </w:rPr>
       </w:pPr>
       <w:bookmarkStart w:id="4" w:name="_Toc508219758"/>
       <w:r>
         <w:rPr>
           <w:rFonts w:hint="eastAsia"/>
+          <w:b/>
         </w:rPr>
         <w:t>1.</w:t>
       </w:r>
       <w:r>
         <w:rPr>
           <w:rFonts w:hint="eastAsia"/>
+          <w:b/>
         </w:rPr>
         <w:t>3.1</w:t>
       </w:r>
       <w:r>
         <w:rPr>
           <w:rFonts w:hint="eastAsia"/>
+          <w:b/>
         </w:rPr>
         <w:t xml:space="preserve"> </w:t>
       </w:r>
@@ -2030,6 +2064,7 @@
       <w:r>
         <w:rPr>
           <w:rFonts w:hint="eastAsia"/>
+          <w:b/>
         </w:rPr>
         <w:t>cmo</w:t>
       </w:r>
@@ -2037,6 +2072,7 @@
       <w:r>
         <w:rPr>
           <w:rFonts w:hint="eastAsia"/>
+          <w:b/>
         </w:rPr>
         <w:t>ファイルのロード</w:t>
       </w:r>
@@ -3035,30 +3071,32 @@
         <w:t>関数を使用して、テクスチャがあるファイルパスを指定しています。</w:t>
       </w:r>
     </w:p>
-    <w:p>
-      <w:pPr>
-        <w:rPr>
-          <w:rFonts w:hint="eastAsia"/>
-        </w:rPr>
-      </w:pPr>
-    </w:p>
+    <w:p/>
     <w:p>
       <w:pPr>
         <w:pStyle w:val="2"/>
+        <w:rPr>
+          <w:b/>
+        </w:rPr>
       </w:pPr>
       <w:bookmarkStart w:id="5" w:name="_Toc508219759"/>
       <w:r>
         <w:rPr>
           <w:rFonts w:hint="eastAsia"/>
+          <w:b/>
         </w:rPr>
         <w:t>1.3.2</w:t>
       </w:r>
       <w:r>
+        <w:rPr>
+          <w:b/>
+        </w:rPr>
         <w:t xml:space="preserve"> </w:t>
       </w:r>
       <w:r>
         <w:rPr>
           <w:rFonts w:hint="eastAsia"/>
+          <w:b/>
         </w:rPr>
         <w:t>３Ｄモデルの表示</w:t>
       </w:r>
@@ -3649,14 +3687,21 @@
     <w:p>
       <w:pPr>
         <w:pStyle w:val="2"/>
+        <w:rPr>
+          <w:b/>
+        </w:rPr>
       </w:pPr>
       <w:bookmarkStart w:id="6" w:name="_Toc508219760"/>
       <w:r>
+        <w:rPr>
+          <w:b/>
+        </w:rPr>
         <w:t xml:space="preserve">1.3.3 </w:t>
       </w:r>
       <w:r>
         <w:rPr>
           <w:rFonts w:hint="eastAsia"/>
+          <w:b/>
         </w:rPr>
         <w:t>後始末</w:t>
       </w:r>
@@ -3665,9 +3710,6 @@
     <w:p>
       <w:pPr>
         <w:ind w:firstLineChars="100" w:firstLine="210"/>
-        <w:rPr>
-          <w:rFonts w:hint="eastAsia"/>
-        </w:rPr>
       </w:pPr>
       <w:r>
         <w:rPr>
@@ -3719,11 +3761,6 @@
             <w:tcW w:w="8494" w:type="dxa"/>
           </w:tcPr>
           <w:p>
-            <w:pPr>
-              <w:rPr>
-                <w:rFonts w:hint="eastAsia"/>
-              </w:rPr>
-            </w:pPr>
             <w:proofErr w:type="spellStart"/>
             <w:r>
               <w:rPr>
@@ -3772,11 +3809,6 @@
       </w:tr>
     </w:tbl>
     <w:p>
-      <w:pPr>
-        <w:rPr>
-          <w:rFonts w:hint="eastAsia"/>
-        </w:rPr>
-      </w:pPr>
       <w:r>
         <w:rPr>
           <w:rFonts w:hint="eastAsia"/>
@@ -3801,18 +3833,13 @@
         <w:t>はDirectX::Modelのスマート(賢い)ポインタになります。このスマートポインタはモデルが不要になると、自動的にアドレスを解放してくれます。</w:t>
       </w:r>
     </w:p>
-    <w:p>
-      <w:pPr>
-        <w:rPr>
-          <w:rFonts w:hint="eastAsia"/>
-        </w:rPr>
-      </w:pPr>
-    </w:p>
+    <w:p/>
     <w:p>
       <w:pPr>
         <w:pStyle w:val="2"/>
         <w:rPr>
           <w:rStyle w:val="10"/>
+          <w:b/>
           <w:sz w:val="21"/>
         </w:rPr>
       </w:pPr>
@@ -3820,6 +3847,7 @@
       <w:r>
         <w:rPr>
           <w:rFonts w:hint="eastAsia"/>
+          <w:b/>
           <w:sz w:val="18"/>
         </w:rPr>
         <w:t>1</w:t>
@@ -3828,6 +3856,7 @@
         <w:rPr>
           <w:rStyle w:val="10"/>
           <w:rFonts w:hint="eastAsia"/>
+          <w:b/>
           <w:sz w:val="21"/>
         </w:rPr>
         <w:t>.4 章末テスト</w:t>
@@ -3848,24 +3877,6 @@
           <w:rFonts w:hint="eastAsia"/>
         </w:rPr>
         <w:t>URL</w:t>
-      </w:r>
-    </w:p>
-    <w:p>
-      <w:pPr>
-        <w:rPr>
-          <w:rFonts w:hint="eastAsia"/>
-        </w:rPr>
-      </w:pPr>
-    </w:p>
-    <w:p>
-      <w:r>
-        <w:t>QR</w:t>
-      </w:r>
-      <w:r>
-        <w:rPr>
-          <w:rFonts w:hint="eastAsia"/>
-        </w:rPr>
-        <w:t>コード</w:t>
       </w:r>
     </w:p>
     <w:p/>
@@ -3873,13 +3884,7 @@
     <w:p/>
     <w:p/>
     <w:p/>
-    <w:p>
-      <w:pPr>
-        <w:rPr>
-          <w:rFonts w:hint="eastAsia"/>
-        </w:rPr>
-      </w:pPr>
-    </w:p>
+    <w:p/>
     <w:p/>
     <w:p/>
     <w:p/>
@@ -3909,6 +3914,7 @@
           <w:b/>
           <w:sz w:val="32"/>
         </w:rPr>
+        <w:lastRenderedPageBreak/>
         <w:t>Chapter 2</w:t>
       </w:r>
       <w:r>
@@ -3997,38 +4003,41 @@
       <w:pPr>
         <w:pStyle w:val="2"/>
         <w:rPr>
-          <w:rFonts w:hint="eastAsia"/>
+          <w:b/>
         </w:rPr>
       </w:pPr>
       <w:bookmarkStart w:id="9" w:name="_Toc508219763"/>
       <w:r>
         <w:rPr>
           <w:rFonts w:hint="eastAsia"/>
+          <w:b/>
         </w:rPr>
         <w:t>2.1</w:t>
       </w:r>
       <w:r>
+        <w:rPr>
+          <w:b/>
+        </w:rPr>
         <w:t xml:space="preserve"> </w:t>
       </w:r>
       <w:proofErr w:type="spellStart"/>
       <w:r>
+        <w:rPr>
+          <w:b/>
+        </w:rPr>
         <w:t>SkinModel</w:t>
       </w:r>
       <w:proofErr w:type="spellEnd"/>
       <w:r>
         <w:rPr>
           <w:rFonts w:hint="eastAsia"/>
+          <w:b/>
         </w:rPr>
         <w:t>のクラス定義</w:t>
       </w:r>
       <w:bookmarkEnd w:id="9"/>
     </w:p>
     <w:p>
-      <w:pPr>
-        <w:rPr>
-          <w:rFonts w:hint="eastAsia"/>
-        </w:rPr>
-      </w:pPr>
       <w:r>
         <w:rPr>
           <w:rFonts w:hint="eastAsia"/>
@@ -6111,7 +6120,7 @@
               <w:spacing w:line="200" w:lineRule="exact"/>
               <w:jc w:val="left"/>
               <w:rPr>
-                <w:rFonts w:ascii="ＭＳ ゴシック" w:eastAsia="ＭＳ ゴシック" w:cs="ＭＳ ゴシック" w:hint="eastAsia"/>
+                <w:rFonts w:ascii="ＭＳ ゴシック" w:eastAsia="ＭＳ ゴシック" w:cs="ＭＳ ゴシック"/>
                 <w:color w:val="000000"/>
                 <w:kern w:val="0"/>
                 <w:sz w:val="16"/>
@@ -6273,36 +6282,51 @@
     <w:p>
       <w:pPr>
         <w:pStyle w:val="2"/>
-        <w:rPr>
-          <w:rFonts w:hint="eastAsia"/>
-        </w:rPr>
       </w:pPr>
       <w:bookmarkStart w:id="10" w:name="_Toc508219764"/>
       <w:r>
-        <w:t xml:space="preserve">2.2 </w:t>
+        <w:lastRenderedPageBreak/>
+        <w:t>2</w:t>
+      </w:r>
+      <w:r>
+        <w:rPr>
+          <w:b/>
+        </w:rPr>
+        <w:t xml:space="preserve">.2 </w:t>
       </w:r>
       <w:proofErr w:type="spellStart"/>
       <w:r>
         <w:rPr>
           <w:rFonts w:hint="eastAsia"/>
+          <w:b/>
         </w:rPr>
         <w:t>S</w:t>
       </w:r>
       <w:r>
+        <w:rPr>
+          <w:b/>
+        </w:rPr>
         <w:t>kinModel</w:t>
       </w:r>
       <w:proofErr w:type="spellEnd"/>
       <w:r>
+        <w:rPr>
+          <w:b/>
+        </w:rPr>
         <w:t>::</w:t>
       </w:r>
       <w:proofErr w:type="spellStart"/>
       <w:r>
+        <w:rPr>
+          <w:b/>
+        </w:rPr>
         <w:t>Init</w:t>
       </w:r>
       <w:proofErr w:type="spellEnd"/>
       <w:r>
         <w:rPr>
           <w:rFonts w:hint="eastAsia"/>
+          <w:b/>
         </w:rPr>
         <w:t>関数の定義</w:t>
       </w:r>
@@ -6855,13 +6879,33 @@
               <w:spacing w:line="240" w:lineRule="exact"/>
               <w:jc w:val="left"/>
               <w:rPr>
+                <w:rFonts w:ascii="ＭＳ ゴシック" w:eastAsia="ＭＳ ゴシック" w:cs="ＭＳ ゴシック"/>
+                <w:color w:val="000000"/>
+                <w:kern w:val="0"/>
+                <w:sz w:val="16"/>
+                <w:szCs w:val="16"/>
+              </w:rPr>
+            </w:pPr>
+            <w:r>
+              <w:rPr>
                 <w:rFonts w:ascii="ＭＳ ゴシック" w:eastAsia="ＭＳ ゴシック" w:cs="ＭＳ ゴシック" w:hint="eastAsia"/>
-                <w:color w:val="000000"/>
-                <w:kern w:val="0"/>
-                <w:sz w:val="16"/>
-                <w:szCs w:val="16"/>
-              </w:rPr>
-            </w:pPr>
+                <w:color w:val="008000"/>
+                <w:kern w:val="0"/>
+                <w:sz w:val="16"/>
+                <w:szCs w:val="16"/>
+              </w:rPr>
+              <w:t xml:space="preserve">     </w:t>
+            </w:r>
+            <w:r>
+              <w:rPr>
+                <w:rFonts w:ascii="ＭＳ ゴシック" w:eastAsia="ＭＳ ゴシック" w:cs="ＭＳ ゴシック"/>
+                <w:color w:val="008000"/>
+                <w:kern w:val="0"/>
+                <w:sz w:val="16"/>
+                <w:szCs w:val="16"/>
+              </w:rPr>
+              <w:t>//CMO</w:t>
+            </w:r>
             <w:r>
               <w:rPr>
                 <w:rFonts w:ascii="ＭＳ ゴシック" w:eastAsia="ＭＳ ゴシック" w:cs="ＭＳ ゴシック" w:hint="eastAsia"/>
@@ -6870,18 +6914,20 @@
                 <w:sz w:val="16"/>
                 <w:szCs w:val="16"/>
               </w:rPr>
-              <w:t xml:space="preserve">     </w:t>
-            </w:r>
-            <w:r>
-              <w:rPr>
-                <w:rFonts w:ascii="ＭＳ ゴシック" w:eastAsia="ＭＳ ゴシック" w:cs="ＭＳ ゴシック"/>
-                <w:color w:val="008000"/>
-                <w:kern w:val="0"/>
-                <w:sz w:val="16"/>
-                <w:szCs w:val="16"/>
-              </w:rPr>
-              <w:t>//CMO</w:t>
-            </w:r>
+              <w:t>ファイルからモデルを作成する関数の</w:t>
+            </w:r>
+            <w:proofErr w:type="spellStart"/>
+            <w:r>
+              <w:rPr>
+                <w:rFonts w:ascii="ＭＳ ゴシック" w:eastAsia="ＭＳ ゴシック" w:cs="ＭＳ ゴシック"/>
+                <w:color w:val="008000"/>
+                <w:kern w:val="0"/>
+                <w:sz w:val="16"/>
+                <w:szCs w:val="16"/>
+              </w:rPr>
+              <w:t>CreateFromCMO</w:t>
+            </w:r>
+            <w:proofErr w:type="spellEnd"/>
             <w:r>
               <w:rPr>
                 <w:rFonts w:ascii="ＭＳ ゴシック" w:eastAsia="ＭＳ ゴシック" w:cs="ＭＳ ゴシック" w:hint="eastAsia"/>
@@ -6890,13 +6936,101 @@
                 <w:sz w:val="16"/>
                 <w:szCs w:val="16"/>
               </w:rPr>
-              <w:t>ファイルからモデルを作成する関数の</w:t>
+              <w:t>を実行する。</w:t>
+            </w:r>
+          </w:p>
+          <w:p>
+            <w:pPr>
+              <w:autoSpaceDE w:val="0"/>
+              <w:autoSpaceDN w:val="0"/>
+              <w:adjustRightInd w:val="0"/>
+              <w:spacing w:line="240" w:lineRule="exact"/>
+              <w:jc w:val="left"/>
+              <w:rPr>
+                <w:rFonts w:ascii="ＭＳ ゴシック" w:eastAsia="ＭＳ ゴシック" w:cs="ＭＳ ゴシック"/>
+                <w:color w:val="000000"/>
+                <w:kern w:val="0"/>
+                <w:sz w:val="16"/>
+                <w:szCs w:val="16"/>
+              </w:rPr>
+            </w:pPr>
+            <w:r>
+              <w:rPr>
+                <w:rFonts w:ascii="ＭＳ ゴシック" w:eastAsia="ＭＳ ゴシック" w:cs="ＭＳ ゴシック"/>
+                <w:color w:val="000000"/>
+                <w:kern w:val="0"/>
+                <w:sz w:val="16"/>
+                <w:szCs w:val="16"/>
+              </w:rPr>
+              <w:tab/>
             </w:r>
             <w:proofErr w:type="spellStart"/>
             <w:r>
               <w:rPr>
                 <w:rFonts w:ascii="ＭＳ ゴシック" w:eastAsia="ＭＳ ゴシック" w:cs="ＭＳ ゴシック"/>
-                <w:color w:val="008000"/>
+                <w:color w:val="000000"/>
+                <w:kern w:val="0"/>
+                <w:sz w:val="16"/>
+                <w:szCs w:val="16"/>
+              </w:rPr>
+              <w:t>m_modelDx</w:t>
+            </w:r>
+            <w:proofErr w:type="spellEnd"/>
+            <w:r>
+              <w:rPr>
+                <w:rFonts w:ascii="ＭＳ ゴシック" w:eastAsia="ＭＳ ゴシック" w:cs="ＭＳ ゴシック"/>
+                <w:color w:val="000000"/>
+                <w:kern w:val="0"/>
+                <w:sz w:val="16"/>
+                <w:szCs w:val="16"/>
+              </w:rPr>
+              <w:t xml:space="preserve"> </w:t>
+            </w:r>
+            <w:r>
+              <w:rPr>
+                <w:rFonts w:ascii="ＭＳ ゴシック" w:eastAsia="ＭＳ ゴシック" w:cs="ＭＳ ゴシック"/>
+                <w:color w:val="008080"/>
+                <w:kern w:val="0"/>
+                <w:sz w:val="16"/>
+                <w:szCs w:val="16"/>
+              </w:rPr>
+              <w:t>=</w:t>
+            </w:r>
+            <w:r>
+              <w:rPr>
+                <w:rFonts w:ascii="ＭＳ ゴシック" w:eastAsia="ＭＳ ゴシック" w:cs="ＭＳ ゴシック"/>
+                <w:color w:val="000000"/>
+                <w:kern w:val="0"/>
+                <w:sz w:val="16"/>
+                <w:szCs w:val="16"/>
+              </w:rPr>
+              <w:t xml:space="preserve"> DirectX::</w:t>
+            </w:r>
+            <w:r>
+              <w:rPr>
+                <w:rFonts w:ascii="ＭＳ ゴシック" w:eastAsia="ＭＳ ゴシック" w:cs="ＭＳ ゴシック"/>
+                <w:color w:val="2B91AF"/>
+                <w:kern w:val="0"/>
+                <w:sz w:val="16"/>
+                <w:szCs w:val="16"/>
+              </w:rPr>
+              <w:t>Model</w:t>
+            </w:r>
+            <w:r>
+              <w:rPr>
+                <w:rFonts w:ascii="ＭＳ ゴシック" w:eastAsia="ＭＳ ゴシック" w:cs="ＭＳ ゴシック"/>
+                <w:color w:val="000000"/>
+                <w:kern w:val="0"/>
+                <w:sz w:val="16"/>
+                <w:szCs w:val="16"/>
+              </w:rPr>
+              <w:t>::</w:t>
+            </w:r>
+            <w:proofErr w:type="spellStart"/>
+            <w:r>
+              <w:rPr>
+                <w:rFonts w:ascii="ＭＳ ゴシック" w:eastAsia="ＭＳ ゴシック" w:cs="ＭＳ ゴシック"/>
+                <w:color w:val="000000"/>
                 <w:kern w:val="0"/>
                 <w:sz w:val="16"/>
                 <w:szCs w:val="16"/>
@@ -6906,13 +7040,121 @@
             <w:proofErr w:type="spellEnd"/>
             <w:r>
               <w:rPr>
+                <w:rFonts w:ascii="ＭＳ ゴシック" w:eastAsia="ＭＳ ゴシック" w:cs="ＭＳ ゴシック"/>
+                <w:color w:val="000000"/>
+                <w:kern w:val="0"/>
+                <w:sz w:val="16"/>
+                <w:szCs w:val="16"/>
+              </w:rPr>
+              <w:t>(</w:t>
+            </w:r>
+          </w:p>
+          <w:p>
+            <w:pPr>
+              <w:autoSpaceDE w:val="0"/>
+              <w:autoSpaceDN w:val="0"/>
+              <w:adjustRightInd w:val="0"/>
+              <w:spacing w:line="240" w:lineRule="exact"/>
+              <w:jc w:val="left"/>
+              <w:rPr>
+                <w:rFonts w:ascii="ＭＳ ゴシック" w:eastAsia="ＭＳ ゴシック" w:cs="ＭＳ ゴシック"/>
+                <w:color w:val="000000"/>
+                <w:kern w:val="0"/>
+                <w:sz w:val="16"/>
+                <w:szCs w:val="16"/>
+              </w:rPr>
+            </w:pPr>
+            <w:r>
+              <w:rPr>
+                <w:rFonts w:ascii="ＭＳ ゴシック" w:eastAsia="ＭＳ ゴシック" w:cs="ＭＳ ゴシック"/>
+                <w:color w:val="000000"/>
+                <w:kern w:val="0"/>
+                <w:sz w:val="16"/>
+                <w:szCs w:val="16"/>
+              </w:rPr>
+              <w:tab/>
+            </w:r>
+            <w:r>
+              <w:rPr>
+                <w:rFonts w:ascii="ＭＳ ゴシック" w:eastAsia="ＭＳ ゴシック" w:cs="ＭＳ ゴシック"/>
+                <w:color w:val="000000"/>
+                <w:kern w:val="0"/>
+                <w:sz w:val="16"/>
+                <w:szCs w:val="16"/>
+              </w:rPr>
+              <w:tab/>
+            </w:r>
+            <w:proofErr w:type="spellStart"/>
+            <w:r>
+              <w:rPr>
+                <w:rFonts w:ascii="ＭＳ ゴシック" w:eastAsia="ＭＳ ゴシック" w:cs="ＭＳ ゴシック"/>
+                <w:color w:val="000000"/>
+                <w:kern w:val="0"/>
+                <w:sz w:val="16"/>
+                <w:szCs w:val="16"/>
+              </w:rPr>
+              <w:t>g_graphicsEngine</w:t>
+            </w:r>
+            <w:proofErr w:type="spellEnd"/>
+            <w:r>
+              <w:rPr>
+                <w:rFonts w:ascii="ＭＳ ゴシック" w:eastAsia="ＭＳ ゴシック" w:cs="ＭＳ ゴシック"/>
+                <w:color w:val="000000"/>
+                <w:kern w:val="0"/>
+                <w:sz w:val="16"/>
+                <w:szCs w:val="16"/>
+              </w:rPr>
+              <w:t>-&gt;GetD3DDevice(),</w:t>
+            </w:r>
+            <w:r>
+              <w:rPr>
+                <w:rFonts w:ascii="ＭＳ ゴシック" w:eastAsia="ＭＳ ゴシック" w:cs="ＭＳ ゴシック"/>
+                <w:color w:val="000000"/>
+                <w:kern w:val="0"/>
+                <w:sz w:val="16"/>
+                <w:szCs w:val="16"/>
+              </w:rPr>
+              <w:tab/>
+            </w:r>
+            <w:r>
+              <w:rPr>
+                <w:rFonts w:ascii="ＭＳ ゴシック" w:eastAsia="ＭＳ ゴシック" w:cs="ＭＳ ゴシック"/>
+                <w:color w:val="008000"/>
+                <w:kern w:val="0"/>
+                <w:sz w:val="16"/>
+                <w:szCs w:val="16"/>
+              </w:rPr>
+              <w:t>//</w:t>
+            </w:r>
+            <w:r>
+              <w:rPr>
                 <w:rFonts w:ascii="ＭＳ ゴシック" w:eastAsia="ＭＳ ゴシック" w:cs="ＭＳ ゴシック" w:hint="eastAsia"/>
                 <w:color w:val="008000"/>
                 <w:kern w:val="0"/>
                 <w:sz w:val="16"/>
                 <w:szCs w:val="16"/>
               </w:rPr>
-              <w:t>を実行する。</w:t>
+              <w:t>第一引数は</w:t>
+            </w:r>
+            <w:r>
+              <w:rPr>
+                <w:rFonts w:ascii="ＭＳ ゴシック" w:eastAsia="ＭＳ ゴシック" w:cs="ＭＳ ゴシック"/>
+                <w:color w:val="008000"/>
+                <w:kern w:val="0"/>
+                <w:sz w:val="16"/>
+                <w:szCs w:val="16"/>
+              </w:rPr>
+              <w:t>D3D</w:t>
+            </w:r>
+            <w:r>
+              <w:rPr>
+                <w:rFonts w:ascii="ＭＳ ゴシック" w:eastAsia="ＭＳ ゴシック" w:cs="ＭＳ ゴシック" w:hint="eastAsia"/>
+                <w:color w:val="008000"/>
+                <w:kern w:val="0"/>
+                <w:sz w:val="16"/>
+                <w:szCs w:val="16"/>
+              </w:rPr>
+              <w:t>デバイス。</w:t>
             </w:r>
           </w:p>
           <w:p>
@@ -6940,16 +7182,26 @@
               </w:rPr>
               <w:tab/>
             </w:r>
+            <w:r>
+              <w:rPr>
+                <w:rFonts w:ascii="ＭＳ ゴシック" w:eastAsia="ＭＳ ゴシック" w:cs="ＭＳ ゴシック"/>
+                <w:color w:val="000000"/>
+                <w:kern w:val="0"/>
+                <w:sz w:val="16"/>
+                <w:szCs w:val="16"/>
+              </w:rPr>
+              <w:tab/>
+            </w:r>
             <w:proofErr w:type="spellStart"/>
             <w:r>
               <w:rPr>
                 <w:rFonts w:ascii="ＭＳ ゴシック" w:eastAsia="ＭＳ ゴシック" w:cs="ＭＳ ゴシック"/>
-                <w:color w:val="000000"/>
-                <w:kern w:val="0"/>
-                <w:sz w:val="16"/>
-                <w:szCs w:val="16"/>
-              </w:rPr>
-              <w:t>m_modelDx</w:t>
+                <w:color w:val="808080"/>
+                <w:kern w:val="0"/>
+                <w:sz w:val="16"/>
+                <w:szCs w:val="16"/>
+              </w:rPr>
+              <w:t>filePath</w:t>
             </w:r>
             <w:proofErr w:type="spellEnd"/>
             <w:r>
@@ -6960,47 +7212,143 @@
                 <w:sz w:val="16"/>
                 <w:szCs w:val="16"/>
               </w:rPr>
-              <w:t xml:space="preserve"> </w:t>
-            </w:r>
-            <w:r>
-              <w:rPr>
-                <w:rFonts w:ascii="ＭＳ ゴシック" w:eastAsia="ＭＳ ゴシック" w:cs="ＭＳ ゴシック"/>
-                <w:color w:val="008080"/>
-                <w:kern w:val="0"/>
-                <w:sz w:val="16"/>
-                <w:szCs w:val="16"/>
-              </w:rPr>
-              <w:t>=</w:t>
-            </w:r>
-            <w:r>
-              <w:rPr>
-                <w:rFonts w:ascii="ＭＳ ゴシック" w:eastAsia="ＭＳ ゴシック" w:cs="ＭＳ ゴシック"/>
-                <w:color w:val="000000"/>
-                <w:kern w:val="0"/>
-                <w:sz w:val="16"/>
-                <w:szCs w:val="16"/>
-              </w:rPr>
-              <w:t xml:space="preserve"> DirectX::</w:t>
-            </w:r>
-            <w:r>
-              <w:rPr>
-                <w:rFonts w:ascii="ＭＳ ゴシック" w:eastAsia="ＭＳ ゴシック" w:cs="ＭＳ ゴシック"/>
-                <w:color w:val="2B91AF"/>
-                <w:kern w:val="0"/>
-                <w:sz w:val="16"/>
-                <w:szCs w:val="16"/>
-              </w:rPr>
-              <w:t>Model</w:t>
-            </w:r>
-            <w:r>
-              <w:rPr>
-                <w:rFonts w:ascii="ＭＳ ゴシック" w:eastAsia="ＭＳ ゴシック" w:cs="ＭＳ ゴシック"/>
-                <w:color w:val="000000"/>
-                <w:kern w:val="0"/>
-                <w:sz w:val="16"/>
-                <w:szCs w:val="16"/>
-              </w:rPr>
-              <w:t>::</w:t>
+              <w:t>,</w:t>
+            </w:r>
+            <w:r>
+              <w:rPr>
+                <w:rFonts w:ascii="ＭＳ ゴシック" w:eastAsia="ＭＳ ゴシック" w:cs="ＭＳ ゴシック"/>
+                <w:color w:val="000000"/>
+                <w:kern w:val="0"/>
+                <w:sz w:val="16"/>
+                <w:szCs w:val="16"/>
+              </w:rPr>
+              <w:tab/>
+            </w:r>
+            <w:r>
+              <w:rPr>
+                <w:rFonts w:ascii="ＭＳ ゴシック" w:eastAsia="ＭＳ ゴシック" w:cs="ＭＳ ゴシック"/>
+                <w:color w:val="000000"/>
+                <w:kern w:val="0"/>
+                <w:sz w:val="16"/>
+                <w:szCs w:val="16"/>
+              </w:rPr>
+              <w:tab/>
+            </w:r>
+            <w:r>
+              <w:rPr>
+                <w:rFonts w:ascii="ＭＳ ゴシック" w:eastAsia="ＭＳ ゴシック" w:cs="ＭＳ ゴシック"/>
+                <w:color w:val="000000"/>
+                <w:kern w:val="0"/>
+                <w:sz w:val="16"/>
+                <w:szCs w:val="16"/>
+              </w:rPr>
+              <w:tab/>
+            </w:r>
+            <w:r>
+              <w:rPr>
+                <w:rFonts w:ascii="ＭＳ ゴシック" w:eastAsia="ＭＳ ゴシック" w:cs="ＭＳ ゴシック"/>
+                <w:color w:val="000000"/>
+                <w:kern w:val="0"/>
+                <w:sz w:val="16"/>
+                <w:szCs w:val="16"/>
+              </w:rPr>
+              <w:tab/>
+            </w:r>
+            <w:r>
+              <w:rPr>
+                <w:rFonts w:ascii="ＭＳ ゴシック" w:eastAsia="ＭＳ ゴシック" w:cs="ＭＳ ゴシック"/>
+                <w:color w:val="000000"/>
+                <w:kern w:val="0"/>
+                <w:sz w:val="16"/>
+                <w:szCs w:val="16"/>
+              </w:rPr>
+              <w:tab/>
+            </w:r>
+            <w:r>
+              <w:rPr>
+                <w:rFonts w:ascii="ＭＳ ゴシック" w:eastAsia="ＭＳ ゴシック" w:cs="ＭＳ ゴシック"/>
+                <w:color w:val="000000"/>
+                <w:kern w:val="0"/>
+                <w:sz w:val="16"/>
+                <w:szCs w:val="16"/>
+              </w:rPr>
+              <w:tab/>
+            </w:r>
+            <w:r>
+              <w:rPr>
+                <w:rFonts w:ascii="ＭＳ ゴシック" w:eastAsia="ＭＳ ゴシック" w:cs="ＭＳ ゴシック"/>
+                <w:color w:val="008000"/>
+                <w:kern w:val="0"/>
+                <w:sz w:val="16"/>
+                <w:szCs w:val="16"/>
+              </w:rPr>
+              <w:t>//</w:t>
+            </w:r>
+            <w:r>
+              <w:rPr>
+                <w:rFonts w:ascii="ＭＳ ゴシック" w:eastAsia="ＭＳ ゴシック" w:cs="ＭＳ ゴシック" w:hint="eastAsia"/>
+                <w:color w:val="008000"/>
+                <w:kern w:val="0"/>
+                <w:sz w:val="16"/>
+                <w:szCs w:val="16"/>
+              </w:rPr>
+              <w:t>第二引数は読み込む</w:t>
+            </w:r>
+            <w:r>
+              <w:rPr>
+                <w:rFonts w:ascii="ＭＳ ゴシック" w:eastAsia="ＭＳ ゴシック" w:cs="ＭＳ ゴシック"/>
+                <w:color w:val="008000"/>
+                <w:kern w:val="0"/>
+                <w:sz w:val="16"/>
+                <w:szCs w:val="16"/>
+              </w:rPr>
+              <w:t>CMO</w:t>
+            </w:r>
+            <w:r>
+              <w:rPr>
+                <w:rFonts w:ascii="ＭＳ ゴシック" w:eastAsia="ＭＳ ゴシック" w:cs="ＭＳ ゴシック" w:hint="eastAsia"/>
+                <w:color w:val="008000"/>
+                <w:kern w:val="0"/>
+                <w:sz w:val="16"/>
+                <w:szCs w:val="16"/>
+              </w:rPr>
+              <w:t>ファイルのファイルパス。</w:t>
+            </w:r>
+          </w:p>
+          <w:p>
+            <w:pPr>
+              <w:autoSpaceDE w:val="0"/>
+              <w:autoSpaceDN w:val="0"/>
+              <w:adjustRightInd w:val="0"/>
+              <w:spacing w:line="240" w:lineRule="exact"/>
+              <w:jc w:val="left"/>
+              <w:rPr>
+                <w:rFonts w:ascii="ＭＳ ゴシック" w:eastAsia="ＭＳ ゴシック" w:cs="ＭＳ ゴシック"/>
+                <w:color w:val="000000"/>
+                <w:kern w:val="0"/>
+                <w:sz w:val="16"/>
+                <w:szCs w:val="16"/>
+              </w:rPr>
+            </w:pPr>
+            <w:r>
+              <w:rPr>
+                <w:rFonts w:ascii="ＭＳ ゴシック" w:eastAsia="ＭＳ ゴシック" w:cs="ＭＳ ゴシック"/>
+                <w:color w:val="000000"/>
+                <w:kern w:val="0"/>
+                <w:sz w:val="16"/>
+                <w:szCs w:val="16"/>
+              </w:rPr>
+              <w:tab/>
+            </w:r>
+            <w:r>
+              <w:rPr>
+                <w:rFonts w:ascii="ＭＳ ゴシック" w:eastAsia="ＭＳ ゴシック" w:cs="ＭＳ ゴシック"/>
+                <w:color w:val="000000"/>
+                <w:kern w:val="0"/>
+                <w:sz w:val="16"/>
+                <w:szCs w:val="16"/>
+              </w:rPr>
+              <w:tab/>
             </w:r>
             <w:proofErr w:type="spellStart"/>
             <w:r>
@@ -7011,7 +7359,7 @@
                 <w:sz w:val="16"/>
                 <w:szCs w:val="16"/>
               </w:rPr>
-              <w:t>CreateFromCMO</w:t>
+              <w:t>effectFactory</w:t>
             </w:r>
             <w:proofErr w:type="spellEnd"/>
             <w:r>
@@ -7022,7 +7370,77 @@
                 <w:sz w:val="16"/>
                 <w:szCs w:val="16"/>
               </w:rPr>
-              <w:t>(</w:t>
+              <w:t>,</w:t>
+            </w:r>
+            <w:r>
+              <w:rPr>
+                <w:rFonts w:ascii="ＭＳ ゴシック" w:eastAsia="ＭＳ ゴシック" w:cs="ＭＳ ゴシック"/>
+                <w:color w:val="000000"/>
+                <w:kern w:val="0"/>
+                <w:sz w:val="16"/>
+                <w:szCs w:val="16"/>
+              </w:rPr>
+              <w:tab/>
+            </w:r>
+            <w:r>
+              <w:rPr>
+                <w:rFonts w:ascii="ＭＳ ゴシック" w:eastAsia="ＭＳ ゴシック" w:cs="ＭＳ ゴシック"/>
+                <w:color w:val="000000"/>
+                <w:kern w:val="0"/>
+                <w:sz w:val="16"/>
+                <w:szCs w:val="16"/>
+              </w:rPr>
+              <w:tab/>
+            </w:r>
+            <w:r>
+              <w:rPr>
+                <w:rFonts w:ascii="ＭＳ ゴシック" w:eastAsia="ＭＳ ゴシック" w:cs="ＭＳ ゴシック"/>
+                <w:color w:val="000000"/>
+                <w:kern w:val="0"/>
+                <w:sz w:val="16"/>
+                <w:szCs w:val="16"/>
+              </w:rPr>
+              <w:tab/>
+            </w:r>
+            <w:r>
+              <w:rPr>
+                <w:rFonts w:ascii="ＭＳ ゴシック" w:eastAsia="ＭＳ ゴシック" w:cs="ＭＳ ゴシック"/>
+                <w:color w:val="000000"/>
+                <w:kern w:val="0"/>
+                <w:sz w:val="16"/>
+                <w:szCs w:val="16"/>
+              </w:rPr>
+              <w:tab/>
+            </w:r>
+            <w:r>
+              <w:rPr>
+                <w:rFonts w:ascii="ＭＳ ゴシック" w:eastAsia="ＭＳ ゴシック" w:cs="ＭＳ ゴシック"/>
+                <w:color w:val="000000"/>
+                <w:kern w:val="0"/>
+                <w:sz w:val="16"/>
+                <w:szCs w:val="16"/>
+              </w:rPr>
+              <w:tab/>
+            </w:r>
+            <w:r>
+              <w:rPr>
+                <w:rFonts w:ascii="ＭＳ ゴシック" w:eastAsia="ＭＳ ゴシック" w:cs="ＭＳ ゴシック"/>
+                <w:color w:val="008000"/>
+                <w:kern w:val="0"/>
+                <w:sz w:val="16"/>
+                <w:szCs w:val="16"/>
+              </w:rPr>
+              <w:t>//</w:t>
+            </w:r>
+            <w:r>
+              <w:rPr>
+                <w:rFonts w:ascii="ＭＳ ゴシック" w:eastAsia="ＭＳ ゴシック" w:cs="ＭＳ ゴシック" w:hint="eastAsia"/>
+                <w:color w:val="008000"/>
+                <w:kern w:val="0"/>
+                <w:sz w:val="16"/>
+                <w:szCs w:val="16"/>
+              </w:rPr>
+              <w:t>第三引数はエフェクトファクトリ。</w:t>
             </w:r>
           </w:p>
           <w:p>
@@ -7060,27 +7478,75 @@
               </w:rPr>
               <w:tab/>
             </w:r>
-            <w:proofErr w:type="spellStart"/>
-            <w:r>
-              <w:rPr>
-                <w:rFonts w:ascii="ＭＳ ゴシック" w:eastAsia="ＭＳ ゴシック" w:cs="ＭＳ ゴシック"/>
-                <w:color w:val="000000"/>
-                <w:kern w:val="0"/>
-                <w:sz w:val="16"/>
-                <w:szCs w:val="16"/>
-              </w:rPr>
-              <w:t>g_graphicsEngine</w:t>
-            </w:r>
-            <w:proofErr w:type="spellEnd"/>
-            <w:r>
-              <w:rPr>
-                <w:rFonts w:ascii="ＭＳ ゴシック" w:eastAsia="ＭＳ ゴシック" w:cs="ＭＳ ゴシック"/>
-                <w:color w:val="000000"/>
-                <w:kern w:val="0"/>
-                <w:sz w:val="16"/>
-                <w:szCs w:val="16"/>
-              </w:rPr>
-              <w:t>-&gt;GetD3DDevice(),</w:t>
+            <w:r>
+              <w:rPr>
+                <w:rFonts w:ascii="ＭＳ ゴシック" w:eastAsia="ＭＳ ゴシック" w:cs="ＭＳ ゴシック"/>
+                <w:color w:val="0000FF"/>
+                <w:kern w:val="0"/>
+                <w:sz w:val="16"/>
+                <w:szCs w:val="16"/>
+              </w:rPr>
+              <w:t>false</w:t>
+            </w:r>
+            <w:r>
+              <w:rPr>
+                <w:rFonts w:ascii="ＭＳ ゴシック" w:eastAsia="ＭＳ ゴシック" w:cs="ＭＳ ゴシック"/>
+                <w:color w:val="000000"/>
+                <w:kern w:val="0"/>
+                <w:sz w:val="16"/>
+                <w:szCs w:val="16"/>
+              </w:rPr>
+              <w:tab/>
+            </w:r>
+            <w:r>
+              <w:rPr>
+                <w:rFonts w:ascii="ＭＳ ゴシック" w:eastAsia="ＭＳ ゴシック" w:cs="ＭＳ ゴシック"/>
+                <w:color w:val="000000"/>
+                <w:kern w:val="0"/>
+                <w:sz w:val="16"/>
+                <w:szCs w:val="16"/>
+              </w:rPr>
+              <w:tab/>
+            </w:r>
+            <w:r>
+              <w:rPr>
+                <w:rFonts w:ascii="ＭＳ ゴシック" w:eastAsia="ＭＳ ゴシック" w:cs="ＭＳ ゴシック"/>
+                <w:color w:val="000000"/>
+                <w:kern w:val="0"/>
+                <w:sz w:val="16"/>
+                <w:szCs w:val="16"/>
+              </w:rPr>
+              <w:tab/>
+            </w:r>
+            <w:r>
+              <w:rPr>
+                <w:rFonts w:ascii="ＭＳ ゴシック" w:eastAsia="ＭＳ ゴシック" w:cs="ＭＳ ゴシック"/>
+                <w:color w:val="000000"/>
+                <w:kern w:val="0"/>
+                <w:sz w:val="16"/>
+                <w:szCs w:val="16"/>
+              </w:rPr>
+              <w:tab/>
+            </w:r>
+            <w:r>
+              <w:rPr>
+                <w:rFonts w:ascii="ＭＳ ゴシック" w:eastAsia="ＭＳ ゴシック" w:cs="ＭＳ ゴシック"/>
+                <w:color w:val="000000"/>
+                <w:kern w:val="0"/>
+                <w:sz w:val="16"/>
+                <w:szCs w:val="16"/>
+              </w:rPr>
+              <w:tab/>
+            </w:r>
+            <w:r>
+              <w:rPr>
+                <w:rFonts w:ascii="ＭＳ ゴシック" w:eastAsia="ＭＳ ゴシック" w:cs="ＭＳ ゴシック"/>
+                <w:color w:val="000000"/>
+                <w:kern w:val="0"/>
+                <w:sz w:val="16"/>
+                <w:szCs w:val="16"/>
+              </w:rPr>
+              <w:tab/>
             </w:r>
             <w:r>
               <w:rPr>
@@ -7110,17 +7576,17 @@
                 <w:sz w:val="16"/>
                 <w:szCs w:val="16"/>
               </w:rPr>
-              <w:t>第一引数は</w:t>
-            </w:r>
-            <w:r>
-              <w:rPr>
-                <w:rFonts w:ascii="ＭＳ ゴシック" w:eastAsia="ＭＳ ゴシック" w:cs="ＭＳ ゴシック"/>
-                <w:color w:val="008000"/>
-                <w:kern w:val="0"/>
-                <w:sz w:val="16"/>
-                <w:szCs w:val="16"/>
-              </w:rPr>
-              <w:t>D3D</w:t>
+              <w:t>第四引数は</w:t>
+            </w:r>
+            <w:r>
+              <w:rPr>
+                <w:rFonts w:ascii="ＭＳ ゴシック" w:eastAsia="ＭＳ ゴシック" w:cs="ＭＳ ゴシック"/>
+                <w:color w:val="008000"/>
+                <w:kern w:val="0"/>
+                <w:sz w:val="16"/>
+                <w:szCs w:val="16"/>
+              </w:rPr>
+              <w:t>Cull</w:t>
             </w:r>
             <w:r>
               <w:rPr>
@@ -7130,7 +7596,7 @@
                 <w:sz w:val="16"/>
                 <w:szCs w:val="16"/>
               </w:rPr>
-              <w:t>デバイス。</w:t>
+              <w:t>モード。今は気にしなくてよい。</w:t>
             </w:r>
           </w:p>
           <w:p>
@@ -7157,457 +7623,12 @@
                 <w:szCs w:val="16"/>
               </w:rPr>
               <w:tab/>
-            </w:r>
-            <w:r>
-              <w:rPr>
-                <w:rFonts w:ascii="ＭＳ ゴシック" w:eastAsia="ＭＳ ゴシック" w:cs="ＭＳ ゴシック"/>
-                <w:color w:val="000000"/>
-                <w:kern w:val="0"/>
-                <w:sz w:val="16"/>
-                <w:szCs w:val="16"/>
-              </w:rPr>
-              <w:tab/>
-            </w:r>
-            <w:proofErr w:type="spellStart"/>
-            <w:r>
-              <w:rPr>
-                <w:rFonts w:ascii="ＭＳ ゴシック" w:eastAsia="ＭＳ ゴシック" w:cs="ＭＳ ゴシック"/>
-                <w:color w:val="808080"/>
-                <w:kern w:val="0"/>
-                <w:sz w:val="16"/>
-                <w:szCs w:val="16"/>
-              </w:rPr>
-              <w:t>filePath</w:t>
-            </w:r>
-            <w:proofErr w:type="spellEnd"/>
-            <w:r>
-              <w:rPr>
-                <w:rFonts w:ascii="ＭＳ ゴシック" w:eastAsia="ＭＳ ゴシック" w:cs="ＭＳ ゴシック"/>
-                <w:color w:val="000000"/>
-                <w:kern w:val="0"/>
-                <w:sz w:val="16"/>
-                <w:szCs w:val="16"/>
-              </w:rPr>
-              <w:t>,</w:t>
-            </w:r>
-            <w:r>
-              <w:rPr>
-                <w:rFonts w:ascii="ＭＳ ゴシック" w:eastAsia="ＭＳ ゴシック" w:cs="ＭＳ ゴシック"/>
-                <w:color w:val="000000"/>
-                <w:kern w:val="0"/>
-                <w:sz w:val="16"/>
-                <w:szCs w:val="16"/>
-              </w:rPr>
-              <w:tab/>
-            </w:r>
-            <w:r>
-              <w:rPr>
-                <w:rFonts w:ascii="ＭＳ ゴシック" w:eastAsia="ＭＳ ゴシック" w:cs="ＭＳ ゴシック"/>
-                <w:color w:val="000000"/>
-                <w:kern w:val="0"/>
-                <w:sz w:val="16"/>
-                <w:szCs w:val="16"/>
-              </w:rPr>
-              <w:tab/>
-            </w:r>
-            <w:r>
-              <w:rPr>
-                <w:rFonts w:ascii="ＭＳ ゴシック" w:eastAsia="ＭＳ ゴシック" w:cs="ＭＳ ゴシック"/>
-                <w:color w:val="000000"/>
-                <w:kern w:val="0"/>
-                <w:sz w:val="16"/>
-                <w:szCs w:val="16"/>
-              </w:rPr>
-              <w:tab/>
-            </w:r>
-            <w:r>
-              <w:rPr>
-                <w:rFonts w:ascii="ＭＳ ゴシック" w:eastAsia="ＭＳ ゴシック" w:cs="ＭＳ ゴシック"/>
-                <w:color w:val="000000"/>
-                <w:kern w:val="0"/>
-                <w:sz w:val="16"/>
-                <w:szCs w:val="16"/>
-              </w:rPr>
-              <w:tab/>
-            </w:r>
-            <w:r>
-              <w:rPr>
-                <w:rFonts w:ascii="ＭＳ ゴシック" w:eastAsia="ＭＳ ゴシック" w:cs="ＭＳ ゴシック"/>
-                <w:color w:val="000000"/>
-                <w:kern w:val="0"/>
-                <w:sz w:val="16"/>
-                <w:szCs w:val="16"/>
-              </w:rPr>
-              <w:tab/>
-            </w:r>
-            <w:r>
-              <w:rPr>
-                <w:rFonts w:ascii="ＭＳ ゴシック" w:eastAsia="ＭＳ ゴシック" w:cs="ＭＳ ゴシック"/>
-                <w:color w:val="000000"/>
-                <w:kern w:val="0"/>
-                <w:sz w:val="16"/>
-                <w:szCs w:val="16"/>
-              </w:rPr>
-              <w:tab/>
-            </w:r>
-            <w:r>
-              <w:rPr>
-                <w:rFonts w:ascii="ＭＳ ゴシック" w:eastAsia="ＭＳ ゴシック" w:cs="ＭＳ ゴシック"/>
-                <w:color w:val="008000"/>
-                <w:kern w:val="0"/>
-                <w:sz w:val="16"/>
-                <w:szCs w:val="16"/>
-              </w:rPr>
-              <w:t>//</w:t>
-            </w:r>
-            <w:r>
-              <w:rPr>
-                <w:rFonts w:ascii="ＭＳ ゴシック" w:eastAsia="ＭＳ ゴシック" w:cs="ＭＳ ゴシック" w:hint="eastAsia"/>
-                <w:color w:val="008000"/>
-                <w:kern w:val="0"/>
-                <w:sz w:val="16"/>
-                <w:szCs w:val="16"/>
-              </w:rPr>
-              <w:t>第二引数は読み込む</w:t>
-            </w:r>
-            <w:r>
-              <w:rPr>
-                <w:rFonts w:ascii="ＭＳ ゴシック" w:eastAsia="ＭＳ ゴシック" w:cs="ＭＳ ゴシック"/>
-                <w:color w:val="008000"/>
-                <w:kern w:val="0"/>
-                <w:sz w:val="16"/>
-                <w:szCs w:val="16"/>
-              </w:rPr>
-              <w:t>CMO</w:t>
-            </w:r>
-            <w:r>
-              <w:rPr>
-                <w:rFonts w:ascii="ＭＳ ゴシック" w:eastAsia="ＭＳ ゴシック" w:cs="ＭＳ ゴシック" w:hint="eastAsia"/>
-                <w:color w:val="008000"/>
-                <w:kern w:val="0"/>
-                <w:sz w:val="16"/>
-                <w:szCs w:val="16"/>
-              </w:rPr>
-              <w:t>ファイルのファイルパス。</w:t>
-            </w:r>
-          </w:p>
-          <w:p>
-            <w:pPr>
-              <w:autoSpaceDE w:val="0"/>
-              <w:autoSpaceDN w:val="0"/>
-              <w:adjustRightInd w:val="0"/>
+              <w:t>);</w:t>
+            </w:r>
+          </w:p>
+          <w:p>
+            <w:pPr>
               <w:spacing w:line="240" w:lineRule="exact"/>
-              <w:jc w:val="left"/>
-              <w:rPr>
-                <w:rFonts w:ascii="ＭＳ ゴシック" w:eastAsia="ＭＳ ゴシック" w:cs="ＭＳ ゴシック"/>
-                <w:color w:val="000000"/>
-                <w:kern w:val="0"/>
-                <w:sz w:val="16"/>
-                <w:szCs w:val="16"/>
-              </w:rPr>
-            </w:pPr>
-            <w:r>
-              <w:rPr>
-                <w:rFonts w:ascii="ＭＳ ゴシック" w:eastAsia="ＭＳ ゴシック" w:cs="ＭＳ ゴシック"/>
-                <w:color w:val="000000"/>
-                <w:kern w:val="0"/>
-                <w:sz w:val="16"/>
-                <w:szCs w:val="16"/>
-              </w:rPr>
-              <w:tab/>
-            </w:r>
-            <w:r>
-              <w:rPr>
-                <w:rFonts w:ascii="ＭＳ ゴシック" w:eastAsia="ＭＳ ゴシック" w:cs="ＭＳ ゴシック"/>
-                <w:color w:val="000000"/>
-                <w:kern w:val="0"/>
-                <w:sz w:val="16"/>
-                <w:szCs w:val="16"/>
-              </w:rPr>
-              <w:tab/>
-            </w:r>
-            <w:proofErr w:type="spellStart"/>
-            <w:r>
-              <w:rPr>
-                <w:rFonts w:ascii="ＭＳ ゴシック" w:eastAsia="ＭＳ ゴシック" w:cs="ＭＳ ゴシック"/>
-                <w:color w:val="000000"/>
-                <w:kern w:val="0"/>
-                <w:sz w:val="16"/>
-                <w:szCs w:val="16"/>
-              </w:rPr>
-              <w:t>effectFactory</w:t>
-            </w:r>
-            <w:proofErr w:type="spellEnd"/>
-            <w:r>
-              <w:rPr>
-                <w:rFonts w:ascii="ＭＳ ゴシック" w:eastAsia="ＭＳ ゴシック" w:cs="ＭＳ ゴシック"/>
-                <w:color w:val="000000"/>
-                <w:kern w:val="0"/>
-                <w:sz w:val="16"/>
-                <w:szCs w:val="16"/>
-              </w:rPr>
-              <w:t>,</w:t>
-            </w:r>
-            <w:r>
-              <w:rPr>
-                <w:rFonts w:ascii="ＭＳ ゴシック" w:eastAsia="ＭＳ ゴシック" w:cs="ＭＳ ゴシック"/>
-                <w:color w:val="000000"/>
-                <w:kern w:val="0"/>
-                <w:sz w:val="16"/>
-                <w:szCs w:val="16"/>
-              </w:rPr>
-              <w:tab/>
-            </w:r>
-            <w:r>
-              <w:rPr>
-                <w:rFonts w:ascii="ＭＳ ゴシック" w:eastAsia="ＭＳ ゴシック" w:cs="ＭＳ ゴシック"/>
-                <w:color w:val="000000"/>
-                <w:kern w:val="0"/>
-                <w:sz w:val="16"/>
-                <w:szCs w:val="16"/>
-              </w:rPr>
-              <w:tab/>
-            </w:r>
-            <w:r>
-              <w:rPr>
-                <w:rFonts w:ascii="ＭＳ ゴシック" w:eastAsia="ＭＳ ゴシック" w:cs="ＭＳ ゴシック"/>
-                <w:color w:val="000000"/>
-                <w:kern w:val="0"/>
-                <w:sz w:val="16"/>
-                <w:szCs w:val="16"/>
-              </w:rPr>
-              <w:tab/>
-            </w:r>
-            <w:r>
-              <w:rPr>
-                <w:rFonts w:ascii="ＭＳ ゴシック" w:eastAsia="ＭＳ ゴシック" w:cs="ＭＳ ゴシック"/>
-                <w:color w:val="000000"/>
-                <w:kern w:val="0"/>
-                <w:sz w:val="16"/>
-                <w:szCs w:val="16"/>
-              </w:rPr>
-              <w:tab/>
-            </w:r>
-            <w:r>
-              <w:rPr>
-                <w:rFonts w:ascii="ＭＳ ゴシック" w:eastAsia="ＭＳ ゴシック" w:cs="ＭＳ ゴシック"/>
-                <w:color w:val="000000"/>
-                <w:kern w:val="0"/>
-                <w:sz w:val="16"/>
-                <w:szCs w:val="16"/>
-              </w:rPr>
-              <w:tab/>
-            </w:r>
-            <w:r>
-              <w:rPr>
-                <w:rFonts w:ascii="ＭＳ ゴシック" w:eastAsia="ＭＳ ゴシック" w:cs="ＭＳ ゴシック"/>
-                <w:color w:val="008000"/>
-                <w:kern w:val="0"/>
-                <w:sz w:val="16"/>
-                <w:szCs w:val="16"/>
-              </w:rPr>
-              <w:t>//</w:t>
-            </w:r>
-            <w:r>
-              <w:rPr>
-                <w:rFonts w:ascii="ＭＳ ゴシック" w:eastAsia="ＭＳ ゴシック" w:cs="ＭＳ ゴシック" w:hint="eastAsia"/>
-                <w:color w:val="008000"/>
-                <w:kern w:val="0"/>
-                <w:sz w:val="16"/>
-                <w:szCs w:val="16"/>
-              </w:rPr>
-              <w:t>第三引数はエフェクトファクトリ。</w:t>
-            </w:r>
-          </w:p>
-          <w:p>
-            <w:pPr>
-              <w:autoSpaceDE w:val="0"/>
-              <w:autoSpaceDN w:val="0"/>
-              <w:adjustRightInd w:val="0"/>
-              <w:spacing w:line="240" w:lineRule="exact"/>
-              <w:jc w:val="left"/>
-              <w:rPr>
-                <w:rFonts w:ascii="ＭＳ ゴシック" w:eastAsia="ＭＳ ゴシック" w:cs="ＭＳ ゴシック"/>
-                <w:color w:val="000000"/>
-                <w:kern w:val="0"/>
-                <w:sz w:val="16"/>
-                <w:szCs w:val="16"/>
-              </w:rPr>
-            </w:pPr>
-            <w:r>
-              <w:rPr>
-                <w:rFonts w:ascii="ＭＳ ゴシック" w:eastAsia="ＭＳ ゴシック" w:cs="ＭＳ ゴシック"/>
-                <w:color w:val="000000"/>
-                <w:kern w:val="0"/>
-                <w:sz w:val="16"/>
-                <w:szCs w:val="16"/>
-              </w:rPr>
-              <w:tab/>
-            </w:r>
-            <w:r>
-              <w:rPr>
-                <w:rFonts w:ascii="ＭＳ ゴシック" w:eastAsia="ＭＳ ゴシック" w:cs="ＭＳ ゴシック"/>
-                <w:color w:val="000000"/>
-                <w:kern w:val="0"/>
-                <w:sz w:val="16"/>
-                <w:szCs w:val="16"/>
-              </w:rPr>
-              <w:tab/>
-            </w:r>
-            <w:r>
-              <w:rPr>
-                <w:rFonts w:ascii="ＭＳ ゴシック" w:eastAsia="ＭＳ ゴシック" w:cs="ＭＳ ゴシック"/>
-                <w:color w:val="0000FF"/>
-                <w:kern w:val="0"/>
-                <w:sz w:val="16"/>
-                <w:szCs w:val="16"/>
-              </w:rPr>
-              <w:t>false</w:t>
-            </w:r>
-            <w:r>
-              <w:rPr>
-                <w:rFonts w:ascii="ＭＳ ゴシック" w:eastAsia="ＭＳ ゴシック" w:cs="ＭＳ ゴシック"/>
-                <w:color w:val="000000"/>
-                <w:kern w:val="0"/>
-                <w:sz w:val="16"/>
-                <w:szCs w:val="16"/>
-              </w:rPr>
-              <w:tab/>
-            </w:r>
-            <w:r>
-              <w:rPr>
-                <w:rFonts w:ascii="ＭＳ ゴシック" w:eastAsia="ＭＳ ゴシック" w:cs="ＭＳ ゴシック"/>
-                <w:color w:val="000000"/>
-                <w:kern w:val="0"/>
-                <w:sz w:val="16"/>
-                <w:szCs w:val="16"/>
-              </w:rPr>
-              <w:tab/>
-            </w:r>
-            <w:r>
-              <w:rPr>
-                <w:rFonts w:ascii="ＭＳ ゴシック" w:eastAsia="ＭＳ ゴシック" w:cs="ＭＳ ゴシック"/>
-                <w:color w:val="000000"/>
-                <w:kern w:val="0"/>
-                <w:sz w:val="16"/>
-                <w:szCs w:val="16"/>
-              </w:rPr>
-              <w:tab/>
-            </w:r>
-            <w:r>
-              <w:rPr>
-                <w:rFonts w:ascii="ＭＳ ゴシック" w:eastAsia="ＭＳ ゴシック" w:cs="ＭＳ ゴシック"/>
-                <w:color w:val="000000"/>
-                <w:kern w:val="0"/>
-                <w:sz w:val="16"/>
-                <w:szCs w:val="16"/>
-              </w:rPr>
-              <w:tab/>
-            </w:r>
-            <w:r>
-              <w:rPr>
-                <w:rFonts w:ascii="ＭＳ ゴシック" w:eastAsia="ＭＳ ゴシック" w:cs="ＭＳ ゴシック"/>
-                <w:color w:val="000000"/>
-                <w:kern w:val="0"/>
-                <w:sz w:val="16"/>
-                <w:szCs w:val="16"/>
-              </w:rPr>
-              <w:tab/>
-            </w:r>
-            <w:r>
-              <w:rPr>
-                <w:rFonts w:ascii="ＭＳ ゴシック" w:eastAsia="ＭＳ ゴシック" w:cs="ＭＳ ゴシック"/>
-                <w:color w:val="000000"/>
-                <w:kern w:val="0"/>
-                <w:sz w:val="16"/>
-                <w:szCs w:val="16"/>
-              </w:rPr>
-              <w:tab/>
-            </w:r>
-            <w:r>
-              <w:rPr>
-                <w:rFonts w:ascii="ＭＳ ゴシック" w:eastAsia="ＭＳ ゴシック" w:cs="ＭＳ ゴシック"/>
-                <w:color w:val="000000"/>
-                <w:kern w:val="0"/>
-                <w:sz w:val="16"/>
-                <w:szCs w:val="16"/>
-              </w:rPr>
-              <w:tab/>
-            </w:r>
-            <w:r>
-              <w:rPr>
-                <w:rFonts w:ascii="ＭＳ ゴシック" w:eastAsia="ＭＳ ゴシック" w:cs="ＭＳ ゴシック"/>
-                <w:color w:val="008000"/>
-                <w:kern w:val="0"/>
-                <w:sz w:val="16"/>
-                <w:szCs w:val="16"/>
-              </w:rPr>
-              <w:t>//</w:t>
-            </w:r>
-            <w:r>
-              <w:rPr>
-                <w:rFonts w:ascii="ＭＳ ゴシック" w:eastAsia="ＭＳ ゴシック" w:cs="ＭＳ ゴシック" w:hint="eastAsia"/>
-                <w:color w:val="008000"/>
-                <w:kern w:val="0"/>
-                <w:sz w:val="16"/>
-                <w:szCs w:val="16"/>
-              </w:rPr>
-              <w:t>第四引数は</w:t>
-            </w:r>
-            <w:r>
-              <w:rPr>
-                <w:rFonts w:ascii="ＭＳ ゴシック" w:eastAsia="ＭＳ ゴシック" w:cs="ＭＳ ゴシック"/>
-                <w:color w:val="008000"/>
-                <w:kern w:val="0"/>
-                <w:sz w:val="16"/>
-                <w:szCs w:val="16"/>
-              </w:rPr>
-              <w:t>Cull</w:t>
-            </w:r>
-            <w:r>
-              <w:rPr>
-                <w:rFonts w:ascii="ＭＳ ゴシック" w:eastAsia="ＭＳ ゴシック" w:cs="ＭＳ ゴシック" w:hint="eastAsia"/>
-                <w:color w:val="008000"/>
-                <w:kern w:val="0"/>
-                <w:sz w:val="16"/>
-                <w:szCs w:val="16"/>
-              </w:rPr>
-              <w:t>モード。今は気にしなくてよい。</w:t>
-            </w:r>
-          </w:p>
-          <w:p>
-            <w:pPr>
-              <w:autoSpaceDE w:val="0"/>
-              <w:autoSpaceDN w:val="0"/>
-              <w:adjustRightInd w:val="0"/>
-              <w:spacing w:line="240" w:lineRule="exact"/>
-              <w:jc w:val="left"/>
-              <w:rPr>
-                <w:rFonts w:ascii="ＭＳ ゴシック" w:eastAsia="ＭＳ ゴシック" w:cs="ＭＳ ゴシック"/>
-                <w:color w:val="000000"/>
-                <w:kern w:val="0"/>
-                <w:sz w:val="16"/>
-                <w:szCs w:val="16"/>
-              </w:rPr>
-            </w:pPr>
-            <w:r>
-              <w:rPr>
-                <w:rFonts w:ascii="ＭＳ ゴシック" w:eastAsia="ＭＳ ゴシック" w:cs="ＭＳ ゴシック"/>
-                <w:color w:val="000000"/>
-                <w:kern w:val="0"/>
-                <w:sz w:val="16"/>
-                <w:szCs w:val="16"/>
-              </w:rPr>
-              <w:tab/>
-              <w:t>);</w:t>
-            </w:r>
-          </w:p>
-          <w:p>
-            <w:pPr>
-              <w:spacing w:line="240" w:lineRule="exact"/>
-              <w:rPr>
-                <w:rFonts w:hint="eastAsia"/>
-              </w:rPr>
             </w:pPr>
             <w:r>
               <w:rPr>
@@ -7653,28 +7674,29 @@
         <w:t>ファイルをロードしています。</w:t>
       </w:r>
     </w:p>
-    <w:p>
-      <w:pPr>
-        <w:rPr>
-          <w:rFonts w:hint="eastAsia"/>
-        </w:rPr>
-      </w:pPr>
-    </w:p>
+    <w:p/>
     <w:p>
       <w:pPr>
         <w:pStyle w:val="2"/>
         <w:rPr>
-          <w:rFonts w:hint="eastAsia"/>
+          <w:b/>
         </w:rPr>
       </w:pPr>
       <w:bookmarkStart w:id="11" w:name="_Toc508219765"/>
       <w:r>
-        <w:t xml:space="preserve">2.3 </w:t>
+        <w:t>2</w:t>
+      </w:r>
+      <w:r>
+        <w:rPr>
+          <w:b/>
+        </w:rPr>
+        <w:t xml:space="preserve">.3 </w:t>
       </w:r>
       <w:proofErr w:type="spellStart"/>
       <w:r>
         <w:rPr>
           <w:rFonts w:hint="eastAsia"/>
+          <w:b/>
         </w:rPr>
         <w:t>SkinModel</w:t>
       </w:r>
@@ -7682,6 +7704,7 @@
       <w:r>
         <w:rPr>
           <w:rFonts w:hint="eastAsia"/>
+          <w:b/>
         </w:rPr>
         <w:t>::</w:t>
       </w:r>
@@ -7689,6 +7712,7 @@
       <w:r>
         <w:rPr>
           <w:rFonts w:hint="eastAsia"/>
+          <w:b/>
         </w:rPr>
         <w:t>UpdateWorldMatrix</w:t>
       </w:r>
@@ -7696,17 +7720,13 @@
       <w:r>
         <w:rPr>
           <w:rFonts w:hint="eastAsia"/>
+          <w:b/>
         </w:rPr>
         <w:t>の定義</w:t>
       </w:r>
       <w:bookmarkEnd w:id="11"/>
     </w:p>
     <w:p>
-      <w:pPr>
-        <w:rPr>
-          <w:rFonts w:hint="eastAsia"/>
-        </w:rPr>
-      </w:pPr>
       <w:r>
         <w:rPr>
           <w:rFonts w:hint="eastAsia"/>
@@ -8746,9 +8766,6 @@
           <w:p>
             <w:pPr>
               <w:spacing w:line="240" w:lineRule="exact"/>
-              <w:rPr>
-                <w:rFonts w:hint="eastAsia"/>
-              </w:rPr>
             </w:pPr>
             <w:r>
               <w:rPr>
@@ -8772,8 +8789,6 @@
         <w:t>座標、回転クォータニオン、拡大率からワールド行列を計算しています。行列の乗算順番に注意してください。</w:t>
       </w:r>
     </w:p>
-    <w:p/>
-    <w:p/>
     <w:p/>
     <w:p/>
     <w:p/>
@@ -8781,22 +8796,32 @@
     <w:p/>
     <w:p>
       <w:pPr>
+        <w:rPr>
+          <w:rFonts w:hint="eastAsia"/>
+        </w:rPr>
+      </w:pPr>
+    </w:p>
+    <w:p>
+      <w:pPr>
         <w:pStyle w:val="2"/>
         <w:rPr>
-          <w:rFonts w:hint="eastAsia"/>
+          <w:b/>
         </w:rPr>
       </w:pPr>
       <w:bookmarkStart w:id="12" w:name="_Toc508219766"/>
       <w:r>
         <w:rPr>
           <w:rFonts w:hint="eastAsia"/>
-        </w:rPr>
+          <w:b/>
+        </w:rPr>
+        <w:lastRenderedPageBreak/>
         <w:t xml:space="preserve">2.4 </w:t>
       </w:r>
       <w:proofErr w:type="spellStart"/>
       <w:r>
         <w:rPr>
           <w:rFonts w:hint="eastAsia"/>
+          <w:b/>
         </w:rPr>
         <w:t>SkinModel</w:t>
       </w:r>
@@ -8804,17 +8829,13 @@
       <w:r>
         <w:rPr>
           <w:rFonts w:hint="eastAsia"/>
+          <w:b/>
         </w:rPr>
         <w:t>::Draw関数の定義</w:t>
       </w:r>
       <w:bookmarkEnd w:id="12"/>
     </w:p>
     <w:p>
-      <w:pPr>
-        <w:rPr>
-          <w:rFonts w:hint="eastAsia"/>
-        </w:rPr>
-      </w:pPr>
       <w:r>
         <w:rPr>
           <w:rFonts w:hint="eastAsia"/>
@@ -9435,9 +9456,6 @@
           <w:p>
             <w:pPr>
               <w:spacing w:line="240" w:lineRule="exact"/>
-              <w:rPr>
-                <w:rFonts w:hint="eastAsia"/>
-              </w:rPr>
             </w:pPr>
             <w:r>
               <w:rPr>
@@ -9461,14 +9479,12 @@
         </w:rPr>
         <w:t>ワールド行列、ビュー行列、プロジェクション行列を渡して、3Dモデルを描画しています。</w:t>
       </w:r>
-      <w:proofErr w:type="spellStart"/>
-      <w:r>
-        <w:rPr>
-          <w:rFonts w:hint="eastAsia"/>
-        </w:rPr>
-        <w:t>DirectXx</w:t>
-      </w:r>
-      <w:proofErr w:type="spellEnd"/>
+      <w:r>
+        <w:rPr>
+          <w:rFonts w:hint="eastAsia"/>
+        </w:rPr>
+        <w:t>DirectX</w:t>
+      </w:r>
       <w:r>
         <w:rPr>
           <w:rFonts w:hint="eastAsia"/>
@@ -9496,23 +9512,71 @@
     <w:p/>
     <w:p>
       <w:pPr>
-        <w:pStyle w:val="2"/>
+        <w:pStyle w:val="1"/>
+        <w:rPr>
+          <w:b/>
+        </w:rPr>
       </w:pPr>
-      <w:bookmarkStart w:id="13" w:name="_Toc508219767"/>
-      <w:r>
-        <w:rPr>
-          <w:rFonts w:hint="eastAsia"/>
-        </w:rPr>
-        <w:t>2.5 中間テスト</w:t>
-      </w:r>
+      <w:bookmarkStart w:id="13" w:name="_GoBack"/>
       <w:bookmarkEnd w:id="13"/>
+      <w:r>
+        <w:rPr>
+          <w:rFonts w:hint="eastAsia"/>
+          <w:b/>
+        </w:rPr>
+        <w:t xml:space="preserve">2.5 </w:t>
+      </w:r>
+      <w:proofErr w:type="spellStart"/>
+      <w:r>
+        <w:rPr>
+          <w:rFonts w:hint="eastAsia"/>
+          <w:b/>
+        </w:rPr>
+        <w:t>SkinModel</w:t>
+      </w:r>
+      <w:proofErr w:type="spellEnd"/>
+      <w:r>
+        <w:rPr>
+          <w:rFonts w:hint="eastAsia"/>
+          <w:b/>
+        </w:rPr>
+        <w:t>クラスの使い方</w:t>
+      </w:r>
     </w:p>
     <w:p>
       <w:r>
         <w:rPr>
           <w:rFonts w:hint="eastAsia"/>
         </w:rPr>
-        <w:t>下記のURLのテストを行いなさい。</w:t>
+        <w:t>では、main.cppのモデル表示処理を</w:t>
+      </w:r>
+      <w:proofErr w:type="spellStart"/>
+      <w:r>
+        <w:rPr>
+          <w:rFonts w:hint="eastAsia"/>
+        </w:rPr>
+        <w:t>SkinModel</w:t>
+      </w:r>
+      <w:proofErr w:type="spellEnd"/>
+      <w:r>
+        <w:rPr>
+          <w:rFonts w:hint="eastAsia"/>
+        </w:rPr>
+        <w:t>クラスを使うように書き換えていきましょう。まず、</w:t>
+      </w:r>
+      <w:proofErr w:type="spellStart"/>
+      <w:r>
+        <w:rPr>
+          <w:rFonts w:hint="eastAsia"/>
+        </w:rPr>
+        <w:t>SkinModel</w:t>
+      </w:r>
+      <w:proofErr w:type="spellEnd"/>
+      <w:r>
+        <w:rPr>
+          <w:rFonts w:hint="eastAsia"/>
+        </w:rPr>
+        <w:t>クラスのインスタンスを定義する必要があります。</w:t>
       </w:r>
     </w:p>
     <w:p>
@@ -9525,22 +9589,4649 @@
         <w:rPr>
           <w:rFonts w:hint="eastAsia"/>
         </w:rPr>
-        <w:t>URL</w:t>
+        <w:t>Lesson_01/</w:t>
+      </w:r>
+      <w:r>
+        <w:t>main.cpp(4</w:t>
+      </w:r>
+      <w:r>
+        <w:rPr>
+          <w:rFonts w:hint="eastAsia"/>
+        </w:rPr>
+        <w:t>行目)</w:t>
+      </w:r>
+    </w:p>
+    <w:tbl>
+      <w:tblPr>
+        <w:tblStyle w:val="af1"/>
+        <w:tblW w:w="0" w:type="auto"/>
+        <w:tblLook w:val="04A0" w:firstRow="1" w:lastRow="0" w:firstColumn="1" w:lastColumn="0" w:noHBand="0" w:noVBand="1"/>
+      </w:tblPr>
+      <w:tblGrid>
+        <w:gridCol w:w="8494"/>
+      </w:tblGrid>
+      <w:tr>
+        <w:tc>
+          <w:tcPr>
+            <w:tcW w:w="8494" w:type="dxa"/>
+          </w:tcPr>
+          <w:p>
+            <w:pPr>
+              <w:autoSpaceDE w:val="0"/>
+              <w:autoSpaceDN w:val="0"/>
+              <w:adjustRightInd w:val="0"/>
+              <w:spacing w:line="240" w:lineRule="exact"/>
+              <w:jc w:val="left"/>
+              <w:rPr>
+                <w:rFonts w:ascii="ＭＳ ゴシック" w:eastAsia="ＭＳ ゴシック" w:cs="ＭＳ ゴシック"/>
+                <w:color w:val="000000"/>
+                <w:kern w:val="0"/>
+                <w:sz w:val="19"/>
+                <w:szCs w:val="19"/>
+              </w:rPr>
+            </w:pPr>
+            <w:r>
+              <w:rPr>
+                <w:rFonts w:ascii="ＭＳ ゴシック" w:eastAsia="ＭＳ ゴシック" w:cs="ＭＳ ゴシック"/>
+                <w:color w:val="008000"/>
+                <w:kern w:val="0"/>
+                <w:sz w:val="19"/>
+                <w:szCs w:val="19"/>
+              </w:rPr>
+              <w:t>//////////////////////////////////////////////////////////////////</w:t>
+            </w:r>
+          </w:p>
+          <w:p>
+            <w:pPr>
+              <w:autoSpaceDE w:val="0"/>
+              <w:autoSpaceDN w:val="0"/>
+              <w:adjustRightInd w:val="0"/>
+              <w:spacing w:line="240" w:lineRule="exact"/>
+              <w:jc w:val="left"/>
+              <w:rPr>
+                <w:rFonts w:ascii="ＭＳ ゴシック" w:eastAsia="ＭＳ ゴシック" w:cs="ＭＳ ゴシック"/>
+                <w:color w:val="000000"/>
+                <w:kern w:val="0"/>
+                <w:sz w:val="19"/>
+                <w:szCs w:val="19"/>
+              </w:rPr>
+            </w:pPr>
+            <w:r>
+              <w:rPr>
+                <w:rFonts w:ascii="ＭＳ ゴシック" w:eastAsia="ＭＳ ゴシック" w:cs="ＭＳ ゴシック"/>
+                <w:color w:val="008000"/>
+                <w:kern w:val="0"/>
+                <w:sz w:val="19"/>
+                <w:szCs w:val="19"/>
+              </w:rPr>
+              <w:t xml:space="preserve">// </w:t>
+            </w:r>
+            <w:r>
+              <w:rPr>
+                <w:rFonts w:ascii="ＭＳ ゴシック" w:eastAsia="ＭＳ ゴシック" w:cs="ＭＳ ゴシック" w:hint="eastAsia"/>
+                <w:color w:val="008000"/>
+                <w:kern w:val="0"/>
+                <w:sz w:val="19"/>
+                <w:szCs w:val="19"/>
+              </w:rPr>
+              <w:t>グローバル変数。</w:t>
+            </w:r>
+          </w:p>
+          <w:p>
+            <w:pPr>
+              <w:autoSpaceDE w:val="0"/>
+              <w:autoSpaceDN w:val="0"/>
+              <w:adjustRightInd w:val="0"/>
+              <w:spacing w:line="240" w:lineRule="exact"/>
+              <w:jc w:val="left"/>
+              <w:rPr>
+                <w:rFonts w:ascii="ＭＳ ゴシック" w:eastAsia="ＭＳ ゴシック" w:cs="ＭＳ ゴシック"/>
+                <w:color w:val="000000"/>
+                <w:kern w:val="0"/>
+                <w:sz w:val="19"/>
+                <w:szCs w:val="19"/>
+              </w:rPr>
+            </w:pPr>
+            <w:r>
+              <w:rPr>
+                <w:rFonts w:ascii="ＭＳ ゴシック" w:eastAsia="ＭＳ ゴシック" w:cs="ＭＳ ゴシック"/>
+                <w:color w:val="008000"/>
+                <w:kern w:val="0"/>
+                <w:sz w:val="19"/>
+                <w:szCs w:val="19"/>
+              </w:rPr>
+              <w:t>///////////////////////////////////////////////////////////////////</w:t>
+            </w:r>
+          </w:p>
+          <w:p>
+            <w:pPr>
+              <w:autoSpaceDE w:val="0"/>
+              <w:autoSpaceDN w:val="0"/>
+              <w:adjustRightInd w:val="0"/>
+              <w:spacing w:line="240" w:lineRule="exact"/>
+              <w:jc w:val="left"/>
+              <w:rPr>
+                <w:rFonts w:ascii="ＭＳ ゴシック" w:eastAsia="ＭＳ ゴシック" w:cs="ＭＳ ゴシック"/>
+                <w:color w:val="000000"/>
+                <w:kern w:val="0"/>
+                <w:sz w:val="19"/>
+                <w:szCs w:val="19"/>
+              </w:rPr>
+            </w:pPr>
+            <w:r>
+              <w:rPr>
+                <w:rFonts w:ascii="ＭＳ ゴシック" w:eastAsia="ＭＳ ゴシック" w:cs="ＭＳ ゴシック"/>
+                <w:color w:val="2B91AF"/>
+                <w:kern w:val="0"/>
+                <w:sz w:val="19"/>
+                <w:szCs w:val="19"/>
+              </w:rPr>
+              <w:t>HWND</w:t>
+            </w:r>
+            <w:r>
+              <w:rPr>
+                <w:rFonts w:ascii="ＭＳ ゴシック" w:eastAsia="ＭＳ ゴシック" w:cs="ＭＳ ゴシック"/>
+                <w:color w:val="000000"/>
+                <w:kern w:val="0"/>
+                <w:sz w:val="19"/>
+                <w:szCs w:val="19"/>
+              </w:rPr>
+              <w:tab/>
+            </w:r>
+            <w:r>
+              <w:rPr>
+                <w:rFonts w:ascii="ＭＳ ゴシック" w:eastAsia="ＭＳ ゴシック" w:cs="ＭＳ ゴシック"/>
+                <w:color w:val="000000"/>
+                <w:kern w:val="0"/>
+                <w:sz w:val="19"/>
+                <w:szCs w:val="19"/>
+              </w:rPr>
+              <w:tab/>
+            </w:r>
+            <w:r>
+              <w:rPr>
+                <w:rFonts w:ascii="ＭＳ ゴシック" w:eastAsia="ＭＳ ゴシック" w:cs="ＭＳ ゴシック"/>
+                <w:color w:val="000000"/>
+                <w:kern w:val="0"/>
+                <w:sz w:val="19"/>
+                <w:szCs w:val="19"/>
+              </w:rPr>
+              <w:tab/>
+            </w:r>
+            <w:proofErr w:type="spellStart"/>
+            <w:r>
+              <w:rPr>
+                <w:rFonts w:ascii="ＭＳ ゴシック" w:eastAsia="ＭＳ ゴシック" w:cs="ＭＳ ゴシック"/>
+                <w:color w:val="000000"/>
+                <w:kern w:val="0"/>
+                <w:sz w:val="19"/>
+                <w:szCs w:val="19"/>
+              </w:rPr>
+              <w:t>g_hWnd</w:t>
+            </w:r>
+            <w:proofErr w:type="spellEnd"/>
+            <w:r>
+              <w:rPr>
+                <w:rFonts w:ascii="ＭＳ ゴシック" w:eastAsia="ＭＳ ゴシック" w:cs="ＭＳ ゴシック"/>
+                <w:color w:val="000000"/>
+                <w:kern w:val="0"/>
+                <w:sz w:val="19"/>
+                <w:szCs w:val="19"/>
+              </w:rPr>
+              <w:t xml:space="preserve"> = </w:t>
+            </w:r>
+            <w:r>
+              <w:rPr>
+                <w:rFonts w:ascii="ＭＳ ゴシック" w:eastAsia="ＭＳ ゴシック" w:cs="ＭＳ ゴシック"/>
+                <w:color w:val="6F008A"/>
+                <w:kern w:val="0"/>
+                <w:sz w:val="19"/>
+                <w:szCs w:val="19"/>
+              </w:rPr>
+              <w:t>NULL</w:t>
+            </w:r>
+            <w:r>
+              <w:rPr>
+                <w:rFonts w:ascii="ＭＳ ゴシック" w:eastAsia="ＭＳ ゴシック" w:cs="ＭＳ ゴシック"/>
+                <w:color w:val="000000"/>
+                <w:kern w:val="0"/>
+                <w:sz w:val="19"/>
+                <w:szCs w:val="19"/>
+              </w:rPr>
+              <w:t>;</w:t>
+            </w:r>
+            <w:r>
+              <w:rPr>
+                <w:rFonts w:ascii="ＭＳ ゴシック" w:eastAsia="ＭＳ ゴシック" w:cs="ＭＳ ゴシック"/>
+                <w:color w:val="000000"/>
+                <w:kern w:val="0"/>
+                <w:sz w:val="19"/>
+                <w:szCs w:val="19"/>
+              </w:rPr>
+              <w:tab/>
+            </w:r>
+            <w:r>
+              <w:rPr>
+                <w:rFonts w:ascii="ＭＳ ゴシック" w:eastAsia="ＭＳ ゴシック" w:cs="ＭＳ ゴシック"/>
+                <w:color w:val="000000"/>
+                <w:kern w:val="0"/>
+                <w:sz w:val="19"/>
+                <w:szCs w:val="19"/>
+              </w:rPr>
+              <w:tab/>
+            </w:r>
+            <w:r>
+              <w:rPr>
+                <w:rFonts w:ascii="ＭＳ ゴシック" w:eastAsia="ＭＳ ゴシック" w:cs="ＭＳ ゴシック"/>
+                <w:color w:val="000000"/>
+                <w:kern w:val="0"/>
+                <w:sz w:val="19"/>
+                <w:szCs w:val="19"/>
+              </w:rPr>
+              <w:tab/>
+            </w:r>
+            <w:r>
+              <w:rPr>
+                <w:rFonts w:ascii="ＭＳ ゴシック" w:eastAsia="ＭＳ ゴシック" w:cs="ＭＳ ゴシック"/>
+                <w:color w:val="000000"/>
+                <w:kern w:val="0"/>
+                <w:sz w:val="19"/>
+                <w:szCs w:val="19"/>
+              </w:rPr>
+              <w:tab/>
+            </w:r>
+            <w:r>
+              <w:rPr>
+                <w:rFonts w:ascii="ＭＳ ゴシック" w:eastAsia="ＭＳ ゴシック" w:cs="ＭＳ ゴシック"/>
+                <w:color w:val="008000"/>
+                <w:kern w:val="0"/>
+                <w:sz w:val="19"/>
+                <w:szCs w:val="19"/>
+              </w:rPr>
+              <w:t>//</w:t>
+            </w:r>
+            <w:r>
+              <w:rPr>
+                <w:rFonts w:ascii="ＭＳ ゴシック" w:eastAsia="ＭＳ ゴシック" w:cs="ＭＳ ゴシック" w:hint="eastAsia"/>
+                <w:color w:val="008000"/>
+                <w:kern w:val="0"/>
+                <w:sz w:val="19"/>
+                <w:szCs w:val="19"/>
+              </w:rPr>
+              <w:t>ウィンドウハンドル。</w:t>
+            </w:r>
+          </w:p>
+          <w:p>
+            <w:pPr>
+              <w:autoSpaceDE w:val="0"/>
+              <w:autoSpaceDN w:val="0"/>
+              <w:adjustRightInd w:val="0"/>
+              <w:spacing w:line="240" w:lineRule="exact"/>
+              <w:jc w:val="left"/>
+              <w:rPr>
+                <w:rFonts w:ascii="ＭＳ ゴシック" w:eastAsia="ＭＳ ゴシック" w:cs="ＭＳ ゴシック"/>
+                <w:color w:val="000000"/>
+                <w:kern w:val="0"/>
+                <w:sz w:val="19"/>
+                <w:szCs w:val="19"/>
+              </w:rPr>
+            </w:pPr>
+            <w:proofErr w:type="spellStart"/>
+            <w:r>
+              <w:rPr>
+                <w:rFonts w:ascii="ＭＳ ゴシック" w:eastAsia="ＭＳ ゴシック" w:cs="ＭＳ ゴシック"/>
+                <w:color w:val="2B91AF"/>
+                <w:kern w:val="0"/>
+                <w:sz w:val="19"/>
+                <w:szCs w:val="19"/>
+              </w:rPr>
+              <w:t>GraphicsEngine</w:t>
+            </w:r>
+            <w:proofErr w:type="spellEnd"/>
+            <w:r>
+              <w:rPr>
+                <w:rFonts w:ascii="ＭＳ ゴシック" w:eastAsia="ＭＳ ゴシック" w:cs="ＭＳ ゴシック"/>
+                <w:color w:val="000000"/>
+                <w:kern w:val="0"/>
+                <w:sz w:val="19"/>
+                <w:szCs w:val="19"/>
+              </w:rPr>
+              <w:t xml:space="preserve">* </w:t>
+            </w:r>
+            <w:proofErr w:type="spellStart"/>
+            <w:r>
+              <w:rPr>
+                <w:rFonts w:ascii="ＭＳ ゴシック" w:eastAsia="ＭＳ ゴシック" w:cs="ＭＳ ゴシック"/>
+                <w:color w:val="000000"/>
+                <w:kern w:val="0"/>
+                <w:sz w:val="19"/>
+                <w:szCs w:val="19"/>
+              </w:rPr>
+              <w:t>g_graphicsEngine</w:t>
+            </w:r>
+            <w:proofErr w:type="spellEnd"/>
+            <w:r>
+              <w:rPr>
+                <w:rFonts w:ascii="ＭＳ ゴシック" w:eastAsia="ＭＳ ゴシック" w:cs="ＭＳ ゴシック"/>
+                <w:color w:val="000000"/>
+                <w:kern w:val="0"/>
+                <w:sz w:val="19"/>
+                <w:szCs w:val="19"/>
+              </w:rPr>
+              <w:t xml:space="preserve"> = </w:t>
+            </w:r>
+            <w:r>
+              <w:rPr>
+                <w:rFonts w:ascii="ＭＳ ゴシック" w:eastAsia="ＭＳ ゴシック" w:cs="ＭＳ ゴシック"/>
+                <w:color w:val="6F008A"/>
+                <w:kern w:val="0"/>
+                <w:sz w:val="19"/>
+                <w:szCs w:val="19"/>
+              </w:rPr>
+              <w:t>NULL</w:t>
+            </w:r>
+            <w:r>
+              <w:rPr>
+                <w:rFonts w:ascii="ＭＳ ゴシック" w:eastAsia="ＭＳ ゴシック" w:cs="ＭＳ ゴシック"/>
+                <w:color w:val="000000"/>
+                <w:kern w:val="0"/>
+                <w:sz w:val="19"/>
+                <w:szCs w:val="19"/>
+              </w:rPr>
+              <w:t>;</w:t>
+            </w:r>
+            <w:r>
+              <w:rPr>
+                <w:rFonts w:ascii="ＭＳ ゴシック" w:eastAsia="ＭＳ ゴシック" w:cs="ＭＳ ゴシック"/>
+                <w:color w:val="000000"/>
+                <w:kern w:val="0"/>
+                <w:sz w:val="19"/>
+                <w:szCs w:val="19"/>
+              </w:rPr>
+              <w:tab/>
+            </w:r>
+            <w:r>
+              <w:rPr>
+                <w:rFonts w:ascii="ＭＳ ゴシック" w:eastAsia="ＭＳ ゴシック" w:cs="ＭＳ ゴシック"/>
+                <w:color w:val="008000"/>
+                <w:kern w:val="0"/>
+                <w:sz w:val="19"/>
+                <w:szCs w:val="19"/>
+              </w:rPr>
+              <w:t>//</w:t>
+            </w:r>
+            <w:r>
+              <w:rPr>
+                <w:rFonts w:ascii="ＭＳ ゴシック" w:eastAsia="ＭＳ ゴシック" w:cs="ＭＳ ゴシック" w:hint="eastAsia"/>
+                <w:color w:val="008000"/>
+                <w:kern w:val="0"/>
+                <w:sz w:val="19"/>
+                <w:szCs w:val="19"/>
+              </w:rPr>
+              <w:t>グラフィックスエンジン。</w:t>
+            </w:r>
+          </w:p>
+          <w:p>
+            <w:pPr>
+              <w:autoSpaceDE w:val="0"/>
+              <w:autoSpaceDN w:val="0"/>
+              <w:adjustRightInd w:val="0"/>
+              <w:spacing w:line="240" w:lineRule="exact"/>
+              <w:jc w:val="left"/>
+              <w:rPr>
+                <w:rFonts w:ascii="ＭＳ ゴシック" w:eastAsia="ＭＳ ゴシック" w:cs="ＭＳ ゴシック"/>
+                <w:color w:val="000000"/>
+                <w:kern w:val="0"/>
+                <w:sz w:val="19"/>
+                <w:szCs w:val="19"/>
+              </w:rPr>
+            </w:pPr>
+          </w:p>
+          <w:p>
+            <w:pPr>
+              <w:autoSpaceDE w:val="0"/>
+              <w:autoSpaceDN w:val="0"/>
+              <w:adjustRightInd w:val="0"/>
+              <w:spacing w:line="240" w:lineRule="exact"/>
+              <w:jc w:val="left"/>
+              <w:rPr>
+                <w:rFonts w:ascii="ＭＳ ゴシック" w:eastAsia="ＭＳ ゴシック" w:cs="ＭＳ ゴシック"/>
+                <w:b/>
+                <w:color w:val="000000"/>
+                <w:kern w:val="0"/>
+                <w:sz w:val="19"/>
+                <w:szCs w:val="19"/>
+                <w:shd w:val="pct15" w:color="auto" w:fill="FFFFFF"/>
+              </w:rPr>
+            </w:pPr>
+            <w:proofErr w:type="spellStart"/>
+            <w:r>
+              <w:rPr>
+                <w:rFonts w:ascii="ＭＳ ゴシック" w:eastAsia="ＭＳ ゴシック" w:cs="ＭＳ ゴシック"/>
+                <w:b/>
+                <w:color w:val="2B91AF"/>
+                <w:kern w:val="0"/>
+                <w:sz w:val="19"/>
+                <w:szCs w:val="19"/>
+                <w:shd w:val="pct15" w:color="auto" w:fill="FFFFFF"/>
+              </w:rPr>
+              <w:t>SkinModel</w:t>
+            </w:r>
+            <w:proofErr w:type="spellEnd"/>
+            <w:r>
+              <w:rPr>
+                <w:rFonts w:ascii="ＭＳ ゴシック" w:eastAsia="ＭＳ ゴシック" w:cs="ＭＳ ゴシック"/>
+                <w:b/>
+                <w:color w:val="000000"/>
+                <w:kern w:val="0"/>
+                <w:sz w:val="19"/>
+                <w:szCs w:val="19"/>
+                <w:shd w:val="pct15" w:color="auto" w:fill="FFFFFF"/>
+              </w:rPr>
+              <w:t xml:space="preserve"> </w:t>
+            </w:r>
+            <w:proofErr w:type="spellStart"/>
+            <w:r>
+              <w:rPr>
+                <w:rFonts w:ascii="ＭＳ ゴシック" w:eastAsia="ＭＳ ゴシック" w:cs="ＭＳ ゴシック"/>
+                <w:b/>
+                <w:color w:val="000000"/>
+                <w:kern w:val="0"/>
+                <w:sz w:val="19"/>
+                <w:szCs w:val="19"/>
+                <w:shd w:val="pct15" w:color="auto" w:fill="FFFFFF"/>
+              </w:rPr>
+              <w:t>g_teapotModel</w:t>
+            </w:r>
+            <w:proofErr w:type="spellEnd"/>
+            <w:r>
+              <w:rPr>
+                <w:rFonts w:ascii="ＭＳ ゴシック" w:eastAsia="ＭＳ ゴシック" w:cs="ＭＳ ゴシック"/>
+                <w:b/>
+                <w:color w:val="000000"/>
+                <w:kern w:val="0"/>
+                <w:sz w:val="19"/>
+                <w:szCs w:val="19"/>
+                <w:shd w:val="pct15" w:color="auto" w:fill="FFFFFF"/>
+              </w:rPr>
+              <w:t>;</w:t>
+            </w:r>
+            <w:r>
+              <w:rPr>
+                <w:rFonts w:ascii="ＭＳ ゴシック" w:eastAsia="ＭＳ ゴシック" w:cs="ＭＳ ゴシック"/>
+                <w:b/>
+                <w:color w:val="000000"/>
+                <w:kern w:val="0"/>
+                <w:sz w:val="19"/>
+                <w:szCs w:val="19"/>
+                <w:shd w:val="pct15" w:color="auto" w:fill="FFFFFF"/>
+              </w:rPr>
+              <w:tab/>
+            </w:r>
+            <w:r>
+              <w:rPr>
+                <w:rFonts w:ascii="ＭＳ ゴシック" w:eastAsia="ＭＳ ゴシック" w:cs="ＭＳ ゴシック"/>
+                <w:b/>
+                <w:color w:val="000000"/>
+                <w:kern w:val="0"/>
+                <w:sz w:val="19"/>
+                <w:szCs w:val="19"/>
+                <w:shd w:val="pct15" w:color="auto" w:fill="FFFFFF"/>
+              </w:rPr>
+              <w:tab/>
+            </w:r>
+            <w:r>
+              <w:rPr>
+                <w:rFonts w:ascii="ＭＳ ゴシック" w:eastAsia="ＭＳ ゴシック" w:cs="ＭＳ ゴシック"/>
+                <w:b/>
+                <w:color w:val="000000"/>
+                <w:kern w:val="0"/>
+                <w:sz w:val="19"/>
+                <w:szCs w:val="19"/>
+                <w:shd w:val="pct15" w:color="auto" w:fill="FFFFFF"/>
+              </w:rPr>
+              <w:tab/>
+            </w:r>
+            <w:r>
+              <w:rPr>
+                <w:rFonts w:ascii="ＭＳ ゴシック" w:eastAsia="ＭＳ ゴシック" w:cs="ＭＳ ゴシック"/>
+                <w:b/>
+                <w:color w:val="000000"/>
+                <w:kern w:val="0"/>
+                <w:sz w:val="19"/>
+                <w:szCs w:val="19"/>
+                <w:shd w:val="pct15" w:color="auto" w:fill="FFFFFF"/>
+              </w:rPr>
+              <w:tab/>
+            </w:r>
+            <w:r>
+              <w:rPr>
+                <w:rFonts w:ascii="ＭＳ ゴシック" w:eastAsia="ＭＳ ゴシック" w:cs="ＭＳ ゴシック"/>
+                <w:b/>
+                <w:color w:val="000000"/>
+                <w:kern w:val="0"/>
+                <w:sz w:val="19"/>
+                <w:szCs w:val="19"/>
+                <w:shd w:val="pct15" w:color="auto" w:fill="FFFFFF"/>
+              </w:rPr>
+              <w:tab/>
+            </w:r>
+            <w:r>
+              <w:rPr>
+                <w:rFonts w:ascii="ＭＳ ゴシック" w:eastAsia="ＭＳ ゴシック" w:cs="ＭＳ ゴシック"/>
+                <w:b/>
+                <w:color w:val="000000"/>
+                <w:kern w:val="0"/>
+                <w:sz w:val="19"/>
+                <w:szCs w:val="19"/>
+                <w:shd w:val="pct15" w:color="auto" w:fill="FFFFFF"/>
+              </w:rPr>
+              <w:tab/>
+            </w:r>
+            <w:r>
+              <w:rPr>
+                <w:rFonts w:ascii="ＭＳ ゴシック" w:eastAsia="ＭＳ ゴシック" w:cs="ＭＳ ゴシック"/>
+                <w:b/>
+                <w:color w:val="008000"/>
+                <w:kern w:val="0"/>
+                <w:sz w:val="19"/>
+                <w:szCs w:val="19"/>
+                <w:shd w:val="pct15" w:color="auto" w:fill="FFFFFF"/>
+              </w:rPr>
+              <w:t>//</w:t>
+            </w:r>
+            <w:r>
+              <w:rPr>
+                <w:rFonts w:ascii="ＭＳ ゴシック" w:eastAsia="ＭＳ ゴシック" w:cs="ＭＳ ゴシック" w:hint="eastAsia"/>
+                <w:b/>
+                <w:color w:val="008000"/>
+                <w:kern w:val="0"/>
+                <w:sz w:val="19"/>
+                <w:szCs w:val="19"/>
+                <w:shd w:val="pct15" w:color="auto" w:fill="FFFFFF"/>
+              </w:rPr>
+              <w:t>ティーポットモデル。</w:t>
+            </w:r>
+          </w:p>
+          <w:p>
+            <w:pPr>
+              <w:autoSpaceDE w:val="0"/>
+              <w:autoSpaceDN w:val="0"/>
+              <w:adjustRightInd w:val="0"/>
+              <w:spacing w:line="240" w:lineRule="exact"/>
+              <w:jc w:val="left"/>
+              <w:rPr>
+                <w:rFonts w:ascii="ＭＳ ゴシック" w:eastAsia="ＭＳ ゴシック" w:cs="ＭＳ ゴシック"/>
+                <w:color w:val="000000"/>
+                <w:kern w:val="0"/>
+                <w:sz w:val="19"/>
+                <w:szCs w:val="19"/>
+              </w:rPr>
+            </w:pPr>
+          </w:p>
+          <w:p>
+            <w:pPr>
+              <w:autoSpaceDE w:val="0"/>
+              <w:autoSpaceDN w:val="0"/>
+              <w:adjustRightInd w:val="0"/>
+              <w:spacing w:line="240" w:lineRule="exact"/>
+              <w:jc w:val="left"/>
+              <w:rPr>
+                <w:rFonts w:ascii="ＭＳ ゴシック" w:eastAsia="ＭＳ ゴシック" w:cs="ＭＳ ゴシック"/>
+                <w:color w:val="000000"/>
+                <w:kern w:val="0"/>
+                <w:sz w:val="19"/>
+                <w:szCs w:val="19"/>
+              </w:rPr>
+            </w:pPr>
+            <w:proofErr w:type="spellStart"/>
+            <w:r>
+              <w:rPr>
+                <w:rFonts w:ascii="ＭＳ ゴシック" w:eastAsia="ＭＳ ゴシック" w:cs="ＭＳ ゴシック"/>
+                <w:color w:val="2B91AF"/>
+                <w:kern w:val="0"/>
+                <w:sz w:val="19"/>
+                <w:szCs w:val="19"/>
+              </w:rPr>
+              <w:t>CMatrix</w:t>
+            </w:r>
+            <w:proofErr w:type="spellEnd"/>
+            <w:r>
+              <w:rPr>
+                <w:rFonts w:ascii="ＭＳ ゴシック" w:eastAsia="ＭＳ ゴシック" w:cs="ＭＳ ゴシック"/>
+                <w:color w:val="000000"/>
+                <w:kern w:val="0"/>
+                <w:sz w:val="19"/>
+                <w:szCs w:val="19"/>
+              </w:rPr>
+              <w:t xml:space="preserve"> </w:t>
+            </w:r>
+            <w:proofErr w:type="spellStart"/>
+            <w:r>
+              <w:rPr>
+                <w:rFonts w:ascii="ＭＳ ゴシック" w:eastAsia="ＭＳ ゴシック" w:cs="ＭＳ ゴシック"/>
+                <w:color w:val="000000"/>
+                <w:kern w:val="0"/>
+                <w:sz w:val="19"/>
+                <w:szCs w:val="19"/>
+              </w:rPr>
+              <w:t>g_viewMatrix</w:t>
+            </w:r>
+            <w:proofErr w:type="spellEnd"/>
+            <w:r>
+              <w:rPr>
+                <w:rFonts w:ascii="ＭＳ ゴシック" w:eastAsia="ＭＳ ゴシック" w:cs="ＭＳ ゴシック"/>
+                <w:color w:val="000000"/>
+                <w:kern w:val="0"/>
+                <w:sz w:val="19"/>
+                <w:szCs w:val="19"/>
+              </w:rPr>
+              <w:t xml:space="preserve"> = </w:t>
+            </w:r>
+            <w:proofErr w:type="spellStart"/>
+            <w:r>
+              <w:rPr>
+                <w:rFonts w:ascii="ＭＳ ゴシック" w:eastAsia="ＭＳ ゴシック" w:cs="ＭＳ ゴシック"/>
+                <w:color w:val="2B91AF"/>
+                <w:kern w:val="0"/>
+                <w:sz w:val="19"/>
+                <w:szCs w:val="19"/>
+              </w:rPr>
+              <w:t>CMatrix</w:t>
+            </w:r>
+            <w:proofErr w:type="spellEnd"/>
+            <w:r>
+              <w:rPr>
+                <w:rFonts w:ascii="ＭＳ ゴシック" w:eastAsia="ＭＳ ゴシック" w:cs="ＭＳ ゴシック"/>
+                <w:color w:val="000000"/>
+                <w:kern w:val="0"/>
+                <w:sz w:val="19"/>
+                <w:szCs w:val="19"/>
+              </w:rPr>
+              <w:t>::Identity();</w:t>
+            </w:r>
+            <w:r>
+              <w:rPr>
+                <w:rFonts w:ascii="ＭＳ ゴシック" w:eastAsia="ＭＳ ゴシック" w:cs="ＭＳ ゴシック"/>
+                <w:color w:val="000000"/>
+                <w:kern w:val="0"/>
+                <w:sz w:val="19"/>
+                <w:szCs w:val="19"/>
+              </w:rPr>
+              <w:tab/>
+            </w:r>
+            <w:r>
+              <w:rPr>
+                <w:rFonts w:ascii="ＭＳ ゴシック" w:eastAsia="ＭＳ ゴシック" w:cs="ＭＳ ゴシック"/>
+                <w:color w:val="000000"/>
+                <w:kern w:val="0"/>
+                <w:sz w:val="19"/>
+                <w:szCs w:val="19"/>
+              </w:rPr>
+              <w:tab/>
+            </w:r>
+            <w:r>
+              <w:rPr>
+                <w:rFonts w:ascii="ＭＳ ゴシック" w:eastAsia="ＭＳ ゴシック" w:cs="ＭＳ ゴシック"/>
+                <w:color w:val="008000"/>
+                <w:kern w:val="0"/>
+                <w:sz w:val="19"/>
+                <w:szCs w:val="19"/>
+              </w:rPr>
+              <w:t>//</w:t>
+            </w:r>
+            <w:r>
+              <w:rPr>
+                <w:rFonts w:ascii="ＭＳ ゴシック" w:eastAsia="ＭＳ ゴシック" w:cs="ＭＳ ゴシック" w:hint="eastAsia"/>
+                <w:color w:val="008000"/>
+                <w:kern w:val="0"/>
+                <w:sz w:val="19"/>
+                <w:szCs w:val="19"/>
+              </w:rPr>
+              <w:t>ビュー行列。</w:t>
+            </w:r>
+          </w:p>
+          <w:p>
+            <w:pPr>
+              <w:autoSpaceDE w:val="0"/>
+              <w:autoSpaceDN w:val="0"/>
+              <w:adjustRightInd w:val="0"/>
+              <w:spacing w:line="240" w:lineRule="exact"/>
+              <w:jc w:val="left"/>
+              <w:rPr>
+                <w:rFonts w:ascii="ＭＳ ゴシック" w:eastAsia="ＭＳ ゴシック" w:cs="ＭＳ ゴシック"/>
+                <w:color w:val="000000"/>
+                <w:kern w:val="0"/>
+                <w:sz w:val="19"/>
+                <w:szCs w:val="19"/>
+              </w:rPr>
+            </w:pPr>
+            <w:proofErr w:type="spellStart"/>
+            <w:r>
+              <w:rPr>
+                <w:rFonts w:ascii="ＭＳ ゴシック" w:eastAsia="ＭＳ ゴシック" w:cs="ＭＳ ゴシック"/>
+                <w:color w:val="2B91AF"/>
+                <w:kern w:val="0"/>
+                <w:sz w:val="19"/>
+                <w:szCs w:val="19"/>
+              </w:rPr>
+              <w:t>CMatrix</w:t>
+            </w:r>
+            <w:proofErr w:type="spellEnd"/>
+            <w:r>
+              <w:rPr>
+                <w:rFonts w:ascii="ＭＳ ゴシック" w:eastAsia="ＭＳ ゴシック" w:cs="ＭＳ ゴシック"/>
+                <w:color w:val="000000"/>
+                <w:kern w:val="0"/>
+                <w:sz w:val="19"/>
+                <w:szCs w:val="19"/>
+              </w:rPr>
+              <w:t xml:space="preserve"> </w:t>
+            </w:r>
+            <w:proofErr w:type="spellStart"/>
+            <w:r>
+              <w:rPr>
+                <w:rFonts w:ascii="ＭＳ ゴシック" w:eastAsia="ＭＳ ゴシック" w:cs="ＭＳ ゴシック"/>
+                <w:color w:val="000000"/>
+                <w:kern w:val="0"/>
+                <w:sz w:val="19"/>
+                <w:szCs w:val="19"/>
+              </w:rPr>
+              <w:t>g_projMatrix</w:t>
+            </w:r>
+            <w:proofErr w:type="spellEnd"/>
+            <w:r>
+              <w:rPr>
+                <w:rFonts w:ascii="ＭＳ ゴシック" w:eastAsia="ＭＳ ゴシック" w:cs="ＭＳ ゴシック"/>
+                <w:color w:val="000000"/>
+                <w:kern w:val="0"/>
+                <w:sz w:val="19"/>
+                <w:szCs w:val="19"/>
+              </w:rPr>
+              <w:t xml:space="preserve"> = </w:t>
+            </w:r>
+            <w:proofErr w:type="spellStart"/>
+            <w:r>
+              <w:rPr>
+                <w:rFonts w:ascii="ＭＳ ゴシック" w:eastAsia="ＭＳ ゴシック" w:cs="ＭＳ ゴシック"/>
+                <w:color w:val="2B91AF"/>
+                <w:kern w:val="0"/>
+                <w:sz w:val="19"/>
+                <w:szCs w:val="19"/>
+              </w:rPr>
+              <w:t>CMatrix</w:t>
+            </w:r>
+            <w:proofErr w:type="spellEnd"/>
+            <w:r>
+              <w:rPr>
+                <w:rFonts w:ascii="ＭＳ ゴシック" w:eastAsia="ＭＳ ゴシック" w:cs="ＭＳ ゴシック"/>
+                <w:color w:val="000000"/>
+                <w:kern w:val="0"/>
+                <w:sz w:val="19"/>
+                <w:szCs w:val="19"/>
+              </w:rPr>
+              <w:t>::Identity();</w:t>
+            </w:r>
+            <w:r>
+              <w:rPr>
+                <w:rFonts w:ascii="ＭＳ ゴシック" w:eastAsia="ＭＳ ゴシック" w:cs="ＭＳ ゴシック"/>
+                <w:color w:val="000000"/>
+                <w:kern w:val="0"/>
+                <w:sz w:val="19"/>
+                <w:szCs w:val="19"/>
+              </w:rPr>
+              <w:tab/>
+            </w:r>
+            <w:r>
+              <w:rPr>
+                <w:rFonts w:ascii="ＭＳ ゴシック" w:eastAsia="ＭＳ ゴシック" w:cs="ＭＳ ゴシック"/>
+                <w:color w:val="000000"/>
+                <w:kern w:val="0"/>
+                <w:sz w:val="19"/>
+                <w:szCs w:val="19"/>
+              </w:rPr>
+              <w:tab/>
+            </w:r>
+            <w:r>
+              <w:rPr>
+                <w:rFonts w:ascii="ＭＳ ゴシック" w:eastAsia="ＭＳ ゴシック" w:cs="ＭＳ ゴシック"/>
+                <w:color w:val="008000"/>
+                <w:kern w:val="0"/>
+                <w:sz w:val="19"/>
+                <w:szCs w:val="19"/>
+              </w:rPr>
+              <w:t>//</w:t>
+            </w:r>
+            <w:r>
+              <w:rPr>
+                <w:rFonts w:ascii="ＭＳ ゴシック" w:eastAsia="ＭＳ ゴシック" w:cs="ＭＳ ゴシック" w:hint="eastAsia"/>
+                <w:color w:val="008000"/>
+                <w:kern w:val="0"/>
+                <w:sz w:val="19"/>
+                <w:szCs w:val="19"/>
+              </w:rPr>
+              <w:t>プロジェクション行列。</w:t>
+            </w:r>
+          </w:p>
+          <w:p>
+            <w:pPr>
+              <w:autoSpaceDE w:val="0"/>
+              <w:autoSpaceDN w:val="0"/>
+              <w:adjustRightInd w:val="0"/>
+              <w:spacing w:line="240" w:lineRule="exact"/>
+              <w:jc w:val="left"/>
+              <w:rPr>
+                <w:rFonts w:ascii="ＭＳ ゴシック" w:eastAsia="ＭＳ ゴシック" w:cs="ＭＳ ゴシック" w:hint="eastAsia"/>
+                <w:color w:val="000000"/>
+                <w:kern w:val="0"/>
+                <w:sz w:val="19"/>
+                <w:szCs w:val="19"/>
+              </w:rPr>
+            </w:pPr>
+            <w:proofErr w:type="spellStart"/>
+            <w:r>
+              <w:rPr>
+                <w:rFonts w:ascii="ＭＳ ゴシック" w:eastAsia="ＭＳ ゴシック" w:cs="ＭＳ ゴシック"/>
+                <w:color w:val="2B91AF"/>
+                <w:kern w:val="0"/>
+                <w:sz w:val="19"/>
+                <w:szCs w:val="19"/>
+              </w:rPr>
+              <w:t>CMatrix</w:t>
+            </w:r>
+            <w:proofErr w:type="spellEnd"/>
+            <w:r>
+              <w:rPr>
+                <w:rFonts w:ascii="ＭＳ ゴシック" w:eastAsia="ＭＳ ゴシック" w:cs="ＭＳ ゴシック"/>
+                <w:color w:val="000000"/>
+                <w:kern w:val="0"/>
+                <w:sz w:val="19"/>
+                <w:szCs w:val="19"/>
+              </w:rPr>
+              <w:t xml:space="preserve"> </w:t>
+            </w:r>
+            <w:proofErr w:type="spellStart"/>
+            <w:r>
+              <w:rPr>
+                <w:rFonts w:ascii="ＭＳ ゴシック" w:eastAsia="ＭＳ ゴシック" w:cs="ＭＳ ゴシック"/>
+                <w:color w:val="000000"/>
+                <w:kern w:val="0"/>
+                <w:sz w:val="19"/>
+                <w:szCs w:val="19"/>
+              </w:rPr>
+              <w:t>g_worldMatrix</w:t>
+            </w:r>
+            <w:proofErr w:type="spellEnd"/>
+            <w:r>
+              <w:rPr>
+                <w:rFonts w:ascii="ＭＳ ゴシック" w:eastAsia="ＭＳ ゴシック" w:cs="ＭＳ ゴシック"/>
+                <w:color w:val="000000"/>
+                <w:kern w:val="0"/>
+                <w:sz w:val="19"/>
+                <w:szCs w:val="19"/>
+              </w:rPr>
+              <w:t xml:space="preserve"> = </w:t>
+            </w:r>
+            <w:proofErr w:type="spellStart"/>
+            <w:r>
+              <w:rPr>
+                <w:rFonts w:ascii="ＭＳ ゴシック" w:eastAsia="ＭＳ ゴシック" w:cs="ＭＳ ゴシック"/>
+                <w:color w:val="2B91AF"/>
+                <w:kern w:val="0"/>
+                <w:sz w:val="19"/>
+                <w:szCs w:val="19"/>
+              </w:rPr>
+              <w:t>CMatrix</w:t>
+            </w:r>
+            <w:proofErr w:type="spellEnd"/>
+            <w:r>
+              <w:rPr>
+                <w:rFonts w:ascii="ＭＳ ゴシック" w:eastAsia="ＭＳ ゴシック" w:cs="ＭＳ ゴシック"/>
+                <w:color w:val="000000"/>
+                <w:kern w:val="0"/>
+                <w:sz w:val="19"/>
+                <w:szCs w:val="19"/>
+              </w:rPr>
+              <w:t>::Identity();</w:t>
+            </w:r>
+            <w:r>
+              <w:rPr>
+                <w:rFonts w:ascii="ＭＳ ゴシック" w:eastAsia="ＭＳ ゴシック" w:cs="ＭＳ ゴシック"/>
+                <w:color w:val="000000"/>
+                <w:kern w:val="0"/>
+                <w:sz w:val="19"/>
+                <w:szCs w:val="19"/>
+              </w:rPr>
+              <w:tab/>
+            </w:r>
+            <w:r>
+              <w:rPr>
+                <w:rFonts w:ascii="ＭＳ ゴシック" w:eastAsia="ＭＳ ゴシック" w:cs="ＭＳ ゴシック"/>
+                <w:color w:val="008000"/>
+                <w:kern w:val="0"/>
+                <w:sz w:val="19"/>
+                <w:szCs w:val="19"/>
+              </w:rPr>
+              <w:t>//</w:t>
+            </w:r>
+            <w:r>
+              <w:rPr>
+                <w:rFonts w:ascii="ＭＳ ゴシック" w:eastAsia="ＭＳ ゴシック" w:cs="ＭＳ ゴシック" w:hint="eastAsia"/>
+                <w:color w:val="008000"/>
+                <w:kern w:val="0"/>
+                <w:sz w:val="19"/>
+                <w:szCs w:val="19"/>
+              </w:rPr>
+              <w:t>ワールド行列。</w:t>
+            </w:r>
+          </w:p>
+        </w:tc>
+      </w:tr>
+    </w:tbl>
+    <w:p>
+      <w:r>
+        <w:rPr>
+          <w:rFonts w:hint="eastAsia"/>
+        </w:rPr>
+        <w:t>グローバル変数に</w:t>
+      </w:r>
+      <w:proofErr w:type="spellStart"/>
+      <w:r>
+        <w:rPr>
+          <w:rFonts w:hint="eastAsia"/>
+        </w:rPr>
+        <w:t>g_teapotModel</w:t>
+      </w:r>
+      <w:proofErr w:type="spellEnd"/>
+      <w:r>
+        <w:rPr>
+          <w:rFonts w:hint="eastAsia"/>
+        </w:rPr>
+        <w:t>が追加されていることを確認してください。</w:t>
+      </w:r>
+    </w:p>
+    <w:p>
+      <w:pPr>
+        <w:rPr>
+          <w:rFonts w:hint="eastAsia"/>
+        </w:rPr>
+      </w:pPr>
+    </w:p>
+    <w:p>
+      <w:r>
+        <w:rPr>
+          <w:rFonts w:hint="eastAsia"/>
+        </w:rPr>
+        <w:t>続いて、モデルの読み込み処理です。</w:t>
+      </w:r>
+    </w:p>
+    <w:p>
+      <w:pPr>
+        <w:rPr>
+          <w:rFonts w:hint="eastAsia"/>
+        </w:rPr>
+      </w:pPr>
+      <w:r>
+        <w:rPr>
+          <w:rFonts w:hint="eastAsia"/>
+        </w:rPr>
+        <w:t>Lesson_01/main.cpp(</w:t>
+      </w:r>
+      <w:r>
+        <w:t>153</w:t>
+      </w:r>
+      <w:r>
+        <w:rPr>
+          <w:rFonts w:hint="eastAsia"/>
+        </w:rPr>
+        <w:t>行目)</w:t>
+      </w:r>
+    </w:p>
+    <w:tbl>
+      <w:tblPr>
+        <w:tblStyle w:val="af1"/>
+        <w:tblW w:w="0" w:type="auto"/>
+        <w:tblLook w:val="04A0" w:firstRow="1" w:lastRow="0" w:firstColumn="1" w:lastColumn="0" w:noHBand="0" w:noVBand="1"/>
+      </w:tblPr>
+      <w:tblGrid>
+        <w:gridCol w:w="8494"/>
+      </w:tblGrid>
+      <w:tr>
+        <w:tc>
+          <w:tcPr>
+            <w:tcW w:w="8494" w:type="dxa"/>
+          </w:tcPr>
+          <w:p>
+            <w:pPr>
+              <w:autoSpaceDE w:val="0"/>
+              <w:autoSpaceDN w:val="0"/>
+              <w:adjustRightInd w:val="0"/>
+              <w:jc w:val="left"/>
+              <w:rPr>
+                <w:rFonts w:ascii="ＭＳ ゴシック" w:eastAsia="ＭＳ ゴシック" w:cs="ＭＳ ゴシック"/>
+                <w:color w:val="000000"/>
+                <w:kern w:val="0"/>
+                <w:sz w:val="19"/>
+                <w:szCs w:val="19"/>
+              </w:rPr>
+            </w:pPr>
+            <w:r>
+              <w:rPr>
+                <w:rFonts w:ascii="ＭＳ ゴシック" w:eastAsia="ＭＳ ゴシック" w:cs="ＭＳ ゴシック"/>
+                <w:color w:val="008000"/>
+                <w:kern w:val="0"/>
+                <w:sz w:val="19"/>
+                <w:szCs w:val="19"/>
+              </w:rPr>
+              <w:t>/////////////////////////////////////////////////////////</w:t>
+            </w:r>
+          </w:p>
+          <w:p>
+            <w:pPr>
+              <w:autoSpaceDE w:val="0"/>
+              <w:autoSpaceDN w:val="0"/>
+              <w:adjustRightInd w:val="0"/>
+              <w:jc w:val="left"/>
+              <w:rPr>
+                <w:rFonts w:ascii="ＭＳ ゴシック" w:eastAsia="ＭＳ ゴシック" w:cs="ＭＳ ゴシック"/>
+                <w:color w:val="000000"/>
+                <w:kern w:val="0"/>
+                <w:sz w:val="19"/>
+                <w:szCs w:val="19"/>
+              </w:rPr>
+            </w:pPr>
+            <w:r>
+              <w:rPr>
+                <w:rFonts w:ascii="ＭＳ ゴシック" w:eastAsia="ＭＳ ゴシック" w:cs="ＭＳ ゴシック"/>
+                <w:color w:val="008000"/>
+                <w:kern w:val="0"/>
+                <w:sz w:val="19"/>
+                <w:szCs w:val="19"/>
+              </w:rPr>
+              <w:t>//</w:t>
+            </w:r>
+            <w:r>
+              <w:rPr>
+                <w:rFonts w:ascii="ＭＳ ゴシック" w:eastAsia="ＭＳ ゴシック" w:cs="ＭＳ ゴシック" w:hint="eastAsia"/>
+                <w:color w:val="008000"/>
+                <w:kern w:val="0"/>
+                <w:sz w:val="19"/>
+                <w:szCs w:val="19"/>
+              </w:rPr>
+              <w:t>ティーポットモデルの初期化。</w:t>
+            </w:r>
+          </w:p>
+          <w:p>
+            <w:pPr>
+              <w:rPr>
+                <w:rFonts w:hint="eastAsia"/>
+              </w:rPr>
+            </w:pPr>
+            <w:proofErr w:type="spellStart"/>
+            <w:r>
+              <w:rPr>
+                <w:rFonts w:ascii="ＭＳ ゴシック" w:eastAsia="ＭＳ ゴシック" w:cs="ＭＳ ゴシック"/>
+                <w:color w:val="000000"/>
+                <w:kern w:val="0"/>
+                <w:sz w:val="19"/>
+                <w:szCs w:val="19"/>
+              </w:rPr>
+              <w:t>g_teapotModel.Init</w:t>
+            </w:r>
+            <w:proofErr w:type="spellEnd"/>
+            <w:r>
+              <w:rPr>
+                <w:rFonts w:ascii="ＭＳ ゴシック" w:eastAsia="ＭＳ ゴシック" w:cs="ＭＳ ゴシック"/>
+                <w:color w:val="000000"/>
+                <w:kern w:val="0"/>
+                <w:sz w:val="19"/>
+                <w:szCs w:val="19"/>
+              </w:rPr>
+              <w:t>(</w:t>
+            </w:r>
+            <w:proofErr w:type="spellStart"/>
+            <w:r>
+              <w:rPr>
+                <w:rFonts w:ascii="ＭＳ ゴシック" w:eastAsia="ＭＳ ゴシック" w:cs="ＭＳ ゴシック"/>
+                <w:color w:val="A31515"/>
+                <w:kern w:val="0"/>
+                <w:sz w:val="19"/>
+                <w:szCs w:val="19"/>
+              </w:rPr>
+              <w:t>L"Resource</w:t>
+            </w:r>
+            <w:proofErr w:type="spellEnd"/>
+            <w:r>
+              <w:rPr>
+                <w:rFonts w:ascii="ＭＳ ゴシック" w:eastAsia="ＭＳ ゴシック" w:cs="ＭＳ ゴシック"/>
+                <w:color w:val="A31515"/>
+                <w:kern w:val="0"/>
+                <w:sz w:val="19"/>
+                <w:szCs w:val="19"/>
+              </w:rPr>
+              <w:t>/</w:t>
+            </w:r>
+            <w:proofErr w:type="spellStart"/>
+            <w:r>
+              <w:rPr>
+                <w:rFonts w:ascii="ＭＳ ゴシック" w:eastAsia="ＭＳ ゴシック" w:cs="ＭＳ ゴシック"/>
+                <w:color w:val="A31515"/>
+                <w:kern w:val="0"/>
+                <w:sz w:val="19"/>
+                <w:szCs w:val="19"/>
+              </w:rPr>
+              <w:t>modelData</w:t>
+            </w:r>
+            <w:proofErr w:type="spellEnd"/>
+            <w:r>
+              <w:rPr>
+                <w:rFonts w:ascii="ＭＳ ゴシック" w:eastAsia="ＭＳ ゴシック" w:cs="ＭＳ ゴシック"/>
+                <w:color w:val="A31515"/>
+                <w:kern w:val="0"/>
+                <w:sz w:val="19"/>
+                <w:szCs w:val="19"/>
+              </w:rPr>
+              <w:t>/</w:t>
+            </w:r>
+            <w:proofErr w:type="spellStart"/>
+            <w:r>
+              <w:rPr>
+                <w:rFonts w:ascii="ＭＳ ゴシック" w:eastAsia="ＭＳ ゴシック" w:cs="ＭＳ ゴシック"/>
+                <w:color w:val="A31515"/>
+                <w:kern w:val="0"/>
+                <w:sz w:val="19"/>
+                <w:szCs w:val="19"/>
+              </w:rPr>
+              <w:t>teapot.cmo</w:t>
+            </w:r>
+            <w:proofErr w:type="spellEnd"/>
+            <w:r>
+              <w:rPr>
+                <w:rFonts w:ascii="ＭＳ ゴシック" w:eastAsia="ＭＳ ゴシック" w:cs="ＭＳ ゴシック"/>
+                <w:color w:val="A31515"/>
+                <w:kern w:val="0"/>
+                <w:sz w:val="19"/>
+                <w:szCs w:val="19"/>
+              </w:rPr>
+              <w:t>"</w:t>
+            </w:r>
+            <w:r>
+              <w:rPr>
+                <w:rFonts w:ascii="ＭＳ ゴシック" w:eastAsia="ＭＳ ゴシック" w:cs="ＭＳ ゴシック"/>
+                <w:color w:val="000000"/>
+                <w:kern w:val="0"/>
+                <w:sz w:val="19"/>
+                <w:szCs w:val="19"/>
+              </w:rPr>
+              <w:t>);</w:t>
+            </w:r>
+          </w:p>
+        </w:tc>
+      </w:tr>
+    </w:tbl>
+    <w:p>
+      <w:r>
+        <w:rPr>
+          <w:rFonts w:hint="eastAsia"/>
+        </w:rPr>
+        <w:t>読み込む</w:t>
+      </w:r>
+      <w:proofErr w:type="spellStart"/>
+      <w:r>
+        <w:rPr>
+          <w:rFonts w:hint="eastAsia"/>
+        </w:rPr>
+        <w:t>cmo</w:t>
+      </w:r>
+      <w:proofErr w:type="spellEnd"/>
+      <w:r>
+        <w:rPr>
+          <w:rFonts w:hint="eastAsia"/>
+        </w:rPr>
+        <w:t>ファイルのパスを指定しています。</w:t>
       </w:r>
     </w:p>
     <w:p/>
     <w:p>
       <w:r>
-        <w:t>QR</w:t>
-      </w:r>
-      <w:r>
-        <w:rPr>
-          <w:rFonts w:hint="eastAsia"/>
-        </w:rPr>
-        <w:t>コード</w:t>
+        <w:rPr>
+          <w:rFonts w:hint="eastAsia"/>
+        </w:rPr>
+        <w:t>続いて、ワールド行列の更新です。</w:t>
+      </w:r>
+    </w:p>
+    <w:p>
+      <w:pPr>
+        <w:rPr>
+          <w:rFonts w:hint="eastAsia"/>
+        </w:rPr>
+      </w:pPr>
+      <w:r>
+        <w:rPr>
+          <w:rFonts w:hint="eastAsia"/>
+        </w:rPr>
+        <w:lastRenderedPageBreak/>
+        <w:t>Lesson_01/main.cpp(</w:t>
+      </w:r>
+      <w:r>
+        <w:t>94</w:t>
+      </w:r>
+      <w:r>
+        <w:rPr>
+          <w:rFonts w:hint="eastAsia"/>
+        </w:rPr>
+        <w:t>行目)</w:t>
+      </w:r>
+    </w:p>
+    <w:tbl>
+      <w:tblPr>
+        <w:tblStyle w:val="af1"/>
+        <w:tblW w:w="0" w:type="auto"/>
+        <w:tblLook w:val="04A0" w:firstRow="1" w:lastRow="0" w:firstColumn="1" w:lastColumn="0" w:noHBand="0" w:noVBand="1"/>
+      </w:tblPr>
+      <w:tblGrid>
+        <w:gridCol w:w="8494"/>
+      </w:tblGrid>
+      <w:tr>
+        <w:tc>
+          <w:tcPr>
+            <w:tcW w:w="8494" w:type="dxa"/>
+          </w:tcPr>
+          <w:p>
+            <w:pPr>
+              <w:autoSpaceDE w:val="0"/>
+              <w:autoSpaceDN w:val="0"/>
+              <w:adjustRightInd w:val="0"/>
+              <w:spacing w:line="240" w:lineRule="exact"/>
+              <w:jc w:val="left"/>
+              <w:rPr>
+                <w:rFonts w:ascii="ＭＳ ゴシック" w:eastAsia="ＭＳ ゴシック" w:cs="ＭＳ ゴシック"/>
+                <w:color w:val="000000"/>
+                <w:kern w:val="0"/>
+                <w:sz w:val="19"/>
+                <w:szCs w:val="19"/>
+              </w:rPr>
+            </w:pPr>
+            <w:r>
+              <w:rPr>
+                <w:rFonts w:ascii="ＭＳ ゴシック" w:eastAsia="ＭＳ ゴシック" w:cs="ＭＳ ゴシック"/>
+                <w:color w:val="0000FF"/>
+                <w:kern w:val="0"/>
+                <w:sz w:val="19"/>
+                <w:szCs w:val="19"/>
+              </w:rPr>
+              <w:t>void</w:t>
+            </w:r>
+            <w:r>
+              <w:rPr>
+                <w:rFonts w:ascii="ＭＳ ゴシック" w:eastAsia="ＭＳ ゴシック" w:cs="ＭＳ ゴシック"/>
+                <w:color w:val="000000"/>
+                <w:kern w:val="0"/>
+                <w:sz w:val="19"/>
+                <w:szCs w:val="19"/>
+              </w:rPr>
+              <w:t xml:space="preserve"> Update()</w:t>
+            </w:r>
+          </w:p>
+          <w:p>
+            <w:pPr>
+              <w:autoSpaceDE w:val="0"/>
+              <w:autoSpaceDN w:val="0"/>
+              <w:adjustRightInd w:val="0"/>
+              <w:spacing w:line="240" w:lineRule="exact"/>
+              <w:jc w:val="left"/>
+              <w:rPr>
+                <w:rFonts w:ascii="ＭＳ ゴシック" w:eastAsia="ＭＳ ゴシック" w:cs="ＭＳ ゴシック"/>
+                <w:color w:val="000000"/>
+                <w:kern w:val="0"/>
+                <w:sz w:val="19"/>
+                <w:szCs w:val="19"/>
+              </w:rPr>
+            </w:pPr>
+            <w:r>
+              <w:rPr>
+                <w:rFonts w:ascii="ＭＳ ゴシック" w:eastAsia="ＭＳ ゴシック" w:cs="ＭＳ ゴシック"/>
+                <w:color w:val="000000"/>
+                <w:kern w:val="0"/>
+                <w:sz w:val="19"/>
+                <w:szCs w:val="19"/>
+              </w:rPr>
+              <w:t>{</w:t>
+            </w:r>
+          </w:p>
+          <w:p>
+            <w:pPr>
+              <w:autoSpaceDE w:val="0"/>
+              <w:autoSpaceDN w:val="0"/>
+              <w:adjustRightInd w:val="0"/>
+              <w:spacing w:line="240" w:lineRule="exact"/>
+              <w:jc w:val="left"/>
+              <w:rPr>
+                <w:rFonts w:ascii="ＭＳ ゴシック" w:eastAsia="ＭＳ ゴシック" w:cs="ＭＳ ゴシック"/>
+                <w:color w:val="000000"/>
+                <w:kern w:val="0"/>
+                <w:sz w:val="19"/>
+                <w:szCs w:val="19"/>
+              </w:rPr>
+            </w:pPr>
+            <w:r>
+              <w:rPr>
+                <w:rFonts w:ascii="ＭＳ ゴシック" w:eastAsia="ＭＳ ゴシック" w:cs="ＭＳ ゴシック"/>
+                <w:color w:val="000000"/>
+                <w:kern w:val="0"/>
+                <w:sz w:val="19"/>
+                <w:szCs w:val="19"/>
+              </w:rPr>
+              <w:tab/>
+            </w:r>
+            <w:r>
+              <w:rPr>
+                <w:rFonts w:ascii="ＭＳ ゴシック" w:eastAsia="ＭＳ ゴシック" w:cs="ＭＳ ゴシック"/>
+                <w:color w:val="2B91AF"/>
+                <w:kern w:val="0"/>
+                <w:sz w:val="19"/>
+                <w:szCs w:val="19"/>
+              </w:rPr>
+              <w:t>CVector3</w:t>
+            </w:r>
+            <w:r>
+              <w:rPr>
+                <w:rFonts w:ascii="ＭＳ ゴシック" w:eastAsia="ＭＳ ゴシック" w:cs="ＭＳ ゴシック"/>
+                <w:color w:val="000000"/>
+                <w:kern w:val="0"/>
+                <w:sz w:val="19"/>
+                <w:szCs w:val="19"/>
+              </w:rPr>
+              <w:t xml:space="preserve"> </w:t>
+            </w:r>
+            <w:proofErr w:type="spellStart"/>
+            <w:r>
+              <w:rPr>
+                <w:rFonts w:ascii="ＭＳ ゴシック" w:eastAsia="ＭＳ ゴシック" w:cs="ＭＳ ゴシック"/>
+                <w:color w:val="000000"/>
+                <w:kern w:val="0"/>
+                <w:sz w:val="19"/>
+                <w:szCs w:val="19"/>
+              </w:rPr>
+              <w:t>pos</w:t>
+            </w:r>
+            <w:proofErr w:type="spellEnd"/>
+            <w:r>
+              <w:rPr>
+                <w:rFonts w:ascii="ＭＳ ゴシック" w:eastAsia="ＭＳ ゴシック" w:cs="ＭＳ ゴシック"/>
+                <w:color w:val="000000"/>
+                <w:kern w:val="0"/>
+                <w:sz w:val="19"/>
+                <w:szCs w:val="19"/>
+              </w:rPr>
+              <w:t xml:space="preserve"> = { 0.0f, 0.0f, 0.0f };</w:t>
+            </w:r>
+          </w:p>
+          <w:p>
+            <w:pPr>
+              <w:autoSpaceDE w:val="0"/>
+              <w:autoSpaceDN w:val="0"/>
+              <w:adjustRightInd w:val="0"/>
+              <w:spacing w:line="240" w:lineRule="exact"/>
+              <w:jc w:val="left"/>
+              <w:rPr>
+                <w:rFonts w:ascii="ＭＳ ゴシック" w:eastAsia="ＭＳ ゴシック" w:cs="ＭＳ ゴシック"/>
+                <w:color w:val="000000"/>
+                <w:kern w:val="0"/>
+                <w:sz w:val="19"/>
+                <w:szCs w:val="19"/>
+              </w:rPr>
+            </w:pPr>
+            <w:r>
+              <w:rPr>
+                <w:rFonts w:ascii="ＭＳ ゴシック" w:eastAsia="ＭＳ ゴシック" w:cs="ＭＳ ゴシック"/>
+                <w:color w:val="000000"/>
+                <w:kern w:val="0"/>
+                <w:sz w:val="19"/>
+                <w:szCs w:val="19"/>
+              </w:rPr>
+              <w:tab/>
+            </w:r>
+            <w:proofErr w:type="spellStart"/>
+            <w:r>
+              <w:rPr>
+                <w:rFonts w:ascii="ＭＳ ゴシック" w:eastAsia="ＭＳ ゴシック" w:cs="ＭＳ ゴシック"/>
+                <w:color w:val="2B91AF"/>
+                <w:kern w:val="0"/>
+                <w:sz w:val="19"/>
+                <w:szCs w:val="19"/>
+              </w:rPr>
+              <w:t>CQuaternion</w:t>
+            </w:r>
+            <w:proofErr w:type="spellEnd"/>
+            <w:r>
+              <w:rPr>
+                <w:rFonts w:ascii="ＭＳ ゴシック" w:eastAsia="ＭＳ ゴシック" w:cs="ＭＳ ゴシック"/>
+                <w:color w:val="000000"/>
+                <w:kern w:val="0"/>
+                <w:sz w:val="19"/>
+                <w:szCs w:val="19"/>
+              </w:rPr>
+              <w:t xml:space="preserve"> </w:t>
+            </w:r>
+            <w:proofErr w:type="spellStart"/>
+            <w:r>
+              <w:rPr>
+                <w:rFonts w:ascii="ＭＳ ゴシック" w:eastAsia="ＭＳ ゴシック" w:cs="ＭＳ ゴシック"/>
+                <w:color w:val="000000"/>
+                <w:kern w:val="0"/>
+                <w:sz w:val="19"/>
+                <w:szCs w:val="19"/>
+              </w:rPr>
+              <w:t>qRot</w:t>
+            </w:r>
+            <w:proofErr w:type="spellEnd"/>
+            <w:r>
+              <w:rPr>
+                <w:rFonts w:ascii="ＭＳ ゴシック" w:eastAsia="ＭＳ ゴシック" w:cs="ＭＳ ゴシック"/>
+                <w:color w:val="000000"/>
+                <w:kern w:val="0"/>
+                <w:sz w:val="19"/>
+                <w:szCs w:val="19"/>
+              </w:rPr>
+              <w:t xml:space="preserve"> = { 0.0f, 0.0f, 0.0f, 1.0f };</w:t>
+            </w:r>
+          </w:p>
+          <w:p>
+            <w:pPr>
+              <w:autoSpaceDE w:val="0"/>
+              <w:autoSpaceDN w:val="0"/>
+              <w:adjustRightInd w:val="0"/>
+              <w:spacing w:line="240" w:lineRule="exact"/>
+              <w:jc w:val="left"/>
+              <w:rPr>
+                <w:rFonts w:ascii="ＭＳ ゴシック" w:eastAsia="ＭＳ ゴシック" w:cs="ＭＳ ゴシック"/>
+                <w:color w:val="000000"/>
+                <w:kern w:val="0"/>
+                <w:sz w:val="19"/>
+                <w:szCs w:val="19"/>
+              </w:rPr>
+            </w:pPr>
+            <w:r>
+              <w:rPr>
+                <w:rFonts w:ascii="ＭＳ ゴシック" w:eastAsia="ＭＳ ゴシック" w:cs="ＭＳ ゴシック"/>
+                <w:color w:val="000000"/>
+                <w:kern w:val="0"/>
+                <w:sz w:val="19"/>
+                <w:szCs w:val="19"/>
+              </w:rPr>
+              <w:tab/>
+            </w:r>
+            <w:r>
+              <w:rPr>
+                <w:rFonts w:ascii="ＭＳ ゴシック" w:eastAsia="ＭＳ ゴシック" w:cs="ＭＳ ゴシック"/>
+                <w:color w:val="2B91AF"/>
+                <w:kern w:val="0"/>
+                <w:sz w:val="19"/>
+                <w:szCs w:val="19"/>
+              </w:rPr>
+              <w:t>CVector3</w:t>
+            </w:r>
+            <w:r>
+              <w:rPr>
+                <w:rFonts w:ascii="ＭＳ ゴシック" w:eastAsia="ＭＳ ゴシック" w:cs="ＭＳ ゴシック"/>
+                <w:color w:val="000000"/>
+                <w:kern w:val="0"/>
+                <w:sz w:val="19"/>
+                <w:szCs w:val="19"/>
+              </w:rPr>
+              <w:t xml:space="preserve"> scale = { 1.0f, 1.0f, 1.0f };</w:t>
+            </w:r>
+          </w:p>
+          <w:p>
+            <w:pPr>
+              <w:autoSpaceDE w:val="0"/>
+              <w:autoSpaceDN w:val="0"/>
+              <w:adjustRightInd w:val="0"/>
+              <w:spacing w:line="240" w:lineRule="exact"/>
+              <w:jc w:val="left"/>
+              <w:rPr>
+                <w:rFonts w:ascii="ＭＳ ゴシック" w:eastAsia="ＭＳ ゴシック" w:cs="ＭＳ ゴシック"/>
+                <w:color w:val="008000"/>
+                <w:kern w:val="0"/>
+                <w:sz w:val="19"/>
+                <w:szCs w:val="19"/>
+              </w:rPr>
+            </w:pPr>
+            <w:r>
+              <w:rPr>
+                <w:rFonts w:ascii="ＭＳ ゴシック" w:eastAsia="ＭＳ ゴシック" w:cs="ＭＳ ゴシック"/>
+                <w:color w:val="000000"/>
+                <w:kern w:val="0"/>
+                <w:sz w:val="19"/>
+                <w:szCs w:val="19"/>
+              </w:rPr>
+              <w:tab/>
+            </w:r>
+            <w:r>
+              <w:rPr>
+                <w:rFonts w:ascii="ＭＳ ゴシック" w:eastAsia="ＭＳ ゴシック" w:cs="ＭＳ ゴシック"/>
+                <w:color w:val="008000"/>
+                <w:kern w:val="0"/>
+                <w:sz w:val="19"/>
+                <w:szCs w:val="19"/>
+              </w:rPr>
+              <w:t>//</w:t>
+            </w:r>
+            <w:r>
+              <w:rPr>
+                <w:rFonts w:ascii="ＭＳ ゴシック" w:eastAsia="ＭＳ ゴシック" w:cs="ＭＳ ゴシック" w:hint="eastAsia"/>
+                <w:color w:val="008000"/>
+                <w:kern w:val="0"/>
+                <w:sz w:val="19"/>
+                <w:szCs w:val="19"/>
+              </w:rPr>
+              <w:t>座標</w:t>
+            </w:r>
+            <w:r>
+              <w:rPr>
+                <w:rFonts w:ascii="ＭＳ ゴシック" w:eastAsia="ＭＳ ゴシック" w:cs="ＭＳ ゴシック"/>
+                <w:color w:val="008000"/>
+                <w:kern w:val="0"/>
+                <w:sz w:val="19"/>
+                <w:szCs w:val="19"/>
+              </w:rPr>
+              <w:t xml:space="preserve"> 0, 0, 0, </w:t>
+            </w:r>
+            <w:r>
+              <w:rPr>
+                <w:rFonts w:ascii="ＭＳ ゴシック" w:eastAsia="ＭＳ ゴシック" w:cs="ＭＳ ゴシック" w:hint="eastAsia"/>
+                <w:color w:val="008000"/>
+                <w:kern w:val="0"/>
+                <w:sz w:val="19"/>
+                <w:szCs w:val="19"/>
+              </w:rPr>
+              <w:t>回転　なし</w:t>
+            </w:r>
+            <w:r>
+              <w:rPr>
+                <w:rFonts w:ascii="ＭＳ ゴシック" w:eastAsia="ＭＳ ゴシック" w:cs="ＭＳ ゴシック"/>
+                <w:color w:val="008000"/>
+                <w:kern w:val="0"/>
+                <w:sz w:val="19"/>
+                <w:szCs w:val="19"/>
+              </w:rPr>
+              <w:t>(</w:t>
+            </w:r>
+            <w:r>
+              <w:rPr>
+                <w:rFonts w:ascii="ＭＳ ゴシック" w:eastAsia="ＭＳ ゴシック" w:cs="ＭＳ ゴシック" w:hint="eastAsia"/>
+                <w:color w:val="008000"/>
+                <w:kern w:val="0"/>
+                <w:sz w:val="19"/>
+                <w:szCs w:val="19"/>
+              </w:rPr>
+              <w:t>単位クォータニオン</w:t>
+            </w:r>
+            <w:r>
+              <w:rPr>
+                <w:rFonts w:ascii="ＭＳ ゴシック" w:eastAsia="ＭＳ ゴシック" w:cs="ＭＳ ゴシック"/>
+                <w:color w:val="008000"/>
+                <w:kern w:val="0"/>
+                <w:sz w:val="19"/>
+                <w:szCs w:val="19"/>
+              </w:rPr>
+              <w:t xml:space="preserve">), </w:t>
+            </w:r>
+            <w:r>
+              <w:rPr>
+                <w:rFonts w:ascii="ＭＳ ゴシック" w:eastAsia="ＭＳ ゴシック" w:cs="ＭＳ ゴシック" w:hint="eastAsia"/>
+                <w:color w:val="008000"/>
+                <w:kern w:val="0"/>
+                <w:sz w:val="19"/>
+                <w:szCs w:val="19"/>
+              </w:rPr>
+              <w:t>拡大</w:t>
+            </w:r>
+            <w:r>
+              <w:rPr>
+                <w:rFonts w:ascii="ＭＳ ゴシック" w:eastAsia="ＭＳ ゴシック" w:cs="ＭＳ ゴシック"/>
+                <w:color w:val="008000"/>
+                <w:kern w:val="0"/>
+                <w:sz w:val="19"/>
+                <w:szCs w:val="19"/>
+              </w:rPr>
+              <w:t xml:space="preserve"> </w:t>
+            </w:r>
+            <w:r>
+              <w:rPr>
+                <w:rFonts w:ascii="ＭＳ ゴシック" w:eastAsia="ＭＳ ゴシック" w:cs="ＭＳ ゴシック" w:hint="eastAsia"/>
+                <w:color w:val="008000"/>
+                <w:kern w:val="0"/>
+                <w:sz w:val="19"/>
+                <w:szCs w:val="19"/>
+              </w:rPr>
+              <w:t>等倍で</w:t>
+            </w:r>
+          </w:p>
+          <w:p>
+            <w:pPr>
+              <w:autoSpaceDE w:val="0"/>
+              <w:autoSpaceDN w:val="0"/>
+              <w:adjustRightInd w:val="0"/>
+              <w:spacing w:line="240" w:lineRule="exact"/>
+              <w:ind w:firstLineChars="200" w:firstLine="380"/>
+              <w:jc w:val="left"/>
+              <w:rPr>
+                <w:rFonts w:ascii="ＭＳ ゴシック" w:eastAsia="ＭＳ ゴシック" w:cs="ＭＳ ゴシック"/>
+                <w:color w:val="000000"/>
+                <w:kern w:val="0"/>
+                <w:sz w:val="19"/>
+                <w:szCs w:val="19"/>
+              </w:rPr>
+            </w:pPr>
+            <w:r>
+              <w:rPr>
+                <w:rFonts w:ascii="ＭＳ ゴシック" w:eastAsia="ＭＳ ゴシック" w:cs="ＭＳ ゴシック" w:hint="eastAsia"/>
+                <w:color w:val="008000"/>
+                <w:kern w:val="0"/>
+                <w:sz w:val="19"/>
+                <w:szCs w:val="19"/>
+              </w:rPr>
+              <w:t>//</w:t>
+            </w:r>
+            <w:r>
+              <w:rPr>
+                <w:rFonts w:ascii="ＭＳ ゴシック" w:eastAsia="ＭＳ ゴシック" w:cs="ＭＳ ゴシック" w:hint="eastAsia"/>
+                <w:color w:val="008000"/>
+                <w:kern w:val="0"/>
+                <w:sz w:val="19"/>
+                <w:szCs w:val="19"/>
+              </w:rPr>
+              <w:t>ワールド行列を更新する。</w:t>
+            </w:r>
+          </w:p>
+          <w:p>
+            <w:pPr>
+              <w:autoSpaceDE w:val="0"/>
+              <w:autoSpaceDN w:val="0"/>
+              <w:adjustRightInd w:val="0"/>
+              <w:spacing w:line="240" w:lineRule="exact"/>
+              <w:jc w:val="left"/>
+              <w:rPr>
+                <w:rFonts w:ascii="ＭＳ ゴシック" w:eastAsia="ＭＳ ゴシック" w:cs="ＭＳ ゴシック"/>
+                <w:color w:val="000000"/>
+                <w:kern w:val="0"/>
+                <w:sz w:val="19"/>
+                <w:szCs w:val="19"/>
+              </w:rPr>
+            </w:pPr>
+            <w:r>
+              <w:rPr>
+                <w:rFonts w:ascii="ＭＳ ゴシック" w:eastAsia="ＭＳ ゴシック" w:cs="ＭＳ ゴシック"/>
+                <w:color w:val="000000"/>
+                <w:kern w:val="0"/>
+                <w:sz w:val="19"/>
+                <w:szCs w:val="19"/>
+              </w:rPr>
+              <w:tab/>
+            </w:r>
+            <w:proofErr w:type="spellStart"/>
+            <w:r>
+              <w:rPr>
+                <w:rFonts w:ascii="ＭＳ ゴシック" w:eastAsia="ＭＳ ゴシック" w:cs="ＭＳ ゴシック"/>
+                <w:color w:val="000000"/>
+                <w:kern w:val="0"/>
+                <w:sz w:val="19"/>
+                <w:szCs w:val="19"/>
+              </w:rPr>
+              <w:t>g_teapotModel.UpdateWorldMatrix</w:t>
+            </w:r>
+            <w:proofErr w:type="spellEnd"/>
+            <w:r>
+              <w:rPr>
+                <w:rFonts w:ascii="ＭＳ ゴシック" w:eastAsia="ＭＳ ゴシック" w:cs="ＭＳ ゴシック"/>
+                <w:color w:val="000000"/>
+                <w:kern w:val="0"/>
+                <w:sz w:val="19"/>
+                <w:szCs w:val="19"/>
+              </w:rPr>
+              <w:t>(</w:t>
+            </w:r>
+          </w:p>
+          <w:p>
+            <w:pPr>
+              <w:autoSpaceDE w:val="0"/>
+              <w:autoSpaceDN w:val="0"/>
+              <w:adjustRightInd w:val="0"/>
+              <w:spacing w:line="240" w:lineRule="exact"/>
+              <w:jc w:val="left"/>
+              <w:rPr>
+                <w:rFonts w:ascii="ＭＳ ゴシック" w:eastAsia="ＭＳ ゴシック" w:cs="ＭＳ ゴシック"/>
+                <w:color w:val="000000"/>
+                <w:kern w:val="0"/>
+                <w:sz w:val="19"/>
+                <w:szCs w:val="19"/>
+              </w:rPr>
+            </w:pPr>
+            <w:r>
+              <w:rPr>
+                <w:rFonts w:ascii="ＭＳ ゴシック" w:eastAsia="ＭＳ ゴシック" w:cs="ＭＳ ゴシック"/>
+                <w:color w:val="000000"/>
+                <w:kern w:val="0"/>
+                <w:sz w:val="19"/>
+                <w:szCs w:val="19"/>
+              </w:rPr>
+              <w:tab/>
+            </w:r>
+            <w:r>
+              <w:rPr>
+                <w:rFonts w:ascii="ＭＳ ゴシック" w:eastAsia="ＭＳ ゴシック" w:cs="ＭＳ ゴシック"/>
+                <w:color w:val="000000"/>
+                <w:kern w:val="0"/>
+                <w:sz w:val="19"/>
+                <w:szCs w:val="19"/>
+              </w:rPr>
+              <w:tab/>
+            </w:r>
+            <w:proofErr w:type="spellStart"/>
+            <w:r>
+              <w:rPr>
+                <w:rFonts w:ascii="ＭＳ ゴシック" w:eastAsia="ＭＳ ゴシック" w:cs="ＭＳ ゴシック"/>
+                <w:color w:val="000000"/>
+                <w:kern w:val="0"/>
+                <w:sz w:val="19"/>
+                <w:szCs w:val="19"/>
+              </w:rPr>
+              <w:t>pos</w:t>
+            </w:r>
+            <w:proofErr w:type="spellEnd"/>
+            <w:r>
+              <w:rPr>
+                <w:rFonts w:ascii="ＭＳ ゴシック" w:eastAsia="ＭＳ ゴシック" w:cs="ＭＳ ゴシック"/>
+                <w:color w:val="000000"/>
+                <w:kern w:val="0"/>
+                <w:sz w:val="19"/>
+                <w:szCs w:val="19"/>
+              </w:rPr>
+              <w:t>,</w:t>
+            </w:r>
+          </w:p>
+          <w:p>
+            <w:pPr>
+              <w:autoSpaceDE w:val="0"/>
+              <w:autoSpaceDN w:val="0"/>
+              <w:adjustRightInd w:val="0"/>
+              <w:spacing w:line="240" w:lineRule="exact"/>
+              <w:jc w:val="left"/>
+              <w:rPr>
+                <w:rFonts w:ascii="ＭＳ ゴシック" w:eastAsia="ＭＳ ゴシック" w:cs="ＭＳ ゴシック"/>
+                <w:color w:val="000000"/>
+                <w:kern w:val="0"/>
+                <w:sz w:val="19"/>
+                <w:szCs w:val="19"/>
+              </w:rPr>
+            </w:pPr>
+            <w:r>
+              <w:rPr>
+                <w:rFonts w:ascii="ＭＳ ゴシック" w:eastAsia="ＭＳ ゴシック" w:cs="ＭＳ ゴシック"/>
+                <w:color w:val="000000"/>
+                <w:kern w:val="0"/>
+                <w:sz w:val="19"/>
+                <w:szCs w:val="19"/>
+              </w:rPr>
+              <w:tab/>
+            </w:r>
+            <w:r>
+              <w:rPr>
+                <w:rFonts w:ascii="ＭＳ ゴシック" w:eastAsia="ＭＳ ゴシック" w:cs="ＭＳ ゴシック"/>
+                <w:color w:val="000000"/>
+                <w:kern w:val="0"/>
+                <w:sz w:val="19"/>
+                <w:szCs w:val="19"/>
+              </w:rPr>
+              <w:tab/>
+            </w:r>
+            <w:proofErr w:type="spellStart"/>
+            <w:r>
+              <w:rPr>
+                <w:rFonts w:ascii="ＭＳ ゴシック" w:eastAsia="ＭＳ ゴシック" w:cs="ＭＳ ゴシック"/>
+                <w:color w:val="000000"/>
+                <w:kern w:val="0"/>
+                <w:sz w:val="19"/>
+                <w:szCs w:val="19"/>
+              </w:rPr>
+              <w:t>qRot</w:t>
+            </w:r>
+            <w:proofErr w:type="spellEnd"/>
+            <w:r>
+              <w:rPr>
+                <w:rFonts w:ascii="ＭＳ ゴシック" w:eastAsia="ＭＳ ゴシック" w:cs="ＭＳ ゴシック"/>
+                <w:color w:val="000000"/>
+                <w:kern w:val="0"/>
+                <w:sz w:val="19"/>
+                <w:szCs w:val="19"/>
+              </w:rPr>
+              <w:t>,</w:t>
+            </w:r>
+          </w:p>
+          <w:p>
+            <w:pPr>
+              <w:autoSpaceDE w:val="0"/>
+              <w:autoSpaceDN w:val="0"/>
+              <w:adjustRightInd w:val="0"/>
+              <w:spacing w:line="240" w:lineRule="exact"/>
+              <w:jc w:val="left"/>
+              <w:rPr>
+                <w:rFonts w:ascii="ＭＳ ゴシック" w:eastAsia="ＭＳ ゴシック" w:cs="ＭＳ ゴシック"/>
+                <w:color w:val="000000"/>
+                <w:kern w:val="0"/>
+                <w:sz w:val="19"/>
+                <w:szCs w:val="19"/>
+              </w:rPr>
+            </w:pPr>
+            <w:r>
+              <w:rPr>
+                <w:rFonts w:ascii="ＭＳ ゴシック" w:eastAsia="ＭＳ ゴシック" w:cs="ＭＳ ゴシック"/>
+                <w:color w:val="000000"/>
+                <w:kern w:val="0"/>
+                <w:sz w:val="19"/>
+                <w:szCs w:val="19"/>
+              </w:rPr>
+              <w:tab/>
+            </w:r>
+            <w:r>
+              <w:rPr>
+                <w:rFonts w:ascii="ＭＳ ゴシック" w:eastAsia="ＭＳ ゴシック" w:cs="ＭＳ ゴシック"/>
+                <w:color w:val="000000"/>
+                <w:kern w:val="0"/>
+                <w:sz w:val="19"/>
+                <w:szCs w:val="19"/>
+              </w:rPr>
+              <w:tab/>
+              <w:t>scale</w:t>
+            </w:r>
+          </w:p>
+          <w:p>
+            <w:pPr>
+              <w:autoSpaceDE w:val="0"/>
+              <w:autoSpaceDN w:val="0"/>
+              <w:adjustRightInd w:val="0"/>
+              <w:spacing w:line="240" w:lineRule="exact"/>
+              <w:jc w:val="left"/>
+              <w:rPr>
+                <w:rFonts w:ascii="ＭＳ ゴシック" w:eastAsia="ＭＳ ゴシック" w:cs="ＭＳ ゴシック"/>
+                <w:color w:val="000000"/>
+                <w:kern w:val="0"/>
+                <w:sz w:val="19"/>
+                <w:szCs w:val="19"/>
+              </w:rPr>
+            </w:pPr>
+            <w:r>
+              <w:rPr>
+                <w:rFonts w:ascii="ＭＳ ゴシック" w:eastAsia="ＭＳ ゴシック" w:cs="ＭＳ ゴシック"/>
+                <w:color w:val="000000"/>
+                <w:kern w:val="0"/>
+                <w:sz w:val="19"/>
+                <w:szCs w:val="19"/>
+              </w:rPr>
+              <w:tab/>
+              <w:t>);</w:t>
+            </w:r>
+          </w:p>
+          <w:p>
+            <w:pPr>
+              <w:spacing w:line="240" w:lineRule="exact"/>
+              <w:rPr>
+                <w:rFonts w:hint="eastAsia"/>
+              </w:rPr>
+            </w:pPr>
+            <w:r>
+              <w:rPr>
+                <w:rFonts w:ascii="ＭＳ ゴシック" w:eastAsia="ＭＳ ゴシック" w:cs="ＭＳ ゴシック"/>
+                <w:color w:val="000000"/>
+                <w:kern w:val="0"/>
+                <w:sz w:val="19"/>
+                <w:szCs w:val="19"/>
+              </w:rPr>
+              <w:t>}</w:t>
+            </w:r>
+          </w:p>
+        </w:tc>
+      </w:tr>
+    </w:tbl>
+    <w:p/>
+    <w:p>
+      <w:r>
+        <w:rPr>
+          <w:rFonts w:hint="eastAsia"/>
+        </w:rPr>
+        <w:t>最後に描画処理です。</w:t>
+      </w:r>
+    </w:p>
+    <w:tbl>
+      <w:tblPr>
+        <w:tblStyle w:val="af1"/>
+        <w:tblW w:w="0" w:type="auto"/>
+        <w:tblLook w:val="04A0" w:firstRow="1" w:lastRow="0" w:firstColumn="1" w:lastColumn="0" w:noHBand="0" w:noVBand="1"/>
+      </w:tblPr>
+      <w:tblGrid>
+        <w:gridCol w:w="8494"/>
+      </w:tblGrid>
+      <w:tr>
+        <w:tc>
+          <w:tcPr>
+            <w:tcW w:w="8494" w:type="dxa"/>
+          </w:tcPr>
+          <w:p>
+            <w:pPr>
+              <w:autoSpaceDE w:val="0"/>
+              <w:autoSpaceDN w:val="0"/>
+              <w:adjustRightInd w:val="0"/>
+              <w:spacing w:line="240" w:lineRule="exact"/>
+              <w:jc w:val="left"/>
+              <w:rPr>
+                <w:rFonts w:ascii="ＭＳ ゴシック" w:eastAsia="ＭＳ ゴシック" w:cs="ＭＳ ゴシック"/>
+                <w:color w:val="000000"/>
+                <w:kern w:val="0"/>
+                <w:sz w:val="19"/>
+                <w:szCs w:val="19"/>
+              </w:rPr>
+            </w:pPr>
+            <w:r>
+              <w:rPr>
+                <w:rFonts w:ascii="ＭＳ ゴシック" w:eastAsia="ＭＳ ゴシック" w:cs="ＭＳ ゴシック"/>
+                <w:color w:val="008000"/>
+                <w:kern w:val="0"/>
+                <w:sz w:val="19"/>
+                <w:szCs w:val="19"/>
+              </w:rPr>
+              <w:t>///////////////////////////////////////////////////////////////////</w:t>
+            </w:r>
+          </w:p>
+          <w:p>
+            <w:pPr>
+              <w:autoSpaceDE w:val="0"/>
+              <w:autoSpaceDN w:val="0"/>
+              <w:adjustRightInd w:val="0"/>
+              <w:spacing w:line="240" w:lineRule="exact"/>
+              <w:jc w:val="left"/>
+              <w:rPr>
+                <w:rFonts w:ascii="ＭＳ ゴシック" w:eastAsia="ＭＳ ゴシック" w:cs="ＭＳ ゴシック"/>
+                <w:color w:val="000000"/>
+                <w:kern w:val="0"/>
+                <w:sz w:val="19"/>
+                <w:szCs w:val="19"/>
+              </w:rPr>
+            </w:pPr>
+            <w:r>
+              <w:rPr>
+                <w:rFonts w:ascii="ＭＳ ゴシック" w:eastAsia="ＭＳ ゴシック" w:cs="ＭＳ ゴシック"/>
+                <w:color w:val="008000"/>
+                <w:kern w:val="0"/>
+                <w:sz w:val="19"/>
+                <w:szCs w:val="19"/>
+              </w:rPr>
+              <w:t xml:space="preserve">// </w:t>
+            </w:r>
+            <w:r>
+              <w:rPr>
+                <w:rFonts w:ascii="ＭＳ ゴシック" w:eastAsia="ＭＳ ゴシック" w:cs="ＭＳ ゴシック" w:hint="eastAsia"/>
+                <w:color w:val="008000"/>
+                <w:kern w:val="0"/>
+                <w:sz w:val="19"/>
+                <w:szCs w:val="19"/>
+              </w:rPr>
+              <w:t>毎フレーム呼ばれるゲームの描画処理。</w:t>
+            </w:r>
+          </w:p>
+          <w:p>
+            <w:pPr>
+              <w:autoSpaceDE w:val="0"/>
+              <w:autoSpaceDN w:val="0"/>
+              <w:adjustRightInd w:val="0"/>
+              <w:spacing w:line="240" w:lineRule="exact"/>
+              <w:jc w:val="left"/>
+              <w:rPr>
+                <w:rFonts w:ascii="ＭＳ ゴシック" w:eastAsia="ＭＳ ゴシック" w:cs="ＭＳ ゴシック"/>
+                <w:color w:val="000000"/>
+                <w:kern w:val="0"/>
+                <w:sz w:val="19"/>
+                <w:szCs w:val="19"/>
+              </w:rPr>
+            </w:pPr>
+            <w:r>
+              <w:rPr>
+                <w:rFonts w:ascii="ＭＳ ゴシック" w:eastAsia="ＭＳ ゴシック" w:cs="ＭＳ ゴシック"/>
+                <w:color w:val="008000"/>
+                <w:kern w:val="0"/>
+                <w:sz w:val="19"/>
+                <w:szCs w:val="19"/>
+              </w:rPr>
+              <w:t>///////////////////////////////////////////////////////////////////</w:t>
+            </w:r>
+          </w:p>
+          <w:p>
+            <w:pPr>
+              <w:autoSpaceDE w:val="0"/>
+              <w:autoSpaceDN w:val="0"/>
+              <w:adjustRightInd w:val="0"/>
+              <w:spacing w:line="240" w:lineRule="exact"/>
+              <w:jc w:val="left"/>
+              <w:rPr>
+                <w:rFonts w:ascii="ＭＳ ゴシック" w:eastAsia="ＭＳ ゴシック" w:cs="ＭＳ ゴシック"/>
+                <w:color w:val="000000"/>
+                <w:kern w:val="0"/>
+                <w:sz w:val="19"/>
+                <w:szCs w:val="19"/>
+              </w:rPr>
+            </w:pPr>
+            <w:r>
+              <w:rPr>
+                <w:rFonts w:ascii="ＭＳ ゴシック" w:eastAsia="ＭＳ ゴシック" w:cs="ＭＳ ゴシック"/>
+                <w:color w:val="0000FF"/>
+                <w:kern w:val="0"/>
+                <w:sz w:val="19"/>
+                <w:szCs w:val="19"/>
+              </w:rPr>
+              <w:t>void</w:t>
+            </w:r>
+            <w:r>
+              <w:rPr>
+                <w:rFonts w:ascii="ＭＳ ゴシック" w:eastAsia="ＭＳ ゴシック" w:cs="ＭＳ ゴシック"/>
+                <w:color w:val="000000"/>
+                <w:kern w:val="0"/>
+                <w:sz w:val="19"/>
+                <w:szCs w:val="19"/>
+              </w:rPr>
+              <w:t xml:space="preserve"> Render()</w:t>
+            </w:r>
+          </w:p>
+          <w:p>
+            <w:pPr>
+              <w:autoSpaceDE w:val="0"/>
+              <w:autoSpaceDN w:val="0"/>
+              <w:adjustRightInd w:val="0"/>
+              <w:spacing w:line="240" w:lineRule="exact"/>
+              <w:jc w:val="left"/>
+              <w:rPr>
+                <w:rFonts w:ascii="ＭＳ ゴシック" w:eastAsia="ＭＳ ゴシック" w:cs="ＭＳ ゴシック"/>
+                <w:color w:val="000000"/>
+                <w:kern w:val="0"/>
+                <w:sz w:val="19"/>
+                <w:szCs w:val="19"/>
+              </w:rPr>
+            </w:pPr>
+            <w:r>
+              <w:rPr>
+                <w:rFonts w:ascii="ＭＳ ゴシック" w:eastAsia="ＭＳ ゴシック" w:cs="ＭＳ ゴシック"/>
+                <w:color w:val="000000"/>
+                <w:kern w:val="0"/>
+                <w:sz w:val="19"/>
+                <w:szCs w:val="19"/>
+              </w:rPr>
+              <w:t>{</w:t>
+            </w:r>
+          </w:p>
+          <w:p>
+            <w:pPr>
+              <w:autoSpaceDE w:val="0"/>
+              <w:autoSpaceDN w:val="0"/>
+              <w:adjustRightInd w:val="0"/>
+              <w:spacing w:line="240" w:lineRule="exact"/>
+              <w:jc w:val="left"/>
+              <w:rPr>
+                <w:rFonts w:ascii="ＭＳ ゴシック" w:eastAsia="ＭＳ ゴシック" w:cs="ＭＳ ゴシック"/>
+                <w:color w:val="000000"/>
+                <w:kern w:val="0"/>
+                <w:sz w:val="19"/>
+                <w:szCs w:val="19"/>
+              </w:rPr>
+            </w:pPr>
+            <w:r>
+              <w:rPr>
+                <w:rFonts w:ascii="ＭＳ ゴシック" w:eastAsia="ＭＳ ゴシック" w:cs="ＭＳ ゴシック"/>
+                <w:color w:val="000000"/>
+                <w:kern w:val="0"/>
+                <w:sz w:val="19"/>
+                <w:szCs w:val="19"/>
+              </w:rPr>
+              <w:tab/>
+            </w:r>
+          </w:p>
+          <w:p>
+            <w:pPr>
+              <w:autoSpaceDE w:val="0"/>
+              <w:autoSpaceDN w:val="0"/>
+              <w:adjustRightInd w:val="0"/>
+              <w:spacing w:line="240" w:lineRule="exact"/>
+              <w:jc w:val="left"/>
+              <w:rPr>
+                <w:rFonts w:ascii="ＭＳ ゴシック" w:eastAsia="ＭＳ ゴシック" w:cs="ＭＳ ゴシック"/>
+                <w:color w:val="000000"/>
+                <w:kern w:val="0"/>
+                <w:sz w:val="19"/>
+                <w:szCs w:val="19"/>
+              </w:rPr>
+            </w:pPr>
+            <w:r>
+              <w:rPr>
+                <w:rFonts w:ascii="ＭＳ ゴシック" w:eastAsia="ＭＳ ゴシック" w:cs="ＭＳ ゴシック"/>
+                <w:color w:val="000000"/>
+                <w:kern w:val="0"/>
+                <w:sz w:val="19"/>
+                <w:szCs w:val="19"/>
+              </w:rPr>
+              <w:tab/>
+            </w:r>
+            <w:proofErr w:type="spellStart"/>
+            <w:r>
+              <w:rPr>
+                <w:rFonts w:ascii="ＭＳ ゴシック" w:eastAsia="ＭＳ ゴシック" w:cs="ＭＳ ゴシック"/>
+                <w:color w:val="000000"/>
+                <w:kern w:val="0"/>
+                <w:sz w:val="19"/>
+                <w:szCs w:val="19"/>
+              </w:rPr>
+              <w:t>g_graphicsEngine</w:t>
+            </w:r>
+            <w:proofErr w:type="spellEnd"/>
+            <w:r>
+              <w:rPr>
+                <w:rFonts w:ascii="ＭＳ ゴシック" w:eastAsia="ＭＳ ゴシック" w:cs="ＭＳ ゴシック"/>
+                <w:color w:val="000000"/>
+                <w:kern w:val="0"/>
+                <w:sz w:val="19"/>
+                <w:szCs w:val="19"/>
+              </w:rPr>
+              <w:t>-&gt;</w:t>
+            </w:r>
+            <w:proofErr w:type="spellStart"/>
+            <w:r>
+              <w:rPr>
+                <w:rFonts w:ascii="ＭＳ ゴシック" w:eastAsia="ＭＳ ゴシック" w:cs="ＭＳ ゴシック"/>
+                <w:color w:val="000000"/>
+                <w:kern w:val="0"/>
+                <w:sz w:val="19"/>
+                <w:szCs w:val="19"/>
+              </w:rPr>
+              <w:t>BegineRender</w:t>
+            </w:r>
+            <w:proofErr w:type="spellEnd"/>
+            <w:r>
+              <w:rPr>
+                <w:rFonts w:ascii="ＭＳ ゴシック" w:eastAsia="ＭＳ ゴシック" w:cs="ＭＳ ゴシック"/>
+                <w:color w:val="000000"/>
+                <w:kern w:val="0"/>
+                <w:sz w:val="19"/>
+                <w:szCs w:val="19"/>
+              </w:rPr>
+              <w:t>();</w:t>
+            </w:r>
+          </w:p>
+          <w:p>
+            <w:pPr>
+              <w:autoSpaceDE w:val="0"/>
+              <w:autoSpaceDN w:val="0"/>
+              <w:adjustRightInd w:val="0"/>
+              <w:spacing w:line="240" w:lineRule="exact"/>
+              <w:jc w:val="left"/>
+              <w:rPr>
+                <w:rFonts w:ascii="ＭＳ ゴシック" w:eastAsia="ＭＳ ゴシック" w:cs="ＭＳ ゴシック"/>
+                <w:color w:val="000000"/>
+                <w:kern w:val="0"/>
+                <w:sz w:val="19"/>
+                <w:szCs w:val="19"/>
+              </w:rPr>
+            </w:pPr>
+            <w:r>
+              <w:rPr>
+                <w:rFonts w:ascii="ＭＳ ゴシック" w:eastAsia="ＭＳ ゴシック" w:cs="ＭＳ ゴシック"/>
+                <w:color w:val="000000"/>
+                <w:kern w:val="0"/>
+                <w:sz w:val="19"/>
+                <w:szCs w:val="19"/>
+              </w:rPr>
+              <w:tab/>
+            </w:r>
+            <w:r>
+              <w:rPr>
+                <w:rFonts w:ascii="ＭＳ ゴシック" w:eastAsia="ＭＳ ゴシック" w:cs="ＭＳ ゴシック"/>
+                <w:color w:val="008000"/>
+                <w:kern w:val="0"/>
+                <w:sz w:val="19"/>
+                <w:szCs w:val="19"/>
+              </w:rPr>
+              <w:t>///////////////////////////////////////////</w:t>
+            </w:r>
+          </w:p>
+          <w:p>
+            <w:pPr>
+              <w:autoSpaceDE w:val="0"/>
+              <w:autoSpaceDN w:val="0"/>
+              <w:adjustRightInd w:val="0"/>
+              <w:spacing w:line="240" w:lineRule="exact"/>
+              <w:jc w:val="left"/>
+              <w:rPr>
+                <w:rFonts w:ascii="ＭＳ ゴシック" w:eastAsia="ＭＳ ゴシック" w:cs="ＭＳ ゴシック"/>
+                <w:color w:val="000000"/>
+                <w:kern w:val="0"/>
+                <w:sz w:val="19"/>
+                <w:szCs w:val="19"/>
+              </w:rPr>
+            </w:pPr>
+            <w:r>
+              <w:rPr>
+                <w:rFonts w:ascii="ＭＳ ゴシック" w:eastAsia="ＭＳ ゴシック" w:cs="ＭＳ ゴシック"/>
+                <w:color w:val="000000"/>
+                <w:kern w:val="0"/>
+                <w:sz w:val="19"/>
+                <w:szCs w:val="19"/>
+              </w:rPr>
+              <w:tab/>
+            </w:r>
+            <w:r>
+              <w:rPr>
+                <w:rFonts w:ascii="ＭＳ ゴシック" w:eastAsia="ＭＳ ゴシック" w:cs="ＭＳ ゴシック"/>
+                <w:color w:val="008000"/>
+                <w:kern w:val="0"/>
+                <w:sz w:val="19"/>
+                <w:szCs w:val="19"/>
+              </w:rPr>
+              <w:t>//</w:t>
+            </w:r>
+            <w:r>
+              <w:rPr>
+                <w:rFonts w:ascii="ＭＳ ゴシック" w:eastAsia="ＭＳ ゴシック" w:cs="ＭＳ ゴシック" w:hint="eastAsia"/>
+                <w:color w:val="008000"/>
+                <w:kern w:val="0"/>
+                <w:sz w:val="19"/>
+                <w:szCs w:val="19"/>
+              </w:rPr>
+              <w:t>ここからモデル表示のプログラム。</w:t>
+            </w:r>
+          </w:p>
+          <w:p>
+            <w:pPr>
+              <w:autoSpaceDE w:val="0"/>
+              <w:autoSpaceDN w:val="0"/>
+              <w:adjustRightInd w:val="0"/>
+              <w:spacing w:line="240" w:lineRule="exact"/>
+              <w:jc w:val="left"/>
+              <w:rPr>
+                <w:rFonts w:ascii="ＭＳ ゴシック" w:eastAsia="ＭＳ ゴシック" w:cs="ＭＳ ゴシック"/>
+                <w:color w:val="000000"/>
+                <w:kern w:val="0"/>
+                <w:sz w:val="19"/>
+                <w:szCs w:val="19"/>
+              </w:rPr>
+            </w:pPr>
+            <w:r>
+              <w:rPr>
+                <w:rFonts w:ascii="ＭＳ ゴシック" w:eastAsia="ＭＳ ゴシック" w:cs="ＭＳ ゴシック"/>
+                <w:color w:val="000000"/>
+                <w:kern w:val="0"/>
+                <w:sz w:val="19"/>
+                <w:szCs w:val="19"/>
+              </w:rPr>
+              <w:tab/>
+            </w:r>
+            <w:r>
+              <w:rPr>
+                <w:rFonts w:ascii="ＭＳ ゴシック" w:eastAsia="ＭＳ ゴシック" w:cs="ＭＳ ゴシック"/>
+                <w:color w:val="008000"/>
+                <w:kern w:val="0"/>
+                <w:sz w:val="19"/>
+                <w:szCs w:val="19"/>
+              </w:rPr>
+              <w:t>//3D</w:t>
+            </w:r>
+            <w:r>
+              <w:rPr>
+                <w:rFonts w:ascii="ＭＳ ゴシック" w:eastAsia="ＭＳ ゴシック" w:cs="ＭＳ ゴシック" w:hint="eastAsia"/>
+                <w:color w:val="008000"/>
+                <w:kern w:val="0"/>
+                <w:sz w:val="19"/>
+                <w:szCs w:val="19"/>
+              </w:rPr>
+              <w:t>モデルを描画する。</w:t>
+            </w:r>
+          </w:p>
+          <w:p>
+            <w:pPr>
+              <w:autoSpaceDE w:val="0"/>
+              <w:autoSpaceDN w:val="0"/>
+              <w:adjustRightInd w:val="0"/>
+              <w:spacing w:line="240" w:lineRule="exact"/>
+              <w:jc w:val="left"/>
+              <w:rPr>
+                <w:rFonts w:ascii="ＭＳ ゴシック" w:eastAsia="ＭＳ ゴシック" w:cs="ＭＳ ゴシック"/>
+                <w:color w:val="000000"/>
+                <w:kern w:val="0"/>
+                <w:sz w:val="19"/>
+                <w:szCs w:val="19"/>
+              </w:rPr>
+            </w:pPr>
+            <w:r>
+              <w:rPr>
+                <w:rFonts w:ascii="ＭＳ ゴシック" w:eastAsia="ＭＳ ゴシック" w:cs="ＭＳ ゴシック"/>
+                <w:color w:val="000000"/>
+                <w:kern w:val="0"/>
+                <w:sz w:val="19"/>
+                <w:szCs w:val="19"/>
+              </w:rPr>
+              <w:tab/>
+              <w:t>DirectX::</w:t>
+            </w:r>
+            <w:proofErr w:type="spellStart"/>
+            <w:r>
+              <w:rPr>
+                <w:rFonts w:ascii="ＭＳ ゴシック" w:eastAsia="ＭＳ ゴシック" w:cs="ＭＳ ゴシック"/>
+                <w:color w:val="2B91AF"/>
+                <w:kern w:val="0"/>
+                <w:sz w:val="19"/>
+                <w:szCs w:val="19"/>
+              </w:rPr>
+              <w:t>CommonStates</w:t>
+            </w:r>
+            <w:proofErr w:type="spellEnd"/>
+            <w:r>
+              <w:rPr>
+                <w:rFonts w:ascii="ＭＳ ゴシック" w:eastAsia="ＭＳ ゴシック" w:cs="ＭＳ ゴシック"/>
+                <w:color w:val="000000"/>
+                <w:kern w:val="0"/>
+                <w:sz w:val="19"/>
+                <w:szCs w:val="19"/>
+              </w:rPr>
+              <w:t xml:space="preserve"> state(</w:t>
+            </w:r>
+            <w:proofErr w:type="spellStart"/>
+            <w:r>
+              <w:rPr>
+                <w:rFonts w:ascii="ＭＳ ゴシック" w:eastAsia="ＭＳ ゴシック" w:cs="ＭＳ ゴシック"/>
+                <w:color w:val="000000"/>
+                <w:kern w:val="0"/>
+                <w:sz w:val="19"/>
+                <w:szCs w:val="19"/>
+              </w:rPr>
+              <w:t>g_graphicsEngine</w:t>
+            </w:r>
+            <w:proofErr w:type="spellEnd"/>
+            <w:r>
+              <w:rPr>
+                <w:rFonts w:ascii="ＭＳ ゴシック" w:eastAsia="ＭＳ ゴシック" w:cs="ＭＳ ゴシック"/>
+                <w:color w:val="000000"/>
+                <w:kern w:val="0"/>
+                <w:sz w:val="19"/>
+                <w:szCs w:val="19"/>
+              </w:rPr>
+              <w:t>-&gt;GetD3DDevice());</w:t>
+            </w:r>
+          </w:p>
+          <w:p>
+            <w:pPr>
+              <w:autoSpaceDE w:val="0"/>
+              <w:autoSpaceDN w:val="0"/>
+              <w:adjustRightInd w:val="0"/>
+              <w:spacing w:line="240" w:lineRule="exact"/>
+              <w:jc w:val="left"/>
+              <w:rPr>
+                <w:rFonts w:ascii="ＭＳ ゴシック" w:eastAsia="ＭＳ ゴシック" w:cs="ＭＳ ゴシック"/>
+                <w:color w:val="000000"/>
+                <w:kern w:val="0"/>
+                <w:sz w:val="19"/>
+                <w:szCs w:val="19"/>
+              </w:rPr>
+            </w:pPr>
+            <w:r>
+              <w:rPr>
+                <w:rFonts w:ascii="ＭＳ ゴシック" w:eastAsia="ＭＳ ゴシック" w:cs="ＭＳ ゴシック"/>
+                <w:color w:val="000000"/>
+                <w:kern w:val="0"/>
+                <w:sz w:val="19"/>
+                <w:szCs w:val="19"/>
+              </w:rPr>
+              <w:tab/>
+            </w:r>
+            <w:proofErr w:type="spellStart"/>
+            <w:r>
+              <w:rPr>
+                <w:rFonts w:ascii="ＭＳ ゴシック" w:eastAsia="ＭＳ ゴシック" w:cs="ＭＳ ゴシック"/>
+                <w:color w:val="000000"/>
+                <w:kern w:val="0"/>
+                <w:sz w:val="19"/>
+                <w:szCs w:val="19"/>
+              </w:rPr>
+              <w:t>g_teapotModel.Draw</w:t>
+            </w:r>
+            <w:proofErr w:type="spellEnd"/>
+            <w:r>
+              <w:rPr>
+                <w:rFonts w:ascii="ＭＳ ゴシック" w:eastAsia="ＭＳ ゴシック" w:cs="ＭＳ ゴシック"/>
+                <w:color w:val="000000"/>
+                <w:kern w:val="0"/>
+                <w:sz w:val="19"/>
+                <w:szCs w:val="19"/>
+              </w:rPr>
+              <w:t>(</w:t>
+            </w:r>
+          </w:p>
+          <w:p>
+            <w:pPr>
+              <w:autoSpaceDE w:val="0"/>
+              <w:autoSpaceDN w:val="0"/>
+              <w:adjustRightInd w:val="0"/>
+              <w:spacing w:line="240" w:lineRule="exact"/>
+              <w:jc w:val="left"/>
+              <w:rPr>
+                <w:rFonts w:ascii="ＭＳ ゴシック" w:eastAsia="ＭＳ ゴシック" w:cs="ＭＳ ゴシック"/>
+                <w:color w:val="000000"/>
+                <w:kern w:val="0"/>
+                <w:sz w:val="19"/>
+                <w:szCs w:val="19"/>
+              </w:rPr>
+            </w:pPr>
+            <w:r>
+              <w:rPr>
+                <w:rFonts w:ascii="ＭＳ ゴシック" w:eastAsia="ＭＳ ゴシック" w:cs="ＭＳ ゴシック"/>
+                <w:color w:val="000000"/>
+                <w:kern w:val="0"/>
+                <w:sz w:val="19"/>
+                <w:szCs w:val="19"/>
+              </w:rPr>
+              <w:tab/>
+            </w:r>
+            <w:r>
+              <w:rPr>
+                <w:rFonts w:ascii="ＭＳ ゴシック" w:eastAsia="ＭＳ ゴシック" w:cs="ＭＳ ゴシック"/>
+                <w:color w:val="000000"/>
+                <w:kern w:val="0"/>
+                <w:sz w:val="19"/>
+                <w:szCs w:val="19"/>
+              </w:rPr>
+              <w:tab/>
+            </w:r>
+            <w:proofErr w:type="spellStart"/>
+            <w:r>
+              <w:rPr>
+                <w:rFonts w:ascii="ＭＳ ゴシック" w:eastAsia="ＭＳ ゴシック" w:cs="ＭＳ ゴシック"/>
+                <w:color w:val="000000"/>
+                <w:kern w:val="0"/>
+                <w:sz w:val="19"/>
+                <w:szCs w:val="19"/>
+              </w:rPr>
+              <w:t>g_viewMatrix</w:t>
+            </w:r>
+            <w:proofErr w:type="spellEnd"/>
+            <w:r>
+              <w:rPr>
+                <w:rFonts w:ascii="ＭＳ ゴシック" w:eastAsia="ＭＳ ゴシック" w:cs="ＭＳ ゴシック"/>
+                <w:color w:val="000000"/>
+                <w:kern w:val="0"/>
+                <w:sz w:val="19"/>
+                <w:szCs w:val="19"/>
+              </w:rPr>
+              <w:t>,</w:t>
+            </w:r>
+            <w:r>
+              <w:rPr>
+                <w:rFonts w:ascii="ＭＳ ゴシック" w:eastAsia="ＭＳ ゴシック" w:cs="ＭＳ ゴシック"/>
+                <w:color w:val="000000"/>
+                <w:kern w:val="0"/>
+                <w:sz w:val="19"/>
+                <w:szCs w:val="19"/>
+              </w:rPr>
+              <w:tab/>
+            </w:r>
+            <w:r>
+              <w:rPr>
+                <w:rFonts w:ascii="ＭＳ ゴシック" w:eastAsia="ＭＳ ゴシック" w:cs="ＭＳ ゴシック"/>
+                <w:color w:val="000000"/>
+                <w:kern w:val="0"/>
+                <w:sz w:val="19"/>
+                <w:szCs w:val="19"/>
+              </w:rPr>
+              <w:tab/>
+            </w:r>
+            <w:r>
+              <w:rPr>
+                <w:rFonts w:ascii="ＭＳ ゴシック" w:eastAsia="ＭＳ ゴシック" w:cs="ＭＳ ゴシック"/>
+                <w:color w:val="000000"/>
+                <w:kern w:val="0"/>
+                <w:sz w:val="19"/>
+                <w:szCs w:val="19"/>
+              </w:rPr>
+              <w:tab/>
+            </w:r>
+            <w:r>
+              <w:rPr>
+                <w:rFonts w:ascii="ＭＳ ゴシック" w:eastAsia="ＭＳ ゴシック" w:cs="ＭＳ ゴシック"/>
+                <w:color w:val="000000"/>
+                <w:kern w:val="0"/>
+                <w:sz w:val="19"/>
+                <w:szCs w:val="19"/>
+              </w:rPr>
+              <w:tab/>
+            </w:r>
+            <w:r>
+              <w:rPr>
+                <w:rFonts w:ascii="ＭＳ ゴシック" w:eastAsia="ＭＳ ゴシック" w:cs="ＭＳ ゴシック"/>
+                <w:color w:val="000000"/>
+                <w:kern w:val="0"/>
+                <w:sz w:val="19"/>
+                <w:szCs w:val="19"/>
+              </w:rPr>
+              <w:tab/>
+            </w:r>
+            <w:r>
+              <w:rPr>
+                <w:rFonts w:ascii="ＭＳ ゴシック" w:eastAsia="ＭＳ ゴシック" w:cs="ＭＳ ゴシック"/>
+                <w:color w:val="000000"/>
+                <w:kern w:val="0"/>
+                <w:sz w:val="19"/>
+                <w:szCs w:val="19"/>
+              </w:rPr>
+              <w:tab/>
+            </w:r>
+            <w:r>
+              <w:rPr>
+                <w:rFonts w:ascii="ＭＳ ゴシック" w:eastAsia="ＭＳ ゴシック" w:cs="ＭＳ ゴシック"/>
+                <w:color w:val="000000"/>
+                <w:kern w:val="0"/>
+                <w:sz w:val="19"/>
+                <w:szCs w:val="19"/>
+              </w:rPr>
+              <w:tab/>
+            </w:r>
+            <w:r>
+              <w:rPr>
+                <w:rFonts w:ascii="ＭＳ ゴシック" w:eastAsia="ＭＳ ゴシック" w:cs="ＭＳ ゴシック"/>
+                <w:color w:val="008000"/>
+                <w:kern w:val="0"/>
+                <w:sz w:val="19"/>
+                <w:szCs w:val="19"/>
+              </w:rPr>
+              <w:t>//</w:t>
+            </w:r>
+            <w:r>
+              <w:rPr>
+                <w:rFonts w:ascii="ＭＳ ゴシック" w:eastAsia="ＭＳ ゴシック" w:cs="ＭＳ ゴシック" w:hint="eastAsia"/>
+                <w:color w:val="008000"/>
+                <w:kern w:val="0"/>
+                <w:sz w:val="19"/>
+                <w:szCs w:val="19"/>
+              </w:rPr>
+              <w:t>ビュー行列。</w:t>
+            </w:r>
+          </w:p>
+          <w:p>
+            <w:pPr>
+              <w:autoSpaceDE w:val="0"/>
+              <w:autoSpaceDN w:val="0"/>
+              <w:adjustRightInd w:val="0"/>
+              <w:spacing w:line="240" w:lineRule="exact"/>
+              <w:jc w:val="left"/>
+              <w:rPr>
+                <w:rFonts w:ascii="ＭＳ ゴシック" w:eastAsia="ＭＳ ゴシック" w:cs="ＭＳ ゴシック"/>
+                <w:color w:val="000000"/>
+                <w:kern w:val="0"/>
+                <w:sz w:val="19"/>
+                <w:szCs w:val="19"/>
+              </w:rPr>
+            </w:pPr>
+            <w:r>
+              <w:rPr>
+                <w:rFonts w:ascii="ＭＳ ゴシック" w:eastAsia="ＭＳ ゴシック" w:cs="ＭＳ ゴシック"/>
+                <w:color w:val="000000"/>
+                <w:kern w:val="0"/>
+                <w:sz w:val="19"/>
+                <w:szCs w:val="19"/>
+              </w:rPr>
+              <w:tab/>
+            </w:r>
+            <w:r>
+              <w:rPr>
+                <w:rFonts w:ascii="ＭＳ ゴシック" w:eastAsia="ＭＳ ゴシック" w:cs="ＭＳ ゴシック"/>
+                <w:color w:val="000000"/>
+                <w:kern w:val="0"/>
+                <w:sz w:val="19"/>
+                <w:szCs w:val="19"/>
+              </w:rPr>
+              <w:tab/>
+            </w:r>
+            <w:proofErr w:type="spellStart"/>
+            <w:r>
+              <w:rPr>
+                <w:rFonts w:ascii="ＭＳ ゴシック" w:eastAsia="ＭＳ ゴシック" w:cs="ＭＳ ゴシック"/>
+                <w:color w:val="000000"/>
+                <w:kern w:val="0"/>
+                <w:sz w:val="19"/>
+                <w:szCs w:val="19"/>
+              </w:rPr>
+              <w:t>g_projMatrix</w:t>
+            </w:r>
+            <w:proofErr w:type="spellEnd"/>
+            <w:r>
+              <w:rPr>
+                <w:rFonts w:ascii="ＭＳ ゴシック" w:eastAsia="ＭＳ ゴシック" w:cs="ＭＳ ゴシック"/>
+                <w:color w:val="000000"/>
+                <w:kern w:val="0"/>
+                <w:sz w:val="19"/>
+                <w:szCs w:val="19"/>
+              </w:rPr>
+              <w:tab/>
+            </w:r>
+            <w:r>
+              <w:rPr>
+                <w:rFonts w:ascii="ＭＳ ゴシック" w:eastAsia="ＭＳ ゴシック" w:cs="ＭＳ ゴシック"/>
+                <w:color w:val="000000"/>
+                <w:kern w:val="0"/>
+                <w:sz w:val="19"/>
+                <w:szCs w:val="19"/>
+              </w:rPr>
+              <w:tab/>
+            </w:r>
+            <w:r>
+              <w:rPr>
+                <w:rFonts w:ascii="ＭＳ ゴシック" w:eastAsia="ＭＳ ゴシック" w:cs="ＭＳ ゴシック"/>
+                <w:color w:val="000000"/>
+                <w:kern w:val="0"/>
+                <w:sz w:val="19"/>
+                <w:szCs w:val="19"/>
+              </w:rPr>
+              <w:tab/>
+            </w:r>
+            <w:r>
+              <w:rPr>
+                <w:rFonts w:ascii="ＭＳ ゴシック" w:eastAsia="ＭＳ ゴシック" w:cs="ＭＳ ゴシック"/>
+                <w:color w:val="000000"/>
+                <w:kern w:val="0"/>
+                <w:sz w:val="19"/>
+                <w:szCs w:val="19"/>
+              </w:rPr>
+              <w:tab/>
+            </w:r>
+            <w:r>
+              <w:rPr>
+                <w:rFonts w:ascii="ＭＳ ゴシック" w:eastAsia="ＭＳ ゴシック" w:cs="ＭＳ ゴシック"/>
+                <w:color w:val="000000"/>
+                <w:kern w:val="0"/>
+                <w:sz w:val="19"/>
+                <w:szCs w:val="19"/>
+              </w:rPr>
+              <w:tab/>
+            </w:r>
+            <w:r>
+              <w:rPr>
+                <w:rFonts w:ascii="ＭＳ ゴシック" w:eastAsia="ＭＳ ゴシック" w:cs="ＭＳ ゴシック"/>
+                <w:color w:val="000000"/>
+                <w:kern w:val="0"/>
+                <w:sz w:val="19"/>
+                <w:szCs w:val="19"/>
+              </w:rPr>
+              <w:tab/>
+            </w:r>
+            <w:r>
+              <w:rPr>
+                <w:rFonts w:ascii="ＭＳ ゴシック" w:eastAsia="ＭＳ ゴシック" w:cs="ＭＳ ゴシック"/>
+                <w:color w:val="000000"/>
+                <w:kern w:val="0"/>
+                <w:sz w:val="19"/>
+                <w:szCs w:val="19"/>
+              </w:rPr>
+              <w:tab/>
+            </w:r>
+            <w:r>
+              <w:rPr>
+                <w:rFonts w:ascii="ＭＳ ゴシック" w:eastAsia="ＭＳ ゴシック" w:cs="ＭＳ ゴシック"/>
+                <w:color w:val="008000"/>
+                <w:kern w:val="0"/>
+                <w:sz w:val="19"/>
+                <w:szCs w:val="19"/>
+              </w:rPr>
+              <w:t>//</w:t>
+            </w:r>
+            <w:r>
+              <w:rPr>
+                <w:rFonts w:ascii="ＭＳ ゴシック" w:eastAsia="ＭＳ ゴシック" w:cs="ＭＳ ゴシック" w:hint="eastAsia"/>
+                <w:color w:val="008000"/>
+                <w:kern w:val="0"/>
+                <w:sz w:val="19"/>
+                <w:szCs w:val="19"/>
+              </w:rPr>
+              <w:t>プロジェクション行列。</w:t>
+            </w:r>
+          </w:p>
+          <w:p>
+            <w:pPr>
+              <w:autoSpaceDE w:val="0"/>
+              <w:autoSpaceDN w:val="0"/>
+              <w:adjustRightInd w:val="0"/>
+              <w:spacing w:line="240" w:lineRule="exact"/>
+              <w:jc w:val="left"/>
+              <w:rPr>
+                <w:rFonts w:ascii="ＭＳ ゴシック" w:eastAsia="ＭＳ ゴシック" w:cs="ＭＳ ゴシック"/>
+                <w:color w:val="000000"/>
+                <w:kern w:val="0"/>
+                <w:sz w:val="19"/>
+                <w:szCs w:val="19"/>
+              </w:rPr>
+            </w:pPr>
+            <w:r>
+              <w:rPr>
+                <w:rFonts w:ascii="ＭＳ ゴシック" w:eastAsia="ＭＳ ゴシック" w:cs="ＭＳ ゴシック"/>
+                <w:color w:val="000000"/>
+                <w:kern w:val="0"/>
+                <w:sz w:val="19"/>
+                <w:szCs w:val="19"/>
+              </w:rPr>
+              <w:tab/>
+              <w:t>);</w:t>
+            </w:r>
+          </w:p>
+          <w:p>
+            <w:pPr>
+              <w:autoSpaceDE w:val="0"/>
+              <w:autoSpaceDN w:val="0"/>
+              <w:adjustRightInd w:val="0"/>
+              <w:spacing w:line="240" w:lineRule="exact"/>
+              <w:jc w:val="left"/>
+              <w:rPr>
+                <w:rFonts w:ascii="ＭＳ ゴシック" w:eastAsia="ＭＳ ゴシック" w:cs="ＭＳ ゴシック"/>
+                <w:color w:val="000000"/>
+                <w:kern w:val="0"/>
+                <w:sz w:val="19"/>
+                <w:szCs w:val="19"/>
+              </w:rPr>
+            </w:pPr>
+            <w:r>
+              <w:rPr>
+                <w:rFonts w:ascii="ＭＳ ゴシック" w:eastAsia="ＭＳ ゴシック" w:cs="ＭＳ ゴシック"/>
+                <w:color w:val="000000"/>
+                <w:kern w:val="0"/>
+                <w:sz w:val="19"/>
+                <w:szCs w:val="19"/>
+              </w:rPr>
+              <w:tab/>
+            </w:r>
+            <w:r>
+              <w:rPr>
+                <w:rFonts w:ascii="ＭＳ ゴシック" w:eastAsia="ＭＳ ゴシック" w:cs="ＭＳ ゴシック"/>
+                <w:color w:val="008000"/>
+                <w:kern w:val="0"/>
+                <w:sz w:val="19"/>
+                <w:szCs w:val="19"/>
+              </w:rPr>
+              <w:t>//</w:t>
+            </w:r>
+            <w:r>
+              <w:rPr>
+                <w:rFonts w:ascii="ＭＳ ゴシック" w:eastAsia="ＭＳ ゴシック" w:cs="ＭＳ ゴシック" w:hint="eastAsia"/>
+                <w:color w:val="008000"/>
+                <w:kern w:val="0"/>
+                <w:sz w:val="19"/>
+                <w:szCs w:val="19"/>
+              </w:rPr>
+              <w:t>ここまでモデル表示に関係するプログラム。</w:t>
+            </w:r>
+          </w:p>
+          <w:p>
+            <w:pPr>
+              <w:autoSpaceDE w:val="0"/>
+              <w:autoSpaceDN w:val="0"/>
+              <w:adjustRightInd w:val="0"/>
+              <w:spacing w:line="240" w:lineRule="exact"/>
+              <w:jc w:val="left"/>
+              <w:rPr>
+                <w:rFonts w:ascii="ＭＳ ゴシック" w:eastAsia="ＭＳ ゴシック" w:cs="ＭＳ ゴシック"/>
+                <w:color w:val="000000"/>
+                <w:kern w:val="0"/>
+                <w:sz w:val="19"/>
+                <w:szCs w:val="19"/>
+              </w:rPr>
+            </w:pPr>
+            <w:r>
+              <w:rPr>
+                <w:rFonts w:ascii="ＭＳ ゴシック" w:eastAsia="ＭＳ ゴシック" w:cs="ＭＳ ゴシック"/>
+                <w:color w:val="000000"/>
+                <w:kern w:val="0"/>
+                <w:sz w:val="19"/>
+                <w:szCs w:val="19"/>
+              </w:rPr>
+              <w:tab/>
+            </w:r>
+            <w:r>
+              <w:rPr>
+                <w:rFonts w:ascii="ＭＳ ゴシック" w:eastAsia="ＭＳ ゴシック" w:cs="ＭＳ ゴシック"/>
+                <w:color w:val="008000"/>
+                <w:kern w:val="0"/>
+                <w:sz w:val="19"/>
+                <w:szCs w:val="19"/>
+              </w:rPr>
+              <w:t>///////////////////////////////////////////</w:t>
+            </w:r>
+          </w:p>
+          <w:p>
+            <w:pPr>
+              <w:autoSpaceDE w:val="0"/>
+              <w:autoSpaceDN w:val="0"/>
+              <w:adjustRightInd w:val="0"/>
+              <w:spacing w:line="240" w:lineRule="exact"/>
+              <w:jc w:val="left"/>
+              <w:rPr>
+                <w:rFonts w:ascii="ＭＳ ゴシック" w:eastAsia="ＭＳ ゴシック" w:cs="ＭＳ ゴシック"/>
+                <w:color w:val="000000"/>
+                <w:kern w:val="0"/>
+                <w:sz w:val="19"/>
+                <w:szCs w:val="19"/>
+              </w:rPr>
+            </w:pPr>
+            <w:r>
+              <w:rPr>
+                <w:rFonts w:ascii="ＭＳ ゴシック" w:eastAsia="ＭＳ ゴシック" w:cs="ＭＳ ゴシック"/>
+                <w:color w:val="000000"/>
+                <w:kern w:val="0"/>
+                <w:sz w:val="19"/>
+                <w:szCs w:val="19"/>
+              </w:rPr>
+              <w:tab/>
+            </w:r>
+            <w:proofErr w:type="spellStart"/>
+            <w:r>
+              <w:rPr>
+                <w:rFonts w:ascii="ＭＳ ゴシック" w:eastAsia="ＭＳ ゴシック" w:cs="ＭＳ ゴシック"/>
+                <w:color w:val="000000"/>
+                <w:kern w:val="0"/>
+                <w:sz w:val="19"/>
+                <w:szCs w:val="19"/>
+              </w:rPr>
+              <w:t>g_graphicsEngine</w:t>
+            </w:r>
+            <w:proofErr w:type="spellEnd"/>
+            <w:r>
+              <w:rPr>
+                <w:rFonts w:ascii="ＭＳ ゴシック" w:eastAsia="ＭＳ ゴシック" w:cs="ＭＳ ゴシック"/>
+                <w:color w:val="000000"/>
+                <w:kern w:val="0"/>
+                <w:sz w:val="19"/>
+                <w:szCs w:val="19"/>
+              </w:rPr>
+              <w:t>-&gt;</w:t>
+            </w:r>
+            <w:proofErr w:type="spellStart"/>
+            <w:r>
+              <w:rPr>
+                <w:rFonts w:ascii="ＭＳ ゴシック" w:eastAsia="ＭＳ ゴシック" w:cs="ＭＳ ゴシック"/>
+                <w:color w:val="000000"/>
+                <w:kern w:val="0"/>
+                <w:sz w:val="19"/>
+                <w:szCs w:val="19"/>
+              </w:rPr>
+              <w:t>EndRender</w:t>
+            </w:r>
+            <w:proofErr w:type="spellEnd"/>
+            <w:r>
+              <w:rPr>
+                <w:rFonts w:ascii="ＭＳ ゴシック" w:eastAsia="ＭＳ ゴシック" w:cs="ＭＳ ゴシック"/>
+                <w:color w:val="000000"/>
+                <w:kern w:val="0"/>
+                <w:sz w:val="19"/>
+                <w:szCs w:val="19"/>
+              </w:rPr>
+              <w:t>();</w:t>
+            </w:r>
+          </w:p>
+          <w:p>
+            <w:pPr>
+              <w:spacing w:line="240" w:lineRule="exact"/>
+              <w:rPr>
+                <w:rFonts w:hint="eastAsia"/>
+              </w:rPr>
+            </w:pPr>
+            <w:r>
+              <w:rPr>
+                <w:rFonts w:ascii="ＭＳ ゴシック" w:eastAsia="ＭＳ ゴシック" w:cs="ＭＳ ゴシック"/>
+                <w:color w:val="000000"/>
+                <w:kern w:val="0"/>
+                <w:sz w:val="19"/>
+                <w:szCs w:val="19"/>
+              </w:rPr>
+              <w:t>}</w:t>
+            </w:r>
+          </w:p>
+        </w:tc>
+      </w:tr>
+    </w:tbl>
+    <w:p>
+      <w:r>
+        <w:rPr>
+          <w:rFonts w:hint="eastAsia"/>
+        </w:rPr>
+        <w:t>これでteapotモデルが表示されます。</w:t>
       </w:r>
     </w:p>
     <w:p/>
+    <w:p/>
+    <w:p/>
+    <w:p/>
+    <w:p/>
+    <w:p/>
+    <w:p/>
+    <w:p/>
+    <w:p/>
+    <w:p>
+      <w:pPr>
+        <w:rPr>
+          <w:rFonts w:hint="eastAsia"/>
+        </w:rPr>
+      </w:pPr>
+    </w:p>
+    <w:tbl>
+      <w:tblPr>
+        <w:tblStyle w:val="af1"/>
+        <w:tblW w:w="0" w:type="auto"/>
+        <w:tblLook w:val="04A0" w:firstRow="1" w:lastRow="0" w:firstColumn="1" w:lastColumn="0" w:noHBand="0" w:noVBand="1"/>
+      </w:tblPr>
+      <w:tblGrid>
+        <w:gridCol w:w="8494"/>
+      </w:tblGrid>
+      <w:tr>
+        <w:tc>
+          <w:tcPr>
+            <w:tcW w:w="8494" w:type="dxa"/>
+          </w:tcPr>
+          <w:p>
+            <w:pPr>
+              <w:rPr>
+                <w:rFonts w:hint="eastAsia"/>
+                <w:i/>
+              </w:rPr>
+            </w:pPr>
+            <w:r>
+              <w:rPr>
+                <w:rFonts w:hint="eastAsia"/>
+                <w:i/>
+              </w:rPr>
+              <w:t>Tips</w:t>
+            </w:r>
+          </w:p>
+          <w:p>
+            <w:pPr>
+              <w:ind w:firstLineChars="100" w:firstLine="210"/>
+              <w:rPr>
+                <w:i/>
+              </w:rPr>
+            </w:pPr>
+            <w:r>
+              <w:rPr>
+                <w:rFonts w:hint="eastAsia"/>
+                <w:i/>
+              </w:rPr>
+              <w:lastRenderedPageBreak/>
+              <w:t>ゲームプログラミングでは、描画と更新(座標の更新とか)は別の関数に分け</w:t>
+            </w:r>
+            <w:r>
+              <w:rPr>
+                <w:rFonts w:hint="eastAsia"/>
+                <w:i/>
+              </w:rPr>
+              <w:t>る方が一般的とされます。この二つを分ける理由としては、描画とゲームの進行を分離することによって、一時停止の機能などの実装が容易になるためです。</w:t>
+            </w:r>
+          </w:p>
+          <w:p>
+            <w:pPr>
+              <w:ind w:firstLineChars="100" w:firstLine="210"/>
+              <w:rPr>
+                <w:i/>
+              </w:rPr>
+            </w:pPr>
+            <w:r>
+              <w:rPr>
+                <w:rFonts w:hint="eastAsia"/>
+                <w:i/>
+              </w:rPr>
+              <w:t>例えば、一時停止の処理は下記のように実装されます。</w:t>
+            </w:r>
+          </w:p>
+          <w:p>
+            <w:pPr>
+              <w:autoSpaceDE w:val="0"/>
+              <w:autoSpaceDN w:val="0"/>
+              <w:adjustRightInd w:val="0"/>
+              <w:spacing w:line="240" w:lineRule="exact"/>
+              <w:jc w:val="left"/>
+              <w:rPr>
+                <w:rFonts w:ascii="ＭＳ ゴシック" w:eastAsia="ＭＳ ゴシック" w:cs="ＭＳ ゴシック"/>
+                <w:color w:val="000000"/>
+                <w:kern w:val="0"/>
+                <w:sz w:val="19"/>
+                <w:szCs w:val="19"/>
+              </w:rPr>
+            </w:pPr>
+            <w:r>
+              <w:rPr>
+                <w:rFonts w:ascii="ＭＳ ゴシック" w:eastAsia="ＭＳ ゴシック" w:cs="ＭＳ ゴシック"/>
+                <w:color w:val="0000FF"/>
+                <w:kern w:val="0"/>
+                <w:sz w:val="19"/>
+                <w:szCs w:val="19"/>
+              </w:rPr>
+              <w:t>void</w:t>
+            </w:r>
+            <w:r>
+              <w:rPr>
+                <w:rFonts w:ascii="ＭＳ ゴシック" w:eastAsia="ＭＳ ゴシック" w:cs="ＭＳ ゴシック"/>
+                <w:color w:val="000000"/>
+                <w:kern w:val="0"/>
+                <w:sz w:val="19"/>
+                <w:szCs w:val="19"/>
+              </w:rPr>
+              <w:t xml:space="preserve"> Update()</w:t>
+            </w:r>
+          </w:p>
+          <w:p>
+            <w:pPr>
+              <w:autoSpaceDE w:val="0"/>
+              <w:autoSpaceDN w:val="0"/>
+              <w:adjustRightInd w:val="0"/>
+              <w:spacing w:line="240" w:lineRule="exact"/>
+              <w:jc w:val="left"/>
+              <w:rPr>
+                <w:rFonts w:ascii="ＭＳ ゴシック" w:eastAsia="ＭＳ ゴシック" w:cs="ＭＳ ゴシック"/>
+                <w:color w:val="000000"/>
+                <w:kern w:val="0"/>
+                <w:sz w:val="19"/>
+                <w:szCs w:val="19"/>
+              </w:rPr>
+            </w:pPr>
+            <w:r>
+              <w:rPr>
+                <w:rFonts w:ascii="ＭＳ ゴシック" w:eastAsia="ＭＳ ゴシック" w:cs="ＭＳ ゴシック"/>
+                <w:color w:val="000000"/>
+                <w:kern w:val="0"/>
+                <w:sz w:val="19"/>
+                <w:szCs w:val="19"/>
+              </w:rPr>
+              <w:t>{</w:t>
+            </w:r>
+          </w:p>
+          <w:p>
+            <w:pPr>
+              <w:autoSpaceDE w:val="0"/>
+              <w:autoSpaceDN w:val="0"/>
+              <w:adjustRightInd w:val="0"/>
+              <w:spacing w:line="240" w:lineRule="exact"/>
+              <w:jc w:val="left"/>
+              <w:rPr>
+                <w:rFonts w:ascii="ＭＳ ゴシック" w:eastAsia="ＭＳ ゴシック" w:cs="ＭＳ ゴシック"/>
+                <w:color w:val="000000"/>
+                <w:kern w:val="0"/>
+                <w:sz w:val="19"/>
+                <w:szCs w:val="19"/>
+              </w:rPr>
+            </w:pPr>
+            <w:r>
+              <w:rPr>
+                <w:rFonts w:ascii="ＭＳ ゴシック" w:eastAsia="ＭＳ ゴシック" w:cs="ＭＳ ゴシック"/>
+                <w:color w:val="000000"/>
+                <w:kern w:val="0"/>
+                <w:sz w:val="19"/>
+                <w:szCs w:val="19"/>
+              </w:rPr>
+              <w:t xml:space="preserve">    </w:t>
+            </w:r>
+            <w:r>
+              <w:rPr>
+                <w:rFonts w:ascii="ＭＳ ゴシック" w:eastAsia="ＭＳ ゴシック" w:cs="ＭＳ ゴシック"/>
+                <w:color w:val="0000FF"/>
+                <w:kern w:val="0"/>
+                <w:sz w:val="19"/>
+                <w:szCs w:val="19"/>
+              </w:rPr>
+              <w:t>i</w:t>
+            </w:r>
+            <w:r>
+              <w:rPr>
+                <w:rFonts w:ascii="ＭＳ ゴシック" w:eastAsia="ＭＳ ゴシック" w:cs="ＭＳ ゴシック" w:hint="eastAsia"/>
+                <w:color w:val="0000FF"/>
+                <w:kern w:val="0"/>
+                <w:sz w:val="19"/>
+                <w:szCs w:val="19"/>
+              </w:rPr>
+              <w:t xml:space="preserve">f </w:t>
+            </w:r>
+            <w:r>
+              <w:rPr>
+                <w:rFonts w:ascii="ＭＳ ゴシック" w:eastAsia="ＭＳ ゴシック" w:cs="ＭＳ ゴシック"/>
+                <w:color w:val="000000"/>
+                <w:kern w:val="0"/>
+                <w:sz w:val="19"/>
+                <w:szCs w:val="19"/>
+              </w:rPr>
+              <w:t xml:space="preserve">( </w:t>
+            </w:r>
+            <w:proofErr w:type="spellStart"/>
+            <w:r>
+              <w:rPr>
+                <w:rFonts w:ascii="ＭＳ ゴシック" w:eastAsia="ＭＳ ゴシック" w:cs="ＭＳ ゴシック"/>
+                <w:color w:val="000000"/>
+                <w:kern w:val="0"/>
+                <w:sz w:val="19"/>
+                <w:szCs w:val="19"/>
+              </w:rPr>
+              <w:t>g_isPause</w:t>
+            </w:r>
+            <w:proofErr w:type="spellEnd"/>
+            <w:r>
+              <w:rPr>
+                <w:rFonts w:ascii="ＭＳ ゴシック" w:eastAsia="ＭＳ ゴシック" w:cs="ＭＳ ゴシック"/>
+                <w:color w:val="000000"/>
+                <w:kern w:val="0"/>
+                <w:sz w:val="19"/>
+                <w:szCs w:val="19"/>
+              </w:rPr>
+              <w:t xml:space="preserve"> == true ){</w:t>
+            </w:r>
+          </w:p>
+          <w:p>
+            <w:pPr>
+              <w:autoSpaceDE w:val="0"/>
+              <w:autoSpaceDN w:val="0"/>
+              <w:adjustRightInd w:val="0"/>
+              <w:spacing w:line="240" w:lineRule="exact"/>
+              <w:jc w:val="left"/>
+              <w:rPr>
+                <w:rFonts w:ascii="ＭＳ ゴシック" w:eastAsia="ＭＳ ゴシック" w:cs="ＭＳ ゴシック"/>
+                <w:color w:val="000000"/>
+                <w:kern w:val="0"/>
+                <w:sz w:val="19"/>
+                <w:szCs w:val="19"/>
+              </w:rPr>
+            </w:pPr>
+            <w:r>
+              <w:rPr>
+                <w:rFonts w:ascii="ＭＳ ゴシック" w:eastAsia="ＭＳ ゴシック" w:cs="ＭＳ ゴシック"/>
+                <w:color w:val="000000"/>
+                <w:kern w:val="0"/>
+                <w:sz w:val="19"/>
+                <w:szCs w:val="19"/>
+              </w:rPr>
+              <w:t xml:space="preserve">       </w:t>
+            </w:r>
+            <w:r>
+              <w:rPr>
+                <w:rFonts w:ascii="ＭＳ ゴシック" w:eastAsia="ＭＳ ゴシック" w:cs="ＭＳ ゴシック"/>
+                <w:color w:val="0000FF"/>
+                <w:kern w:val="0"/>
+                <w:sz w:val="19"/>
+                <w:szCs w:val="19"/>
+              </w:rPr>
+              <w:t>return</w:t>
+            </w:r>
+            <w:r>
+              <w:rPr>
+                <w:rFonts w:ascii="ＭＳ ゴシック" w:eastAsia="ＭＳ ゴシック" w:cs="ＭＳ ゴシック"/>
+                <w:color w:val="000000"/>
+                <w:kern w:val="0"/>
+                <w:sz w:val="19"/>
+                <w:szCs w:val="19"/>
+              </w:rPr>
+              <w:t xml:space="preserve"> ;</w:t>
+            </w:r>
+          </w:p>
+          <w:p>
+            <w:pPr>
+              <w:autoSpaceDE w:val="0"/>
+              <w:autoSpaceDN w:val="0"/>
+              <w:adjustRightInd w:val="0"/>
+              <w:spacing w:line="240" w:lineRule="exact"/>
+              <w:jc w:val="left"/>
+              <w:rPr>
+                <w:rFonts w:ascii="ＭＳ ゴシック" w:eastAsia="ＭＳ ゴシック" w:cs="ＭＳ ゴシック"/>
+                <w:color w:val="000000"/>
+                <w:kern w:val="0"/>
+                <w:sz w:val="19"/>
+                <w:szCs w:val="19"/>
+              </w:rPr>
+            </w:pPr>
+            <w:r>
+              <w:rPr>
+                <w:rFonts w:ascii="ＭＳ ゴシック" w:eastAsia="ＭＳ ゴシック" w:cs="ＭＳ ゴシック"/>
+                <w:color w:val="000000"/>
+                <w:kern w:val="0"/>
+                <w:sz w:val="19"/>
+                <w:szCs w:val="19"/>
+              </w:rPr>
+              <w:t xml:space="preserve">    }</w:t>
+            </w:r>
+          </w:p>
+          <w:p>
+            <w:pPr>
+              <w:autoSpaceDE w:val="0"/>
+              <w:autoSpaceDN w:val="0"/>
+              <w:adjustRightInd w:val="0"/>
+              <w:spacing w:line="240" w:lineRule="exact"/>
+              <w:jc w:val="left"/>
+              <w:rPr>
+                <w:rFonts w:ascii="ＭＳ ゴシック" w:eastAsia="ＭＳ ゴシック" w:cs="ＭＳ ゴシック" w:hint="eastAsia"/>
+                <w:color w:val="000000"/>
+                <w:kern w:val="0"/>
+                <w:sz w:val="19"/>
+                <w:szCs w:val="19"/>
+              </w:rPr>
+            </w:pPr>
+            <w:r>
+              <w:rPr>
+                <w:rFonts w:ascii="ＭＳ ゴシック" w:eastAsia="ＭＳ ゴシック" w:cs="ＭＳ ゴシック" w:hint="eastAsia"/>
+                <w:color w:val="000000"/>
+                <w:kern w:val="0"/>
+                <w:sz w:val="19"/>
+                <w:szCs w:val="19"/>
+              </w:rPr>
+              <w:t xml:space="preserve">　　</w:t>
+            </w:r>
+            <w:r>
+              <w:rPr>
+                <w:rFonts w:ascii="ＭＳ ゴシック" w:eastAsia="ＭＳ ゴシック" w:cs="ＭＳ ゴシック"/>
+                <w:color w:val="008000"/>
+                <w:kern w:val="0"/>
+                <w:sz w:val="19"/>
+                <w:szCs w:val="19"/>
+              </w:rPr>
+              <w:t>//</w:t>
+            </w:r>
+            <w:r>
+              <w:rPr>
+                <w:rFonts w:ascii="ＭＳ ゴシック" w:eastAsia="ＭＳ ゴシック" w:cs="ＭＳ ゴシック" w:hint="eastAsia"/>
+                <w:color w:val="008000"/>
+                <w:kern w:val="0"/>
+                <w:sz w:val="19"/>
+                <w:szCs w:val="19"/>
+              </w:rPr>
+              <w:t>ただ横に移動していくだけ。</w:t>
+            </w:r>
+          </w:p>
+          <w:p>
+            <w:pPr>
+              <w:autoSpaceDE w:val="0"/>
+              <w:autoSpaceDN w:val="0"/>
+              <w:adjustRightInd w:val="0"/>
+              <w:spacing w:line="240" w:lineRule="exact"/>
+              <w:ind w:firstLineChars="200" w:firstLine="380"/>
+              <w:jc w:val="left"/>
+              <w:rPr>
+                <w:rFonts w:ascii="ＭＳ ゴシック" w:eastAsia="ＭＳ ゴシック" w:cs="ＭＳ ゴシック"/>
+                <w:color w:val="000000"/>
+                <w:kern w:val="0"/>
+                <w:sz w:val="19"/>
+                <w:szCs w:val="19"/>
+              </w:rPr>
+            </w:pPr>
+            <w:proofErr w:type="spellStart"/>
+            <w:r>
+              <w:rPr>
+                <w:rFonts w:ascii="ＭＳ ゴシック" w:eastAsia="ＭＳ ゴシック" w:cs="ＭＳ ゴシック"/>
+                <w:color w:val="000000"/>
+                <w:kern w:val="0"/>
+                <w:sz w:val="19"/>
+                <w:szCs w:val="19"/>
+              </w:rPr>
+              <w:t>pos.x</w:t>
+            </w:r>
+            <w:proofErr w:type="spellEnd"/>
+            <w:r>
+              <w:rPr>
+                <w:rFonts w:ascii="ＭＳ ゴシック" w:eastAsia="ＭＳ ゴシック" w:cs="ＭＳ ゴシック"/>
+                <w:color w:val="000000"/>
+                <w:kern w:val="0"/>
+                <w:sz w:val="19"/>
+                <w:szCs w:val="19"/>
+              </w:rPr>
+              <w:t xml:space="preserve"> += 1.0f;</w:t>
+            </w:r>
+          </w:p>
+          <w:p>
+            <w:pPr>
+              <w:autoSpaceDE w:val="0"/>
+              <w:autoSpaceDN w:val="0"/>
+              <w:adjustRightInd w:val="0"/>
+              <w:spacing w:line="240" w:lineRule="exact"/>
+              <w:jc w:val="left"/>
+              <w:rPr>
+                <w:rFonts w:ascii="ＭＳ ゴシック" w:eastAsia="ＭＳ ゴシック" w:cs="ＭＳ ゴシック" w:hint="eastAsia"/>
+                <w:color w:val="000000"/>
+                <w:kern w:val="0"/>
+                <w:sz w:val="19"/>
+                <w:szCs w:val="19"/>
+              </w:rPr>
+            </w:pPr>
+            <w:r>
+              <w:rPr>
+                <w:rFonts w:ascii="ＭＳ ゴシック" w:eastAsia="ＭＳ ゴシック" w:cs="ＭＳ ゴシック"/>
+                <w:color w:val="000000"/>
+                <w:kern w:val="0"/>
+                <w:sz w:val="19"/>
+                <w:szCs w:val="19"/>
+              </w:rPr>
+              <w:tab/>
+            </w:r>
+            <w:r>
+              <w:rPr>
+                <w:rFonts w:ascii="ＭＳ ゴシック" w:eastAsia="ＭＳ ゴシック" w:cs="ＭＳ ゴシック"/>
+                <w:color w:val="008000"/>
+                <w:kern w:val="0"/>
+                <w:sz w:val="19"/>
+                <w:szCs w:val="19"/>
+              </w:rPr>
+              <w:t>//</w:t>
+            </w:r>
+            <w:r>
+              <w:rPr>
+                <w:rFonts w:ascii="ＭＳ ゴシック" w:eastAsia="ＭＳ ゴシック" w:cs="ＭＳ ゴシック" w:hint="eastAsia"/>
+                <w:color w:val="008000"/>
+                <w:kern w:val="0"/>
+                <w:sz w:val="19"/>
+                <w:szCs w:val="19"/>
+              </w:rPr>
+              <w:t>ワールド行列の更新。</w:t>
+            </w:r>
+          </w:p>
+          <w:p>
+            <w:pPr>
+              <w:autoSpaceDE w:val="0"/>
+              <w:autoSpaceDN w:val="0"/>
+              <w:adjustRightInd w:val="0"/>
+              <w:spacing w:line="240" w:lineRule="exact"/>
+              <w:ind w:firstLineChars="200" w:firstLine="380"/>
+              <w:jc w:val="left"/>
+              <w:rPr>
+                <w:rFonts w:ascii="ＭＳ ゴシック" w:eastAsia="ＭＳ ゴシック" w:cs="ＭＳ ゴシック"/>
+                <w:color w:val="000000"/>
+                <w:kern w:val="0"/>
+                <w:sz w:val="19"/>
+                <w:szCs w:val="19"/>
+              </w:rPr>
+            </w:pPr>
+            <w:proofErr w:type="spellStart"/>
+            <w:r>
+              <w:rPr>
+                <w:rFonts w:ascii="ＭＳ ゴシック" w:eastAsia="ＭＳ ゴシック" w:cs="ＭＳ ゴシック"/>
+                <w:color w:val="000000"/>
+                <w:kern w:val="0"/>
+                <w:sz w:val="19"/>
+                <w:szCs w:val="19"/>
+              </w:rPr>
+              <w:t>g_teapotModel.UpdateWorldMatrix</w:t>
+            </w:r>
+            <w:proofErr w:type="spellEnd"/>
+            <w:r>
+              <w:rPr>
+                <w:rFonts w:ascii="ＭＳ ゴシック" w:eastAsia="ＭＳ ゴシック" w:cs="ＭＳ ゴシック"/>
+                <w:color w:val="000000"/>
+                <w:kern w:val="0"/>
+                <w:sz w:val="19"/>
+                <w:szCs w:val="19"/>
+              </w:rPr>
+              <w:t>(</w:t>
+            </w:r>
+          </w:p>
+          <w:p>
+            <w:pPr>
+              <w:autoSpaceDE w:val="0"/>
+              <w:autoSpaceDN w:val="0"/>
+              <w:adjustRightInd w:val="0"/>
+              <w:spacing w:line="240" w:lineRule="exact"/>
+              <w:jc w:val="left"/>
+              <w:rPr>
+                <w:rFonts w:ascii="ＭＳ ゴシック" w:eastAsia="ＭＳ ゴシック" w:cs="ＭＳ ゴシック"/>
+                <w:color w:val="000000"/>
+                <w:kern w:val="0"/>
+                <w:sz w:val="19"/>
+                <w:szCs w:val="19"/>
+              </w:rPr>
+            </w:pPr>
+            <w:r>
+              <w:rPr>
+                <w:rFonts w:ascii="ＭＳ ゴシック" w:eastAsia="ＭＳ ゴシック" w:cs="ＭＳ ゴシック"/>
+                <w:color w:val="000000"/>
+                <w:kern w:val="0"/>
+                <w:sz w:val="19"/>
+                <w:szCs w:val="19"/>
+              </w:rPr>
+              <w:tab/>
+            </w:r>
+            <w:r>
+              <w:rPr>
+                <w:rFonts w:ascii="ＭＳ ゴシック" w:eastAsia="ＭＳ ゴシック" w:cs="ＭＳ ゴシック"/>
+                <w:color w:val="000000"/>
+                <w:kern w:val="0"/>
+                <w:sz w:val="19"/>
+                <w:szCs w:val="19"/>
+              </w:rPr>
+              <w:tab/>
+            </w:r>
+            <w:proofErr w:type="spellStart"/>
+            <w:r>
+              <w:rPr>
+                <w:rFonts w:ascii="ＭＳ ゴシック" w:eastAsia="ＭＳ ゴシック" w:cs="ＭＳ ゴシック"/>
+                <w:color w:val="000000"/>
+                <w:kern w:val="0"/>
+                <w:sz w:val="19"/>
+                <w:szCs w:val="19"/>
+              </w:rPr>
+              <w:t>pos</w:t>
+            </w:r>
+            <w:proofErr w:type="spellEnd"/>
+            <w:r>
+              <w:rPr>
+                <w:rFonts w:ascii="ＭＳ ゴシック" w:eastAsia="ＭＳ ゴシック" w:cs="ＭＳ ゴシック"/>
+                <w:color w:val="000000"/>
+                <w:kern w:val="0"/>
+                <w:sz w:val="19"/>
+                <w:szCs w:val="19"/>
+              </w:rPr>
+              <w:t>,</w:t>
+            </w:r>
+          </w:p>
+          <w:p>
+            <w:pPr>
+              <w:autoSpaceDE w:val="0"/>
+              <w:autoSpaceDN w:val="0"/>
+              <w:adjustRightInd w:val="0"/>
+              <w:spacing w:line="240" w:lineRule="exact"/>
+              <w:jc w:val="left"/>
+              <w:rPr>
+                <w:rFonts w:ascii="ＭＳ ゴシック" w:eastAsia="ＭＳ ゴシック" w:cs="ＭＳ ゴシック"/>
+                <w:color w:val="000000"/>
+                <w:kern w:val="0"/>
+                <w:sz w:val="19"/>
+                <w:szCs w:val="19"/>
+              </w:rPr>
+            </w:pPr>
+            <w:r>
+              <w:rPr>
+                <w:rFonts w:ascii="ＭＳ ゴシック" w:eastAsia="ＭＳ ゴシック" w:cs="ＭＳ ゴシック"/>
+                <w:color w:val="000000"/>
+                <w:kern w:val="0"/>
+                <w:sz w:val="19"/>
+                <w:szCs w:val="19"/>
+              </w:rPr>
+              <w:tab/>
+            </w:r>
+            <w:r>
+              <w:rPr>
+                <w:rFonts w:ascii="ＭＳ ゴシック" w:eastAsia="ＭＳ ゴシック" w:cs="ＭＳ ゴシック"/>
+                <w:color w:val="000000"/>
+                <w:kern w:val="0"/>
+                <w:sz w:val="19"/>
+                <w:szCs w:val="19"/>
+              </w:rPr>
+              <w:tab/>
+            </w:r>
+            <w:proofErr w:type="spellStart"/>
+            <w:r>
+              <w:rPr>
+                <w:rFonts w:ascii="ＭＳ ゴシック" w:eastAsia="ＭＳ ゴシック" w:cs="ＭＳ ゴシック"/>
+                <w:color w:val="000000"/>
+                <w:kern w:val="0"/>
+                <w:sz w:val="19"/>
+                <w:szCs w:val="19"/>
+              </w:rPr>
+              <w:t>qRot</w:t>
+            </w:r>
+            <w:proofErr w:type="spellEnd"/>
+            <w:r>
+              <w:rPr>
+                <w:rFonts w:ascii="ＭＳ ゴシック" w:eastAsia="ＭＳ ゴシック" w:cs="ＭＳ ゴシック"/>
+                <w:color w:val="000000"/>
+                <w:kern w:val="0"/>
+                <w:sz w:val="19"/>
+                <w:szCs w:val="19"/>
+              </w:rPr>
+              <w:t>,</w:t>
+            </w:r>
+          </w:p>
+          <w:p>
+            <w:pPr>
+              <w:autoSpaceDE w:val="0"/>
+              <w:autoSpaceDN w:val="0"/>
+              <w:adjustRightInd w:val="0"/>
+              <w:spacing w:line="240" w:lineRule="exact"/>
+              <w:jc w:val="left"/>
+              <w:rPr>
+                <w:rFonts w:ascii="ＭＳ ゴシック" w:eastAsia="ＭＳ ゴシック" w:cs="ＭＳ ゴシック"/>
+                <w:color w:val="000000"/>
+                <w:kern w:val="0"/>
+                <w:sz w:val="19"/>
+                <w:szCs w:val="19"/>
+              </w:rPr>
+            </w:pPr>
+            <w:r>
+              <w:rPr>
+                <w:rFonts w:ascii="ＭＳ ゴシック" w:eastAsia="ＭＳ ゴシック" w:cs="ＭＳ ゴシック"/>
+                <w:color w:val="000000"/>
+                <w:kern w:val="0"/>
+                <w:sz w:val="19"/>
+                <w:szCs w:val="19"/>
+              </w:rPr>
+              <w:tab/>
+            </w:r>
+            <w:r>
+              <w:rPr>
+                <w:rFonts w:ascii="ＭＳ ゴシック" w:eastAsia="ＭＳ ゴシック" w:cs="ＭＳ ゴシック"/>
+                <w:color w:val="000000"/>
+                <w:kern w:val="0"/>
+                <w:sz w:val="19"/>
+                <w:szCs w:val="19"/>
+              </w:rPr>
+              <w:tab/>
+              <w:t>scale</w:t>
+            </w:r>
+          </w:p>
+          <w:p>
+            <w:pPr>
+              <w:autoSpaceDE w:val="0"/>
+              <w:autoSpaceDN w:val="0"/>
+              <w:adjustRightInd w:val="0"/>
+              <w:spacing w:line="240" w:lineRule="exact"/>
+              <w:jc w:val="left"/>
+              <w:rPr>
+                <w:rFonts w:ascii="ＭＳ ゴシック" w:eastAsia="ＭＳ ゴシック" w:cs="ＭＳ ゴシック"/>
+                <w:color w:val="000000"/>
+                <w:kern w:val="0"/>
+                <w:sz w:val="19"/>
+                <w:szCs w:val="19"/>
+              </w:rPr>
+            </w:pPr>
+            <w:r>
+              <w:rPr>
+                <w:rFonts w:ascii="ＭＳ ゴシック" w:eastAsia="ＭＳ ゴシック" w:cs="ＭＳ ゴシック"/>
+                <w:color w:val="000000"/>
+                <w:kern w:val="0"/>
+                <w:sz w:val="19"/>
+                <w:szCs w:val="19"/>
+              </w:rPr>
+              <w:tab/>
+              <w:t>);</w:t>
+            </w:r>
+          </w:p>
+          <w:p>
+            <w:pPr>
+              <w:autoSpaceDE w:val="0"/>
+              <w:autoSpaceDN w:val="0"/>
+              <w:adjustRightInd w:val="0"/>
+              <w:spacing w:line="240" w:lineRule="exact"/>
+              <w:jc w:val="left"/>
+              <w:rPr>
+                <w:rFonts w:ascii="ＭＳ ゴシック" w:eastAsia="ＭＳ ゴシック" w:cs="ＭＳ ゴシック"/>
+                <w:color w:val="000000"/>
+                <w:kern w:val="0"/>
+                <w:sz w:val="19"/>
+                <w:szCs w:val="19"/>
+              </w:rPr>
+            </w:pPr>
+            <w:r>
+              <w:rPr>
+                <w:rFonts w:ascii="ＭＳ ゴシック" w:eastAsia="ＭＳ ゴシック" w:cs="ＭＳ ゴシック"/>
+                <w:color w:val="000000"/>
+                <w:kern w:val="0"/>
+                <w:sz w:val="19"/>
+                <w:szCs w:val="19"/>
+              </w:rPr>
+              <w:t>}</w:t>
+            </w:r>
+          </w:p>
+          <w:p>
+            <w:pPr>
+              <w:autoSpaceDE w:val="0"/>
+              <w:autoSpaceDN w:val="0"/>
+              <w:adjustRightInd w:val="0"/>
+              <w:spacing w:line="240" w:lineRule="exact"/>
+              <w:jc w:val="left"/>
+              <w:rPr>
+                <w:rFonts w:ascii="ＭＳ ゴシック" w:eastAsia="ＭＳ ゴシック" w:cs="ＭＳ ゴシック"/>
+                <w:color w:val="000000"/>
+                <w:kern w:val="0"/>
+                <w:sz w:val="19"/>
+                <w:szCs w:val="19"/>
+              </w:rPr>
+            </w:pPr>
+            <w:r>
+              <w:rPr>
+                <w:rFonts w:ascii="ＭＳ ゴシック" w:eastAsia="ＭＳ ゴシック" w:cs="ＭＳ ゴシック"/>
+                <w:color w:val="008000"/>
+                <w:kern w:val="0"/>
+                <w:sz w:val="19"/>
+                <w:szCs w:val="19"/>
+              </w:rPr>
+              <w:t>///////////////////////////////////////////////////////////////////</w:t>
+            </w:r>
+          </w:p>
+          <w:p>
+            <w:pPr>
+              <w:autoSpaceDE w:val="0"/>
+              <w:autoSpaceDN w:val="0"/>
+              <w:adjustRightInd w:val="0"/>
+              <w:spacing w:line="240" w:lineRule="exact"/>
+              <w:jc w:val="left"/>
+              <w:rPr>
+                <w:rFonts w:ascii="ＭＳ ゴシック" w:eastAsia="ＭＳ ゴシック" w:cs="ＭＳ ゴシック"/>
+                <w:color w:val="000000"/>
+                <w:kern w:val="0"/>
+                <w:sz w:val="19"/>
+                <w:szCs w:val="19"/>
+              </w:rPr>
+            </w:pPr>
+            <w:r>
+              <w:rPr>
+                <w:rFonts w:ascii="ＭＳ ゴシック" w:eastAsia="ＭＳ ゴシック" w:cs="ＭＳ ゴシック"/>
+                <w:color w:val="008000"/>
+                <w:kern w:val="0"/>
+                <w:sz w:val="19"/>
+                <w:szCs w:val="19"/>
+              </w:rPr>
+              <w:t xml:space="preserve">// </w:t>
+            </w:r>
+            <w:r>
+              <w:rPr>
+                <w:rFonts w:ascii="ＭＳ ゴシック" w:eastAsia="ＭＳ ゴシック" w:cs="ＭＳ ゴシック" w:hint="eastAsia"/>
+                <w:color w:val="008000"/>
+                <w:kern w:val="0"/>
+                <w:sz w:val="19"/>
+                <w:szCs w:val="19"/>
+              </w:rPr>
+              <w:t>毎フレーム呼ばれるゲームの描画処理。</w:t>
+            </w:r>
+          </w:p>
+          <w:p>
+            <w:pPr>
+              <w:autoSpaceDE w:val="0"/>
+              <w:autoSpaceDN w:val="0"/>
+              <w:adjustRightInd w:val="0"/>
+              <w:spacing w:line="240" w:lineRule="exact"/>
+              <w:jc w:val="left"/>
+              <w:rPr>
+                <w:rFonts w:ascii="ＭＳ ゴシック" w:eastAsia="ＭＳ ゴシック" w:cs="ＭＳ ゴシック"/>
+                <w:color w:val="000000"/>
+                <w:kern w:val="0"/>
+                <w:sz w:val="19"/>
+                <w:szCs w:val="19"/>
+              </w:rPr>
+            </w:pPr>
+            <w:r>
+              <w:rPr>
+                <w:rFonts w:ascii="ＭＳ ゴシック" w:eastAsia="ＭＳ ゴシック" w:cs="ＭＳ ゴシック"/>
+                <w:color w:val="008000"/>
+                <w:kern w:val="0"/>
+                <w:sz w:val="19"/>
+                <w:szCs w:val="19"/>
+              </w:rPr>
+              <w:t>///////////////////////////////////////////////////////////////////</w:t>
+            </w:r>
+          </w:p>
+          <w:p>
+            <w:pPr>
+              <w:autoSpaceDE w:val="0"/>
+              <w:autoSpaceDN w:val="0"/>
+              <w:adjustRightInd w:val="0"/>
+              <w:spacing w:line="240" w:lineRule="exact"/>
+              <w:jc w:val="left"/>
+              <w:rPr>
+                <w:rFonts w:ascii="ＭＳ ゴシック" w:eastAsia="ＭＳ ゴシック" w:cs="ＭＳ ゴシック"/>
+                <w:color w:val="000000"/>
+                <w:kern w:val="0"/>
+                <w:sz w:val="19"/>
+                <w:szCs w:val="19"/>
+              </w:rPr>
+            </w:pPr>
+            <w:r>
+              <w:rPr>
+                <w:rFonts w:ascii="ＭＳ ゴシック" w:eastAsia="ＭＳ ゴシック" w:cs="ＭＳ ゴシック"/>
+                <w:color w:val="0000FF"/>
+                <w:kern w:val="0"/>
+                <w:sz w:val="19"/>
+                <w:szCs w:val="19"/>
+              </w:rPr>
+              <w:t>void</w:t>
+            </w:r>
+            <w:r>
+              <w:rPr>
+                <w:rFonts w:ascii="ＭＳ ゴシック" w:eastAsia="ＭＳ ゴシック" w:cs="ＭＳ ゴシック"/>
+                <w:color w:val="000000"/>
+                <w:kern w:val="0"/>
+                <w:sz w:val="19"/>
+                <w:szCs w:val="19"/>
+              </w:rPr>
+              <w:t xml:space="preserve"> Render()</w:t>
+            </w:r>
+          </w:p>
+          <w:p>
+            <w:pPr>
+              <w:autoSpaceDE w:val="0"/>
+              <w:autoSpaceDN w:val="0"/>
+              <w:adjustRightInd w:val="0"/>
+              <w:spacing w:line="240" w:lineRule="exact"/>
+              <w:jc w:val="left"/>
+              <w:rPr>
+                <w:rFonts w:ascii="ＭＳ ゴシック" w:eastAsia="ＭＳ ゴシック" w:cs="ＭＳ ゴシック" w:hint="eastAsia"/>
+                <w:color w:val="000000"/>
+                <w:kern w:val="0"/>
+                <w:sz w:val="19"/>
+                <w:szCs w:val="19"/>
+              </w:rPr>
+            </w:pPr>
+            <w:r>
+              <w:rPr>
+                <w:rFonts w:ascii="ＭＳ ゴシック" w:eastAsia="ＭＳ ゴシック" w:cs="ＭＳ ゴシック"/>
+                <w:color w:val="000000"/>
+                <w:kern w:val="0"/>
+                <w:sz w:val="19"/>
+                <w:szCs w:val="19"/>
+              </w:rPr>
+              <w:t>{</w:t>
+            </w:r>
+          </w:p>
+          <w:p>
+            <w:pPr>
+              <w:autoSpaceDE w:val="0"/>
+              <w:autoSpaceDN w:val="0"/>
+              <w:adjustRightInd w:val="0"/>
+              <w:spacing w:line="240" w:lineRule="exact"/>
+              <w:jc w:val="left"/>
+              <w:rPr>
+                <w:rFonts w:ascii="ＭＳ ゴシック" w:eastAsia="ＭＳ ゴシック" w:cs="ＭＳ ゴシック"/>
+                <w:color w:val="000000"/>
+                <w:kern w:val="0"/>
+                <w:sz w:val="19"/>
+                <w:szCs w:val="19"/>
+              </w:rPr>
+            </w:pPr>
+            <w:r>
+              <w:rPr>
+                <w:rFonts w:ascii="ＭＳ ゴシック" w:eastAsia="ＭＳ ゴシック" w:cs="ＭＳ ゴシック"/>
+                <w:color w:val="000000"/>
+                <w:kern w:val="0"/>
+                <w:sz w:val="19"/>
+                <w:szCs w:val="19"/>
+              </w:rPr>
+              <w:tab/>
+            </w:r>
+            <w:proofErr w:type="spellStart"/>
+            <w:r>
+              <w:rPr>
+                <w:rFonts w:ascii="ＭＳ ゴシック" w:eastAsia="ＭＳ ゴシック" w:cs="ＭＳ ゴシック"/>
+                <w:color w:val="000000"/>
+                <w:kern w:val="0"/>
+                <w:sz w:val="19"/>
+                <w:szCs w:val="19"/>
+              </w:rPr>
+              <w:t>g_graphicsEngine</w:t>
+            </w:r>
+            <w:proofErr w:type="spellEnd"/>
+            <w:r>
+              <w:rPr>
+                <w:rFonts w:ascii="ＭＳ ゴシック" w:eastAsia="ＭＳ ゴシック" w:cs="ＭＳ ゴシック"/>
+                <w:color w:val="000000"/>
+                <w:kern w:val="0"/>
+                <w:sz w:val="19"/>
+                <w:szCs w:val="19"/>
+              </w:rPr>
+              <w:t>-&gt;</w:t>
+            </w:r>
+            <w:proofErr w:type="spellStart"/>
+            <w:r>
+              <w:rPr>
+                <w:rFonts w:ascii="ＭＳ ゴシック" w:eastAsia="ＭＳ ゴシック" w:cs="ＭＳ ゴシック"/>
+                <w:color w:val="000000"/>
+                <w:kern w:val="0"/>
+                <w:sz w:val="19"/>
+                <w:szCs w:val="19"/>
+              </w:rPr>
+              <w:t>BegineRender</w:t>
+            </w:r>
+            <w:proofErr w:type="spellEnd"/>
+            <w:r>
+              <w:rPr>
+                <w:rFonts w:ascii="ＭＳ ゴシック" w:eastAsia="ＭＳ ゴシック" w:cs="ＭＳ ゴシック"/>
+                <w:color w:val="000000"/>
+                <w:kern w:val="0"/>
+                <w:sz w:val="19"/>
+                <w:szCs w:val="19"/>
+              </w:rPr>
+              <w:t>();</w:t>
+            </w:r>
+          </w:p>
+          <w:p>
+            <w:pPr>
+              <w:autoSpaceDE w:val="0"/>
+              <w:autoSpaceDN w:val="0"/>
+              <w:adjustRightInd w:val="0"/>
+              <w:spacing w:line="240" w:lineRule="exact"/>
+              <w:jc w:val="left"/>
+              <w:rPr>
+                <w:rFonts w:ascii="ＭＳ ゴシック" w:eastAsia="ＭＳ ゴシック" w:cs="ＭＳ ゴシック"/>
+                <w:color w:val="000000"/>
+                <w:kern w:val="0"/>
+                <w:sz w:val="19"/>
+                <w:szCs w:val="19"/>
+              </w:rPr>
+            </w:pPr>
+            <w:r>
+              <w:rPr>
+                <w:rFonts w:ascii="ＭＳ ゴシック" w:eastAsia="ＭＳ ゴシック" w:cs="ＭＳ ゴシック"/>
+                <w:color w:val="000000"/>
+                <w:kern w:val="0"/>
+                <w:sz w:val="19"/>
+                <w:szCs w:val="19"/>
+              </w:rPr>
+              <w:tab/>
+            </w:r>
+            <w:r>
+              <w:rPr>
+                <w:rFonts w:ascii="ＭＳ ゴシック" w:eastAsia="ＭＳ ゴシック" w:cs="ＭＳ ゴシック"/>
+                <w:color w:val="008000"/>
+                <w:kern w:val="0"/>
+                <w:sz w:val="19"/>
+                <w:szCs w:val="19"/>
+              </w:rPr>
+              <w:t>///////////////////////////////////////////</w:t>
+            </w:r>
+          </w:p>
+          <w:p>
+            <w:pPr>
+              <w:autoSpaceDE w:val="0"/>
+              <w:autoSpaceDN w:val="0"/>
+              <w:adjustRightInd w:val="0"/>
+              <w:spacing w:line="240" w:lineRule="exact"/>
+              <w:jc w:val="left"/>
+              <w:rPr>
+                <w:rFonts w:ascii="ＭＳ ゴシック" w:eastAsia="ＭＳ ゴシック" w:cs="ＭＳ ゴシック"/>
+                <w:color w:val="000000"/>
+                <w:kern w:val="0"/>
+                <w:sz w:val="19"/>
+                <w:szCs w:val="19"/>
+              </w:rPr>
+            </w:pPr>
+            <w:r>
+              <w:rPr>
+                <w:rFonts w:ascii="ＭＳ ゴシック" w:eastAsia="ＭＳ ゴシック" w:cs="ＭＳ ゴシック"/>
+                <w:color w:val="000000"/>
+                <w:kern w:val="0"/>
+                <w:sz w:val="19"/>
+                <w:szCs w:val="19"/>
+              </w:rPr>
+              <w:tab/>
+            </w:r>
+            <w:r>
+              <w:rPr>
+                <w:rFonts w:ascii="ＭＳ ゴシック" w:eastAsia="ＭＳ ゴシック" w:cs="ＭＳ ゴシック"/>
+                <w:color w:val="008000"/>
+                <w:kern w:val="0"/>
+                <w:sz w:val="19"/>
+                <w:szCs w:val="19"/>
+              </w:rPr>
+              <w:t>//</w:t>
+            </w:r>
+            <w:r>
+              <w:rPr>
+                <w:rFonts w:ascii="ＭＳ ゴシック" w:eastAsia="ＭＳ ゴシック" w:cs="ＭＳ ゴシック" w:hint="eastAsia"/>
+                <w:color w:val="008000"/>
+                <w:kern w:val="0"/>
+                <w:sz w:val="19"/>
+                <w:szCs w:val="19"/>
+              </w:rPr>
+              <w:t>ここからモデル表示のプログラム。</w:t>
+            </w:r>
+          </w:p>
+          <w:p>
+            <w:pPr>
+              <w:autoSpaceDE w:val="0"/>
+              <w:autoSpaceDN w:val="0"/>
+              <w:adjustRightInd w:val="0"/>
+              <w:spacing w:line="240" w:lineRule="exact"/>
+              <w:jc w:val="left"/>
+              <w:rPr>
+                <w:rFonts w:ascii="ＭＳ ゴシック" w:eastAsia="ＭＳ ゴシック" w:cs="ＭＳ ゴシック"/>
+                <w:color w:val="000000"/>
+                <w:kern w:val="0"/>
+                <w:sz w:val="19"/>
+                <w:szCs w:val="19"/>
+              </w:rPr>
+            </w:pPr>
+            <w:r>
+              <w:rPr>
+                <w:rFonts w:ascii="ＭＳ ゴシック" w:eastAsia="ＭＳ ゴシック" w:cs="ＭＳ ゴシック"/>
+                <w:color w:val="000000"/>
+                <w:kern w:val="0"/>
+                <w:sz w:val="19"/>
+                <w:szCs w:val="19"/>
+              </w:rPr>
+              <w:tab/>
+            </w:r>
+            <w:r>
+              <w:rPr>
+                <w:rFonts w:ascii="ＭＳ ゴシック" w:eastAsia="ＭＳ ゴシック" w:cs="ＭＳ ゴシック"/>
+                <w:color w:val="008000"/>
+                <w:kern w:val="0"/>
+                <w:sz w:val="19"/>
+                <w:szCs w:val="19"/>
+              </w:rPr>
+              <w:t>//3D</w:t>
+            </w:r>
+            <w:r>
+              <w:rPr>
+                <w:rFonts w:ascii="ＭＳ ゴシック" w:eastAsia="ＭＳ ゴシック" w:cs="ＭＳ ゴシック" w:hint="eastAsia"/>
+                <w:color w:val="008000"/>
+                <w:kern w:val="0"/>
+                <w:sz w:val="19"/>
+                <w:szCs w:val="19"/>
+              </w:rPr>
+              <w:t>モデルを描画する。</w:t>
+            </w:r>
+          </w:p>
+          <w:p>
+            <w:pPr>
+              <w:autoSpaceDE w:val="0"/>
+              <w:autoSpaceDN w:val="0"/>
+              <w:adjustRightInd w:val="0"/>
+              <w:spacing w:line="240" w:lineRule="exact"/>
+              <w:jc w:val="left"/>
+              <w:rPr>
+                <w:rFonts w:ascii="ＭＳ ゴシック" w:eastAsia="ＭＳ ゴシック" w:cs="ＭＳ ゴシック"/>
+                <w:color w:val="000000"/>
+                <w:kern w:val="0"/>
+                <w:sz w:val="19"/>
+                <w:szCs w:val="19"/>
+              </w:rPr>
+            </w:pPr>
+            <w:r>
+              <w:rPr>
+                <w:rFonts w:ascii="ＭＳ ゴシック" w:eastAsia="ＭＳ ゴシック" w:cs="ＭＳ ゴシック"/>
+                <w:color w:val="000000"/>
+                <w:kern w:val="0"/>
+                <w:sz w:val="19"/>
+                <w:szCs w:val="19"/>
+              </w:rPr>
+              <w:tab/>
+              <w:t>DirectX::</w:t>
+            </w:r>
+            <w:proofErr w:type="spellStart"/>
+            <w:r>
+              <w:rPr>
+                <w:rFonts w:ascii="ＭＳ ゴシック" w:eastAsia="ＭＳ ゴシック" w:cs="ＭＳ ゴシック"/>
+                <w:color w:val="2B91AF"/>
+                <w:kern w:val="0"/>
+                <w:sz w:val="19"/>
+                <w:szCs w:val="19"/>
+              </w:rPr>
+              <w:t>CommonStates</w:t>
+            </w:r>
+            <w:proofErr w:type="spellEnd"/>
+            <w:r>
+              <w:rPr>
+                <w:rFonts w:ascii="ＭＳ ゴシック" w:eastAsia="ＭＳ ゴシック" w:cs="ＭＳ ゴシック"/>
+                <w:color w:val="000000"/>
+                <w:kern w:val="0"/>
+                <w:sz w:val="19"/>
+                <w:szCs w:val="19"/>
+              </w:rPr>
+              <w:t xml:space="preserve"> state(</w:t>
+            </w:r>
+            <w:proofErr w:type="spellStart"/>
+            <w:r>
+              <w:rPr>
+                <w:rFonts w:ascii="ＭＳ ゴシック" w:eastAsia="ＭＳ ゴシック" w:cs="ＭＳ ゴシック"/>
+                <w:color w:val="000000"/>
+                <w:kern w:val="0"/>
+                <w:sz w:val="19"/>
+                <w:szCs w:val="19"/>
+              </w:rPr>
+              <w:t>g_graphicsEngine</w:t>
+            </w:r>
+            <w:proofErr w:type="spellEnd"/>
+            <w:r>
+              <w:rPr>
+                <w:rFonts w:ascii="ＭＳ ゴシック" w:eastAsia="ＭＳ ゴシック" w:cs="ＭＳ ゴシック"/>
+                <w:color w:val="000000"/>
+                <w:kern w:val="0"/>
+                <w:sz w:val="19"/>
+                <w:szCs w:val="19"/>
+              </w:rPr>
+              <w:t>-&gt;GetD3DDevice());</w:t>
+            </w:r>
+          </w:p>
+          <w:p>
+            <w:pPr>
+              <w:autoSpaceDE w:val="0"/>
+              <w:autoSpaceDN w:val="0"/>
+              <w:adjustRightInd w:val="0"/>
+              <w:spacing w:line="240" w:lineRule="exact"/>
+              <w:jc w:val="left"/>
+              <w:rPr>
+                <w:rFonts w:ascii="ＭＳ ゴシック" w:eastAsia="ＭＳ ゴシック" w:cs="ＭＳ ゴシック"/>
+                <w:color w:val="000000"/>
+                <w:kern w:val="0"/>
+                <w:sz w:val="19"/>
+                <w:szCs w:val="19"/>
+              </w:rPr>
+            </w:pPr>
+            <w:r>
+              <w:rPr>
+                <w:rFonts w:ascii="ＭＳ ゴシック" w:eastAsia="ＭＳ ゴシック" w:cs="ＭＳ ゴシック"/>
+                <w:color w:val="000000"/>
+                <w:kern w:val="0"/>
+                <w:sz w:val="19"/>
+                <w:szCs w:val="19"/>
+              </w:rPr>
+              <w:tab/>
+            </w:r>
+            <w:proofErr w:type="spellStart"/>
+            <w:r>
+              <w:rPr>
+                <w:rFonts w:ascii="ＭＳ ゴシック" w:eastAsia="ＭＳ ゴシック" w:cs="ＭＳ ゴシック"/>
+                <w:color w:val="000000"/>
+                <w:kern w:val="0"/>
+                <w:sz w:val="19"/>
+                <w:szCs w:val="19"/>
+              </w:rPr>
+              <w:t>g_teapotModel.Draw</w:t>
+            </w:r>
+            <w:proofErr w:type="spellEnd"/>
+            <w:r>
+              <w:rPr>
+                <w:rFonts w:ascii="ＭＳ ゴシック" w:eastAsia="ＭＳ ゴシック" w:cs="ＭＳ ゴシック"/>
+                <w:color w:val="000000"/>
+                <w:kern w:val="0"/>
+                <w:sz w:val="19"/>
+                <w:szCs w:val="19"/>
+              </w:rPr>
+              <w:t>(</w:t>
+            </w:r>
+          </w:p>
+          <w:p>
+            <w:pPr>
+              <w:autoSpaceDE w:val="0"/>
+              <w:autoSpaceDN w:val="0"/>
+              <w:adjustRightInd w:val="0"/>
+              <w:spacing w:line="240" w:lineRule="exact"/>
+              <w:jc w:val="left"/>
+              <w:rPr>
+                <w:rFonts w:ascii="ＭＳ ゴシック" w:eastAsia="ＭＳ ゴシック" w:cs="ＭＳ ゴシック"/>
+                <w:color w:val="000000"/>
+                <w:kern w:val="0"/>
+                <w:sz w:val="19"/>
+                <w:szCs w:val="19"/>
+              </w:rPr>
+            </w:pPr>
+            <w:r>
+              <w:rPr>
+                <w:rFonts w:ascii="ＭＳ ゴシック" w:eastAsia="ＭＳ ゴシック" w:cs="ＭＳ ゴシック"/>
+                <w:color w:val="000000"/>
+                <w:kern w:val="0"/>
+                <w:sz w:val="19"/>
+                <w:szCs w:val="19"/>
+              </w:rPr>
+              <w:tab/>
+            </w:r>
+            <w:r>
+              <w:rPr>
+                <w:rFonts w:ascii="ＭＳ ゴシック" w:eastAsia="ＭＳ ゴシック" w:cs="ＭＳ ゴシック"/>
+                <w:color w:val="000000"/>
+                <w:kern w:val="0"/>
+                <w:sz w:val="19"/>
+                <w:szCs w:val="19"/>
+              </w:rPr>
+              <w:tab/>
+            </w:r>
+            <w:proofErr w:type="spellStart"/>
+            <w:r>
+              <w:rPr>
+                <w:rFonts w:ascii="ＭＳ ゴシック" w:eastAsia="ＭＳ ゴシック" w:cs="ＭＳ ゴシック"/>
+                <w:color w:val="000000"/>
+                <w:kern w:val="0"/>
+                <w:sz w:val="19"/>
+                <w:szCs w:val="19"/>
+              </w:rPr>
+              <w:t>g_viewMatrix</w:t>
+            </w:r>
+            <w:proofErr w:type="spellEnd"/>
+            <w:r>
+              <w:rPr>
+                <w:rFonts w:ascii="ＭＳ ゴシック" w:eastAsia="ＭＳ ゴシック" w:cs="ＭＳ ゴシック"/>
+                <w:color w:val="000000"/>
+                <w:kern w:val="0"/>
+                <w:sz w:val="19"/>
+                <w:szCs w:val="19"/>
+              </w:rPr>
+              <w:t>,</w:t>
+            </w:r>
+            <w:r>
+              <w:rPr>
+                <w:rFonts w:ascii="ＭＳ ゴシック" w:eastAsia="ＭＳ ゴシック" w:cs="ＭＳ ゴシック"/>
+                <w:color w:val="000000"/>
+                <w:kern w:val="0"/>
+                <w:sz w:val="19"/>
+                <w:szCs w:val="19"/>
+              </w:rPr>
+              <w:tab/>
+            </w:r>
+            <w:r>
+              <w:rPr>
+                <w:rFonts w:ascii="ＭＳ ゴシック" w:eastAsia="ＭＳ ゴシック" w:cs="ＭＳ ゴシック"/>
+                <w:color w:val="000000"/>
+                <w:kern w:val="0"/>
+                <w:sz w:val="19"/>
+                <w:szCs w:val="19"/>
+              </w:rPr>
+              <w:tab/>
+            </w:r>
+            <w:r>
+              <w:rPr>
+                <w:rFonts w:ascii="ＭＳ ゴシック" w:eastAsia="ＭＳ ゴシック" w:cs="ＭＳ ゴシック"/>
+                <w:color w:val="000000"/>
+                <w:kern w:val="0"/>
+                <w:sz w:val="19"/>
+                <w:szCs w:val="19"/>
+              </w:rPr>
+              <w:tab/>
+            </w:r>
+            <w:r>
+              <w:rPr>
+                <w:rFonts w:ascii="ＭＳ ゴシック" w:eastAsia="ＭＳ ゴシック" w:cs="ＭＳ ゴシック"/>
+                <w:color w:val="000000"/>
+                <w:kern w:val="0"/>
+                <w:sz w:val="19"/>
+                <w:szCs w:val="19"/>
+              </w:rPr>
+              <w:tab/>
+            </w:r>
+            <w:r>
+              <w:rPr>
+                <w:rFonts w:ascii="ＭＳ ゴシック" w:eastAsia="ＭＳ ゴシック" w:cs="ＭＳ ゴシック"/>
+                <w:color w:val="000000"/>
+                <w:kern w:val="0"/>
+                <w:sz w:val="19"/>
+                <w:szCs w:val="19"/>
+              </w:rPr>
+              <w:tab/>
+            </w:r>
+            <w:r>
+              <w:rPr>
+                <w:rFonts w:ascii="ＭＳ ゴシック" w:eastAsia="ＭＳ ゴシック" w:cs="ＭＳ ゴシック"/>
+                <w:color w:val="000000"/>
+                <w:kern w:val="0"/>
+                <w:sz w:val="19"/>
+                <w:szCs w:val="19"/>
+              </w:rPr>
+              <w:tab/>
+            </w:r>
+            <w:r>
+              <w:rPr>
+                <w:rFonts w:ascii="ＭＳ ゴシック" w:eastAsia="ＭＳ ゴシック" w:cs="ＭＳ ゴシック"/>
+                <w:color w:val="000000"/>
+                <w:kern w:val="0"/>
+                <w:sz w:val="19"/>
+                <w:szCs w:val="19"/>
+              </w:rPr>
+              <w:tab/>
+            </w:r>
+            <w:r>
+              <w:rPr>
+                <w:rFonts w:ascii="ＭＳ ゴシック" w:eastAsia="ＭＳ ゴシック" w:cs="ＭＳ ゴシック"/>
+                <w:color w:val="008000"/>
+                <w:kern w:val="0"/>
+                <w:sz w:val="19"/>
+                <w:szCs w:val="19"/>
+              </w:rPr>
+              <w:t>//</w:t>
+            </w:r>
+            <w:r>
+              <w:rPr>
+                <w:rFonts w:ascii="ＭＳ ゴシック" w:eastAsia="ＭＳ ゴシック" w:cs="ＭＳ ゴシック" w:hint="eastAsia"/>
+                <w:color w:val="008000"/>
+                <w:kern w:val="0"/>
+                <w:sz w:val="19"/>
+                <w:szCs w:val="19"/>
+              </w:rPr>
+              <w:t>ビュー行列。</w:t>
+            </w:r>
+          </w:p>
+          <w:p>
+            <w:pPr>
+              <w:autoSpaceDE w:val="0"/>
+              <w:autoSpaceDN w:val="0"/>
+              <w:adjustRightInd w:val="0"/>
+              <w:spacing w:line="240" w:lineRule="exact"/>
+              <w:jc w:val="left"/>
+              <w:rPr>
+                <w:rFonts w:ascii="ＭＳ ゴシック" w:eastAsia="ＭＳ ゴシック" w:cs="ＭＳ ゴシック"/>
+                <w:color w:val="000000"/>
+                <w:kern w:val="0"/>
+                <w:sz w:val="19"/>
+                <w:szCs w:val="19"/>
+              </w:rPr>
+            </w:pPr>
+            <w:r>
+              <w:rPr>
+                <w:rFonts w:ascii="ＭＳ ゴシック" w:eastAsia="ＭＳ ゴシック" w:cs="ＭＳ ゴシック"/>
+                <w:color w:val="000000"/>
+                <w:kern w:val="0"/>
+                <w:sz w:val="19"/>
+                <w:szCs w:val="19"/>
+              </w:rPr>
+              <w:tab/>
+            </w:r>
+            <w:r>
+              <w:rPr>
+                <w:rFonts w:ascii="ＭＳ ゴシック" w:eastAsia="ＭＳ ゴシック" w:cs="ＭＳ ゴシック"/>
+                <w:color w:val="000000"/>
+                <w:kern w:val="0"/>
+                <w:sz w:val="19"/>
+                <w:szCs w:val="19"/>
+              </w:rPr>
+              <w:tab/>
+            </w:r>
+            <w:proofErr w:type="spellStart"/>
+            <w:r>
+              <w:rPr>
+                <w:rFonts w:ascii="ＭＳ ゴシック" w:eastAsia="ＭＳ ゴシック" w:cs="ＭＳ ゴシック"/>
+                <w:color w:val="000000"/>
+                <w:kern w:val="0"/>
+                <w:sz w:val="19"/>
+                <w:szCs w:val="19"/>
+              </w:rPr>
+              <w:t>g_projMatrix</w:t>
+            </w:r>
+            <w:proofErr w:type="spellEnd"/>
+            <w:r>
+              <w:rPr>
+                <w:rFonts w:ascii="ＭＳ ゴシック" w:eastAsia="ＭＳ ゴシック" w:cs="ＭＳ ゴシック"/>
+                <w:color w:val="000000"/>
+                <w:kern w:val="0"/>
+                <w:sz w:val="19"/>
+                <w:szCs w:val="19"/>
+              </w:rPr>
+              <w:tab/>
+            </w:r>
+            <w:r>
+              <w:rPr>
+                <w:rFonts w:ascii="ＭＳ ゴシック" w:eastAsia="ＭＳ ゴシック" w:cs="ＭＳ ゴシック"/>
+                <w:color w:val="000000"/>
+                <w:kern w:val="0"/>
+                <w:sz w:val="19"/>
+                <w:szCs w:val="19"/>
+              </w:rPr>
+              <w:tab/>
+            </w:r>
+            <w:r>
+              <w:rPr>
+                <w:rFonts w:ascii="ＭＳ ゴシック" w:eastAsia="ＭＳ ゴシック" w:cs="ＭＳ ゴシック"/>
+                <w:color w:val="000000"/>
+                <w:kern w:val="0"/>
+                <w:sz w:val="19"/>
+                <w:szCs w:val="19"/>
+              </w:rPr>
+              <w:tab/>
+            </w:r>
+            <w:r>
+              <w:rPr>
+                <w:rFonts w:ascii="ＭＳ ゴシック" w:eastAsia="ＭＳ ゴシック" w:cs="ＭＳ ゴシック"/>
+                <w:color w:val="000000"/>
+                <w:kern w:val="0"/>
+                <w:sz w:val="19"/>
+                <w:szCs w:val="19"/>
+              </w:rPr>
+              <w:tab/>
+            </w:r>
+            <w:r>
+              <w:rPr>
+                <w:rFonts w:ascii="ＭＳ ゴシック" w:eastAsia="ＭＳ ゴシック" w:cs="ＭＳ ゴシック"/>
+                <w:color w:val="000000"/>
+                <w:kern w:val="0"/>
+                <w:sz w:val="19"/>
+                <w:szCs w:val="19"/>
+              </w:rPr>
+              <w:tab/>
+            </w:r>
+            <w:r>
+              <w:rPr>
+                <w:rFonts w:ascii="ＭＳ ゴシック" w:eastAsia="ＭＳ ゴシック" w:cs="ＭＳ ゴシック"/>
+                <w:color w:val="000000"/>
+                <w:kern w:val="0"/>
+                <w:sz w:val="19"/>
+                <w:szCs w:val="19"/>
+              </w:rPr>
+              <w:tab/>
+            </w:r>
+            <w:r>
+              <w:rPr>
+                <w:rFonts w:ascii="ＭＳ ゴシック" w:eastAsia="ＭＳ ゴシック" w:cs="ＭＳ ゴシック"/>
+                <w:color w:val="000000"/>
+                <w:kern w:val="0"/>
+                <w:sz w:val="19"/>
+                <w:szCs w:val="19"/>
+              </w:rPr>
+              <w:tab/>
+            </w:r>
+            <w:r>
+              <w:rPr>
+                <w:rFonts w:ascii="ＭＳ ゴシック" w:eastAsia="ＭＳ ゴシック" w:cs="ＭＳ ゴシック"/>
+                <w:color w:val="008000"/>
+                <w:kern w:val="0"/>
+                <w:sz w:val="19"/>
+                <w:szCs w:val="19"/>
+              </w:rPr>
+              <w:t>//</w:t>
+            </w:r>
+            <w:r>
+              <w:rPr>
+                <w:rFonts w:ascii="ＭＳ ゴシック" w:eastAsia="ＭＳ ゴシック" w:cs="ＭＳ ゴシック" w:hint="eastAsia"/>
+                <w:color w:val="008000"/>
+                <w:kern w:val="0"/>
+                <w:sz w:val="19"/>
+                <w:szCs w:val="19"/>
+              </w:rPr>
+              <w:t>プロジェクション行列。</w:t>
+            </w:r>
+          </w:p>
+          <w:p>
+            <w:pPr>
+              <w:autoSpaceDE w:val="0"/>
+              <w:autoSpaceDN w:val="0"/>
+              <w:adjustRightInd w:val="0"/>
+              <w:spacing w:line="240" w:lineRule="exact"/>
+              <w:jc w:val="left"/>
+              <w:rPr>
+                <w:rFonts w:ascii="ＭＳ ゴシック" w:eastAsia="ＭＳ ゴシック" w:cs="ＭＳ ゴシック"/>
+                <w:color w:val="000000"/>
+                <w:kern w:val="0"/>
+                <w:sz w:val="19"/>
+                <w:szCs w:val="19"/>
+              </w:rPr>
+            </w:pPr>
+            <w:r>
+              <w:rPr>
+                <w:rFonts w:ascii="ＭＳ ゴシック" w:eastAsia="ＭＳ ゴシック" w:cs="ＭＳ ゴシック"/>
+                <w:color w:val="000000"/>
+                <w:kern w:val="0"/>
+                <w:sz w:val="19"/>
+                <w:szCs w:val="19"/>
+              </w:rPr>
+              <w:tab/>
+              <w:t>);</w:t>
+            </w:r>
+          </w:p>
+          <w:p>
+            <w:pPr>
+              <w:autoSpaceDE w:val="0"/>
+              <w:autoSpaceDN w:val="0"/>
+              <w:adjustRightInd w:val="0"/>
+              <w:spacing w:line="240" w:lineRule="exact"/>
+              <w:jc w:val="left"/>
+              <w:rPr>
+                <w:rFonts w:ascii="ＭＳ ゴシック" w:eastAsia="ＭＳ ゴシック" w:cs="ＭＳ ゴシック"/>
+                <w:color w:val="000000"/>
+                <w:kern w:val="0"/>
+                <w:sz w:val="19"/>
+                <w:szCs w:val="19"/>
+              </w:rPr>
+            </w:pPr>
+            <w:r>
+              <w:rPr>
+                <w:rFonts w:ascii="ＭＳ ゴシック" w:eastAsia="ＭＳ ゴシック" w:cs="ＭＳ ゴシック"/>
+                <w:color w:val="000000"/>
+                <w:kern w:val="0"/>
+                <w:sz w:val="19"/>
+                <w:szCs w:val="19"/>
+              </w:rPr>
+              <w:tab/>
+            </w:r>
+            <w:r>
+              <w:rPr>
+                <w:rFonts w:ascii="ＭＳ ゴシック" w:eastAsia="ＭＳ ゴシック" w:cs="ＭＳ ゴシック"/>
+                <w:color w:val="008000"/>
+                <w:kern w:val="0"/>
+                <w:sz w:val="19"/>
+                <w:szCs w:val="19"/>
+              </w:rPr>
+              <w:t>//</w:t>
+            </w:r>
+            <w:r>
+              <w:rPr>
+                <w:rFonts w:ascii="ＭＳ ゴシック" w:eastAsia="ＭＳ ゴシック" w:cs="ＭＳ ゴシック" w:hint="eastAsia"/>
+                <w:color w:val="008000"/>
+                <w:kern w:val="0"/>
+                <w:sz w:val="19"/>
+                <w:szCs w:val="19"/>
+              </w:rPr>
+              <w:t>ここまでモデル表示に関係するプログラム。</w:t>
+            </w:r>
+          </w:p>
+          <w:p>
+            <w:pPr>
+              <w:autoSpaceDE w:val="0"/>
+              <w:autoSpaceDN w:val="0"/>
+              <w:adjustRightInd w:val="0"/>
+              <w:spacing w:line="240" w:lineRule="exact"/>
+              <w:jc w:val="left"/>
+              <w:rPr>
+                <w:rFonts w:ascii="ＭＳ ゴシック" w:eastAsia="ＭＳ ゴシック" w:cs="ＭＳ ゴシック"/>
+                <w:color w:val="000000"/>
+                <w:kern w:val="0"/>
+                <w:sz w:val="19"/>
+                <w:szCs w:val="19"/>
+              </w:rPr>
+            </w:pPr>
+            <w:r>
+              <w:rPr>
+                <w:rFonts w:ascii="ＭＳ ゴシック" w:eastAsia="ＭＳ ゴシック" w:cs="ＭＳ ゴシック"/>
+                <w:color w:val="000000"/>
+                <w:kern w:val="0"/>
+                <w:sz w:val="19"/>
+                <w:szCs w:val="19"/>
+              </w:rPr>
+              <w:tab/>
+            </w:r>
+            <w:r>
+              <w:rPr>
+                <w:rFonts w:ascii="ＭＳ ゴシック" w:eastAsia="ＭＳ ゴシック" w:cs="ＭＳ ゴシック"/>
+                <w:color w:val="008000"/>
+                <w:kern w:val="0"/>
+                <w:sz w:val="19"/>
+                <w:szCs w:val="19"/>
+              </w:rPr>
+              <w:t>///////////////////////////////////////////</w:t>
+            </w:r>
+          </w:p>
+          <w:p>
+            <w:pPr>
+              <w:autoSpaceDE w:val="0"/>
+              <w:autoSpaceDN w:val="0"/>
+              <w:adjustRightInd w:val="0"/>
+              <w:spacing w:line="240" w:lineRule="exact"/>
+              <w:jc w:val="left"/>
+              <w:rPr>
+                <w:rFonts w:ascii="ＭＳ ゴシック" w:eastAsia="ＭＳ ゴシック" w:cs="ＭＳ ゴシック"/>
+                <w:color w:val="000000"/>
+                <w:kern w:val="0"/>
+                <w:sz w:val="19"/>
+                <w:szCs w:val="19"/>
+              </w:rPr>
+            </w:pPr>
+            <w:r>
+              <w:rPr>
+                <w:rFonts w:ascii="ＭＳ ゴシック" w:eastAsia="ＭＳ ゴシック" w:cs="ＭＳ ゴシック"/>
+                <w:color w:val="000000"/>
+                <w:kern w:val="0"/>
+                <w:sz w:val="19"/>
+                <w:szCs w:val="19"/>
+              </w:rPr>
+              <w:tab/>
+            </w:r>
+            <w:proofErr w:type="spellStart"/>
+            <w:r>
+              <w:rPr>
+                <w:rFonts w:ascii="ＭＳ ゴシック" w:eastAsia="ＭＳ ゴシック" w:cs="ＭＳ ゴシック"/>
+                <w:color w:val="000000"/>
+                <w:kern w:val="0"/>
+                <w:sz w:val="19"/>
+                <w:szCs w:val="19"/>
+              </w:rPr>
+              <w:t>g_graphicsEngine</w:t>
+            </w:r>
+            <w:proofErr w:type="spellEnd"/>
+            <w:r>
+              <w:rPr>
+                <w:rFonts w:ascii="ＭＳ ゴシック" w:eastAsia="ＭＳ ゴシック" w:cs="ＭＳ ゴシック"/>
+                <w:color w:val="000000"/>
+                <w:kern w:val="0"/>
+                <w:sz w:val="19"/>
+                <w:szCs w:val="19"/>
+              </w:rPr>
+              <w:t>-&gt;</w:t>
+            </w:r>
+            <w:proofErr w:type="spellStart"/>
+            <w:r>
+              <w:rPr>
+                <w:rFonts w:ascii="ＭＳ ゴシック" w:eastAsia="ＭＳ ゴシック" w:cs="ＭＳ ゴシック"/>
+                <w:color w:val="000000"/>
+                <w:kern w:val="0"/>
+                <w:sz w:val="19"/>
+                <w:szCs w:val="19"/>
+              </w:rPr>
+              <w:t>EndRender</w:t>
+            </w:r>
+            <w:proofErr w:type="spellEnd"/>
+            <w:r>
+              <w:rPr>
+                <w:rFonts w:ascii="ＭＳ ゴシック" w:eastAsia="ＭＳ ゴシック" w:cs="ＭＳ ゴシック"/>
+                <w:color w:val="000000"/>
+                <w:kern w:val="0"/>
+                <w:sz w:val="19"/>
+                <w:szCs w:val="19"/>
+              </w:rPr>
+              <w:t>();</w:t>
+            </w:r>
+          </w:p>
+          <w:p>
+            <w:pPr>
+              <w:spacing w:line="240" w:lineRule="exact"/>
+              <w:ind w:firstLineChars="100" w:firstLine="190"/>
+              <w:rPr>
+                <w:rFonts w:hint="eastAsia"/>
+              </w:rPr>
+            </w:pPr>
+            <w:r>
+              <w:rPr>
+                <w:rFonts w:ascii="ＭＳ ゴシック" w:eastAsia="ＭＳ ゴシック" w:cs="ＭＳ ゴシック"/>
+                <w:color w:val="000000"/>
+                <w:kern w:val="0"/>
+                <w:sz w:val="19"/>
+                <w:szCs w:val="19"/>
+              </w:rPr>
+              <w:t>}</w:t>
+            </w:r>
+          </w:p>
+        </w:tc>
+      </w:tr>
+    </w:tbl>
+    <w:p>
+      <w:pPr>
+        <w:rPr>
+          <w:rFonts w:hint="eastAsia"/>
+        </w:rPr>
+      </w:pPr>
+    </w:p>
+    <w:p>
+      <w:pPr>
+        <w:pStyle w:val="2"/>
+        <w:rPr>
+          <w:b/>
+        </w:rPr>
+      </w:pPr>
+      <w:bookmarkStart w:id="14" w:name="_Toc508219767"/>
+      <w:r>
+        <w:rPr>
+          <w:rFonts w:hint="eastAsia"/>
+          <w:b/>
+        </w:rPr>
+        <w:t>2.6</w:t>
+      </w:r>
+      <w:r>
+        <w:rPr>
+          <w:rFonts w:hint="eastAsia"/>
+          <w:b/>
+        </w:rPr>
+        <w:t xml:space="preserve"> </w:t>
+      </w:r>
+      <w:r>
+        <w:rPr>
+          <w:rFonts w:hint="eastAsia"/>
+          <w:b/>
+        </w:rPr>
+        <w:t>章末</w:t>
+      </w:r>
+      <w:r>
+        <w:rPr>
+          <w:rFonts w:hint="eastAsia"/>
+          <w:b/>
+        </w:rPr>
+        <w:t>テスト</w:t>
+      </w:r>
+      <w:bookmarkEnd w:id="14"/>
+    </w:p>
+    <w:p>
+      <w:r>
+        <w:rPr>
+          <w:rFonts w:hint="eastAsia"/>
+        </w:rPr>
+        <w:t>下記のURLのテストを行いなさい。</w:t>
+      </w:r>
+    </w:p>
+    <w:p>
+      <w:r>
+        <w:rPr>
+          <w:rFonts w:hint="eastAsia"/>
+        </w:rPr>
+        <w:t>URL</w:t>
+      </w:r>
+    </w:p>
+    <w:p>
+      <w:hyperlink r:id="rId8" w:history="1">
+        <w:r>
+          <w:rPr>
+            <w:rStyle w:val="a4"/>
+          </w:rPr>
+          <w:t>https://goo.gl</w:t>
+        </w:r>
+        <w:r>
+          <w:rPr>
+            <w:rStyle w:val="a4"/>
+          </w:rPr>
+          <w:t>/</w:t>
+        </w:r>
+        <w:r>
+          <w:rPr>
+            <w:rStyle w:val="a4"/>
+          </w:rPr>
+          <w:t>forms/</w:t>
+        </w:r>
+        <w:r>
+          <w:rPr>
+            <w:rStyle w:val="a4"/>
+          </w:rPr>
+          <w:t>b</w:t>
+        </w:r>
+        <w:r>
+          <w:rPr>
+            <w:rStyle w:val="a4"/>
+          </w:rPr>
+          <w:t>cBKr0UbGprcvsUl2</w:t>
+        </w:r>
+      </w:hyperlink>
+    </w:p>
+    <w:p>
+      <w:pPr>
+        <w:rPr>
+          <w:rFonts w:hint="eastAsia"/>
+        </w:rPr>
+      </w:pPr>
+    </w:p>
     <w:p/>
     <w:p/>
     <w:p/>
@@ -9564,14 +14255,13 @@
           <w:sz w:val="32"/>
         </w:rPr>
       </w:pPr>
-      <w:bookmarkStart w:id="14" w:name="_Toc508219768"/>
+      <w:bookmarkStart w:id="15" w:name="_Toc508219768"/>
       <w:r>
         <w:rPr>
           <w:rFonts w:hint="eastAsia"/>
           <w:b/>
           <w:sz w:val="32"/>
         </w:rPr>
-        <w:lastRenderedPageBreak/>
         <w:t xml:space="preserve">Chapter 3 </w:t>
       </w:r>
       <w:proofErr w:type="spellStart"/>
@@ -9592,14 +14282,9 @@
         </w:rPr>
         <w:t>クラス</w:t>
       </w:r>
-      <w:bookmarkEnd w:id="14"/>
+      <w:bookmarkEnd w:id="15"/>
     </w:p>
     <w:p>
-      <w:pPr>
-        <w:rPr>
-          <w:rFonts w:hint="eastAsia"/>
-        </w:rPr>
-      </w:pPr>
       <w:r>
         <w:rPr>
           <w:rFonts w:hint="eastAsia"/>
@@ -9694,7 +14379,7 @@
       <w:pPr>
         <w:pStyle w:val="2"/>
       </w:pPr>
-      <w:bookmarkStart w:id="15" w:name="_Toc508219769"/>
+      <w:bookmarkStart w:id="16" w:name="_Toc508219769"/>
       <w:r>
         <w:rPr>
           <w:rFonts w:hint="eastAsia"/>
@@ -9707,14 +14392,9 @@
         </w:rPr>
         <w:t>毎回ロードが発生することによる問題を確認する</w:t>
       </w:r>
-      <w:bookmarkEnd w:id="15"/>
+      <w:bookmarkEnd w:id="16"/>
     </w:p>
     <w:p>
-      <w:pPr>
-        <w:rPr>
-          <w:rFonts w:hint="eastAsia"/>
-        </w:rPr>
-      </w:pPr>
       <w:r>
         <w:rPr>
           <w:rFonts w:hint="eastAsia"/>
@@ -9747,19 +14427,11 @@
         <w:rPr>
           <w:rFonts w:hint="eastAsia"/>
         </w:rPr>
-        <w:t>の機能を分解して、モデルデータは使いまわして、複数の同じモデルを表示できるようにしてみたいと思います</w:t>
-      </w:r>
-      <w:bookmarkStart w:id="16" w:name="_GoBack"/>
-      <w:bookmarkEnd w:id="16"/>
-      <w:r>
-        <w:rPr>
-          <w:rFonts w:hint="eastAsia"/>
-        </w:rPr>
-        <w:t>。</w:t>
+        <w:t>の機能を分解して、モデルデータは使いまわして、複数の同じモデルを表示できるようにしてみたいと思います。</w:t>
       </w:r>
     </w:p>
     <w:sectPr>
-      <w:footerReference w:type="default" r:id="rId8"/>
+      <w:footerReference w:type="default" r:id="rId9"/>
       <w:pgSz w:w="11906" w:h="16838"/>
       <w:pgMar w:top="1985" w:right="1701" w:bottom="1701" w:left="1701" w:header="851" w:footer="992" w:gutter="0"/>
       <w:lnNumType w:countBy="1"/>
@@ -9799,6 +14471,7 @@
         <w:docPartUnique/>
       </w:docPartObj>
     </w:sdtPr>
+    <w:sdtEndPr/>
     <w:sdtContent>
       <w:p>
         <w:pPr>
@@ -9819,7 +14492,7 @@
             <w:noProof/>
             <w:lang w:val="ja-JP"/>
           </w:rPr>
-          <w:t>7</w:t>
+          <w:t>8</w:t>
         </w:r>
         <w:r>
           <w:fldChar w:fldCharType="end"/>
@@ -10580,6 +15253,18 @@
       <w:ind w:leftChars="200" w:left="420"/>
     </w:pPr>
   </w:style>
+  <w:style w:type="character" w:styleId="af2">
+    <w:name w:val="FollowedHyperlink"/>
+    <w:basedOn w:val="a0"/>
+    <w:uiPriority w:val="99"/>
+    <w:semiHidden/>
+    <w:unhideWhenUsed/>
+    <w:rsid w:val="00E13056"/>
+    <w:rPr>
+      <w:color w:val="954F72" w:themeColor="followedHyperlink"/>
+      <w:u w:val="single"/>
+    </w:rPr>
+  </w:style>
 </w:styles>
 </file>
 
@@ -10849,7 +15534,7 @@
 </file>
 
 <file path=customXml/itemProps1.xml><?xml version="1.0" encoding="utf-8"?>
-<ds:datastoreItem xmlns:ds="http://schemas.openxmlformats.org/officeDocument/2006/customXml" ds:itemID="{FE35A319-74DD-4121-B2E2-F6966ED200CF}">
+<ds:datastoreItem xmlns:ds="http://schemas.openxmlformats.org/officeDocument/2006/customXml" ds:itemID="{E4599E09-1562-4E8F-96E5-A989E6C77266}">
   <ds:schemaRefs>
     <ds:schemaRef ds:uri="http://schemas.openxmlformats.org/officeDocument/2006/bibliography"/>
   </ds:schemaRefs>

--- a/New/教材.docx
+++ b/New/教材.docx
@@ -1302,24 +1302,6 @@
     </w:p>
     <w:p>
       <w:pPr>
-        <w:rPr>
-          <w:b/>
-          <w:bCs/>
-          <w:lang w:val="ja-JP"/>
-        </w:rPr>
-      </w:pPr>
-    </w:p>
-    <w:p>
-      <w:pPr>
-        <w:rPr>
-          <w:b/>
-          <w:bCs/>
-          <w:lang w:val="ja-JP"/>
-        </w:rPr>
-      </w:pPr>
-    </w:p>
-    <w:p>
-      <w:pPr>
         <w:pStyle w:val="1"/>
         <w:rPr>
           <w:b/>
@@ -1335,43 +1317,16 @@
           <w:sz w:val="28"/>
           <w:szCs w:val="28"/>
         </w:rPr>
+        <w:lastRenderedPageBreak/>
         <w:t xml:space="preserve">Chapter 1 </w:t>
       </w:r>
-      <w:proofErr w:type="spellStart"/>
       <w:r>
         <w:rPr>
           <w:b/>
           <w:sz w:val="28"/>
           <w:szCs w:val="28"/>
         </w:rPr>
-        <w:t>DirectXTK</w:t>
-      </w:r>
-      <w:proofErr w:type="spellEnd"/>
-      <w:r>
-        <w:rPr>
-          <w:b/>
-          <w:sz w:val="28"/>
-          <w:szCs w:val="28"/>
-        </w:rPr>
-        <w:t xml:space="preserve">(DirectX </w:t>
-      </w:r>
-      <w:proofErr w:type="spellStart"/>
-      <w:r>
-        <w:rPr>
-          <w:b/>
-          <w:sz w:val="28"/>
-          <w:szCs w:val="28"/>
-        </w:rPr>
-        <w:t>ToolKit</w:t>
-      </w:r>
-      <w:proofErr w:type="spellEnd"/>
-      <w:r>
-        <w:rPr>
-          <w:b/>
-          <w:sz w:val="28"/>
-          <w:szCs w:val="28"/>
-        </w:rPr>
-        <w:t>)</w:t>
+        <w:t>DirectXTK(DirectX ToolKit)</w:t>
       </w:r>
       <w:r>
         <w:rPr>
@@ -1415,23 +1370,7 @@
           <w:rFonts w:hint="eastAsia"/>
           <w:b/>
         </w:rPr>
-        <w:t xml:space="preserve">1.1 </w:t>
-      </w:r>
-      <w:proofErr w:type="spellStart"/>
-      <w:r>
-        <w:rPr>
-          <w:rFonts w:hint="eastAsia"/>
-          <w:b/>
-        </w:rPr>
-        <w:t>cmo</w:t>
-      </w:r>
-      <w:proofErr w:type="spellEnd"/>
-      <w:r>
-        <w:rPr>
-          <w:rFonts w:hint="eastAsia"/>
-          <w:b/>
-        </w:rPr>
-        <w:t>ファイル</w:t>
+        <w:t>1.1 cmoファイル</w:t>
       </w:r>
       <w:bookmarkEnd w:id="1"/>
     </w:p>
@@ -1485,21 +1424,7 @@
         <w:rPr>
           <w:rFonts w:hint="eastAsia"/>
         </w:rPr>
-        <w:t>3dsMaxから出力される</w:t>
-      </w:r>
-      <w:proofErr w:type="spellStart"/>
-      <w:r>
-        <w:rPr>
-          <w:rFonts w:hint="eastAsia"/>
-        </w:rPr>
-        <w:t>fbx</w:t>
-      </w:r>
-      <w:proofErr w:type="spellEnd"/>
-      <w:r>
-        <w:rPr>
-          <w:rFonts w:hint="eastAsia"/>
-        </w:rPr>
-        <w:t>ファイルには、下記の図のように、頂点バッファやインデックスバッファと呼ばれるデータが記述されています。</w:t>
+        <w:t>3dsMaxから出力されるfbxファイルには、下記の図のように、頂点バッファやインデックスバッファと呼ばれるデータが記述されています。</w:t>
       </w:r>
     </w:p>
     <w:p>
@@ -1750,51 +1675,14 @@
       </w:r>
     </w:p>
     <w:p>
-      <w:proofErr w:type="spellStart"/>
       <w:r>
         <w:t>fbx</w:t>
       </w:r>
-      <w:proofErr w:type="spellEnd"/>
-      <w:r>
-        <w:rPr>
-          <w:rFonts w:hint="eastAsia"/>
-        </w:rPr>
-        <w:t>ファイルは3Dモデルを表示するのに十分な情報が含まれているのですが、3dsMaxのシーン情報が出力されているため、カメラやライトの情報なども含まれており、モデル表示のみを考えた場合、情報過多になっています。そこで、</w:t>
-      </w:r>
-      <w:proofErr w:type="spellStart"/>
-      <w:r>
-        <w:rPr>
-          <w:rFonts w:hint="eastAsia"/>
-        </w:rPr>
-        <w:t>VisualStudio</w:t>
-      </w:r>
-      <w:proofErr w:type="spellEnd"/>
-      <w:r>
-        <w:rPr>
-          <w:rFonts w:hint="eastAsia"/>
-        </w:rPr>
-        <w:t>の機能を使って、モデ</w:t>
-      </w:r>
-      <w:r>
-        <w:rPr>
-          <w:rFonts w:hint="eastAsia"/>
-        </w:rPr>
-        <w:lastRenderedPageBreak/>
-        <w:t>ル表示に必要な情報のみ抽出したモデルフォーマットが</w:t>
-      </w:r>
-      <w:proofErr w:type="spellStart"/>
-      <w:r>
-        <w:rPr>
-          <w:rFonts w:hint="eastAsia"/>
-        </w:rPr>
-        <w:t>cmo</w:t>
-      </w:r>
-      <w:proofErr w:type="spellEnd"/>
-      <w:r>
-        <w:rPr>
-          <w:rFonts w:hint="eastAsia"/>
-        </w:rPr>
-        <w:t>ファイルです。</w:t>
+      <w:r>
+        <w:rPr>
+          <w:rFonts w:hint="eastAsia"/>
+        </w:rPr>
+        <w:t>ファイルは3Dモデルを表示するのに十分な情報が含まれているのですが、3dsMaxのシーン情報が出力されているため、カメラやライトの情報なども含まれており、モデル表示のみを考えた場合、情報過多になっています。そこで、VisualStudioの機能を使って、モデル表示に必要な情報のみ抽出したモデルフォーマットがcmoファイルです。</w:t>
       </w:r>
     </w:p>
     <w:p/>
@@ -1810,6 +1698,7 @@
         <w:rPr>
           <w:b/>
         </w:rPr>
+        <w:lastRenderedPageBreak/>
         <w:t xml:space="preserve">1.2 </w:t>
       </w:r>
       <w:r>
@@ -1832,7 +1721,6 @@
         </w:rPr>
         <w:t>Lesson_00を使用して、</w:t>
       </w:r>
-      <w:proofErr w:type="spellStart"/>
       <w:r>
         <w:rPr>
           <w:rFonts w:hint="eastAsia"/>
@@ -1846,7 +1734,6 @@
         </w:rPr>
         <w:t>mo</w:t>
       </w:r>
-      <w:proofErr w:type="spellEnd"/>
       <w:r>
         <w:rPr>
           <w:rFonts w:hint="eastAsia"/>
@@ -1876,7 +1763,6 @@
             <w:tcW w:w="8494" w:type="dxa"/>
           </w:tcPr>
           <w:p>
-            <w:proofErr w:type="spellStart"/>
             <w:r>
               <w:rPr>
                 <w:rFonts w:hint="eastAsia"/>
@@ -1886,7 +1772,6 @@
             <w:r>
               <w:t>sualStudio</w:t>
             </w:r>
-            <w:proofErr w:type="spellEnd"/>
             <w:r>
               <w:rPr>
                 <w:rFonts w:hint="eastAsia"/>
@@ -1900,19 +1785,11 @@
               <w:rPr>
                 <w:rFonts w:hint="eastAsia"/>
               </w:rPr>
-              <w:t>フォルダに</w:t>
-            </w:r>
-            <w:proofErr w:type="spellStart"/>
-            <w:r>
-              <w:rPr>
-                <w:rFonts w:hint="eastAsia"/>
-              </w:rPr>
-              <w:t>c</w:t>
+              <w:t>フォルダにc</w:t>
             </w:r>
             <w:r>
               <w:t>mo</w:t>
             </w:r>
-            <w:proofErr w:type="spellEnd"/>
             <w:r>
               <w:rPr>
                 <w:rFonts w:hint="eastAsia"/>
@@ -1937,23 +1814,7 @@
           <w:rFonts w:hint="eastAsia"/>
           <w:b/>
         </w:rPr>
-        <w:t xml:space="preserve">1.3 </w:t>
-      </w:r>
-      <w:proofErr w:type="spellStart"/>
-      <w:r>
-        <w:rPr>
-          <w:rFonts w:hint="eastAsia"/>
-          <w:b/>
-        </w:rPr>
-        <w:t>DirectXTK</w:t>
-      </w:r>
-      <w:proofErr w:type="spellEnd"/>
-      <w:r>
-        <w:rPr>
-          <w:rFonts w:hint="eastAsia"/>
-          <w:b/>
-        </w:rPr>
-        <w:t>(DirectX Tool Kit)</w:t>
+        <w:t>1.3 DirectXTK(DirectX Tool Kit)</w:t>
       </w:r>
       <w:bookmarkEnd w:id="3"/>
     </w:p>
@@ -1961,19 +1822,11 @@
       <w:pPr>
         <w:ind w:firstLineChars="100" w:firstLine="210"/>
       </w:pPr>
-      <w:proofErr w:type="spellStart"/>
-      <w:r>
-        <w:rPr>
-          <w:rFonts w:hint="eastAsia"/>
-        </w:rPr>
-        <w:t>DirectXTK</w:t>
-      </w:r>
-      <w:proofErr w:type="spellEnd"/>
-      <w:r>
-        <w:rPr>
-          <w:rFonts w:hint="eastAsia"/>
-        </w:rPr>
-        <w:t>は</w:t>
+      <w:r>
+        <w:rPr>
+          <w:rFonts w:hint="eastAsia"/>
+        </w:rPr>
+        <w:t>DirectXTKは</w:t>
       </w:r>
       <w:r>
         <w:rPr>
@@ -2002,32 +1855,13 @@
         <w:t xml:space="preserve"> </w:t>
       </w:r>
       <w:r>
-        <w:t xml:space="preserve"> </w:t>
-      </w:r>
-      <w:proofErr w:type="spellStart"/>
-      <w:r>
-        <w:t>DirectXTK</w:t>
-      </w:r>
-      <w:proofErr w:type="spellEnd"/>
-      <w:r>
-        <w:rPr>
-          <w:rFonts w:hint="eastAsia"/>
-        </w:rPr>
-        <w:t>には</w:t>
-      </w:r>
-      <w:proofErr w:type="spellStart"/>
-      <w:r>
-        <w:rPr>
-          <w:rFonts w:hint="eastAsia"/>
-        </w:rPr>
-        <w:t>cmo</w:t>
-      </w:r>
-      <w:proofErr w:type="spellEnd"/>
-      <w:r>
-        <w:rPr>
-          <w:rFonts w:hint="eastAsia"/>
-        </w:rPr>
-        <w:t>ファイルからモデルをロードして、表示する機能があります。この機能を使って、モデルを読み込みで表示させるコードを見ていきましょう。</w:t>
+        <w:t xml:space="preserve"> DirectXTK</w:t>
+      </w:r>
+      <w:r>
+        <w:rPr>
+          <w:rFonts w:hint="eastAsia"/>
+        </w:rPr>
+        <w:t>にはcmoファイルからモデルをロードして、表示する機能があります。この機能を使って、モデルを読み込みで表示させるコードを見ていきましょう。</w:t>
       </w:r>
     </w:p>
     <w:p/>
@@ -2058,23 +1892,7 @@
           <w:rFonts w:hint="eastAsia"/>
           <w:b/>
         </w:rPr>
-        <w:t xml:space="preserve"> </w:t>
-      </w:r>
-      <w:proofErr w:type="spellStart"/>
-      <w:r>
-        <w:rPr>
-          <w:rFonts w:hint="eastAsia"/>
-          <w:b/>
-        </w:rPr>
-        <w:t>cmo</w:t>
-      </w:r>
-      <w:proofErr w:type="spellEnd"/>
-      <w:r>
-        <w:rPr>
-          <w:rFonts w:hint="eastAsia"/>
-          <w:b/>
-        </w:rPr>
-        <w:t>ファイルのロード</w:t>
+        <w:t xml:space="preserve"> cmoファイルのロード</w:t>
       </w:r>
       <w:bookmarkEnd w:id="4"/>
     </w:p>
@@ -2170,7 +1988,6 @@
               </w:rPr>
               <w:t>DirectX::</w:t>
             </w:r>
-            <w:proofErr w:type="spellStart"/>
             <w:r>
               <w:rPr>
                 <w:rFonts w:ascii="ＭＳ ゴシック" w:eastAsia="ＭＳ ゴシック" w:cs="ＭＳ ゴシック"/>
@@ -2181,60 +1998,15 @@
               </w:rPr>
               <w:t>EffectFactory</w:t>
             </w:r>
-            <w:proofErr w:type="spellEnd"/>
-            <w:r>
-              <w:rPr>
-                <w:rFonts w:ascii="ＭＳ ゴシック" w:eastAsia="ＭＳ ゴシック" w:cs="ＭＳ ゴシック"/>
-                <w:color w:val="000000"/>
-                <w:kern w:val="0"/>
-                <w:sz w:val="16"/>
-                <w:szCs w:val="16"/>
-              </w:rPr>
-              <w:t xml:space="preserve"> </w:t>
-            </w:r>
-            <w:proofErr w:type="spellStart"/>
-            <w:r>
-              <w:rPr>
-                <w:rFonts w:ascii="ＭＳ ゴシック" w:eastAsia="ＭＳ ゴシック" w:cs="ＭＳ ゴシック"/>
-                <w:color w:val="000000"/>
-                <w:kern w:val="0"/>
-                <w:sz w:val="16"/>
-                <w:szCs w:val="16"/>
-              </w:rPr>
-              <w:t>effectFactory</w:t>
-            </w:r>
-            <w:proofErr w:type="spellEnd"/>
-            <w:r>
-              <w:rPr>
-                <w:rFonts w:ascii="ＭＳ ゴシック" w:eastAsia="ＭＳ ゴシック" w:cs="ＭＳ ゴシック"/>
-                <w:color w:val="000000"/>
-                <w:kern w:val="0"/>
-                <w:sz w:val="16"/>
-                <w:szCs w:val="16"/>
-              </w:rPr>
-              <w:t>(</w:t>
-            </w:r>
-            <w:proofErr w:type="spellStart"/>
-            <w:r>
-              <w:rPr>
-                <w:rFonts w:ascii="ＭＳ ゴシック" w:eastAsia="ＭＳ ゴシック" w:cs="ＭＳ ゴシック"/>
-                <w:color w:val="000000"/>
-                <w:kern w:val="0"/>
-                <w:sz w:val="16"/>
-                <w:szCs w:val="16"/>
-              </w:rPr>
-              <w:t>g_graphicsEngine</w:t>
-            </w:r>
-            <w:proofErr w:type="spellEnd"/>
-            <w:r>
-              <w:rPr>
-                <w:rFonts w:ascii="ＭＳ ゴシック" w:eastAsia="ＭＳ ゴシック" w:cs="ＭＳ ゴシック"/>
-                <w:color w:val="000000"/>
-                <w:kern w:val="0"/>
-                <w:sz w:val="16"/>
-                <w:szCs w:val="16"/>
-              </w:rPr>
-              <w:t>-&gt;GetD3DDevice());</w:t>
+            <w:r>
+              <w:rPr>
+                <w:rFonts w:ascii="ＭＳ ゴシック" w:eastAsia="ＭＳ ゴシック" w:cs="ＭＳ ゴシック"/>
+                <w:color w:val="000000"/>
+                <w:kern w:val="0"/>
+                <w:sz w:val="16"/>
+                <w:szCs w:val="16"/>
+              </w:rPr>
+              <w:t xml:space="preserve"> effectFactory(g_graphicsEngine-&gt;GetD3DDevice());</w:t>
             </w:r>
           </w:p>
           <w:p>
@@ -2288,29 +2060,16 @@
                 <w:szCs w:val="16"/>
               </w:rPr>
             </w:pPr>
-            <w:proofErr w:type="spellStart"/>
-            <w:r>
-              <w:rPr>
-                <w:rFonts w:ascii="ＭＳ ゴシック" w:eastAsia="ＭＳ ゴシック" w:cs="ＭＳ ゴシック"/>
-                <w:color w:val="000000"/>
-                <w:kern w:val="0"/>
-                <w:sz w:val="16"/>
-                <w:szCs w:val="16"/>
-              </w:rPr>
-              <w:t>effectFactory.SetDirectory</w:t>
-            </w:r>
-            <w:proofErr w:type="spellEnd"/>
-            <w:r>
-              <w:rPr>
-                <w:rFonts w:ascii="ＭＳ ゴシック" w:eastAsia="ＭＳ ゴシック" w:cs="ＭＳ ゴシック"/>
-                <w:color w:val="000000"/>
-                <w:kern w:val="0"/>
-                <w:sz w:val="16"/>
-                <w:szCs w:val="16"/>
-              </w:rPr>
-              <w:t>(</w:t>
-            </w:r>
-            <w:proofErr w:type="spellStart"/>
+            <w:r>
+              <w:rPr>
+                <w:rFonts w:ascii="ＭＳ ゴシック" w:eastAsia="ＭＳ ゴシック" w:cs="ＭＳ ゴシック"/>
+                <w:color w:val="000000"/>
+                <w:kern w:val="0"/>
+                <w:sz w:val="16"/>
+                <w:szCs w:val="16"/>
+              </w:rPr>
+              <w:t>effectFactory.SetDirectory(</w:t>
+            </w:r>
             <w:r>
               <w:rPr>
                 <w:rFonts w:ascii="ＭＳ ゴシック" w:eastAsia="ＭＳ ゴシック" w:cs="ＭＳ ゴシック"/>
@@ -2319,9 +2078,253 @@
                 <w:sz w:val="16"/>
                 <w:szCs w:val="16"/>
               </w:rPr>
-              <w:t>L"Resource</w:t>
-            </w:r>
-            <w:proofErr w:type="spellEnd"/>
+              <w:t>L"Resource/modelData"</w:t>
+            </w:r>
+            <w:r>
+              <w:rPr>
+                <w:rFonts w:ascii="ＭＳ ゴシック" w:eastAsia="ＭＳ ゴシック" w:cs="ＭＳ ゴシック"/>
+                <w:color w:val="000000"/>
+                <w:kern w:val="0"/>
+                <w:sz w:val="16"/>
+                <w:szCs w:val="16"/>
+              </w:rPr>
+              <w:t>);</w:t>
+            </w:r>
+          </w:p>
+          <w:p>
+            <w:pPr>
+              <w:autoSpaceDE w:val="0"/>
+              <w:autoSpaceDN w:val="0"/>
+              <w:adjustRightInd w:val="0"/>
+              <w:spacing w:line="200" w:lineRule="exact"/>
+              <w:jc w:val="left"/>
+              <w:rPr>
+                <w:rFonts w:ascii="ＭＳ ゴシック" w:eastAsia="ＭＳ ゴシック" w:cs="ＭＳ ゴシック"/>
+                <w:color w:val="000000"/>
+                <w:kern w:val="0"/>
+                <w:sz w:val="16"/>
+                <w:szCs w:val="16"/>
+              </w:rPr>
+            </w:pPr>
+            <w:r>
+              <w:rPr>
+                <w:rFonts w:ascii="ＭＳ ゴシック" w:eastAsia="ＭＳ ゴシック" w:cs="ＭＳ ゴシック"/>
+                <w:color w:val="008000"/>
+                <w:kern w:val="0"/>
+                <w:sz w:val="16"/>
+                <w:szCs w:val="16"/>
+              </w:rPr>
+              <w:t>//CMO</w:t>
+            </w:r>
+            <w:r>
+              <w:rPr>
+                <w:rFonts w:ascii="ＭＳ ゴシック" w:eastAsia="ＭＳ ゴシック" w:cs="ＭＳ ゴシック" w:hint="eastAsia"/>
+                <w:color w:val="008000"/>
+                <w:kern w:val="0"/>
+                <w:sz w:val="16"/>
+                <w:szCs w:val="16"/>
+              </w:rPr>
+              <w:t>ファイルからモデルを作成する関数の、</w:t>
+            </w:r>
+            <w:r>
+              <w:rPr>
+                <w:rFonts w:ascii="ＭＳ ゴシック" w:eastAsia="ＭＳ ゴシック" w:cs="ＭＳ ゴシック"/>
+                <w:color w:val="008000"/>
+                <w:kern w:val="0"/>
+                <w:sz w:val="16"/>
+                <w:szCs w:val="16"/>
+              </w:rPr>
+              <w:t>CreateFromCMO</w:t>
+            </w:r>
+            <w:r>
+              <w:rPr>
+                <w:rFonts w:ascii="ＭＳ ゴシック" w:eastAsia="ＭＳ ゴシック" w:cs="ＭＳ ゴシック" w:hint="eastAsia"/>
+                <w:color w:val="008000"/>
+                <w:kern w:val="0"/>
+                <w:sz w:val="16"/>
+                <w:szCs w:val="16"/>
+              </w:rPr>
+              <w:t>を実行する。</w:t>
+            </w:r>
+          </w:p>
+          <w:p>
+            <w:pPr>
+              <w:autoSpaceDE w:val="0"/>
+              <w:autoSpaceDN w:val="0"/>
+              <w:adjustRightInd w:val="0"/>
+              <w:spacing w:line="200" w:lineRule="exact"/>
+              <w:jc w:val="left"/>
+              <w:rPr>
+                <w:rFonts w:ascii="ＭＳ ゴシック" w:eastAsia="ＭＳ ゴシック" w:cs="ＭＳ ゴシック"/>
+                <w:color w:val="000000"/>
+                <w:kern w:val="0"/>
+                <w:sz w:val="16"/>
+                <w:szCs w:val="16"/>
+              </w:rPr>
+            </w:pPr>
+            <w:r>
+              <w:rPr>
+                <w:rFonts w:ascii="ＭＳ ゴシック" w:eastAsia="ＭＳ ゴシック" w:cs="ＭＳ ゴシック"/>
+                <w:color w:val="000000"/>
+                <w:kern w:val="0"/>
+                <w:sz w:val="16"/>
+                <w:szCs w:val="16"/>
+              </w:rPr>
+              <w:t xml:space="preserve">g_teapotModel </w:t>
+            </w:r>
+            <w:r>
+              <w:rPr>
+                <w:rFonts w:ascii="ＭＳ ゴシック" w:eastAsia="ＭＳ ゴシック" w:cs="ＭＳ ゴシック"/>
+                <w:color w:val="008080"/>
+                <w:kern w:val="0"/>
+                <w:sz w:val="16"/>
+                <w:szCs w:val="16"/>
+              </w:rPr>
+              <w:t>=</w:t>
+            </w:r>
+            <w:r>
+              <w:rPr>
+                <w:rFonts w:ascii="ＭＳ ゴシック" w:eastAsia="ＭＳ ゴシック" w:cs="ＭＳ ゴシック"/>
+                <w:color w:val="000000"/>
+                <w:kern w:val="0"/>
+                <w:sz w:val="16"/>
+                <w:szCs w:val="16"/>
+              </w:rPr>
+              <w:t xml:space="preserve"> DirectX::</w:t>
+            </w:r>
+            <w:r>
+              <w:rPr>
+                <w:rFonts w:ascii="ＭＳ ゴシック" w:eastAsia="ＭＳ ゴシック" w:cs="ＭＳ ゴシック"/>
+                <w:color w:val="2B91AF"/>
+                <w:kern w:val="0"/>
+                <w:sz w:val="16"/>
+                <w:szCs w:val="16"/>
+              </w:rPr>
+              <w:t>Model</w:t>
+            </w:r>
+            <w:r>
+              <w:rPr>
+                <w:rFonts w:ascii="ＭＳ ゴシック" w:eastAsia="ＭＳ ゴシック" w:cs="ＭＳ ゴシック"/>
+                <w:color w:val="000000"/>
+                <w:kern w:val="0"/>
+                <w:sz w:val="16"/>
+                <w:szCs w:val="16"/>
+              </w:rPr>
+              <w:t>::CreateFromCMO(</w:t>
+            </w:r>
+            <w:r>
+              <w:rPr>
+                <w:rFonts w:ascii="ＭＳ ゴシック" w:eastAsia="ＭＳ ゴシック" w:cs="ＭＳ ゴシック"/>
+                <w:color w:val="000000"/>
+                <w:kern w:val="0"/>
+                <w:sz w:val="16"/>
+                <w:szCs w:val="16"/>
+              </w:rPr>
+              <w:tab/>
+            </w:r>
+          </w:p>
+          <w:p>
+            <w:pPr>
+              <w:autoSpaceDE w:val="0"/>
+              <w:autoSpaceDN w:val="0"/>
+              <w:adjustRightInd w:val="0"/>
+              <w:spacing w:line="200" w:lineRule="exact"/>
+              <w:jc w:val="left"/>
+              <w:rPr>
+                <w:rFonts w:ascii="ＭＳ ゴシック" w:eastAsia="ＭＳ ゴシック" w:cs="ＭＳ ゴシック"/>
+                <w:color w:val="000000"/>
+                <w:kern w:val="0"/>
+                <w:sz w:val="16"/>
+                <w:szCs w:val="16"/>
+              </w:rPr>
+            </w:pPr>
+            <w:r>
+              <w:rPr>
+                <w:rFonts w:ascii="ＭＳ ゴシック" w:eastAsia="ＭＳ ゴシック" w:cs="ＭＳ ゴシック"/>
+                <w:color w:val="000000"/>
+                <w:kern w:val="0"/>
+                <w:sz w:val="16"/>
+                <w:szCs w:val="16"/>
+              </w:rPr>
+              <w:tab/>
+              <w:t>g_graphicsEngine-&gt;GetD3DDevice(),</w:t>
+            </w:r>
+            <w:r>
+              <w:rPr>
+                <w:rFonts w:ascii="ＭＳ ゴシック" w:eastAsia="ＭＳ ゴシック" w:cs="ＭＳ ゴシック"/>
+                <w:color w:val="000000"/>
+                <w:kern w:val="0"/>
+                <w:sz w:val="16"/>
+                <w:szCs w:val="16"/>
+              </w:rPr>
+              <w:tab/>
+            </w:r>
+            <w:r>
+              <w:rPr>
+                <w:rFonts w:ascii="ＭＳ ゴシック" w:eastAsia="ＭＳ ゴシック" w:cs="ＭＳ ゴシック"/>
+                <w:color w:val="008000"/>
+                <w:kern w:val="0"/>
+                <w:sz w:val="16"/>
+                <w:szCs w:val="16"/>
+              </w:rPr>
+              <w:t>//</w:t>
+            </w:r>
+            <w:r>
+              <w:rPr>
+                <w:rFonts w:ascii="ＭＳ ゴシック" w:eastAsia="ＭＳ ゴシック" w:cs="ＭＳ ゴシック" w:hint="eastAsia"/>
+                <w:color w:val="008000"/>
+                <w:kern w:val="0"/>
+                <w:sz w:val="16"/>
+                <w:szCs w:val="16"/>
+              </w:rPr>
+              <w:t>第一引数は</w:t>
+            </w:r>
+            <w:r>
+              <w:rPr>
+                <w:rFonts w:ascii="ＭＳ ゴシック" w:eastAsia="ＭＳ ゴシック" w:cs="ＭＳ ゴシック"/>
+                <w:color w:val="008000"/>
+                <w:kern w:val="0"/>
+                <w:sz w:val="16"/>
+                <w:szCs w:val="16"/>
+              </w:rPr>
+              <w:t>D3D</w:t>
+            </w:r>
+            <w:r>
+              <w:rPr>
+                <w:rFonts w:ascii="ＭＳ ゴシック" w:eastAsia="ＭＳ ゴシック" w:cs="ＭＳ ゴシック" w:hint="eastAsia"/>
+                <w:color w:val="008000"/>
+                <w:kern w:val="0"/>
+                <w:sz w:val="16"/>
+                <w:szCs w:val="16"/>
+              </w:rPr>
+              <w:t>デバイス。</w:t>
+            </w:r>
+          </w:p>
+          <w:p>
+            <w:pPr>
+              <w:autoSpaceDE w:val="0"/>
+              <w:autoSpaceDN w:val="0"/>
+              <w:adjustRightInd w:val="0"/>
+              <w:spacing w:line="200" w:lineRule="exact"/>
+              <w:jc w:val="left"/>
+              <w:rPr>
+                <w:rFonts w:ascii="ＭＳ ゴシック" w:eastAsia="ＭＳ ゴシック" w:cs="ＭＳ ゴシック"/>
+                <w:color w:val="000000"/>
+                <w:kern w:val="0"/>
+                <w:sz w:val="16"/>
+                <w:szCs w:val="16"/>
+              </w:rPr>
+            </w:pPr>
+            <w:r>
+              <w:rPr>
+                <w:rFonts w:ascii="ＭＳ ゴシック" w:eastAsia="ＭＳ ゴシック" w:cs="ＭＳ ゴシック"/>
+                <w:color w:val="000000"/>
+                <w:kern w:val="0"/>
+                <w:sz w:val="16"/>
+                <w:szCs w:val="16"/>
+              </w:rPr>
+              <w:tab/>
+            </w:r>
             <w:r>
               <w:rPr>
                 <w:rFonts w:ascii="ＭＳ ゴシック" w:eastAsia="ＭＳ ゴシック" w:cs="ＭＳ ゴシック"/>
@@ -2330,39 +2333,67 @@
                 <w:sz w:val="16"/>
                 <w:szCs w:val="16"/>
               </w:rPr>
-              <w:t>/</w:t>
-            </w:r>
-            <w:proofErr w:type="spellStart"/>
-            <w:r>
-              <w:rPr>
-                <w:rFonts w:ascii="ＭＳ ゴシック" w:eastAsia="ＭＳ ゴシック" w:cs="ＭＳ ゴシック"/>
-                <w:color w:val="A31515"/>
-                <w:kern w:val="0"/>
-                <w:sz w:val="16"/>
-                <w:szCs w:val="16"/>
-              </w:rPr>
-              <w:t>modelData</w:t>
-            </w:r>
-            <w:proofErr w:type="spellEnd"/>
-            <w:r>
-              <w:rPr>
-                <w:rFonts w:ascii="ＭＳ ゴシック" w:eastAsia="ＭＳ ゴシック" w:cs="ＭＳ ゴシック"/>
-                <w:color w:val="A31515"/>
-                <w:kern w:val="0"/>
-                <w:sz w:val="16"/>
-                <w:szCs w:val="16"/>
-              </w:rPr>
-              <w:t>"</w:t>
-            </w:r>
-            <w:r>
-              <w:rPr>
-                <w:rFonts w:ascii="ＭＳ ゴシック" w:eastAsia="ＭＳ ゴシック" w:cs="ＭＳ ゴシック"/>
-                <w:color w:val="000000"/>
-                <w:kern w:val="0"/>
-                <w:sz w:val="16"/>
-                <w:szCs w:val="16"/>
-              </w:rPr>
-              <w:t>);</w:t>
+              <w:t>L"Resource/modelData/teapot.cmo"</w:t>
+            </w:r>
+            <w:r>
+              <w:rPr>
+                <w:rFonts w:ascii="ＭＳ ゴシック" w:eastAsia="ＭＳ ゴシック" w:cs="ＭＳ ゴシック"/>
+                <w:color w:val="000000"/>
+                <w:kern w:val="0"/>
+                <w:sz w:val="16"/>
+                <w:szCs w:val="16"/>
+              </w:rPr>
+              <w:t>,</w:t>
+            </w:r>
+            <w:r>
+              <w:rPr>
+                <w:rFonts w:ascii="ＭＳ ゴシック" w:eastAsia="ＭＳ ゴシック" w:cs="ＭＳ ゴシック"/>
+                <w:color w:val="000000"/>
+                <w:kern w:val="0"/>
+                <w:sz w:val="16"/>
+                <w:szCs w:val="16"/>
+              </w:rPr>
+              <w:tab/>
+            </w:r>
+            <w:r>
+              <w:rPr>
+                <w:rFonts w:ascii="ＭＳ ゴシック" w:eastAsia="ＭＳ ゴシック" w:cs="ＭＳ ゴシック"/>
+                <w:color w:val="008000"/>
+                <w:kern w:val="0"/>
+                <w:sz w:val="16"/>
+                <w:szCs w:val="16"/>
+              </w:rPr>
+              <w:t>//</w:t>
+            </w:r>
+            <w:r>
+              <w:rPr>
+                <w:rFonts w:ascii="ＭＳ ゴシック" w:eastAsia="ＭＳ ゴシック" w:cs="ＭＳ ゴシック" w:hint="eastAsia"/>
+                <w:color w:val="008000"/>
+                <w:kern w:val="0"/>
+                <w:sz w:val="16"/>
+                <w:szCs w:val="16"/>
+              </w:rPr>
+              <w:t>第二引数は読み込む</w:t>
+            </w:r>
+            <w:r>
+              <w:rPr>
+                <w:rFonts w:ascii="ＭＳ ゴシック" w:eastAsia="ＭＳ ゴシック" w:cs="ＭＳ ゴシック"/>
+                <w:color w:val="008000"/>
+                <w:kern w:val="0"/>
+                <w:sz w:val="16"/>
+                <w:szCs w:val="16"/>
+              </w:rPr>
+              <w:t>CMO</w:t>
+            </w:r>
+            <w:r>
+              <w:rPr>
+                <w:rFonts w:ascii="ＭＳ ゴシック" w:eastAsia="ＭＳ ゴシック" w:cs="ＭＳ ゴシック" w:hint="eastAsia"/>
+                <w:color w:val="008000"/>
+                <w:kern w:val="0"/>
+                <w:sz w:val="16"/>
+                <w:szCs w:val="16"/>
+              </w:rPr>
+              <w:t>ファイルのファイルパス。</w:t>
             </w:r>
           </w:p>
           <w:p>
@@ -2383,452 +2414,13 @@
             <w:r>
               <w:rPr>
                 <w:rFonts w:ascii="ＭＳ ゴシック" w:eastAsia="ＭＳ ゴシック" w:cs="ＭＳ ゴシック"/>
-                <w:color w:val="008000"/>
-                <w:kern w:val="0"/>
-                <w:sz w:val="16"/>
-                <w:szCs w:val="16"/>
-              </w:rPr>
-              <w:t>//CMO</w:t>
-            </w:r>
-            <w:r>
-              <w:rPr>
-                <w:rFonts w:ascii="ＭＳ ゴシック" w:eastAsia="ＭＳ ゴシック" w:cs="ＭＳ ゴシック" w:hint="eastAsia"/>
-                <w:color w:val="008000"/>
-                <w:kern w:val="0"/>
-                <w:sz w:val="16"/>
-                <w:szCs w:val="16"/>
-              </w:rPr>
-              <w:t>ファイルからモデルを作成する関数の、</w:t>
-            </w:r>
-            <w:proofErr w:type="spellStart"/>
-            <w:r>
-              <w:rPr>
-                <w:rFonts w:ascii="ＭＳ ゴシック" w:eastAsia="ＭＳ ゴシック" w:cs="ＭＳ ゴシック"/>
-                <w:color w:val="008000"/>
-                <w:kern w:val="0"/>
-                <w:sz w:val="16"/>
-                <w:szCs w:val="16"/>
-              </w:rPr>
-              <w:t>CreateFromCMO</w:t>
-            </w:r>
-            <w:proofErr w:type="spellEnd"/>
-            <w:r>
-              <w:rPr>
-                <w:rFonts w:ascii="ＭＳ ゴシック" w:eastAsia="ＭＳ ゴシック" w:cs="ＭＳ ゴシック" w:hint="eastAsia"/>
-                <w:color w:val="008000"/>
-                <w:kern w:val="0"/>
-                <w:sz w:val="16"/>
-                <w:szCs w:val="16"/>
-              </w:rPr>
-              <w:t>を実行する。</w:t>
-            </w:r>
-          </w:p>
-          <w:p>
-            <w:pPr>
-              <w:autoSpaceDE w:val="0"/>
-              <w:autoSpaceDN w:val="0"/>
-              <w:adjustRightInd w:val="0"/>
-              <w:spacing w:line="200" w:lineRule="exact"/>
-              <w:jc w:val="left"/>
-              <w:rPr>
-                <w:rFonts w:ascii="ＭＳ ゴシック" w:eastAsia="ＭＳ ゴシック" w:cs="ＭＳ ゴシック"/>
-                <w:color w:val="000000"/>
-                <w:kern w:val="0"/>
-                <w:sz w:val="16"/>
-                <w:szCs w:val="16"/>
-              </w:rPr>
-            </w:pPr>
-            <w:proofErr w:type="spellStart"/>
-            <w:r>
-              <w:rPr>
-                <w:rFonts w:ascii="ＭＳ ゴシック" w:eastAsia="ＭＳ ゴシック" w:cs="ＭＳ ゴシック"/>
-                <w:color w:val="000000"/>
-                <w:kern w:val="0"/>
-                <w:sz w:val="16"/>
-                <w:szCs w:val="16"/>
-              </w:rPr>
-              <w:t>g_teapotModel</w:t>
-            </w:r>
-            <w:proofErr w:type="spellEnd"/>
-            <w:r>
-              <w:rPr>
-                <w:rFonts w:ascii="ＭＳ ゴシック" w:eastAsia="ＭＳ ゴシック" w:cs="ＭＳ ゴシック"/>
-                <w:color w:val="000000"/>
-                <w:kern w:val="0"/>
-                <w:sz w:val="16"/>
-                <w:szCs w:val="16"/>
-              </w:rPr>
-              <w:t xml:space="preserve"> </w:t>
-            </w:r>
-            <w:r>
-              <w:rPr>
-                <w:rFonts w:ascii="ＭＳ ゴシック" w:eastAsia="ＭＳ ゴシック" w:cs="ＭＳ ゴシック"/>
-                <w:color w:val="008080"/>
-                <w:kern w:val="0"/>
-                <w:sz w:val="16"/>
-                <w:szCs w:val="16"/>
-              </w:rPr>
-              <w:t>=</w:t>
-            </w:r>
-            <w:r>
-              <w:rPr>
-                <w:rFonts w:ascii="ＭＳ ゴシック" w:eastAsia="ＭＳ ゴシック" w:cs="ＭＳ ゴシック"/>
-                <w:color w:val="000000"/>
-                <w:kern w:val="0"/>
-                <w:sz w:val="16"/>
-                <w:szCs w:val="16"/>
-              </w:rPr>
-              <w:t xml:space="preserve"> DirectX::</w:t>
-            </w:r>
-            <w:r>
-              <w:rPr>
-                <w:rFonts w:ascii="ＭＳ ゴシック" w:eastAsia="ＭＳ ゴシック" w:cs="ＭＳ ゴシック"/>
-                <w:color w:val="2B91AF"/>
-                <w:kern w:val="0"/>
-                <w:sz w:val="16"/>
-                <w:szCs w:val="16"/>
-              </w:rPr>
-              <w:t>Model</w:t>
-            </w:r>
-            <w:r>
-              <w:rPr>
-                <w:rFonts w:ascii="ＭＳ ゴシック" w:eastAsia="ＭＳ ゴシック" w:cs="ＭＳ ゴシック"/>
-                <w:color w:val="000000"/>
-                <w:kern w:val="0"/>
-                <w:sz w:val="16"/>
-                <w:szCs w:val="16"/>
-              </w:rPr>
-              <w:t>::</w:t>
-            </w:r>
-            <w:proofErr w:type="spellStart"/>
-            <w:r>
-              <w:rPr>
-                <w:rFonts w:ascii="ＭＳ ゴシック" w:eastAsia="ＭＳ ゴシック" w:cs="ＭＳ ゴシック"/>
-                <w:color w:val="000000"/>
-                <w:kern w:val="0"/>
-                <w:sz w:val="16"/>
-                <w:szCs w:val="16"/>
-              </w:rPr>
-              <w:t>CreateFromCMO</w:t>
-            </w:r>
-            <w:proofErr w:type="spellEnd"/>
-            <w:r>
-              <w:rPr>
-                <w:rFonts w:ascii="ＭＳ ゴシック" w:eastAsia="ＭＳ ゴシック" w:cs="ＭＳ ゴシック"/>
-                <w:color w:val="000000"/>
-                <w:kern w:val="0"/>
-                <w:sz w:val="16"/>
-                <w:szCs w:val="16"/>
-              </w:rPr>
-              <w:t>(</w:t>
-            </w:r>
-            <w:r>
-              <w:rPr>
-                <w:rFonts w:ascii="ＭＳ ゴシック" w:eastAsia="ＭＳ ゴシック" w:cs="ＭＳ ゴシック"/>
-                <w:color w:val="000000"/>
-                <w:kern w:val="0"/>
-                <w:sz w:val="16"/>
-                <w:szCs w:val="16"/>
-              </w:rPr>
-              <w:tab/>
-            </w:r>
-          </w:p>
-          <w:p>
-            <w:pPr>
-              <w:autoSpaceDE w:val="0"/>
-              <w:autoSpaceDN w:val="0"/>
-              <w:adjustRightInd w:val="0"/>
-              <w:spacing w:line="200" w:lineRule="exact"/>
-              <w:jc w:val="left"/>
-              <w:rPr>
-                <w:rFonts w:ascii="ＭＳ ゴシック" w:eastAsia="ＭＳ ゴシック" w:cs="ＭＳ ゴシック"/>
-                <w:color w:val="000000"/>
-                <w:kern w:val="0"/>
-                <w:sz w:val="16"/>
-                <w:szCs w:val="16"/>
-              </w:rPr>
-            </w:pPr>
-            <w:r>
-              <w:rPr>
-                <w:rFonts w:ascii="ＭＳ ゴシック" w:eastAsia="ＭＳ ゴシック" w:cs="ＭＳ ゴシック"/>
-                <w:color w:val="000000"/>
-                <w:kern w:val="0"/>
-                <w:sz w:val="16"/>
-                <w:szCs w:val="16"/>
-              </w:rPr>
-              <w:tab/>
-            </w:r>
-            <w:proofErr w:type="spellStart"/>
-            <w:r>
-              <w:rPr>
-                <w:rFonts w:ascii="ＭＳ ゴシック" w:eastAsia="ＭＳ ゴシック" w:cs="ＭＳ ゴシック"/>
-                <w:color w:val="000000"/>
-                <w:kern w:val="0"/>
-                <w:sz w:val="16"/>
-                <w:szCs w:val="16"/>
-              </w:rPr>
-              <w:t>g_graphicsEngine</w:t>
-            </w:r>
-            <w:proofErr w:type="spellEnd"/>
-            <w:r>
-              <w:rPr>
-                <w:rFonts w:ascii="ＭＳ ゴシック" w:eastAsia="ＭＳ ゴシック" w:cs="ＭＳ ゴシック"/>
-                <w:color w:val="000000"/>
-                <w:kern w:val="0"/>
-                <w:sz w:val="16"/>
-                <w:szCs w:val="16"/>
-              </w:rPr>
-              <w:t>-&gt;GetD3DDevice(),</w:t>
-            </w:r>
-            <w:r>
-              <w:rPr>
-                <w:rFonts w:ascii="ＭＳ ゴシック" w:eastAsia="ＭＳ ゴシック" w:cs="ＭＳ ゴシック"/>
-                <w:color w:val="000000"/>
-                <w:kern w:val="0"/>
-                <w:sz w:val="16"/>
-                <w:szCs w:val="16"/>
-              </w:rPr>
-              <w:tab/>
-            </w:r>
-            <w:r>
-              <w:rPr>
-                <w:rFonts w:ascii="ＭＳ ゴシック" w:eastAsia="ＭＳ ゴシック" w:cs="ＭＳ ゴシック"/>
-                <w:color w:val="008000"/>
-                <w:kern w:val="0"/>
-                <w:sz w:val="16"/>
-                <w:szCs w:val="16"/>
-              </w:rPr>
-              <w:t>//</w:t>
-            </w:r>
-            <w:r>
-              <w:rPr>
-                <w:rFonts w:ascii="ＭＳ ゴシック" w:eastAsia="ＭＳ ゴシック" w:cs="ＭＳ ゴシック" w:hint="eastAsia"/>
-                <w:color w:val="008000"/>
-                <w:kern w:val="0"/>
-                <w:sz w:val="16"/>
-                <w:szCs w:val="16"/>
-              </w:rPr>
-              <w:t>第一引数は</w:t>
-            </w:r>
-            <w:r>
-              <w:rPr>
-                <w:rFonts w:ascii="ＭＳ ゴシック" w:eastAsia="ＭＳ ゴシック" w:cs="ＭＳ ゴシック"/>
-                <w:color w:val="008000"/>
-                <w:kern w:val="0"/>
-                <w:sz w:val="16"/>
-                <w:szCs w:val="16"/>
-              </w:rPr>
-              <w:t>D3D</w:t>
-            </w:r>
-            <w:r>
-              <w:rPr>
-                <w:rFonts w:ascii="ＭＳ ゴシック" w:eastAsia="ＭＳ ゴシック" w:cs="ＭＳ ゴシック" w:hint="eastAsia"/>
-                <w:color w:val="008000"/>
-                <w:kern w:val="0"/>
-                <w:sz w:val="16"/>
-                <w:szCs w:val="16"/>
-              </w:rPr>
-              <w:t>デバイス。</w:t>
-            </w:r>
-          </w:p>
-          <w:p>
-            <w:pPr>
-              <w:autoSpaceDE w:val="0"/>
-              <w:autoSpaceDN w:val="0"/>
-              <w:adjustRightInd w:val="0"/>
-              <w:spacing w:line="200" w:lineRule="exact"/>
-              <w:jc w:val="left"/>
-              <w:rPr>
-                <w:rFonts w:ascii="ＭＳ ゴシック" w:eastAsia="ＭＳ ゴシック" w:cs="ＭＳ ゴシック"/>
-                <w:color w:val="000000"/>
-                <w:kern w:val="0"/>
-                <w:sz w:val="16"/>
-                <w:szCs w:val="16"/>
-              </w:rPr>
-            </w:pPr>
-            <w:r>
-              <w:rPr>
-                <w:rFonts w:ascii="ＭＳ ゴシック" w:eastAsia="ＭＳ ゴシック" w:cs="ＭＳ ゴシック"/>
-                <w:color w:val="000000"/>
-                <w:kern w:val="0"/>
-                <w:sz w:val="16"/>
-                <w:szCs w:val="16"/>
-              </w:rPr>
-              <w:tab/>
-            </w:r>
-            <w:proofErr w:type="spellStart"/>
-            <w:r>
-              <w:rPr>
-                <w:rFonts w:ascii="ＭＳ ゴシック" w:eastAsia="ＭＳ ゴシック" w:cs="ＭＳ ゴシック"/>
-                <w:color w:val="A31515"/>
-                <w:kern w:val="0"/>
-                <w:sz w:val="16"/>
-                <w:szCs w:val="16"/>
-              </w:rPr>
-              <w:t>L"Resource</w:t>
-            </w:r>
-            <w:proofErr w:type="spellEnd"/>
-            <w:r>
-              <w:rPr>
-                <w:rFonts w:ascii="ＭＳ ゴシック" w:eastAsia="ＭＳ ゴシック" w:cs="ＭＳ ゴシック"/>
-                <w:color w:val="A31515"/>
-                <w:kern w:val="0"/>
-                <w:sz w:val="16"/>
-                <w:szCs w:val="16"/>
-              </w:rPr>
-              <w:t>/</w:t>
-            </w:r>
-            <w:proofErr w:type="spellStart"/>
-            <w:r>
-              <w:rPr>
-                <w:rFonts w:ascii="ＭＳ ゴシック" w:eastAsia="ＭＳ ゴシック" w:cs="ＭＳ ゴシック"/>
-                <w:color w:val="A31515"/>
-                <w:kern w:val="0"/>
-                <w:sz w:val="16"/>
-                <w:szCs w:val="16"/>
-              </w:rPr>
-              <w:t>modelData</w:t>
-            </w:r>
-            <w:proofErr w:type="spellEnd"/>
-            <w:r>
-              <w:rPr>
-                <w:rFonts w:ascii="ＭＳ ゴシック" w:eastAsia="ＭＳ ゴシック" w:cs="ＭＳ ゴシック"/>
-                <w:color w:val="A31515"/>
-                <w:kern w:val="0"/>
-                <w:sz w:val="16"/>
-                <w:szCs w:val="16"/>
-              </w:rPr>
-              <w:t>/</w:t>
-            </w:r>
-            <w:proofErr w:type="spellStart"/>
-            <w:r>
-              <w:rPr>
-                <w:rFonts w:ascii="ＭＳ ゴシック" w:eastAsia="ＭＳ ゴシック" w:cs="ＭＳ ゴシック"/>
-                <w:color w:val="A31515"/>
-                <w:kern w:val="0"/>
-                <w:sz w:val="16"/>
-                <w:szCs w:val="16"/>
-              </w:rPr>
-              <w:t>teapot.cmo</w:t>
-            </w:r>
-            <w:proofErr w:type="spellEnd"/>
-            <w:r>
-              <w:rPr>
-                <w:rFonts w:ascii="ＭＳ ゴシック" w:eastAsia="ＭＳ ゴシック" w:cs="ＭＳ ゴシック"/>
-                <w:color w:val="A31515"/>
-                <w:kern w:val="0"/>
-                <w:sz w:val="16"/>
-                <w:szCs w:val="16"/>
-              </w:rPr>
-              <w:t>"</w:t>
-            </w:r>
-            <w:r>
-              <w:rPr>
-                <w:rFonts w:ascii="ＭＳ ゴシック" w:eastAsia="ＭＳ ゴシック" w:cs="ＭＳ ゴシック"/>
-                <w:color w:val="000000"/>
-                <w:kern w:val="0"/>
-                <w:sz w:val="16"/>
-                <w:szCs w:val="16"/>
-              </w:rPr>
-              <w:t>,</w:t>
-            </w:r>
-            <w:r>
-              <w:rPr>
-                <w:rFonts w:ascii="ＭＳ ゴシック" w:eastAsia="ＭＳ ゴシック" w:cs="ＭＳ ゴシック"/>
-                <w:color w:val="000000"/>
-                <w:kern w:val="0"/>
-                <w:sz w:val="16"/>
-                <w:szCs w:val="16"/>
-              </w:rPr>
-              <w:tab/>
-            </w:r>
-            <w:r>
-              <w:rPr>
-                <w:rFonts w:ascii="ＭＳ ゴシック" w:eastAsia="ＭＳ ゴシック" w:cs="ＭＳ ゴシック"/>
-                <w:color w:val="008000"/>
-                <w:kern w:val="0"/>
-                <w:sz w:val="16"/>
-                <w:szCs w:val="16"/>
-              </w:rPr>
-              <w:t>//</w:t>
-            </w:r>
-            <w:r>
-              <w:rPr>
-                <w:rFonts w:ascii="ＭＳ ゴシック" w:eastAsia="ＭＳ ゴシック" w:cs="ＭＳ ゴシック" w:hint="eastAsia"/>
-                <w:color w:val="008000"/>
-                <w:kern w:val="0"/>
-                <w:sz w:val="16"/>
-                <w:szCs w:val="16"/>
-              </w:rPr>
-              <w:t>第二引数は読み込む</w:t>
-            </w:r>
-            <w:r>
-              <w:rPr>
-                <w:rFonts w:ascii="ＭＳ ゴシック" w:eastAsia="ＭＳ ゴシック" w:cs="ＭＳ ゴシック"/>
-                <w:color w:val="008000"/>
-                <w:kern w:val="0"/>
-                <w:sz w:val="16"/>
-                <w:szCs w:val="16"/>
-              </w:rPr>
-              <w:t>CMO</w:t>
-            </w:r>
-            <w:r>
-              <w:rPr>
-                <w:rFonts w:ascii="ＭＳ ゴシック" w:eastAsia="ＭＳ ゴシック" w:cs="ＭＳ ゴシック" w:hint="eastAsia"/>
-                <w:color w:val="008000"/>
-                <w:kern w:val="0"/>
-                <w:sz w:val="16"/>
-                <w:szCs w:val="16"/>
-              </w:rPr>
-              <w:t>ファイルのファイルパス。</w:t>
-            </w:r>
-          </w:p>
-          <w:p>
-            <w:pPr>
-              <w:autoSpaceDE w:val="0"/>
-              <w:autoSpaceDN w:val="0"/>
-              <w:adjustRightInd w:val="0"/>
-              <w:spacing w:line="200" w:lineRule="exact"/>
-              <w:jc w:val="left"/>
-              <w:rPr>
-                <w:rFonts w:ascii="ＭＳ ゴシック" w:eastAsia="ＭＳ ゴシック" w:cs="ＭＳ ゴシック"/>
-                <w:color w:val="000000"/>
-                <w:kern w:val="0"/>
-                <w:sz w:val="16"/>
-                <w:szCs w:val="16"/>
-              </w:rPr>
-            </w:pPr>
-            <w:r>
-              <w:rPr>
-                <w:rFonts w:ascii="ＭＳ ゴシック" w:eastAsia="ＭＳ ゴシック" w:cs="ＭＳ ゴシック"/>
-                <w:color w:val="000000"/>
-                <w:kern w:val="0"/>
-                <w:sz w:val="16"/>
-                <w:szCs w:val="16"/>
-              </w:rPr>
-              <w:tab/>
-            </w:r>
-            <w:proofErr w:type="spellStart"/>
-            <w:r>
-              <w:rPr>
-                <w:rFonts w:ascii="ＭＳ ゴシック" w:eastAsia="ＭＳ ゴシック" w:cs="ＭＳ ゴシック"/>
-                <w:color w:val="000000"/>
-                <w:kern w:val="0"/>
-                <w:sz w:val="16"/>
-                <w:szCs w:val="16"/>
-              </w:rPr>
-              <w:t>effectFactory</w:t>
-            </w:r>
-            <w:proofErr w:type="spellEnd"/>
-            <w:r>
-              <w:rPr>
-                <w:rFonts w:ascii="ＭＳ ゴシック" w:eastAsia="ＭＳ ゴシック" w:cs="ＭＳ ゴシック"/>
-                <w:color w:val="000000"/>
-                <w:kern w:val="0"/>
-                <w:sz w:val="16"/>
-                <w:szCs w:val="16"/>
-              </w:rPr>
-              <w:t>,</w:t>
+                <w:color w:val="000000"/>
+                <w:kern w:val="0"/>
+                <w:sz w:val="16"/>
+                <w:szCs w:val="16"/>
+              </w:rPr>
+              <w:tab/>
+              <w:t>effectFactory,</w:t>
             </w:r>
             <w:r>
               <w:rPr>
@@ -3021,27 +2613,11 @@
         <w:rPr>
           <w:rFonts w:hint="eastAsia"/>
         </w:rPr>
-        <w:t>DirectX::Model::</w:t>
-      </w:r>
-      <w:proofErr w:type="spellStart"/>
-      <w:r>
-        <w:rPr>
-          <w:rFonts w:hint="eastAsia"/>
-        </w:rPr>
-        <w:t>CreateFromCMO</w:t>
-      </w:r>
-      <w:proofErr w:type="spellEnd"/>
-      <w:r>
-        <w:rPr>
-          <w:rFonts w:hint="eastAsia"/>
-        </w:rPr>
-        <w:t>関数を使用して、</w:t>
-      </w:r>
-      <w:proofErr w:type="spellStart"/>
+        <w:t>DirectX::Model::CreateFromCMO関数を使用して、</w:t>
+      </w:r>
       <w:r>
         <w:t>cmo</w:t>
       </w:r>
-      <w:proofErr w:type="spellEnd"/>
       <w:r>
         <w:rPr>
           <w:rFonts w:hint="eastAsia"/>
@@ -3054,21 +2630,7 @@
         <w:rPr>
           <w:rFonts w:hint="eastAsia"/>
         </w:rPr>
-        <w:t xml:space="preserve">　エフェクトファクトリは、テクスチャなどのロードの時に使用されるものです。</w:t>
-      </w:r>
-      <w:proofErr w:type="spellStart"/>
-      <w:r>
-        <w:rPr>
-          <w:rFonts w:hint="eastAsia"/>
-        </w:rPr>
-        <w:t>SetDirectory</w:t>
-      </w:r>
-      <w:proofErr w:type="spellEnd"/>
-      <w:r>
-        <w:rPr>
-          <w:rFonts w:hint="eastAsia"/>
-        </w:rPr>
-        <w:t>関数を使用して、テクスチャがあるファイルパスを指定しています。</w:t>
+        <w:t xml:space="preserve">　エフェクトファクトリは、テクスチャなどのロードの時に使用されるものです。SetDirectory関数を使用して、テクスチャがあるファイルパスを指定しています。</w:t>
       </w:r>
     </w:p>
     <w:p/>
@@ -3158,7 +2720,6 @@
               </w:rPr>
               <w:t>DirectX::</w:t>
             </w:r>
-            <w:proofErr w:type="spellStart"/>
             <w:r>
               <w:rPr>
                 <w:rFonts w:ascii="ＭＳ ゴシック" w:eastAsia="ＭＳ ゴシック" w:cs="ＭＳ ゴシック"/>
@@ -3169,38 +2730,15 @@
               </w:rPr>
               <w:t>CommonStates</w:t>
             </w:r>
-            <w:proofErr w:type="spellEnd"/>
-            <w:r>
-              <w:rPr>
-                <w:rFonts w:ascii="ＭＳ ゴシック" w:eastAsia="ＭＳ ゴシック" w:cs="ＭＳ ゴシック"/>
-                <w:color w:val="000000"/>
-                <w:kern w:val="0"/>
-                <w:sz w:val="19"/>
-                <w:szCs w:val="19"/>
-              </w:rPr>
-              <w:t xml:space="preserve"> state(</w:t>
-            </w:r>
-            <w:proofErr w:type="spellStart"/>
-            <w:r>
-              <w:rPr>
-                <w:rFonts w:ascii="ＭＳ ゴシック" w:eastAsia="ＭＳ ゴシック" w:cs="ＭＳ ゴシック"/>
-                <w:color w:val="000000"/>
-                <w:kern w:val="0"/>
-                <w:sz w:val="19"/>
-                <w:szCs w:val="19"/>
-              </w:rPr>
-              <w:t>g_graphicsEngine</w:t>
-            </w:r>
-            <w:proofErr w:type="spellEnd"/>
-            <w:r>
-              <w:rPr>
-                <w:rFonts w:ascii="ＭＳ ゴシック" w:eastAsia="ＭＳ ゴシック" w:cs="ＭＳ ゴシック"/>
-                <w:color w:val="000000"/>
-                <w:kern w:val="0"/>
-                <w:sz w:val="19"/>
-                <w:szCs w:val="19"/>
-              </w:rPr>
-              <w:t>-&gt;GetD3DDevice());</w:t>
+            <w:r>
+              <w:rPr>
+                <w:rFonts w:ascii="ＭＳ ゴシック" w:eastAsia="ＭＳ ゴシック" w:cs="ＭＳ ゴシック"/>
+                <w:color w:val="000000"/>
+                <w:kern w:val="0"/>
+                <w:sz w:val="19"/>
+                <w:szCs w:val="19"/>
+              </w:rPr>
+              <w:t xml:space="preserve"> state(g_graphicsEngine-&gt;GetD3DDevice());</w:t>
             </w:r>
           </w:p>
           <w:p>
@@ -3218,7 +2756,6 @@
                 <w:szCs w:val="19"/>
               </w:rPr>
             </w:pPr>
-            <w:proofErr w:type="spellStart"/>
             <w:r>
               <w:rPr>
                 <w:rFonts w:ascii="ＭＳ ゴシック" w:eastAsia="ＭＳ ゴシック" w:cs="ＭＳ ゴシック"/>
@@ -3229,7 +2766,6 @@
               </w:rPr>
               <w:t>g_teapotModel</w:t>
             </w:r>
-            <w:proofErr w:type="spellEnd"/>
             <w:r>
               <w:rPr>
                 <w:rFonts w:ascii="ＭＳ ゴシック" w:eastAsia="ＭＳ ゴシック" w:cs="ＭＳ ゴシック"/>
@@ -3275,28 +2811,7 @@
                 <w:szCs w:val="19"/>
               </w:rPr>
               <w:tab/>
-            </w:r>
-            <w:proofErr w:type="spellStart"/>
-            <w:r>
-              <w:rPr>
-                <w:rFonts w:ascii="ＭＳ ゴシック" w:eastAsia="ＭＳ ゴシック" w:cs="ＭＳ ゴシック"/>
-                <w:color w:val="000000"/>
-                <w:kern w:val="0"/>
-                <w:sz w:val="19"/>
-                <w:szCs w:val="19"/>
-              </w:rPr>
-              <w:t>g_graphicsEngine</w:t>
-            </w:r>
-            <w:proofErr w:type="spellEnd"/>
-            <w:r>
-              <w:rPr>
-                <w:rFonts w:ascii="ＭＳ ゴシック" w:eastAsia="ＭＳ ゴシック" w:cs="ＭＳ ゴシック"/>
-                <w:color w:val="000000"/>
-                <w:kern w:val="0"/>
-                <w:sz w:val="19"/>
-                <w:szCs w:val="19"/>
-              </w:rPr>
-              <w:t>-&gt;GetD3DDeviceContext(),</w:t>
+              <w:t>g_graphicsEngine-&gt;GetD3DDeviceContext(),</w:t>
             </w:r>
             <w:r>
               <w:rPr>
@@ -3420,28 +2935,7 @@
                 <w:szCs w:val="19"/>
               </w:rPr>
               <w:tab/>
-            </w:r>
-            <w:proofErr w:type="spellStart"/>
-            <w:r>
-              <w:rPr>
-                <w:rFonts w:ascii="ＭＳ ゴシック" w:eastAsia="ＭＳ ゴシック" w:cs="ＭＳ ゴシック"/>
-                <w:color w:val="000000"/>
-                <w:kern w:val="0"/>
-                <w:sz w:val="19"/>
-                <w:szCs w:val="19"/>
-              </w:rPr>
-              <w:t>g_worldMatrix</w:t>
-            </w:r>
-            <w:proofErr w:type="spellEnd"/>
-            <w:r>
-              <w:rPr>
-                <w:rFonts w:ascii="ＭＳ ゴシック" w:eastAsia="ＭＳ ゴシック" w:cs="ＭＳ ゴシック"/>
-                <w:color w:val="000000"/>
-                <w:kern w:val="0"/>
-                <w:sz w:val="19"/>
-                <w:szCs w:val="19"/>
-              </w:rPr>
-              <w:t>,</w:t>
+              <w:t>g_worldMatrix,</w:t>
             </w:r>
             <w:r>
               <w:rPr>
@@ -3508,28 +3002,7 @@
                 <w:szCs w:val="19"/>
               </w:rPr>
               <w:tab/>
-            </w:r>
-            <w:proofErr w:type="spellStart"/>
-            <w:r>
-              <w:rPr>
-                <w:rFonts w:ascii="ＭＳ ゴシック" w:eastAsia="ＭＳ ゴシック" w:cs="ＭＳ ゴシック"/>
-                <w:color w:val="000000"/>
-                <w:kern w:val="0"/>
-                <w:sz w:val="19"/>
-                <w:szCs w:val="19"/>
-              </w:rPr>
-              <w:t>g_viewMatrix</w:t>
-            </w:r>
-            <w:proofErr w:type="spellEnd"/>
-            <w:r>
-              <w:rPr>
-                <w:rFonts w:ascii="ＭＳ ゴシック" w:eastAsia="ＭＳ ゴシック" w:cs="ＭＳ ゴシック"/>
-                <w:color w:val="000000"/>
-                <w:kern w:val="0"/>
-                <w:sz w:val="19"/>
-                <w:szCs w:val="19"/>
-              </w:rPr>
-              <w:t>,</w:t>
+              <w:t>g_viewMatrix,</w:t>
             </w:r>
             <w:r>
               <w:rPr>
@@ -3596,19 +3069,8 @@
                 <w:szCs w:val="19"/>
               </w:rPr>
               <w:tab/>
-            </w:r>
-            <w:proofErr w:type="spellStart"/>
-            <w:r>
-              <w:rPr>
-                <w:rFonts w:ascii="ＭＳ ゴシック" w:eastAsia="ＭＳ ゴシック" w:cs="ＭＳ ゴシック"/>
-                <w:color w:val="000000"/>
-                <w:kern w:val="0"/>
-                <w:sz w:val="19"/>
-                <w:szCs w:val="19"/>
-              </w:rPr>
               <w:t>g_projMatrix</w:t>
             </w:r>
-            <w:proofErr w:type="spellEnd"/>
             <w:r>
               <w:rPr>
                 <w:rFonts w:ascii="ＭＳ ゴシック" w:eastAsia="ＭＳ ゴシック" w:cs="ＭＳ ゴシック"/>
@@ -3673,14 +3135,7 @@
         <w:rPr>
           <w:rFonts w:hint="eastAsia"/>
         </w:rPr>
-        <w:t>DirectX::ModelクラスのDraw関数を使用して、モデルを表示しています。引数にワール</w:t>
-      </w:r>
-      <w:r>
-        <w:rPr>
-          <w:rFonts w:hint="eastAsia"/>
-        </w:rPr>
-        <w:lastRenderedPageBreak/>
-        <w:t>ド行列、ビュー行列、プロジェクション行列を渡しています。</w:t>
+        <w:t>DirectX::ModelクラスのDraw関数を使用して、モデルを表示しています。引数にワールド行列、ビュー行列、プロジェクション行列を渡しています。</w:t>
       </w:r>
     </w:p>
     <w:p/>
@@ -3696,6 +3151,7 @@
         <w:rPr>
           <w:b/>
         </w:rPr>
+        <w:lastRenderedPageBreak/>
         <w:t xml:space="preserve">1.3.3 </w:t>
       </w:r>
       <w:r>
@@ -3761,48 +3217,15 @@
             <w:tcW w:w="8494" w:type="dxa"/>
           </w:tcPr>
           <w:p>
-            <w:proofErr w:type="spellStart"/>
             <w:r>
               <w:rPr>
                 <w:b/>
                 <w:shd w:val="pct15" w:color="auto" w:fill="FFFFFF"/>
               </w:rPr>
-              <w:t>std</w:t>
-            </w:r>
-            <w:proofErr w:type="spellEnd"/>
-            <w:r>
-              <w:rPr>
-                <w:b/>
-                <w:shd w:val="pct15" w:color="auto" w:fill="FFFFFF"/>
-              </w:rPr>
-              <w:t>::</w:t>
-            </w:r>
-            <w:proofErr w:type="spellStart"/>
-            <w:r>
-              <w:rPr>
-                <w:b/>
-                <w:shd w:val="pct15" w:color="auto" w:fill="FFFFFF"/>
-              </w:rPr>
-              <w:t>unique_ptr</w:t>
-            </w:r>
-            <w:proofErr w:type="spellEnd"/>
-            <w:r>
-              <w:rPr>
-                <w:b/>
-                <w:shd w:val="pct15" w:color="auto" w:fill="FFFFFF"/>
-              </w:rPr>
-              <w:t>&lt;DirectX::Model&gt;</w:t>
-            </w:r>
-            <w:r>
-              <w:t xml:space="preserve"> </w:t>
-            </w:r>
-            <w:proofErr w:type="spellStart"/>
-            <w:r>
-              <w:t>g_teapotModel</w:t>
-            </w:r>
-            <w:proofErr w:type="spellEnd"/>
-            <w:r>
-              <w:t>;</w:t>
+              <w:t>std::unique_ptr&lt;DirectX::Model&gt;</w:t>
+            </w:r>
+            <w:r>
+              <w:t xml:space="preserve"> g_teapotModel;</w:t>
             </w:r>
           </w:p>
         </w:tc>
@@ -3821,11 +3244,9 @@
         </w:rPr>
         <w:t>がスマートポインタを使うときの定義の仕方です。</w:t>
       </w:r>
-      <w:proofErr w:type="spellStart"/>
       <w:r>
         <w:t>g_teapotModel</w:t>
       </w:r>
-      <w:proofErr w:type="spellEnd"/>
       <w:r>
         <w:rPr>
           <w:rFonts w:hint="eastAsia"/>
@@ -3879,7 +3300,28 @@
         <w:t>URL</w:t>
       </w:r>
     </w:p>
-    <w:p/>
+    <w:p>
+      <w:hyperlink r:id="rId8" w:history="1">
+        <w:r>
+          <w:rPr>
+            <w:rStyle w:val="a4"/>
+          </w:rPr>
+          <w:t>https://goo.gl/forms/WEG3Rv</w:t>
+        </w:r>
+        <w:r>
+          <w:rPr>
+            <w:rStyle w:val="a4"/>
+          </w:rPr>
+          <w:t>W</w:t>
+        </w:r>
+        <w:r>
+          <w:rPr>
+            <w:rStyle w:val="a4"/>
+          </w:rPr>
+          <w:t>I9dM41Ozn2</w:t>
+        </w:r>
+      </w:hyperlink>
+    </w:p>
     <w:p/>
     <w:p/>
     <w:p/>
@@ -3925,7 +3367,6 @@
         </w:rPr>
         <w:t xml:space="preserve">　</w:t>
       </w:r>
-      <w:proofErr w:type="spellStart"/>
       <w:r>
         <w:rPr>
           <w:rFonts w:hint="eastAsia"/>
@@ -3934,7 +3375,6 @@
         </w:rPr>
         <w:t>SkinModel</w:t>
       </w:r>
-      <w:proofErr w:type="spellEnd"/>
       <w:r>
         <w:rPr>
           <w:rFonts w:hint="eastAsia"/>
@@ -3961,35 +3401,7 @@
         <w:rPr>
           <w:rFonts w:hint="eastAsia"/>
         </w:rPr>
-        <w:t>Chapter 1では、DirectX::Modelクラスを使って、複数のモデルを表示していましたが、少々冗長なコードが多くなってしまいました。そこで、DirectX::Modelをもっと簡単に使えるようにするため、薄くラップした</w:t>
-      </w:r>
-      <w:proofErr w:type="spellStart"/>
-      <w:r>
-        <w:rPr>
-          <w:rFonts w:hint="eastAsia"/>
-        </w:rPr>
-        <w:t>SkinModel</w:t>
-      </w:r>
-      <w:proofErr w:type="spellEnd"/>
-      <w:r>
-        <w:rPr>
-          <w:rFonts w:hint="eastAsia"/>
-        </w:rPr>
-        <w:t>クラスを作成してみようと思います。</w:t>
-      </w:r>
-      <w:proofErr w:type="spellStart"/>
-      <w:r>
-        <w:rPr>
-          <w:rFonts w:hint="eastAsia"/>
-        </w:rPr>
-        <w:t>SkinModel</w:t>
-      </w:r>
-      <w:proofErr w:type="spellEnd"/>
-      <w:r>
-        <w:rPr>
-          <w:rFonts w:hint="eastAsia"/>
-        </w:rPr>
-        <w:t>クラス</w:t>
+        <w:t>Chapter 1では、DirectX::Modelクラスを使って、複数のモデルを表示していましたが、少々冗長なコードが多くなってしまいました。そこで、DirectX::Modelをもっと簡単に使えるようにするため、薄くラップしたSkinModelクラスを作成してみようと思います。SkinModelクラス</w:t>
       </w:r>
       <w:r>
         <w:rPr>
@@ -4018,16 +3430,8 @@
         <w:rPr>
           <w:b/>
         </w:rPr>
-        <w:t xml:space="preserve"> </w:t>
-      </w:r>
-      <w:proofErr w:type="spellStart"/>
-      <w:r>
-        <w:rPr>
-          <w:b/>
-        </w:rPr>
-        <w:t>SkinModel</w:t>
-      </w:r>
-      <w:proofErr w:type="spellEnd"/>
+        <w:t xml:space="preserve"> SkinModel</w:t>
+      </w:r>
       <w:r>
         <w:rPr>
           <w:rFonts w:hint="eastAsia"/>
@@ -4045,13 +3449,8 @@
         <w:t>Lesson</w:t>
       </w:r>
       <w:r>
-        <w:t>01/</w:t>
-      </w:r>
-      <w:proofErr w:type="spellStart"/>
-      <w:r>
-        <w:t>SkinModel.h</w:t>
-      </w:r>
-      <w:proofErr w:type="spellEnd"/>
+        <w:t>01/SkinModel.h</w:t>
+      </w:r>
     </w:p>
     <w:tbl>
       <w:tblPr>
@@ -4200,7 +3599,6 @@
               </w:rPr>
               <w:t xml:space="preserve"> </w:t>
             </w:r>
-            <w:proofErr w:type="spellStart"/>
             <w:r>
               <w:rPr>
                 <w:rFonts w:ascii="ＭＳ ゴシック" w:eastAsia="ＭＳ ゴシック" w:cs="ＭＳ ゴシック"/>
@@ -4211,7 +3609,6 @@
               </w:rPr>
               <w:t>SkinModel</w:t>
             </w:r>
-            <w:proofErr w:type="spellEnd"/>
           </w:p>
           <w:p>
             <w:pPr>
@@ -4382,52 +3779,19 @@
                 <w:szCs w:val="16"/>
               </w:rPr>
               <w:tab/>
-              <w:t>*@</w:t>
-            </w:r>
-            <w:proofErr w:type="spellStart"/>
-            <w:r>
-              <w:rPr>
-                <w:rFonts w:ascii="ＭＳ ゴシック" w:eastAsia="ＭＳ ゴシック" w:cs="ＭＳ ゴシック"/>
-                <w:color w:val="008000"/>
-                <w:kern w:val="0"/>
-                <w:sz w:val="16"/>
-                <w:szCs w:val="16"/>
-              </w:rPr>
-              <w:t>param</w:t>
-            </w:r>
-            <w:proofErr w:type="spellEnd"/>
-            <w:r>
-              <w:rPr>
-                <w:rFonts w:ascii="ＭＳ ゴシック" w:eastAsia="ＭＳ ゴシック" w:cs="ＭＳ ゴシック"/>
-                <w:color w:val="008000"/>
-                <w:kern w:val="0"/>
-                <w:sz w:val="16"/>
-                <w:szCs w:val="16"/>
-              </w:rPr>
-              <w:t>[in]</w:t>
-            </w:r>
-            <w:r>
-              <w:rPr>
-                <w:rFonts w:ascii="ＭＳ ゴシック" w:eastAsia="ＭＳ ゴシック" w:cs="ＭＳ ゴシック"/>
-                <w:color w:val="008000"/>
-                <w:kern w:val="0"/>
-                <w:sz w:val="16"/>
-                <w:szCs w:val="16"/>
-              </w:rPr>
-              <w:tab/>
-            </w:r>
-            <w:proofErr w:type="spellStart"/>
-            <w:r>
-              <w:rPr>
-                <w:rFonts w:ascii="ＭＳ ゴシック" w:eastAsia="ＭＳ ゴシック" w:cs="ＭＳ ゴシック"/>
-                <w:color w:val="008000"/>
-                <w:kern w:val="0"/>
-                <w:sz w:val="16"/>
-                <w:szCs w:val="16"/>
-              </w:rPr>
+              <w:t>*@param[in]</w:t>
+            </w:r>
+            <w:r>
+              <w:rPr>
+                <w:rFonts w:ascii="ＭＳ ゴシック" w:eastAsia="ＭＳ ゴシック" w:cs="ＭＳ ゴシック"/>
+                <w:color w:val="008000"/>
+                <w:kern w:val="0"/>
+                <w:sz w:val="16"/>
+                <w:szCs w:val="16"/>
+              </w:rPr>
+              <w:tab/>
               <w:t>filePath</w:t>
             </w:r>
-            <w:proofErr w:type="spellEnd"/>
             <w:r>
               <w:rPr>
                 <w:rFonts w:ascii="ＭＳ ゴシック" w:eastAsia="ＭＳ ゴシック" w:cs="ＭＳ ゴシック"/>
@@ -4458,7 +3822,6 @@
               </w:rPr>
               <w:t>ロードする</w:t>
             </w:r>
-            <w:proofErr w:type="spellStart"/>
             <w:r>
               <w:rPr>
                 <w:rFonts w:ascii="ＭＳ ゴシック" w:eastAsia="ＭＳ ゴシック" w:cs="ＭＳ ゴシック"/>
@@ -4469,7 +3832,6 @@
               </w:rPr>
               <w:t>cmo</w:t>
             </w:r>
-            <w:proofErr w:type="spellEnd"/>
             <w:r>
               <w:rPr>
                 <w:rFonts w:ascii="ＭＳ ゴシック" w:eastAsia="ＭＳ ゴシック" w:cs="ＭＳ ゴシック" w:hint="eastAsia"/>
@@ -4551,31 +3913,28 @@
                 <w:sz w:val="16"/>
                 <w:szCs w:val="16"/>
               </w:rPr>
+              <w:t xml:space="preserve"> Init(</w:t>
+            </w:r>
+            <w:r>
+              <w:rPr>
+                <w:rFonts w:ascii="ＭＳ ゴシック" w:eastAsia="ＭＳ ゴシック" w:cs="ＭＳ ゴシック"/>
+                <w:color w:val="0000FF"/>
+                <w:kern w:val="0"/>
+                <w:sz w:val="16"/>
+                <w:szCs w:val="16"/>
+              </w:rPr>
+              <w:t>const</w:t>
+            </w:r>
+            <w:r>
+              <w:rPr>
+                <w:rFonts w:ascii="ＭＳ ゴシック" w:eastAsia="ＭＳ ゴシック" w:cs="ＭＳ ゴシック"/>
+                <w:color w:val="000000"/>
+                <w:kern w:val="0"/>
+                <w:sz w:val="16"/>
+                <w:szCs w:val="16"/>
+              </w:rPr>
               <w:t xml:space="preserve"> </w:t>
             </w:r>
-            <w:proofErr w:type="spellStart"/>
-            <w:r>
-              <w:rPr>
-                <w:rFonts w:ascii="ＭＳ ゴシック" w:eastAsia="ＭＳ ゴシック" w:cs="ＭＳ ゴシック"/>
-                <w:color w:val="000000"/>
-                <w:kern w:val="0"/>
-                <w:sz w:val="16"/>
-                <w:szCs w:val="16"/>
-              </w:rPr>
-              <w:t>Init</w:t>
-            </w:r>
-            <w:proofErr w:type="spellEnd"/>
-            <w:r>
-              <w:rPr>
-                <w:rFonts w:ascii="ＭＳ ゴシック" w:eastAsia="ＭＳ ゴシック" w:cs="ＭＳ ゴシック"/>
-                <w:color w:val="000000"/>
-                <w:kern w:val="0"/>
-                <w:sz w:val="16"/>
-                <w:szCs w:val="16"/>
-              </w:rPr>
-              <w:t>(</w:t>
-            </w:r>
-            <w:proofErr w:type="spellStart"/>
             <w:r>
               <w:rPr>
                 <w:rFonts w:ascii="ＭＳ ゴシック" w:eastAsia="ＭＳ ゴシック" w:cs="ＭＳ ゴシック"/>
@@ -4584,9 +3943,388 @@
                 <w:sz w:val="16"/>
                 <w:szCs w:val="16"/>
               </w:rPr>
-              <w:t>const</w:t>
-            </w:r>
-            <w:proofErr w:type="spellEnd"/>
+              <w:t>wchar_t</w:t>
+            </w:r>
+            <w:r>
+              <w:rPr>
+                <w:rFonts w:ascii="ＭＳ ゴシック" w:eastAsia="ＭＳ ゴシック" w:cs="ＭＳ ゴシック"/>
+                <w:color w:val="000000"/>
+                <w:kern w:val="0"/>
+                <w:sz w:val="16"/>
+                <w:szCs w:val="16"/>
+              </w:rPr>
+              <w:t xml:space="preserve">* </w:t>
+            </w:r>
+            <w:r>
+              <w:rPr>
+                <w:rFonts w:ascii="ＭＳ ゴシック" w:eastAsia="ＭＳ ゴシック" w:cs="ＭＳ ゴシック"/>
+                <w:color w:val="808080"/>
+                <w:kern w:val="0"/>
+                <w:sz w:val="16"/>
+                <w:szCs w:val="16"/>
+              </w:rPr>
+              <w:t>filePath</w:t>
+            </w:r>
+            <w:r>
+              <w:rPr>
+                <w:rFonts w:ascii="ＭＳ ゴシック" w:eastAsia="ＭＳ ゴシック" w:cs="ＭＳ ゴシック"/>
+                <w:color w:val="000000"/>
+                <w:kern w:val="0"/>
+                <w:sz w:val="16"/>
+                <w:szCs w:val="16"/>
+              </w:rPr>
+              <w:t>);</w:t>
+            </w:r>
+          </w:p>
+          <w:p>
+            <w:pPr>
+              <w:autoSpaceDE w:val="0"/>
+              <w:autoSpaceDN w:val="0"/>
+              <w:adjustRightInd w:val="0"/>
+              <w:spacing w:line="200" w:lineRule="exact"/>
+              <w:jc w:val="left"/>
+              <w:rPr>
+                <w:rFonts w:ascii="ＭＳ ゴシック" w:eastAsia="ＭＳ ゴシック" w:cs="ＭＳ ゴシック"/>
+                <w:color w:val="000000"/>
+                <w:kern w:val="0"/>
+                <w:sz w:val="16"/>
+                <w:szCs w:val="16"/>
+              </w:rPr>
+            </w:pPr>
+            <w:r>
+              <w:rPr>
+                <w:rFonts w:ascii="ＭＳ ゴシック" w:eastAsia="ＭＳ ゴシック" w:cs="ＭＳ ゴシック"/>
+                <w:color w:val="000000"/>
+                <w:kern w:val="0"/>
+                <w:sz w:val="16"/>
+                <w:szCs w:val="16"/>
+              </w:rPr>
+              <w:tab/>
+            </w:r>
+            <w:r>
+              <w:rPr>
+                <w:rFonts w:ascii="ＭＳ ゴシック" w:eastAsia="ＭＳ ゴシック" w:cs="ＭＳ ゴシック"/>
+                <w:color w:val="008000"/>
+                <w:kern w:val="0"/>
+                <w:sz w:val="16"/>
+                <w:szCs w:val="16"/>
+              </w:rPr>
+              <w:t>/*!</w:t>
+            </w:r>
+          </w:p>
+          <w:p>
+            <w:pPr>
+              <w:autoSpaceDE w:val="0"/>
+              <w:autoSpaceDN w:val="0"/>
+              <w:adjustRightInd w:val="0"/>
+              <w:spacing w:line="200" w:lineRule="exact"/>
+              <w:jc w:val="left"/>
+              <w:rPr>
+                <w:rFonts w:ascii="ＭＳ ゴシック" w:eastAsia="ＭＳ ゴシック" w:cs="ＭＳ ゴシック"/>
+                <w:color w:val="000000"/>
+                <w:kern w:val="0"/>
+                <w:sz w:val="16"/>
+                <w:szCs w:val="16"/>
+              </w:rPr>
+            </w:pPr>
+            <w:r>
+              <w:rPr>
+                <w:rFonts w:ascii="ＭＳ ゴシック" w:eastAsia="ＭＳ ゴシック" w:cs="ＭＳ ゴシック"/>
+                <w:color w:val="008000"/>
+                <w:kern w:val="0"/>
+                <w:sz w:val="16"/>
+                <w:szCs w:val="16"/>
+              </w:rPr>
+              <w:tab/>
+              <w:t>*@brief</w:t>
+            </w:r>
+            <w:r>
+              <w:rPr>
+                <w:rFonts w:ascii="ＭＳ ゴシック" w:eastAsia="ＭＳ ゴシック" w:cs="ＭＳ ゴシック"/>
+                <w:color w:val="008000"/>
+                <w:kern w:val="0"/>
+                <w:sz w:val="16"/>
+                <w:szCs w:val="16"/>
+              </w:rPr>
+              <w:tab/>
+            </w:r>
+            <w:r>
+              <w:rPr>
+                <w:rFonts w:ascii="ＭＳ ゴシック" w:eastAsia="ＭＳ ゴシック" w:cs="ＭＳ ゴシック" w:hint="eastAsia"/>
+                <w:color w:val="008000"/>
+                <w:kern w:val="0"/>
+                <w:sz w:val="16"/>
+                <w:szCs w:val="16"/>
+              </w:rPr>
+              <w:t>モデルをワールド座標系に変換するためのワールド行列を更新する。</w:t>
+            </w:r>
+          </w:p>
+          <w:p>
+            <w:pPr>
+              <w:autoSpaceDE w:val="0"/>
+              <w:autoSpaceDN w:val="0"/>
+              <w:adjustRightInd w:val="0"/>
+              <w:spacing w:line="200" w:lineRule="exact"/>
+              <w:jc w:val="left"/>
+              <w:rPr>
+                <w:rFonts w:ascii="ＭＳ ゴシック" w:eastAsia="ＭＳ ゴシック" w:cs="ＭＳ ゴシック"/>
+                <w:color w:val="000000"/>
+                <w:kern w:val="0"/>
+                <w:sz w:val="16"/>
+                <w:szCs w:val="16"/>
+              </w:rPr>
+            </w:pPr>
+            <w:r>
+              <w:rPr>
+                <w:rFonts w:ascii="ＭＳ ゴシック" w:eastAsia="ＭＳ ゴシック" w:cs="ＭＳ ゴシック"/>
+                <w:color w:val="008000"/>
+                <w:kern w:val="0"/>
+                <w:sz w:val="16"/>
+                <w:szCs w:val="16"/>
+              </w:rPr>
+              <w:tab/>
+              <w:t>*@param[in]</w:t>
+            </w:r>
+            <w:r>
+              <w:rPr>
+                <w:rFonts w:ascii="ＭＳ ゴシック" w:eastAsia="ＭＳ ゴシック" w:cs="ＭＳ ゴシック"/>
+                <w:color w:val="008000"/>
+                <w:kern w:val="0"/>
+                <w:sz w:val="16"/>
+                <w:szCs w:val="16"/>
+              </w:rPr>
+              <w:tab/>
+              <w:t>position</w:t>
+            </w:r>
+            <w:r>
+              <w:rPr>
+                <w:rFonts w:ascii="ＭＳ ゴシック" w:eastAsia="ＭＳ ゴシック" w:cs="ＭＳ ゴシック"/>
+                <w:color w:val="008000"/>
+                <w:kern w:val="0"/>
+                <w:sz w:val="16"/>
+                <w:szCs w:val="16"/>
+              </w:rPr>
+              <w:tab/>
+            </w:r>
+            <w:r>
+              <w:rPr>
+                <w:rFonts w:ascii="ＭＳ ゴシック" w:eastAsia="ＭＳ ゴシック" w:cs="ＭＳ ゴシック" w:hint="eastAsia"/>
+                <w:color w:val="008000"/>
+                <w:kern w:val="0"/>
+                <w:sz w:val="16"/>
+                <w:szCs w:val="16"/>
+              </w:rPr>
+              <w:t>モデルの座標。</w:t>
+            </w:r>
+          </w:p>
+          <w:p>
+            <w:pPr>
+              <w:autoSpaceDE w:val="0"/>
+              <w:autoSpaceDN w:val="0"/>
+              <w:adjustRightInd w:val="0"/>
+              <w:spacing w:line="200" w:lineRule="exact"/>
+              <w:jc w:val="left"/>
+              <w:rPr>
+                <w:rFonts w:ascii="ＭＳ ゴシック" w:eastAsia="ＭＳ ゴシック" w:cs="ＭＳ ゴシック"/>
+                <w:color w:val="000000"/>
+                <w:kern w:val="0"/>
+                <w:sz w:val="16"/>
+                <w:szCs w:val="16"/>
+              </w:rPr>
+            </w:pPr>
+            <w:r>
+              <w:rPr>
+                <w:rFonts w:ascii="ＭＳ ゴシック" w:eastAsia="ＭＳ ゴシック" w:cs="ＭＳ ゴシック"/>
+                <w:color w:val="008000"/>
+                <w:kern w:val="0"/>
+                <w:sz w:val="16"/>
+                <w:szCs w:val="16"/>
+              </w:rPr>
+              <w:tab/>
+              <w:t>*@param[in]</w:t>
+            </w:r>
+            <w:r>
+              <w:rPr>
+                <w:rFonts w:ascii="ＭＳ ゴシック" w:eastAsia="ＭＳ ゴシック" w:cs="ＭＳ ゴシック"/>
+                <w:color w:val="008000"/>
+                <w:kern w:val="0"/>
+                <w:sz w:val="16"/>
+                <w:szCs w:val="16"/>
+              </w:rPr>
+              <w:tab/>
+              <w:t>rotation</w:t>
+            </w:r>
+            <w:r>
+              <w:rPr>
+                <w:rFonts w:ascii="ＭＳ ゴシック" w:eastAsia="ＭＳ ゴシック" w:cs="ＭＳ ゴシック"/>
+                <w:color w:val="008000"/>
+                <w:kern w:val="0"/>
+                <w:sz w:val="16"/>
+                <w:szCs w:val="16"/>
+              </w:rPr>
+              <w:tab/>
+            </w:r>
+            <w:r>
+              <w:rPr>
+                <w:rFonts w:ascii="ＭＳ ゴシック" w:eastAsia="ＭＳ ゴシック" w:cs="ＭＳ ゴシック" w:hint="eastAsia"/>
+                <w:color w:val="008000"/>
+                <w:kern w:val="0"/>
+                <w:sz w:val="16"/>
+                <w:szCs w:val="16"/>
+              </w:rPr>
+              <w:t>モデルの回転。</w:t>
+            </w:r>
+          </w:p>
+          <w:p>
+            <w:pPr>
+              <w:autoSpaceDE w:val="0"/>
+              <w:autoSpaceDN w:val="0"/>
+              <w:adjustRightInd w:val="0"/>
+              <w:spacing w:line="200" w:lineRule="exact"/>
+              <w:jc w:val="left"/>
+              <w:rPr>
+                <w:rFonts w:ascii="ＭＳ ゴシック" w:eastAsia="ＭＳ ゴシック" w:cs="ＭＳ ゴシック"/>
+                <w:color w:val="000000"/>
+                <w:kern w:val="0"/>
+                <w:sz w:val="16"/>
+                <w:szCs w:val="16"/>
+              </w:rPr>
+            </w:pPr>
+            <w:r>
+              <w:rPr>
+                <w:rFonts w:ascii="ＭＳ ゴシック" w:eastAsia="ＭＳ ゴシック" w:cs="ＭＳ ゴシック"/>
+                <w:color w:val="008000"/>
+                <w:kern w:val="0"/>
+                <w:sz w:val="16"/>
+                <w:szCs w:val="16"/>
+              </w:rPr>
+              <w:tab/>
+              <w:t>*@param[in]</w:t>
+            </w:r>
+            <w:r>
+              <w:rPr>
+                <w:rFonts w:ascii="ＭＳ ゴシック" w:eastAsia="ＭＳ ゴシック" w:cs="ＭＳ ゴシック"/>
+                <w:color w:val="008000"/>
+                <w:kern w:val="0"/>
+                <w:sz w:val="16"/>
+                <w:szCs w:val="16"/>
+              </w:rPr>
+              <w:tab/>
+              <w:t>scale</w:t>
+            </w:r>
+            <w:r>
+              <w:rPr>
+                <w:rFonts w:ascii="ＭＳ ゴシック" w:eastAsia="ＭＳ ゴシック" w:cs="ＭＳ ゴシック"/>
+                <w:color w:val="008000"/>
+                <w:kern w:val="0"/>
+                <w:sz w:val="16"/>
+                <w:szCs w:val="16"/>
+              </w:rPr>
+              <w:tab/>
+            </w:r>
+            <w:r>
+              <w:rPr>
+                <w:rFonts w:ascii="ＭＳ ゴシック" w:eastAsia="ＭＳ ゴシック" w:cs="ＭＳ ゴシック"/>
+                <w:color w:val="008000"/>
+                <w:kern w:val="0"/>
+                <w:sz w:val="16"/>
+                <w:szCs w:val="16"/>
+              </w:rPr>
+              <w:tab/>
+            </w:r>
+            <w:r>
+              <w:rPr>
+                <w:rFonts w:ascii="ＭＳ ゴシック" w:eastAsia="ＭＳ ゴシック" w:cs="ＭＳ ゴシック" w:hint="eastAsia"/>
+                <w:color w:val="008000"/>
+                <w:kern w:val="0"/>
+                <w:sz w:val="16"/>
+                <w:szCs w:val="16"/>
+              </w:rPr>
+              <w:t>モデルの拡大率。</w:t>
+            </w:r>
+          </w:p>
+          <w:p>
+            <w:pPr>
+              <w:autoSpaceDE w:val="0"/>
+              <w:autoSpaceDN w:val="0"/>
+              <w:adjustRightInd w:val="0"/>
+              <w:spacing w:line="200" w:lineRule="exact"/>
+              <w:jc w:val="left"/>
+              <w:rPr>
+                <w:rFonts w:ascii="ＭＳ ゴシック" w:eastAsia="ＭＳ ゴシック" w:cs="ＭＳ ゴシック"/>
+                <w:color w:val="000000"/>
+                <w:kern w:val="0"/>
+                <w:sz w:val="16"/>
+                <w:szCs w:val="16"/>
+              </w:rPr>
+            </w:pPr>
+            <w:r>
+              <w:rPr>
+                <w:rFonts w:ascii="ＭＳ ゴシック" w:eastAsia="ＭＳ ゴシック" w:cs="ＭＳ ゴシック"/>
+                <w:color w:val="008000"/>
+                <w:kern w:val="0"/>
+                <w:sz w:val="16"/>
+                <w:szCs w:val="16"/>
+              </w:rPr>
+              <w:tab/>
+              <w:t>*/</w:t>
+            </w:r>
+          </w:p>
+          <w:p>
+            <w:pPr>
+              <w:autoSpaceDE w:val="0"/>
+              <w:autoSpaceDN w:val="0"/>
+              <w:adjustRightInd w:val="0"/>
+              <w:spacing w:line="200" w:lineRule="exact"/>
+              <w:jc w:val="left"/>
+              <w:rPr>
+                <w:rFonts w:ascii="ＭＳ ゴシック" w:eastAsia="ＭＳ ゴシック" w:cs="ＭＳ ゴシック"/>
+                <w:color w:val="000000"/>
+                <w:kern w:val="0"/>
+                <w:sz w:val="16"/>
+                <w:szCs w:val="16"/>
+              </w:rPr>
+            </w:pPr>
+            <w:r>
+              <w:rPr>
+                <w:rFonts w:ascii="ＭＳ ゴシック" w:eastAsia="ＭＳ ゴシック" w:cs="ＭＳ ゴシック"/>
+                <w:color w:val="000000"/>
+                <w:kern w:val="0"/>
+                <w:sz w:val="16"/>
+                <w:szCs w:val="16"/>
+              </w:rPr>
+              <w:tab/>
+            </w:r>
+            <w:r>
+              <w:rPr>
+                <w:rFonts w:ascii="ＭＳ ゴシック" w:eastAsia="ＭＳ ゴシック" w:cs="ＭＳ ゴシック"/>
+                <w:color w:val="0000FF"/>
+                <w:kern w:val="0"/>
+                <w:sz w:val="16"/>
+                <w:szCs w:val="16"/>
+              </w:rPr>
+              <w:t>void</w:t>
+            </w:r>
+            <w:r>
+              <w:rPr>
+                <w:rFonts w:ascii="ＭＳ ゴシック" w:eastAsia="ＭＳ ゴシック" w:cs="ＭＳ ゴシック"/>
+                <w:color w:val="000000"/>
+                <w:kern w:val="0"/>
+                <w:sz w:val="16"/>
+                <w:szCs w:val="16"/>
+              </w:rPr>
+              <w:t xml:space="preserve"> UpdateWorldMatrix(</w:t>
+            </w:r>
+            <w:r>
+              <w:rPr>
+                <w:rFonts w:ascii="ＭＳ ゴシック" w:eastAsia="ＭＳ ゴシック" w:cs="ＭＳ ゴシック"/>
+                <w:color w:val="2B91AF"/>
+                <w:kern w:val="0"/>
+                <w:sz w:val="16"/>
+                <w:szCs w:val="16"/>
+              </w:rPr>
+              <w:t>CVector3</w:t>
+            </w:r>
             <w:r>
               <w:rPr>
                 <w:rFonts w:ascii="ＭＳ ゴシック" w:eastAsia="ＭＳ ゴシック" w:cs="ＭＳ ゴシック"/>
@@ -4597,7 +4335,492 @@
               </w:rPr>
               <w:t xml:space="preserve"> </w:t>
             </w:r>
-            <w:proofErr w:type="spellStart"/>
+            <w:r>
+              <w:rPr>
+                <w:rFonts w:ascii="ＭＳ ゴシック" w:eastAsia="ＭＳ ゴシック" w:cs="ＭＳ ゴシック"/>
+                <w:color w:val="808080"/>
+                <w:kern w:val="0"/>
+                <w:sz w:val="16"/>
+                <w:szCs w:val="16"/>
+              </w:rPr>
+              <w:t>position</w:t>
+            </w:r>
+            <w:r>
+              <w:rPr>
+                <w:rFonts w:ascii="ＭＳ ゴシック" w:eastAsia="ＭＳ ゴシック" w:cs="ＭＳ ゴシック"/>
+                <w:color w:val="000000"/>
+                <w:kern w:val="0"/>
+                <w:sz w:val="16"/>
+                <w:szCs w:val="16"/>
+              </w:rPr>
+              <w:t xml:space="preserve">, </w:t>
+            </w:r>
+            <w:r>
+              <w:rPr>
+                <w:rFonts w:ascii="ＭＳ ゴシック" w:eastAsia="ＭＳ ゴシック" w:cs="ＭＳ ゴシック"/>
+                <w:color w:val="2B91AF"/>
+                <w:kern w:val="0"/>
+                <w:sz w:val="16"/>
+                <w:szCs w:val="16"/>
+              </w:rPr>
+              <w:t>CQuaternion</w:t>
+            </w:r>
+            <w:r>
+              <w:rPr>
+                <w:rFonts w:ascii="ＭＳ ゴシック" w:eastAsia="ＭＳ ゴシック" w:cs="ＭＳ ゴシック"/>
+                <w:color w:val="000000"/>
+                <w:kern w:val="0"/>
+                <w:sz w:val="16"/>
+                <w:szCs w:val="16"/>
+              </w:rPr>
+              <w:t xml:space="preserve"> </w:t>
+            </w:r>
+            <w:r>
+              <w:rPr>
+                <w:rFonts w:ascii="ＭＳ ゴシック" w:eastAsia="ＭＳ ゴシック" w:cs="ＭＳ ゴシック"/>
+                <w:color w:val="808080"/>
+                <w:kern w:val="0"/>
+                <w:sz w:val="16"/>
+                <w:szCs w:val="16"/>
+              </w:rPr>
+              <w:t>rotation</w:t>
+            </w:r>
+            <w:r>
+              <w:rPr>
+                <w:rFonts w:ascii="ＭＳ ゴシック" w:eastAsia="ＭＳ ゴシック" w:cs="ＭＳ ゴシック"/>
+                <w:color w:val="000000"/>
+                <w:kern w:val="0"/>
+                <w:sz w:val="16"/>
+                <w:szCs w:val="16"/>
+              </w:rPr>
+              <w:t xml:space="preserve">, </w:t>
+            </w:r>
+            <w:r>
+              <w:rPr>
+                <w:rFonts w:ascii="ＭＳ ゴシック" w:eastAsia="ＭＳ ゴシック" w:cs="ＭＳ ゴシック"/>
+                <w:color w:val="2B91AF"/>
+                <w:kern w:val="0"/>
+                <w:sz w:val="16"/>
+                <w:szCs w:val="16"/>
+              </w:rPr>
+              <w:t>CVector3</w:t>
+            </w:r>
+            <w:r>
+              <w:rPr>
+                <w:rFonts w:ascii="ＭＳ ゴシック" w:eastAsia="ＭＳ ゴシック" w:cs="ＭＳ ゴシック"/>
+                <w:color w:val="000000"/>
+                <w:kern w:val="0"/>
+                <w:sz w:val="16"/>
+                <w:szCs w:val="16"/>
+              </w:rPr>
+              <w:t xml:space="preserve"> </w:t>
+            </w:r>
+            <w:r>
+              <w:rPr>
+                <w:rFonts w:ascii="ＭＳ ゴシック" w:eastAsia="ＭＳ ゴシック" w:cs="ＭＳ ゴシック"/>
+                <w:color w:val="808080"/>
+                <w:kern w:val="0"/>
+                <w:sz w:val="16"/>
+                <w:szCs w:val="16"/>
+              </w:rPr>
+              <w:t>scale</w:t>
+            </w:r>
+            <w:r>
+              <w:rPr>
+                <w:rFonts w:ascii="ＭＳ ゴシック" w:eastAsia="ＭＳ ゴシック" w:cs="ＭＳ ゴシック"/>
+                <w:color w:val="000000"/>
+                <w:kern w:val="0"/>
+                <w:sz w:val="16"/>
+                <w:szCs w:val="16"/>
+              </w:rPr>
+              <w:t>);</w:t>
+            </w:r>
+          </w:p>
+          <w:p>
+            <w:pPr>
+              <w:autoSpaceDE w:val="0"/>
+              <w:autoSpaceDN w:val="0"/>
+              <w:adjustRightInd w:val="0"/>
+              <w:spacing w:line="200" w:lineRule="exact"/>
+              <w:jc w:val="left"/>
+              <w:rPr>
+                <w:rFonts w:ascii="ＭＳ ゴシック" w:eastAsia="ＭＳ ゴシック" w:cs="ＭＳ ゴシック"/>
+                <w:color w:val="000000"/>
+                <w:kern w:val="0"/>
+                <w:sz w:val="16"/>
+                <w:szCs w:val="16"/>
+              </w:rPr>
+            </w:pPr>
+            <w:r>
+              <w:rPr>
+                <w:rFonts w:ascii="ＭＳ ゴシック" w:eastAsia="ＭＳ ゴシック" w:cs="ＭＳ ゴシック"/>
+                <w:color w:val="000000"/>
+                <w:kern w:val="0"/>
+                <w:sz w:val="16"/>
+                <w:szCs w:val="16"/>
+              </w:rPr>
+              <w:tab/>
+            </w:r>
+            <w:r>
+              <w:rPr>
+                <w:rFonts w:ascii="ＭＳ ゴシック" w:eastAsia="ＭＳ ゴシック" w:cs="ＭＳ ゴシック"/>
+                <w:color w:val="008000"/>
+                <w:kern w:val="0"/>
+                <w:sz w:val="16"/>
+                <w:szCs w:val="16"/>
+              </w:rPr>
+              <w:t>/*!</w:t>
+            </w:r>
+          </w:p>
+          <w:p>
+            <w:pPr>
+              <w:autoSpaceDE w:val="0"/>
+              <w:autoSpaceDN w:val="0"/>
+              <w:adjustRightInd w:val="0"/>
+              <w:spacing w:line="200" w:lineRule="exact"/>
+              <w:jc w:val="left"/>
+              <w:rPr>
+                <w:rFonts w:ascii="ＭＳ ゴシック" w:eastAsia="ＭＳ ゴシック" w:cs="ＭＳ ゴシック"/>
+                <w:color w:val="000000"/>
+                <w:kern w:val="0"/>
+                <w:sz w:val="16"/>
+                <w:szCs w:val="16"/>
+              </w:rPr>
+            </w:pPr>
+            <w:r>
+              <w:rPr>
+                <w:rFonts w:ascii="ＭＳ ゴシック" w:eastAsia="ＭＳ ゴシック" w:cs="ＭＳ ゴシック"/>
+                <w:color w:val="008000"/>
+                <w:kern w:val="0"/>
+                <w:sz w:val="16"/>
+                <w:szCs w:val="16"/>
+              </w:rPr>
+              <w:tab/>
+              <w:t>*@brief</w:t>
+            </w:r>
+            <w:r>
+              <w:rPr>
+                <w:rFonts w:ascii="ＭＳ ゴシック" w:eastAsia="ＭＳ ゴシック" w:cs="ＭＳ ゴシック"/>
+                <w:color w:val="008000"/>
+                <w:kern w:val="0"/>
+                <w:sz w:val="16"/>
+                <w:szCs w:val="16"/>
+              </w:rPr>
+              <w:tab/>
+            </w:r>
+            <w:r>
+              <w:rPr>
+                <w:rFonts w:ascii="ＭＳ ゴシック" w:eastAsia="ＭＳ ゴシック" w:cs="ＭＳ ゴシック" w:hint="eastAsia"/>
+                <w:color w:val="008000"/>
+                <w:kern w:val="0"/>
+                <w:sz w:val="16"/>
+                <w:szCs w:val="16"/>
+              </w:rPr>
+              <w:t>モデルを描画。</w:t>
+            </w:r>
+          </w:p>
+          <w:p>
+            <w:pPr>
+              <w:autoSpaceDE w:val="0"/>
+              <w:autoSpaceDN w:val="0"/>
+              <w:adjustRightInd w:val="0"/>
+              <w:spacing w:line="200" w:lineRule="exact"/>
+              <w:jc w:val="left"/>
+              <w:rPr>
+                <w:rFonts w:ascii="ＭＳ ゴシック" w:eastAsia="ＭＳ ゴシック" w:cs="ＭＳ ゴシック"/>
+                <w:color w:val="000000"/>
+                <w:kern w:val="0"/>
+                <w:sz w:val="16"/>
+                <w:szCs w:val="16"/>
+              </w:rPr>
+            </w:pPr>
+            <w:r>
+              <w:rPr>
+                <w:rFonts w:ascii="ＭＳ ゴシック" w:eastAsia="ＭＳ ゴシック" w:cs="ＭＳ ゴシック"/>
+                <w:color w:val="008000"/>
+                <w:kern w:val="0"/>
+                <w:sz w:val="16"/>
+                <w:szCs w:val="16"/>
+              </w:rPr>
+              <w:tab/>
+              <w:t>*@param[in]</w:t>
+            </w:r>
+            <w:r>
+              <w:rPr>
+                <w:rFonts w:ascii="ＭＳ ゴシック" w:eastAsia="ＭＳ ゴシック" w:cs="ＭＳ ゴシック"/>
+                <w:color w:val="008000"/>
+                <w:kern w:val="0"/>
+                <w:sz w:val="16"/>
+                <w:szCs w:val="16"/>
+              </w:rPr>
+              <w:tab/>
+              <w:t>viewMatrix</w:t>
+            </w:r>
+            <w:r>
+              <w:rPr>
+                <w:rFonts w:ascii="ＭＳ ゴシック" w:eastAsia="ＭＳ ゴシック" w:cs="ＭＳ ゴシック"/>
+                <w:color w:val="008000"/>
+                <w:kern w:val="0"/>
+                <w:sz w:val="16"/>
+                <w:szCs w:val="16"/>
+              </w:rPr>
+              <w:tab/>
+            </w:r>
+            <w:r>
+              <w:rPr>
+                <w:rFonts w:ascii="ＭＳ ゴシック" w:eastAsia="ＭＳ ゴシック" w:cs="ＭＳ ゴシック"/>
+                <w:color w:val="008000"/>
+                <w:kern w:val="0"/>
+                <w:sz w:val="16"/>
+                <w:szCs w:val="16"/>
+              </w:rPr>
+              <w:tab/>
+            </w:r>
+            <w:r>
+              <w:rPr>
+                <w:rFonts w:ascii="ＭＳ ゴシック" w:eastAsia="ＭＳ ゴシック" w:cs="ＭＳ ゴシック" w:hint="eastAsia"/>
+                <w:color w:val="008000"/>
+                <w:kern w:val="0"/>
+                <w:sz w:val="16"/>
+                <w:szCs w:val="16"/>
+              </w:rPr>
+              <w:t>カメラ行列。</w:t>
+            </w:r>
+          </w:p>
+          <w:p>
+            <w:pPr>
+              <w:autoSpaceDE w:val="0"/>
+              <w:autoSpaceDN w:val="0"/>
+              <w:adjustRightInd w:val="0"/>
+              <w:spacing w:line="200" w:lineRule="exact"/>
+              <w:jc w:val="left"/>
+              <w:rPr>
+                <w:rFonts w:ascii="ＭＳ ゴシック" w:eastAsia="ＭＳ ゴシック" w:cs="ＭＳ ゴシック"/>
+                <w:color w:val="000000"/>
+                <w:kern w:val="0"/>
+                <w:sz w:val="16"/>
+                <w:szCs w:val="16"/>
+              </w:rPr>
+            </w:pPr>
+            <w:r>
+              <w:rPr>
+                <w:rFonts w:ascii="ＭＳ ゴシック" w:eastAsia="ＭＳ ゴシック" w:cs="ＭＳ ゴシック"/>
+                <w:color w:val="008000"/>
+                <w:kern w:val="0"/>
+                <w:sz w:val="16"/>
+                <w:szCs w:val="16"/>
+              </w:rPr>
+              <w:tab/>
+              <w:t xml:space="preserve">*  </w:t>
+            </w:r>
+            <w:r>
+              <w:rPr>
+                <w:rFonts w:ascii="ＭＳ ゴシック" w:eastAsia="ＭＳ ゴシック" w:cs="ＭＳ ゴシック" w:hint="eastAsia"/>
+                <w:color w:val="008000"/>
+                <w:kern w:val="0"/>
+                <w:sz w:val="16"/>
+                <w:szCs w:val="16"/>
+              </w:rPr>
+              <w:t>ワールド座標系の</w:t>
+            </w:r>
+            <w:r>
+              <w:rPr>
+                <w:rFonts w:ascii="ＭＳ ゴシック" w:eastAsia="ＭＳ ゴシック" w:cs="ＭＳ ゴシック"/>
+                <w:color w:val="008000"/>
+                <w:kern w:val="0"/>
+                <w:sz w:val="16"/>
+                <w:szCs w:val="16"/>
+              </w:rPr>
+              <w:t>3D</w:t>
+            </w:r>
+            <w:r>
+              <w:rPr>
+                <w:rFonts w:ascii="ＭＳ ゴシック" w:eastAsia="ＭＳ ゴシック" w:cs="ＭＳ ゴシック" w:hint="eastAsia"/>
+                <w:color w:val="008000"/>
+                <w:kern w:val="0"/>
+                <w:sz w:val="16"/>
+                <w:szCs w:val="16"/>
+              </w:rPr>
+              <w:t>モデルをカメラ座標系に変換する行列です。</w:t>
+            </w:r>
+          </w:p>
+          <w:p>
+            <w:pPr>
+              <w:autoSpaceDE w:val="0"/>
+              <w:autoSpaceDN w:val="0"/>
+              <w:adjustRightInd w:val="0"/>
+              <w:spacing w:line="200" w:lineRule="exact"/>
+              <w:jc w:val="left"/>
+              <w:rPr>
+                <w:rFonts w:ascii="ＭＳ ゴシック" w:eastAsia="ＭＳ ゴシック" w:cs="ＭＳ ゴシック"/>
+                <w:color w:val="000000"/>
+                <w:kern w:val="0"/>
+                <w:sz w:val="16"/>
+                <w:szCs w:val="16"/>
+              </w:rPr>
+            </w:pPr>
+            <w:r>
+              <w:rPr>
+                <w:rFonts w:ascii="ＭＳ ゴシック" w:eastAsia="ＭＳ ゴシック" w:cs="ＭＳ ゴシック"/>
+                <w:color w:val="008000"/>
+                <w:kern w:val="0"/>
+                <w:sz w:val="16"/>
+                <w:szCs w:val="16"/>
+              </w:rPr>
+              <w:tab/>
+              <w:t>*@param[in]</w:t>
+            </w:r>
+            <w:r>
+              <w:rPr>
+                <w:rFonts w:ascii="ＭＳ ゴシック" w:eastAsia="ＭＳ ゴシック" w:cs="ＭＳ ゴシック"/>
+                <w:color w:val="008000"/>
+                <w:kern w:val="0"/>
+                <w:sz w:val="16"/>
+                <w:szCs w:val="16"/>
+              </w:rPr>
+              <w:tab/>
+              <w:t>projMatrix</w:t>
+            </w:r>
+            <w:r>
+              <w:rPr>
+                <w:rFonts w:ascii="ＭＳ ゴシック" w:eastAsia="ＭＳ ゴシック" w:cs="ＭＳ ゴシック"/>
+                <w:color w:val="008000"/>
+                <w:kern w:val="0"/>
+                <w:sz w:val="16"/>
+                <w:szCs w:val="16"/>
+              </w:rPr>
+              <w:tab/>
+            </w:r>
+            <w:r>
+              <w:rPr>
+                <w:rFonts w:ascii="ＭＳ ゴシック" w:eastAsia="ＭＳ ゴシック" w:cs="ＭＳ ゴシック"/>
+                <w:color w:val="008000"/>
+                <w:kern w:val="0"/>
+                <w:sz w:val="16"/>
+                <w:szCs w:val="16"/>
+              </w:rPr>
+              <w:tab/>
+            </w:r>
+            <w:r>
+              <w:rPr>
+                <w:rFonts w:ascii="ＭＳ ゴシック" w:eastAsia="ＭＳ ゴシック" w:cs="ＭＳ ゴシック" w:hint="eastAsia"/>
+                <w:color w:val="008000"/>
+                <w:kern w:val="0"/>
+                <w:sz w:val="16"/>
+                <w:szCs w:val="16"/>
+              </w:rPr>
+              <w:t>プロジェクション行列。</w:t>
+            </w:r>
+          </w:p>
+          <w:p>
+            <w:pPr>
+              <w:autoSpaceDE w:val="0"/>
+              <w:autoSpaceDN w:val="0"/>
+              <w:adjustRightInd w:val="0"/>
+              <w:spacing w:line="200" w:lineRule="exact"/>
+              <w:jc w:val="left"/>
+              <w:rPr>
+                <w:rFonts w:ascii="ＭＳ ゴシック" w:eastAsia="ＭＳ ゴシック" w:cs="ＭＳ ゴシック"/>
+                <w:color w:val="000000"/>
+                <w:kern w:val="0"/>
+                <w:sz w:val="16"/>
+                <w:szCs w:val="16"/>
+              </w:rPr>
+            </w:pPr>
+            <w:r>
+              <w:rPr>
+                <w:rFonts w:ascii="ＭＳ ゴシック" w:eastAsia="ＭＳ ゴシック" w:cs="ＭＳ ゴシック"/>
+                <w:color w:val="008000"/>
+                <w:kern w:val="0"/>
+                <w:sz w:val="16"/>
+                <w:szCs w:val="16"/>
+              </w:rPr>
+              <w:tab/>
+              <w:t xml:space="preserve">*  </w:t>
+            </w:r>
+            <w:r>
+              <w:rPr>
+                <w:rFonts w:ascii="ＭＳ ゴシック" w:eastAsia="ＭＳ ゴシック" w:cs="ＭＳ ゴシック" w:hint="eastAsia"/>
+                <w:color w:val="008000"/>
+                <w:kern w:val="0"/>
+                <w:sz w:val="16"/>
+                <w:szCs w:val="16"/>
+              </w:rPr>
+              <w:t>カメラ座標系の</w:t>
+            </w:r>
+            <w:r>
+              <w:rPr>
+                <w:rFonts w:ascii="ＭＳ ゴシック" w:eastAsia="ＭＳ ゴシック" w:cs="ＭＳ ゴシック"/>
+                <w:color w:val="008000"/>
+                <w:kern w:val="0"/>
+                <w:sz w:val="16"/>
+                <w:szCs w:val="16"/>
+              </w:rPr>
+              <w:t>3D</w:t>
+            </w:r>
+            <w:r>
+              <w:rPr>
+                <w:rFonts w:ascii="ＭＳ ゴシック" w:eastAsia="ＭＳ ゴシック" w:cs="ＭＳ ゴシック" w:hint="eastAsia"/>
+                <w:color w:val="008000"/>
+                <w:kern w:val="0"/>
+                <w:sz w:val="16"/>
+                <w:szCs w:val="16"/>
+              </w:rPr>
+              <w:t>モデルをスクリーン座標系に変換する行列です。</w:t>
+            </w:r>
+          </w:p>
+          <w:p>
+            <w:pPr>
+              <w:autoSpaceDE w:val="0"/>
+              <w:autoSpaceDN w:val="0"/>
+              <w:adjustRightInd w:val="0"/>
+              <w:spacing w:line="200" w:lineRule="exact"/>
+              <w:jc w:val="left"/>
+              <w:rPr>
+                <w:rFonts w:ascii="ＭＳ ゴシック" w:eastAsia="ＭＳ ゴシック" w:cs="ＭＳ ゴシック"/>
+                <w:color w:val="000000"/>
+                <w:kern w:val="0"/>
+                <w:sz w:val="16"/>
+                <w:szCs w:val="16"/>
+              </w:rPr>
+            </w:pPr>
+            <w:r>
+              <w:rPr>
+                <w:rFonts w:ascii="ＭＳ ゴシック" w:eastAsia="ＭＳ ゴシック" w:cs="ＭＳ ゴシック"/>
+                <w:color w:val="008000"/>
+                <w:kern w:val="0"/>
+                <w:sz w:val="16"/>
+                <w:szCs w:val="16"/>
+              </w:rPr>
+              <w:tab/>
+              <w:t>*/</w:t>
+            </w:r>
+          </w:p>
+          <w:p>
+            <w:pPr>
+              <w:autoSpaceDE w:val="0"/>
+              <w:autoSpaceDN w:val="0"/>
+              <w:adjustRightInd w:val="0"/>
+              <w:spacing w:line="200" w:lineRule="exact"/>
+              <w:jc w:val="left"/>
+              <w:rPr>
+                <w:rFonts w:ascii="ＭＳ ゴシック" w:eastAsia="ＭＳ ゴシック" w:cs="ＭＳ ゴシック"/>
+                <w:color w:val="000000"/>
+                <w:kern w:val="0"/>
+                <w:sz w:val="16"/>
+                <w:szCs w:val="16"/>
+              </w:rPr>
+            </w:pPr>
+            <w:r>
+              <w:rPr>
+                <w:rFonts w:ascii="ＭＳ ゴシック" w:eastAsia="ＭＳ ゴシック" w:cs="ＭＳ ゴシック"/>
+                <w:color w:val="000000"/>
+                <w:kern w:val="0"/>
+                <w:sz w:val="16"/>
+                <w:szCs w:val="16"/>
+              </w:rPr>
+              <w:tab/>
+            </w:r>
             <w:r>
               <w:rPr>
                 <w:rFonts w:ascii="ＭＳ ゴシック" w:eastAsia="ＭＳ ゴシック" w:cs="ＭＳ ゴシック"/>
@@ -4606,20 +4829,38 @@
                 <w:sz w:val="16"/>
                 <w:szCs w:val="16"/>
               </w:rPr>
-              <w:t>wchar_t</w:t>
-            </w:r>
-            <w:proofErr w:type="spellEnd"/>
-            <w:r>
-              <w:rPr>
-                <w:rFonts w:ascii="ＭＳ ゴシック" w:eastAsia="ＭＳ ゴシック" w:cs="ＭＳ ゴシック"/>
-                <w:color w:val="000000"/>
-                <w:kern w:val="0"/>
-                <w:sz w:val="16"/>
-                <w:szCs w:val="16"/>
-              </w:rPr>
-              <w:t xml:space="preserve">* </w:t>
-            </w:r>
-            <w:proofErr w:type="spellStart"/>
+              <w:t>void</w:t>
+            </w:r>
+            <w:r>
+              <w:rPr>
+                <w:rFonts w:ascii="ＭＳ ゴシック" w:eastAsia="ＭＳ ゴシック" w:cs="ＭＳ ゴシック"/>
+                <w:color w:val="000000"/>
+                <w:kern w:val="0"/>
+                <w:sz w:val="16"/>
+                <w:szCs w:val="16"/>
+              </w:rPr>
+              <w:t xml:space="preserve"> Draw( </w:t>
+            </w:r>
+            <w:r>
+              <w:rPr>
+                <w:rFonts w:ascii="ＭＳ ゴシック" w:eastAsia="ＭＳ ゴシック" w:cs="ＭＳ ゴシック"/>
+                <w:color w:val="2B91AF"/>
+                <w:kern w:val="0"/>
+                <w:sz w:val="16"/>
+                <w:szCs w:val="16"/>
+              </w:rPr>
+              <w:t>CMatrix</w:t>
+            </w:r>
+            <w:r>
+              <w:rPr>
+                <w:rFonts w:ascii="ＭＳ ゴシック" w:eastAsia="ＭＳ ゴシック" w:cs="ＭＳ ゴシック"/>
+                <w:color w:val="000000"/>
+                <w:kern w:val="0"/>
+                <w:sz w:val="16"/>
+                <w:szCs w:val="16"/>
+              </w:rPr>
+              <w:t xml:space="preserve"> </w:t>
+            </w:r>
             <w:r>
               <w:rPr>
                 <w:rFonts w:ascii="ＭＳ ゴシック" w:eastAsia="ＭＳ ゴシック" w:cs="ＭＳ ゴシック"/>
@@ -4628,18 +4869,57 @@
                 <w:sz w:val="16"/>
                 <w:szCs w:val="16"/>
               </w:rPr>
-              <w:t>filePath</w:t>
-            </w:r>
-            <w:proofErr w:type="spellEnd"/>
-            <w:r>
-              <w:rPr>
-                <w:rFonts w:ascii="ＭＳ ゴシック" w:eastAsia="ＭＳ ゴシック" w:cs="ＭＳ ゴシック"/>
-                <w:color w:val="000000"/>
-                <w:kern w:val="0"/>
-                <w:sz w:val="16"/>
-                <w:szCs w:val="16"/>
-              </w:rPr>
-              <w:t>);</w:t>
+              <w:t>viewMatrix</w:t>
+            </w:r>
+            <w:r>
+              <w:rPr>
+                <w:rFonts w:ascii="ＭＳ ゴシック" w:eastAsia="ＭＳ ゴシック" w:cs="ＭＳ ゴシック"/>
+                <w:color w:val="000000"/>
+                <w:kern w:val="0"/>
+                <w:sz w:val="16"/>
+                <w:szCs w:val="16"/>
+              </w:rPr>
+              <w:t xml:space="preserve">, </w:t>
+            </w:r>
+            <w:r>
+              <w:rPr>
+                <w:rFonts w:ascii="ＭＳ ゴシック" w:eastAsia="ＭＳ ゴシック" w:cs="ＭＳ ゴシック"/>
+                <w:color w:val="2B91AF"/>
+                <w:kern w:val="0"/>
+                <w:sz w:val="16"/>
+                <w:szCs w:val="16"/>
+              </w:rPr>
+              <w:t>CMatrix</w:t>
+            </w:r>
+            <w:r>
+              <w:rPr>
+                <w:rFonts w:ascii="ＭＳ ゴシック" w:eastAsia="ＭＳ ゴシック" w:cs="ＭＳ ゴシック"/>
+                <w:color w:val="000000"/>
+                <w:kern w:val="0"/>
+                <w:sz w:val="16"/>
+                <w:szCs w:val="16"/>
+              </w:rPr>
+              <w:t xml:space="preserve"> </w:t>
+            </w:r>
+            <w:r>
+              <w:rPr>
+                <w:rFonts w:ascii="ＭＳ ゴシック" w:eastAsia="ＭＳ ゴシック" w:cs="ＭＳ ゴシック"/>
+                <w:color w:val="808080"/>
+                <w:kern w:val="0"/>
+                <w:sz w:val="16"/>
+                <w:szCs w:val="16"/>
+              </w:rPr>
+              <w:t>projMatrix</w:t>
+            </w:r>
+            <w:r>
+              <w:rPr>
+                <w:rFonts w:ascii="ＭＳ ゴシック" w:eastAsia="ＭＳ ゴシック" w:cs="ＭＳ ゴシック"/>
+                <w:color w:val="000000"/>
+                <w:kern w:val="0"/>
+                <w:sz w:val="16"/>
+                <w:szCs w:val="16"/>
+              </w:rPr>
+              <w:t xml:space="preserve"> );</w:t>
             </w:r>
           </w:p>
           <w:p>
@@ -4660,22 +4940,22 @@
             <w:r>
               <w:rPr>
                 <w:rFonts w:ascii="ＭＳ ゴシック" w:eastAsia="ＭＳ ゴシック" w:cs="ＭＳ ゴシック"/>
-                <w:color w:val="000000"/>
-                <w:kern w:val="0"/>
-                <w:sz w:val="16"/>
-                <w:szCs w:val="16"/>
-              </w:rPr>
-              <w:tab/>
-            </w:r>
-            <w:r>
-              <w:rPr>
-                <w:rFonts w:ascii="ＭＳ ゴシック" w:eastAsia="ＭＳ ゴシック" w:cs="ＭＳ ゴシック"/>
-                <w:color w:val="008000"/>
-                <w:kern w:val="0"/>
-                <w:sz w:val="16"/>
-                <w:szCs w:val="16"/>
-              </w:rPr>
-              <w:t>/*!</w:t>
+                <w:color w:val="0000FF"/>
+                <w:kern w:val="0"/>
+                <w:sz w:val="16"/>
+                <w:szCs w:val="16"/>
+              </w:rPr>
+              <w:t>private</w:t>
+            </w:r>
+            <w:r>
+              <w:rPr>
+                <w:rFonts w:ascii="ＭＳ ゴシック" w:eastAsia="ＭＳ ゴシック" w:cs="ＭＳ ゴシック"/>
+                <w:color w:val="000000"/>
+                <w:kern w:val="0"/>
+                <w:sz w:val="16"/>
+                <w:szCs w:val="16"/>
+              </w:rPr>
+              <w:t>:</w:t>
             </w:r>
           </w:p>
           <w:p>
@@ -4696,18 +4976,57 @@
             <w:r>
               <w:rPr>
                 <w:rFonts w:ascii="ＭＳ ゴシック" w:eastAsia="ＭＳ ゴシック" w:cs="ＭＳ ゴシック"/>
-                <w:color w:val="008000"/>
-                <w:kern w:val="0"/>
-                <w:sz w:val="16"/>
-                <w:szCs w:val="16"/>
-              </w:rPr>
-              <w:tab/>
-              <w:t>*@brief</w:t>
-            </w:r>
-            <w:r>
-              <w:rPr>
-                <w:rFonts w:ascii="ＭＳ ゴシック" w:eastAsia="ＭＳ ゴシック" w:cs="ＭＳ ゴシック"/>
-                <w:color w:val="008000"/>
+                <w:color w:val="000000"/>
+                <w:kern w:val="0"/>
+                <w:sz w:val="16"/>
+                <w:szCs w:val="16"/>
+              </w:rPr>
+              <w:tab/>
+            </w:r>
+            <w:r>
+              <w:rPr>
+                <w:rFonts w:ascii="ＭＳ ゴシック" w:eastAsia="ＭＳ ゴシック" w:cs="ＭＳ ゴシック"/>
+                <w:color w:val="2B91AF"/>
+                <w:kern w:val="0"/>
+                <w:sz w:val="16"/>
+                <w:szCs w:val="16"/>
+              </w:rPr>
+              <w:t>CMatrix</w:t>
+            </w:r>
+            <w:r>
+              <w:rPr>
+                <w:rFonts w:ascii="ＭＳ ゴシック" w:eastAsia="ＭＳ ゴシック" w:cs="ＭＳ ゴシック"/>
+                <w:color w:val="000000"/>
+                <w:kern w:val="0"/>
+                <w:sz w:val="16"/>
+                <w:szCs w:val="16"/>
+              </w:rPr>
+              <w:tab/>
+            </w:r>
+            <w:r>
+              <w:rPr>
+                <w:rFonts w:ascii="ＭＳ ゴシック" w:eastAsia="ＭＳ ゴシック" w:cs="ＭＳ ゴシック"/>
+                <w:color w:val="000000"/>
+                <w:kern w:val="0"/>
+                <w:sz w:val="16"/>
+                <w:szCs w:val="16"/>
+              </w:rPr>
+              <w:tab/>
+            </w:r>
+            <w:r>
+              <w:rPr>
+                <w:rFonts w:ascii="ＭＳ ゴシック" w:eastAsia="ＭＳ ゴシック" w:cs="ＭＳ ゴシック"/>
+                <w:color w:val="000000"/>
+                <w:kern w:val="0"/>
+                <w:sz w:val="16"/>
+                <w:szCs w:val="16"/>
+              </w:rPr>
+              <w:tab/>
+            </w:r>
+            <w:r>
+              <w:rPr>
+                <w:rFonts w:ascii="ＭＳ ゴシック" w:eastAsia="ＭＳ ゴシック" w:cs="ＭＳ ゴシック"/>
+                <w:color w:val="000000"/>
                 <w:kern w:val="0"/>
                 <w:sz w:val="16"/>
                 <w:szCs w:val="16"/>
@@ -4717,12 +5036,52 @@
             <w:r>
               <w:rPr>
                 <w:rFonts w:ascii="ＭＳ ゴシック" w:eastAsia="ＭＳ ゴシック" w:cs="ＭＳ ゴシック" w:hint="eastAsia"/>
-                <w:color w:val="008000"/>
-                <w:kern w:val="0"/>
-                <w:sz w:val="16"/>
-                <w:szCs w:val="16"/>
-              </w:rPr>
-              <w:t>モデルをワールド座標系に変換するためのワールド行列を更新する。</w:t>
+                <w:color w:val="000000"/>
+                <w:kern w:val="0"/>
+                <w:sz w:val="16"/>
+                <w:szCs w:val="16"/>
+              </w:rPr>
+              <w:t xml:space="preserve">　　　　　</w:t>
+            </w:r>
+            <w:r>
+              <w:rPr>
+                <w:rFonts w:ascii="ＭＳ ゴシック" w:eastAsia="ＭＳ ゴシック" w:cs="ＭＳ ゴシック"/>
+                <w:color w:val="000000"/>
+                <w:kern w:val="0"/>
+                <w:sz w:val="16"/>
+                <w:szCs w:val="16"/>
+              </w:rPr>
+              <w:t>m_worldMatrix;</w:t>
+            </w:r>
+            <w:r>
+              <w:rPr>
+                <w:rFonts w:ascii="ＭＳ ゴシック" w:eastAsia="ＭＳ ゴシック" w:cs="ＭＳ ゴシック"/>
+                <w:color w:val="000000"/>
+                <w:kern w:val="0"/>
+                <w:sz w:val="16"/>
+                <w:szCs w:val="16"/>
+              </w:rPr>
+              <w:tab/>
+            </w:r>
+            <w:r>
+              <w:rPr>
+                <w:rFonts w:ascii="ＭＳ ゴシック" w:eastAsia="ＭＳ ゴシック" w:cs="ＭＳ ゴシック"/>
+                <w:color w:val="008000"/>
+                <w:kern w:val="0"/>
+                <w:sz w:val="16"/>
+                <w:szCs w:val="16"/>
+              </w:rPr>
+              <w:t>//!&lt;</w:t>
+            </w:r>
+            <w:r>
+              <w:rPr>
+                <w:rFonts w:ascii="ＭＳ ゴシック" w:eastAsia="ＭＳ ゴシック" w:cs="ＭＳ ゴシック" w:hint="eastAsia"/>
+                <w:color w:val="008000"/>
+                <w:kern w:val="0"/>
+                <w:sz w:val="16"/>
+                <w:szCs w:val="16"/>
+              </w:rPr>
+              <w:t>ワールド行列。</w:t>
             </w:r>
           </w:p>
           <w:p>
@@ -4743,331 +5102,13 @@
             <w:r>
               <w:rPr>
                 <w:rFonts w:ascii="ＭＳ ゴシック" w:eastAsia="ＭＳ ゴシック" w:cs="ＭＳ ゴシック"/>
-                <w:color w:val="008000"/>
-                <w:kern w:val="0"/>
-                <w:sz w:val="16"/>
-                <w:szCs w:val="16"/>
-              </w:rPr>
-              <w:tab/>
-              <w:t>*@</w:t>
-            </w:r>
-            <w:proofErr w:type="spellStart"/>
-            <w:r>
-              <w:rPr>
-                <w:rFonts w:ascii="ＭＳ ゴシック" w:eastAsia="ＭＳ ゴシック" w:cs="ＭＳ ゴシック"/>
-                <w:color w:val="008000"/>
-                <w:kern w:val="0"/>
-                <w:sz w:val="16"/>
-                <w:szCs w:val="16"/>
-              </w:rPr>
-              <w:t>param</w:t>
-            </w:r>
-            <w:proofErr w:type="spellEnd"/>
-            <w:r>
-              <w:rPr>
-                <w:rFonts w:ascii="ＭＳ ゴシック" w:eastAsia="ＭＳ ゴシック" w:cs="ＭＳ ゴシック"/>
-                <w:color w:val="008000"/>
-                <w:kern w:val="0"/>
-                <w:sz w:val="16"/>
-                <w:szCs w:val="16"/>
-              </w:rPr>
-              <w:t>[in]</w:t>
-            </w:r>
-            <w:r>
-              <w:rPr>
-                <w:rFonts w:ascii="ＭＳ ゴシック" w:eastAsia="ＭＳ ゴシック" w:cs="ＭＳ ゴシック"/>
-                <w:color w:val="008000"/>
-                <w:kern w:val="0"/>
-                <w:sz w:val="16"/>
-                <w:szCs w:val="16"/>
-              </w:rPr>
-              <w:tab/>
-              <w:t>position</w:t>
-            </w:r>
-            <w:r>
-              <w:rPr>
-                <w:rFonts w:ascii="ＭＳ ゴシック" w:eastAsia="ＭＳ ゴシック" w:cs="ＭＳ ゴシック"/>
-                <w:color w:val="008000"/>
-                <w:kern w:val="0"/>
-                <w:sz w:val="16"/>
-                <w:szCs w:val="16"/>
-              </w:rPr>
-              <w:tab/>
-            </w:r>
-            <w:r>
-              <w:rPr>
-                <w:rFonts w:ascii="ＭＳ ゴシック" w:eastAsia="ＭＳ ゴシック" w:cs="ＭＳ ゴシック" w:hint="eastAsia"/>
-                <w:color w:val="008000"/>
-                <w:kern w:val="0"/>
-                <w:sz w:val="16"/>
-                <w:szCs w:val="16"/>
-              </w:rPr>
-              <w:t>モデルの座標。</w:t>
-            </w:r>
-          </w:p>
-          <w:p>
-            <w:pPr>
-              <w:autoSpaceDE w:val="0"/>
-              <w:autoSpaceDN w:val="0"/>
-              <w:adjustRightInd w:val="0"/>
-              <w:spacing w:line="200" w:lineRule="exact"/>
-              <w:jc w:val="left"/>
-              <w:rPr>
-                <w:rFonts w:ascii="ＭＳ ゴシック" w:eastAsia="ＭＳ ゴシック" w:cs="ＭＳ ゴシック"/>
-                <w:color w:val="000000"/>
-                <w:kern w:val="0"/>
-                <w:sz w:val="16"/>
-                <w:szCs w:val="16"/>
-              </w:rPr>
-            </w:pPr>
-            <w:r>
-              <w:rPr>
-                <w:rFonts w:ascii="ＭＳ ゴシック" w:eastAsia="ＭＳ ゴシック" w:cs="ＭＳ ゴシック"/>
-                <w:color w:val="008000"/>
-                <w:kern w:val="0"/>
-                <w:sz w:val="16"/>
-                <w:szCs w:val="16"/>
-              </w:rPr>
-              <w:tab/>
-              <w:t>*@</w:t>
-            </w:r>
-            <w:proofErr w:type="spellStart"/>
-            <w:r>
-              <w:rPr>
-                <w:rFonts w:ascii="ＭＳ ゴシック" w:eastAsia="ＭＳ ゴシック" w:cs="ＭＳ ゴシック"/>
-                <w:color w:val="008000"/>
-                <w:kern w:val="0"/>
-                <w:sz w:val="16"/>
-                <w:szCs w:val="16"/>
-              </w:rPr>
-              <w:t>param</w:t>
-            </w:r>
-            <w:proofErr w:type="spellEnd"/>
-            <w:r>
-              <w:rPr>
-                <w:rFonts w:ascii="ＭＳ ゴシック" w:eastAsia="ＭＳ ゴシック" w:cs="ＭＳ ゴシック"/>
-                <w:color w:val="008000"/>
-                <w:kern w:val="0"/>
-                <w:sz w:val="16"/>
-                <w:szCs w:val="16"/>
-              </w:rPr>
-              <w:t>[in]</w:t>
-            </w:r>
-            <w:r>
-              <w:rPr>
-                <w:rFonts w:ascii="ＭＳ ゴシック" w:eastAsia="ＭＳ ゴシック" w:cs="ＭＳ ゴシック"/>
-                <w:color w:val="008000"/>
-                <w:kern w:val="0"/>
-                <w:sz w:val="16"/>
-                <w:szCs w:val="16"/>
-              </w:rPr>
-              <w:tab/>
-              <w:t>rotation</w:t>
-            </w:r>
-            <w:r>
-              <w:rPr>
-                <w:rFonts w:ascii="ＭＳ ゴシック" w:eastAsia="ＭＳ ゴシック" w:cs="ＭＳ ゴシック"/>
-                <w:color w:val="008000"/>
-                <w:kern w:val="0"/>
-                <w:sz w:val="16"/>
-                <w:szCs w:val="16"/>
-              </w:rPr>
-              <w:tab/>
-            </w:r>
-            <w:r>
-              <w:rPr>
-                <w:rFonts w:ascii="ＭＳ ゴシック" w:eastAsia="ＭＳ ゴシック" w:cs="ＭＳ ゴシック" w:hint="eastAsia"/>
-                <w:color w:val="008000"/>
-                <w:kern w:val="0"/>
-                <w:sz w:val="16"/>
-                <w:szCs w:val="16"/>
-              </w:rPr>
-              <w:t>モデルの回転。</w:t>
-            </w:r>
-          </w:p>
-          <w:p>
-            <w:pPr>
-              <w:autoSpaceDE w:val="0"/>
-              <w:autoSpaceDN w:val="0"/>
-              <w:adjustRightInd w:val="0"/>
-              <w:spacing w:line="200" w:lineRule="exact"/>
-              <w:jc w:val="left"/>
-              <w:rPr>
-                <w:rFonts w:ascii="ＭＳ ゴシック" w:eastAsia="ＭＳ ゴシック" w:cs="ＭＳ ゴシック"/>
-                <w:color w:val="000000"/>
-                <w:kern w:val="0"/>
-                <w:sz w:val="16"/>
-                <w:szCs w:val="16"/>
-              </w:rPr>
-            </w:pPr>
-            <w:r>
-              <w:rPr>
-                <w:rFonts w:ascii="ＭＳ ゴシック" w:eastAsia="ＭＳ ゴシック" w:cs="ＭＳ ゴシック"/>
-                <w:color w:val="008000"/>
-                <w:kern w:val="0"/>
-                <w:sz w:val="16"/>
-                <w:szCs w:val="16"/>
-              </w:rPr>
-              <w:tab/>
-              <w:t>*@</w:t>
-            </w:r>
-            <w:proofErr w:type="spellStart"/>
-            <w:r>
-              <w:rPr>
-                <w:rFonts w:ascii="ＭＳ ゴシック" w:eastAsia="ＭＳ ゴシック" w:cs="ＭＳ ゴシック"/>
-                <w:color w:val="008000"/>
-                <w:kern w:val="0"/>
-                <w:sz w:val="16"/>
-                <w:szCs w:val="16"/>
-              </w:rPr>
-              <w:t>param</w:t>
-            </w:r>
-            <w:proofErr w:type="spellEnd"/>
-            <w:r>
-              <w:rPr>
-                <w:rFonts w:ascii="ＭＳ ゴシック" w:eastAsia="ＭＳ ゴシック" w:cs="ＭＳ ゴシック"/>
-                <w:color w:val="008000"/>
-                <w:kern w:val="0"/>
-                <w:sz w:val="16"/>
-                <w:szCs w:val="16"/>
-              </w:rPr>
-              <w:t>[in]</w:t>
-            </w:r>
-            <w:r>
-              <w:rPr>
-                <w:rFonts w:ascii="ＭＳ ゴシック" w:eastAsia="ＭＳ ゴシック" w:cs="ＭＳ ゴシック"/>
-                <w:color w:val="008000"/>
-                <w:kern w:val="0"/>
-                <w:sz w:val="16"/>
-                <w:szCs w:val="16"/>
-              </w:rPr>
-              <w:tab/>
-              <w:t>scale</w:t>
-            </w:r>
-            <w:r>
-              <w:rPr>
-                <w:rFonts w:ascii="ＭＳ ゴシック" w:eastAsia="ＭＳ ゴシック" w:cs="ＭＳ ゴシック"/>
-                <w:color w:val="008000"/>
-                <w:kern w:val="0"/>
-                <w:sz w:val="16"/>
-                <w:szCs w:val="16"/>
-              </w:rPr>
-              <w:tab/>
-            </w:r>
-            <w:r>
-              <w:rPr>
-                <w:rFonts w:ascii="ＭＳ ゴシック" w:eastAsia="ＭＳ ゴシック" w:cs="ＭＳ ゴシック"/>
-                <w:color w:val="008000"/>
-                <w:kern w:val="0"/>
-                <w:sz w:val="16"/>
-                <w:szCs w:val="16"/>
-              </w:rPr>
-              <w:tab/>
-            </w:r>
-            <w:r>
-              <w:rPr>
-                <w:rFonts w:ascii="ＭＳ ゴシック" w:eastAsia="ＭＳ ゴシック" w:cs="ＭＳ ゴシック" w:hint="eastAsia"/>
-                <w:color w:val="008000"/>
-                <w:kern w:val="0"/>
-                <w:sz w:val="16"/>
-                <w:szCs w:val="16"/>
-              </w:rPr>
-              <w:t>モデルの拡大率。</w:t>
-            </w:r>
-          </w:p>
-          <w:p>
-            <w:pPr>
-              <w:autoSpaceDE w:val="0"/>
-              <w:autoSpaceDN w:val="0"/>
-              <w:adjustRightInd w:val="0"/>
-              <w:spacing w:line="200" w:lineRule="exact"/>
-              <w:jc w:val="left"/>
-              <w:rPr>
-                <w:rFonts w:ascii="ＭＳ ゴシック" w:eastAsia="ＭＳ ゴシック" w:cs="ＭＳ ゴシック"/>
-                <w:color w:val="000000"/>
-                <w:kern w:val="0"/>
-                <w:sz w:val="16"/>
-                <w:szCs w:val="16"/>
-              </w:rPr>
-            </w:pPr>
-            <w:r>
-              <w:rPr>
-                <w:rFonts w:ascii="ＭＳ ゴシック" w:eastAsia="ＭＳ ゴシック" w:cs="ＭＳ ゴシック"/>
-                <w:color w:val="008000"/>
-                <w:kern w:val="0"/>
-                <w:sz w:val="16"/>
-                <w:szCs w:val="16"/>
-              </w:rPr>
-              <w:tab/>
-              <w:t>*/</w:t>
-            </w:r>
-          </w:p>
-          <w:p>
-            <w:pPr>
-              <w:autoSpaceDE w:val="0"/>
-              <w:autoSpaceDN w:val="0"/>
-              <w:adjustRightInd w:val="0"/>
-              <w:spacing w:line="200" w:lineRule="exact"/>
-              <w:jc w:val="left"/>
-              <w:rPr>
-                <w:rFonts w:ascii="ＭＳ ゴシック" w:eastAsia="ＭＳ ゴシック" w:cs="ＭＳ ゴシック"/>
-                <w:color w:val="000000"/>
-                <w:kern w:val="0"/>
-                <w:sz w:val="16"/>
-                <w:szCs w:val="16"/>
-              </w:rPr>
-            </w:pPr>
-            <w:r>
-              <w:rPr>
-                <w:rFonts w:ascii="ＭＳ ゴシック" w:eastAsia="ＭＳ ゴシック" w:cs="ＭＳ ゴシック"/>
-                <w:color w:val="000000"/>
-                <w:kern w:val="0"/>
-                <w:sz w:val="16"/>
-                <w:szCs w:val="16"/>
-              </w:rPr>
-              <w:tab/>
-            </w:r>
-            <w:r>
-              <w:rPr>
-                <w:rFonts w:ascii="ＭＳ ゴシック" w:eastAsia="ＭＳ ゴシック" w:cs="ＭＳ ゴシック"/>
-                <w:color w:val="0000FF"/>
-                <w:kern w:val="0"/>
-                <w:sz w:val="16"/>
-                <w:szCs w:val="16"/>
-              </w:rPr>
-              <w:t>void</w:t>
-            </w:r>
-            <w:r>
-              <w:rPr>
-                <w:rFonts w:ascii="ＭＳ ゴシック" w:eastAsia="ＭＳ ゴシック" w:cs="ＭＳ ゴシック"/>
-                <w:color w:val="000000"/>
-                <w:kern w:val="0"/>
-                <w:sz w:val="16"/>
-                <w:szCs w:val="16"/>
-              </w:rPr>
-              <w:t xml:space="preserve"> </w:t>
-            </w:r>
-            <w:proofErr w:type="spellStart"/>
-            <w:r>
-              <w:rPr>
-                <w:rFonts w:ascii="ＭＳ ゴシック" w:eastAsia="ＭＳ ゴシック" w:cs="ＭＳ ゴシック"/>
-                <w:color w:val="000000"/>
-                <w:kern w:val="0"/>
-                <w:sz w:val="16"/>
-                <w:szCs w:val="16"/>
-              </w:rPr>
-              <w:t>UpdateWorldMatrix</w:t>
-            </w:r>
-            <w:proofErr w:type="spellEnd"/>
-            <w:r>
-              <w:rPr>
-                <w:rFonts w:ascii="ＭＳ ゴシック" w:eastAsia="ＭＳ ゴシック" w:cs="ＭＳ ゴシック"/>
-                <w:color w:val="000000"/>
-                <w:kern w:val="0"/>
-                <w:sz w:val="16"/>
-                <w:szCs w:val="16"/>
-              </w:rPr>
-              <w:t>(</w:t>
+                <w:color w:val="000000"/>
+                <w:kern w:val="0"/>
+                <w:sz w:val="16"/>
+                <w:szCs w:val="16"/>
+              </w:rPr>
+              <w:tab/>
+              <w:t>std::</w:t>
             </w:r>
             <w:r>
               <w:rPr>
@@ -5077,39 +5118,18 @@
                 <w:sz w:val="16"/>
                 <w:szCs w:val="16"/>
               </w:rPr>
-              <w:t>CVector3</w:t>
-            </w:r>
-            <w:r>
-              <w:rPr>
-                <w:rFonts w:ascii="ＭＳ ゴシック" w:eastAsia="ＭＳ ゴシック" w:cs="ＭＳ ゴシック"/>
-                <w:color w:val="000000"/>
-                <w:kern w:val="0"/>
-                <w:sz w:val="16"/>
-                <w:szCs w:val="16"/>
-              </w:rPr>
-              <w:t xml:space="preserve"> </w:t>
-            </w:r>
-            <w:r>
-              <w:rPr>
-                <w:rFonts w:ascii="ＭＳ ゴシック" w:eastAsia="ＭＳ ゴシック" w:cs="ＭＳ ゴシック"/>
-                <w:color w:val="808080"/>
-                <w:kern w:val="0"/>
-                <w:sz w:val="16"/>
-                <w:szCs w:val="16"/>
-              </w:rPr>
-              <w:t>position</w:t>
-            </w:r>
-            <w:r>
-              <w:rPr>
-                <w:rFonts w:ascii="ＭＳ ゴシック" w:eastAsia="ＭＳ ゴシック" w:cs="ＭＳ ゴシック"/>
-                <w:color w:val="000000"/>
-                <w:kern w:val="0"/>
-                <w:sz w:val="16"/>
-                <w:szCs w:val="16"/>
-              </w:rPr>
-              <w:t xml:space="preserve">, </w:t>
-            </w:r>
-            <w:proofErr w:type="spellStart"/>
+              <w:t>unique_ptr</w:t>
+            </w:r>
+            <w:r>
+              <w:rPr>
+                <w:rFonts w:ascii="ＭＳ ゴシック" w:eastAsia="ＭＳ ゴシック" w:cs="ＭＳ ゴシック"/>
+                <w:color w:val="000000"/>
+                <w:kern w:val="0"/>
+                <w:sz w:val="16"/>
+                <w:szCs w:val="16"/>
+              </w:rPr>
+              <w:t>&lt;DirectX::</w:t>
+            </w:r>
             <w:r>
               <w:rPr>
                 <w:rFonts w:ascii="ＭＳ ゴシック" w:eastAsia="ＭＳ ゴシック" w:cs="ＭＳ ゴシック"/>
@@ -5118,893 +5138,6 @@
                 <w:sz w:val="16"/>
                 <w:szCs w:val="16"/>
               </w:rPr>
-              <w:t>CQuaternion</w:t>
-            </w:r>
-            <w:proofErr w:type="spellEnd"/>
-            <w:r>
-              <w:rPr>
-                <w:rFonts w:ascii="ＭＳ ゴシック" w:eastAsia="ＭＳ ゴシック" w:cs="ＭＳ ゴシック"/>
-                <w:color w:val="000000"/>
-                <w:kern w:val="0"/>
-                <w:sz w:val="16"/>
-                <w:szCs w:val="16"/>
-              </w:rPr>
-              <w:t xml:space="preserve"> </w:t>
-            </w:r>
-            <w:r>
-              <w:rPr>
-                <w:rFonts w:ascii="ＭＳ ゴシック" w:eastAsia="ＭＳ ゴシック" w:cs="ＭＳ ゴシック"/>
-                <w:color w:val="808080"/>
-                <w:kern w:val="0"/>
-                <w:sz w:val="16"/>
-                <w:szCs w:val="16"/>
-              </w:rPr>
-              <w:t>rotation</w:t>
-            </w:r>
-            <w:r>
-              <w:rPr>
-                <w:rFonts w:ascii="ＭＳ ゴシック" w:eastAsia="ＭＳ ゴシック" w:cs="ＭＳ ゴシック"/>
-                <w:color w:val="000000"/>
-                <w:kern w:val="0"/>
-                <w:sz w:val="16"/>
-                <w:szCs w:val="16"/>
-              </w:rPr>
-              <w:t xml:space="preserve">, </w:t>
-            </w:r>
-            <w:r>
-              <w:rPr>
-                <w:rFonts w:ascii="ＭＳ ゴシック" w:eastAsia="ＭＳ ゴシック" w:cs="ＭＳ ゴシック"/>
-                <w:color w:val="2B91AF"/>
-                <w:kern w:val="0"/>
-                <w:sz w:val="16"/>
-                <w:szCs w:val="16"/>
-              </w:rPr>
-              <w:t>CVector3</w:t>
-            </w:r>
-            <w:r>
-              <w:rPr>
-                <w:rFonts w:ascii="ＭＳ ゴシック" w:eastAsia="ＭＳ ゴシック" w:cs="ＭＳ ゴシック"/>
-                <w:color w:val="000000"/>
-                <w:kern w:val="0"/>
-                <w:sz w:val="16"/>
-                <w:szCs w:val="16"/>
-              </w:rPr>
-              <w:t xml:space="preserve"> </w:t>
-            </w:r>
-            <w:r>
-              <w:rPr>
-                <w:rFonts w:ascii="ＭＳ ゴシック" w:eastAsia="ＭＳ ゴシック" w:cs="ＭＳ ゴシック"/>
-                <w:color w:val="808080"/>
-                <w:kern w:val="0"/>
-                <w:sz w:val="16"/>
-                <w:szCs w:val="16"/>
-              </w:rPr>
-              <w:t>scale</w:t>
-            </w:r>
-            <w:r>
-              <w:rPr>
-                <w:rFonts w:ascii="ＭＳ ゴシック" w:eastAsia="ＭＳ ゴシック" w:cs="ＭＳ ゴシック"/>
-                <w:color w:val="000000"/>
-                <w:kern w:val="0"/>
-                <w:sz w:val="16"/>
-                <w:szCs w:val="16"/>
-              </w:rPr>
-              <w:t>);</w:t>
-            </w:r>
-          </w:p>
-          <w:p>
-            <w:pPr>
-              <w:autoSpaceDE w:val="0"/>
-              <w:autoSpaceDN w:val="0"/>
-              <w:adjustRightInd w:val="0"/>
-              <w:spacing w:line="200" w:lineRule="exact"/>
-              <w:jc w:val="left"/>
-              <w:rPr>
-                <w:rFonts w:ascii="ＭＳ ゴシック" w:eastAsia="ＭＳ ゴシック" w:cs="ＭＳ ゴシック"/>
-                <w:color w:val="000000"/>
-                <w:kern w:val="0"/>
-                <w:sz w:val="16"/>
-                <w:szCs w:val="16"/>
-              </w:rPr>
-            </w:pPr>
-            <w:r>
-              <w:rPr>
-                <w:rFonts w:ascii="ＭＳ ゴシック" w:eastAsia="ＭＳ ゴシック" w:cs="ＭＳ ゴシック"/>
-                <w:color w:val="000000"/>
-                <w:kern w:val="0"/>
-                <w:sz w:val="16"/>
-                <w:szCs w:val="16"/>
-              </w:rPr>
-              <w:tab/>
-            </w:r>
-            <w:r>
-              <w:rPr>
-                <w:rFonts w:ascii="ＭＳ ゴシック" w:eastAsia="ＭＳ ゴシック" w:cs="ＭＳ ゴシック"/>
-                <w:color w:val="008000"/>
-                <w:kern w:val="0"/>
-                <w:sz w:val="16"/>
-                <w:szCs w:val="16"/>
-              </w:rPr>
-              <w:t>/*!</w:t>
-            </w:r>
-          </w:p>
-          <w:p>
-            <w:pPr>
-              <w:autoSpaceDE w:val="0"/>
-              <w:autoSpaceDN w:val="0"/>
-              <w:adjustRightInd w:val="0"/>
-              <w:spacing w:line="200" w:lineRule="exact"/>
-              <w:jc w:val="left"/>
-              <w:rPr>
-                <w:rFonts w:ascii="ＭＳ ゴシック" w:eastAsia="ＭＳ ゴシック" w:cs="ＭＳ ゴシック"/>
-                <w:color w:val="000000"/>
-                <w:kern w:val="0"/>
-                <w:sz w:val="16"/>
-                <w:szCs w:val="16"/>
-              </w:rPr>
-            </w:pPr>
-            <w:r>
-              <w:rPr>
-                <w:rFonts w:ascii="ＭＳ ゴシック" w:eastAsia="ＭＳ ゴシック" w:cs="ＭＳ ゴシック"/>
-                <w:color w:val="008000"/>
-                <w:kern w:val="0"/>
-                <w:sz w:val="16"/>
-                <w:szCs w:val="16"/>
-              </w:rPr>
-              <w:tab/>
-              <w:t>*@brief</w:t>
-            </w:r>
-            <w:r>
-              <w:rPr>
-                <w:rFonts w:ascii="ＭＳ ゴシック" w:eastAsia="ＭＳ ゴシック" w:cs="ＭＳ ゴシック"/>
-                <w:color w:val="008000"/>
-                <w:kern w:val="0"/>
-                <w:sz w:val="16"/>
-                <w:szCs w:val="16"/>
-              </w:rPr>
-              <w:tab/>
-            </w:r>
-            <w:r>
-              <w:rPr>
-                <w:rFonts w:ascii="ＭＳ ゴシック" w:eastAsia="ＭＳ ゴシック" w:cs="ＭＳ ゴシック" w:hint="eastAsia"/>
-                <w:color w:val="008000"/>
-                <w:kern w:val="0"/>
-                <w:sz w:val="16"/>
-                <w:szCs w:val="16"/>
-              </w:rPr>
-              <w:t>モデルを描画。</w:t>
-            </w:r>
-          </w:p>
-          <w:p>
-            <w:pPr>
-              <w:autoSpaceDE w:val="0"/>
-              <w:autoSpaceDN w:val="0"/>
-              <w:adjustRightInd w:val="0"/>
-              <w:spacing w:line="200" w:lineRule="exact"/>
-              <w:jc w:val="left"/>
-              <w:rPr>
-                <w:rFonts w:ascii="ＭＳ ゴシック" w:eastAsia="ＭＳ ゴシック" w:cs="ＭＳ ゴシック"/>
-                <w:color w:val="000000"/>
-                <w:kern w:val="0"/>
-                <w:sz w:val="16"/>
-                <w:szCs w:val="16"/>
-              </w:rPr>
-            </w:pPr>
-            <w:r>
-              <w:rPr>
-                <w:rFonts w:ascii="ＭＳ ゴシック" w:eastAsia="ＭＳ ゴシック" w:cs="ＭＳ ゴシック"/>
-                <w:color w:val="008000"/>
-                <w:kern w:val="0"/>
-                <w:sz w:val="16"/>
-                <w:szCs w:val="16"/>
-              </w:rPr>
-              <w:tab/>
-              <w:t>*@</w:t>
-            </w:r>
-            <w:proofErr w:type="spellStart"/>
-            <w:r>
-              <w:rPr>
-                <w:rFonts w:ascii="ＭＳ ゴシック" w:eastAsia="ＭＳ ゴシック" w:cs="ＭＳ ゴシック"/>
-                <w:color w:val="008000"/>
-                <w:kern w:val="0"/>
-                <w:sz w:val="16"/>
-                <w:szCs w:val="16"/>
-              </w:rPr>
-              <w:t>param</w:t>
-            </w:r>
-            <w:proofErr w:type="spellEnd"/>
-            <w:r>
-              <w:rPr>
-                <w:rFonts w:ascii="ＭＳ ゴシック" w:eastAsia="ＭＳ ゴシック" w:cs="ＭＳ ゴシック"/>
-                <w:color w:val="008000"/>
-                <w:kern w:val="0"/>
-                <w:sz w:val="16"/>
-                <w:szCs w:val="16"/>
-              </w:rPr>
-              <w:t>[in]</w:t>
-            </w:r>
-            <w:r>
-              <w:rPr>
-                <w:rFonts w:ascii="ＭＳ ゴシック" w:eastAsia="ＭＳ ゴシック" w:cs="ＭＳ ゴシック"/>
-                <w:color w:val="008000"/>
-                <w:kern w:val="0"/>
-                <w:sz w:val="16"/>
-                <w:szCs w:val="16"/>
-              </w:rPr>
-              <w:tab/>
-            </w:r>
-            <w:proofErr w:type="spellStart"/>
-            <w:r>
-              <w:rPr>
-                <w:rFonts w:ascii="ＭＳ ゴシック" w:eastAsia="ＭＳ ゴシック" w:cs="ＭＳ ゴシック"/>
-                <w:color w:val="008000"/>
-                <w:kern w:val="0"/>
-                <w:sz w:val="16"/>
-                <w:szCs w:val="16"/>
-              </w:rPr>
-              <w:t>viewMatrix</w:t>
-            </w:r>
-            <w:proofErr w:type="spellEnd"/>
-            <w:r>
-              <w:rPr>
-                <w:rFonts w:ascii="ＭＳ ゴシック" w:eastAsia="ＭＳ ゴシック" w:cs="ＭＳ ゴシック"/>
-                <w:color w:val="008000"/>
-                <w:kern w:val="0"/>
-                <w:sz w:val="16"/>
-                <w:szCs w:val="16"/>
-              </w:rPr>
-              <w:tab/>
-            </w:r>
-            <w:r>
-              <w:rPr>
-                <w:rFonts w:ascii="ＭＳ ゴシック" w:eastAsia="ＭＳ ゴシック" w:cs="ＭＳ ゴシック"/>
-                <w:color w:val="008000"/>
-                <w:kern w:val="0"/>
-                <w:sz w:val="16"/>
-                <w:szCs w:val="16"/>
-              </w:rPr>
-              <w:tab/>
-            </w:r>
-            <w:r>
-              <w:rPr>
-                <w:rFonts w:ascii="ＭＳ ゴシック" w:eastAsia="ＭＳ ゴシック" w:cs="ＭＳ ゴシック" w:hint="eastAsia"/>
-                <w:color w:val="008000"/>
-                <w:kern w:val="0"/>
-                <w:sz w:val="16"/>
-                <w:szCs w:val="16"/>
-              </w:rPr>
-              <w:t>カメラ行列。</w:t>
-            </w:r>
-          </w:p>
-          <w:p>
-            <w:pPr>
-              <w:autoSpaceDE w:val="0"/>
-              <w:autoSpaceDN w:val="0"/>
-              <w:adjustRightInd w:val="0"/>
-              <w:spacing w:line="200" w:lineRule="exact"/>
-              <w:jc w:val="left"/>
-              <w:rPr>
-                <w:rFonts w:ascii="ＭＳ ゴシック" w:eastAsia="ＭＳ ゴシック" w:cs="ＭＳ ゴシック"/>
-                <w:color w:val="000000"/>
-                <w:kern w:val="0"/>
-                <w:sz w:val="16"/>
-                <w:szCs w:val="16"/>
-              </w:rPr>
-            </w:pPr>
-            <w:r>
-              <w:rPr>
-                <w:rFonts w:ascii="ＭＳ ゴシック" w:eastAsia="ＭＳ ゴシック" w:cs="ＭＳ ゴシック"/>
-                <w:color w:val="008000"/>
-                <w:kern w:val="0"/>
-                <w:sz w:val="16"/>
-                <w:szCs w:val="16"/>
-              </w:rPr>
-              <w:tab/>
-              <w:t xml:space="preserve">*  </w:t>
-            </w:r>
-            <w:r>
-              <w:rPr>
-                <w:rFonts w:ascii="ＭＳ ゴシック" w:eastAsia="ＭＳ ゴシック" w:cs="ＭＳ ゴシック" w:hint="eastAsia"/>
-                <w:color w:val="008000"/>
-                <w:kern w:val="0"/>
-                <w:sz w:val="16"/>
-                <w:szCs w:val="16"/>
-              </w:rPr>
-              <w:t>ワールド座標系の</w:t>
-            </w:r>
-            <w:r>
-              <w:rPr>
-                <w:rFonts w:ascii="ＭＳ ゴシック" w:eastAsia="ＭＳ ゴシック" w:cs="ＭＳ ゴシック"/>
-                <w:color w:val="008000"/>
-                <w:kern w:val="0"/>
-                <w:sz w:val="16"/>
-                <w:szCs w:val="16"/>
-              </w:rPr>
-              <w:t>3D</w:t>
-            </w:r>
-            <w:r>
-              <w:rPr>
-                <w:rFonts w:ascii="ＭＳ ゴシック" w:eastAsia="ＭＳ ゴシック" w:cs="ＭＳ ゴシック" w:hint="eastAsia"/>
-                <w:color w:val="008000"/>
-                <w:kern w:val="0"/>
-                <w:sz w:val="16"/>
-                <w:szCs w:val="16"/>
-              </w:rPr>
-              <w:t>モデルをカメラ座標系に変換する行列です。</w:t>
-            </w:r>
-          </w:p>
-          <w:p>
-            <w:pPr>
-              <w:autoSpaceDE w:val="0"/>
-              <w:autoSpaceDN w:val="0"/>
-              <w:adjustRightInd w:val="0"/>
-              <w:spacing w:line="200" w:lineRule="exact"/>
-              <w:jc w:val="left"/>
-              <w:rPr>
-                <w:rFonts w:ascii="ＭＳ ゴシック" w:eastAsia="ＭＳ ゴシック" w:cs="ＭＳ ゴシック"/>
-                <w:color w:val="000000"/>
-                <w:kern w:val="0"/>
-                <w:sz w:val="16"/>
-                <w:szCs w:val="16"/>
-              </w:rPr>
-            </w:pPr>
-            <w:r>
-              <w:rPr>
-                <w:rFonts w:ascii="ＭＳ ゴシック" w:eastAsia="ＭＳ ゴシック" w:cs="ＭＳ ゴシック"/>
-                <w:color w:val="008000"/>
-                <w:kern w:val="0"/>
-                <w:sz w:val="16"/>
-                <w:szCs w:val="16"/>
-              </w:rPr>
-              <w:tab/>
-              <w:t>*@</w:t>
-            </w:r>
-            <w:proofErr w:type="spellStart"/>
-            <w:r>
-              <w:rPr>
-                <w:rFonts w:ascii="ＭＳ ゴシック" w:eastAsia="ＭＳ ゴシック" w:cs="ＭＳ ゴシック"/>
-                <w:color w:val="008000"/>
-                <w:kern w:val="0"/>
-                <w:sz w:val="16"/>
-                <w:szCs w:val="16"/>
-              </w:rPr>
-              <w:t>param</w:t>
-            </w:r>
-            <w:proofErr w:type="spellEnd"/>
-            <w:r>
-              <w:rPr>
-                <w:rFonts w:ascii="ＭＳ ゴシック" w:eastAsia="ＭＳ ゴシック" w:cs="ＭＳ ゴシック"/>
-                <w:color w:val="008000"/>
-                <w:kern w:val="0"/>
-                <w:sz w:val="16"/>
-                <w:szCs w:val="16"/>
-              </w:rPr>
-              <w:t>[in]</w:t>
-            </w:r>
-            <w:r>
-              <w:rPr>
-                <w:rFonts w:ascii="ＭＳ ゴシック" w:eastAsia="ＭＳ ゴシック" w:cs="ＭＳ ゴシック"/>
-                <w:color w:val="008000"/>
-                <w:kern w:val="0"/>
-                <w:sz w:val="16"/>
-                <w:szCs w:val="16"/>
-              </w:rPr>
-              <w:tab/>
-            </w:r>
-            <w:proofErr w:type="spellStart"/>
-            <w:r>
-              <w:rPr>
-                <w:rFonts w:ascii="ＭＳ ゴシック" w:eastAsia="ＭＳ ゴシック" w:cs="ＭＳ ゴシック"/>
-                <w:color w:val="008000"/>
-                <w:kern w:val="0"/>
-                <w:sz w:val="16"/>
-                <w:szCs w:val="16"/>
-              </w:rPr>
-              <w:t>projMatrix</w:t>
-            </w:r>
-            <w:proofErr w:type="spellEnd"/>
-            <w:r>
-              <w:rPr>
-                <w:rFonts w:ascii="ＭＳ ゴシック" w:eastAsia="ＭＳ ゴシック" w:cs="ＭＳ ゴシック"/>
-                <w:color w:val="008000"/>
-                <w:kern w:val="0"/>
-                <w:sz w:val="16"/>
-                <w:szCs w:val="16"/>
-              </w:rPr>
-              <w:tab/>
-            </w:r>
-            <w:r>
-              <w:rPr>
-                <w:rFonts w:ascii="ＭＳ ゴシック" w:eastAsia="ＭＳ ゴシック" w:cs="ＭＳ ゴシック"/>
-                <w:color w:val="008000"/>
-                <w:kern w:val="0"/>
-                <w:sz w:val="16"/>
-                <w:szCs w:val="16"/>
-              </w:rPr>
-              <w:tab/>
-            </w:r>
-            <w:r>
-              <w:rPr>
-                <w:rFonts w:ascii="ＭＳ ゴシック" w:eastAsia="ＭＳ ゴシック" w:cs="ＭＳ ゴシック" w:hint="eastAsia"/>
-                <w:color w:val="008000"/>
-                <w:kern w:val="0"/>
-                <w:sz w:val="16"/>
-                <w:szCs w:val="16"/>
-              </w:rPr>
-              <w:t>プロジェクション行列。</w:t>
-            </w:r>
-          </w:p>
-          <w:p>
-            <w:pPr>
-              <w:autoSpaceDE w:val="0"/>
-              <w:autoSpaceDN w:val="0"/>
-              <w:adjustRightInd w:val="0"/>
-              <w:spacing w:line="200" w:lineRule="exact"/>
-              <w:jc w:val="left"/>
-              <w:rPr>
-                <w:rFonts w:ascii="ＭＳ ゴシック" w:eastAsia="ＭＳ ゴシック" w:cs="ＭＳ ゴシック"/>
-                <w:color w:val="000000"/>
-                <w:kern w:val="0"/>
-                <w:sz w:val="16"/>
-                <w:szCs w:val="16"/>
-              </w:rPr>
-            </w:pPr>
-            <w:r>
-              <w:rPr>
-                <w:rFonts w:ascii="ＭＳ ゴシック" w:eastAsia="ＭＳ ゴシック" w:cs="ＭＳ ゴシック"/>
-                <w:color w:val="008000"/>
-                <w:kern w:val="0"/>
-                <w:sz w:val="16"/>
-                <w:szCs w:val="16"/>
-              </w:rPr>
-              <w:tab/>
-              <w:t xml:space="preserve">*  </w:t>
-            </w:r>
-            <w:r>
-              <w:rPr>
-                <w:rFonts w:ascii="ＭＳ ゴシック" w:eastAsia="ＭＳ ゴシック" w:cs="ＭＳ ゴシック" w:hint="eastAsia"/>
-                <w:color w:val="008000"/>
-                <w:kern w:val="0"/>
-                <w:sz w:val="16"/>
-                <w:szCs w:val="16"/>
-              </w:rPr>
-              <w:t>カメラ座標系の</w:t>
-            </w:r>
-            <w:r>
-              <w:rPr>
-                <w:rFonts w:ascii="ＭＳ ゴシック" w:eastAsia="ＭＳ ゴシック" w:cs="ＭＳ ゴシック"/>
-                <w:color w:val="008000"/>
-                <w:kern w:val="0"/>
-                <w:sz w:val="16"/>
-                <w:szCs w:val="16"/>
-              </w:rPr>
-              <w:t>3D</w:t>
-            </w:r>
-            <w:r>
-              <w:rPr>
-                <w:rFonts w:ascii="ＭＳ ゴシック" w:eastAsia="ＭＳ ゴシック" w:cs="ＭＳ ゴシック" w:hint="eastAsia"/>
-                <w:color w:val="008000"/>
-                <w:kern w:val="0"/>
-                <w:sz w:val="16"/>
-                <w:szCs w:val="16"/>
-              </w:rPr>
-              <w:t>モデルをスクリーン座標系に変換する行列です。</w:t>
-            </w:r>
-          </w:p>
-          <w:p>
-            <w:pPr>
-              <w:autoSpaceDE w:val="0"/>
-              <w:autoSpaceDN w:val="0"/>
-              <w:adjustRightInd w:val="0"/>
-              <w:spacing w:line="200" w:lineRule="exact"/>
-              <w:jc w:val="left"/>
-              <w:rPr>
-                <w:rFonts w:ascii="ＭＳ ゴシック" w:eastAsia="ＭＳ ゴシック" w:cs="ＭＳ ゴシック"/>
-                <w:color w:val="000000"/>
-                <w:kern w:val="0"/>
-                <w:sz w:val="16"/>
-                <w:szCs w:val="16"/>
-              </w:rPr>
-            </w:pPr>
-            <w:r>
-              <w:rPr>
-                <w:rFonts w:ascii="ＭＳ ゴシック" w:eastAsia="ＭＳ ゴシック" w:cs="ＭＳ ゴシック"/>
-                <w:color w:val="008000"/>
-                <w:kern w:val="0"/>
-                <w:sz w:val="16"/>
-                <w:szCs w:val="16"/>
-              </w:rPr>
-              <w:tab/>
-              <w:t>*/</w:t>
-            </w:r>
-          </w:p>
-          <w:p>
-            <w:pPr>
-              <w:autoSpaceDE w:val="0"/>
-              <w:autoSpaceDN w:val="0"/>
-              <w:adjustRightInd w:val="0"/>
-              <w:spacing w:line="200" w:lineRule="exact"/>
-              <w:jc w:val="left"/>
-              <w:rPr>
-                <w:rFonts w:ascii="ＭＳ ゴシック" w:eastAsia="ＭＳ ゴシック" w:cs="ＭＳ ゴシック"/>
-                <w:color w:val="000000"/>
-                <w:kern w:val="0"/>
-                <w:sz w:val="16"/>
-                <w:szCs w:val="16"/>
-              </w:rPr>
-            </w:pPr>
-            <w:r>
-              <w:rPr>
-                <w:rFonts w:ascii="ＭＳ ゴシック" w:eastAsia="ＭＳ ゴシック" w:cs="ＭＳ ゴシック"/>
-                <w:color w:val="000000"/>
-                <w:kern w:val="0"/>
-                <w:sz w:val="16"/>
-                <w:szCs w:val="16"/>
-              </w:rPr>
-              <w:tab/>
-            </w:r>
-            <w:r>
-              <w:rPr>
-                <w:rFonts w:ascii="ＭＳ ゴシック" w:eastAsia="ＭＳ ゴシック" w:cs="ＭＳ ゴシック"/>
-                <w:color w:val="0000FF"/>
-                <w:kern w:val="0"/>
-                <w:sz w:val="16"/>
-                <w:szCs w:val="16"/>
-              </w:rPr>
-              <w:t>void</w:t>
-            </w:r>
-            <w:r>
-              <w:rPr>
-                <w:rFonts w:ascii="ＭＳ ゴシック" w:eastAsia="ＭＳ ゴシック" w:cs="ＭＳ ゴシック"/>
-                <w:color w:val="000000"/>
-                <w:kern w:val="0"/>
-                <w:sz w:val="16"/>
-                <w:szCs w:val="16"/>
-              </w:rPr>
-              <w:t xml:space="preserve"> Draw( </w:t>
-            </w:r>
-            <w:proofErr w:type="spellStart"/>
-            <w:r>
-              <w:rPr>
-                <w:rFonts w:ascii="ＭＳ ゴシック" w:eastAsia="ＭＳ ゴシック" w:cs="ＭＳ ゴシック"/>
-                <w:color w:val="2B91AF"/>
-                <w:kern w:val="0"/>
-                <w:sz w:val="16"/>
-                <w:szCs w:val="16"/>
-              </w:rPr>
-              <w:t>CMatrix</w:t>
-            </w:r>
-            <w:proofErr w:type="spellEnd"/>
-            <w:r>
-              <w:rPr>
-                <w:rFonts w:ascii="ＭＳ ゴシック" w:eastAsia="ＭＳ ゴシック" w:cs="ＭＳ ゴシック"/>
-                <w:color w:val="000000"/>
-                <w:kern w:val="0"/>
-                <w:sz w:val="16"/>
-                <w:szCs w:val="16"/>
-              </w:rPr>
-              <w:t xml:space="preserve"> </w:t>
-            </w:r>
-            <w:proofErr w:type="spellStart"/>
-            <w:r>
-              <w:rPr>
-                <w:rFonts w:ascii="ＭＳ ゴシック" w:eastAsia="ＭＳ ゴシック" w:cs="ＭＳ ゴシック"/>
-                <w:color w:val="808080"/>
-                <w:kern w:val="0"/>
-                <w:sz w:val="16"/>
-                <w:szCs w:val="16"/>
-              </w:rPr>
-              <w:t>viewMatrix</w:t>
-            </w:r>
-            <w:proofErr w:type="spellEnd"/>
-            <w:r>
-              <w:rPr>
-                <w:rFonts w:ascii="ＭＳ ゴシック" w:eastAsia="ＭＳ ゴシック" w:cs="ＭＳ ゴシック"/>
-                <w:color w:val="000000"/>
-                <w:kern w:val="0"/>
-                <w:sz w:val="16"/>
-                <w:szCs w:val="16"/>
-              </w:rPr>
-              <w:t xml:space="preserve">, </w:t>
-            </w:r>
-            <w:proofErr w:type="spellStart"/>
-            <w:r>
-              <w:rPr>
-                <w:rFonts w:ascii="ＭＳ ゴシック" w:eastAsia="ＭＳ ゴシック" w:cs="ＭＳ ゴシック"/>
-                <w:color w:val="2B91AF"/>
-                <w:kern w:val="0"/>
-                <w:sz w:val="16"/>
-                <w:szCs w:val="16"/>
-              </w:rPr>
-              <w:t>CMatrix</w:t>
-            </w:r>
-            <w:proofErr w:type="spellEnd"/>
-            <w:r>
-              <w:rPr>
-                <w:rFonts w:ascii="ＭＳ ゴシック" w:eastAsia="ＭＳ ゴシック" w:cs="ＭＳ ゴシック"/>
-                <w:color w:val="000000"/>
-                <w:kern w:val="0"/>
-                <w:sz w:val="16"/>
-                <w:szCs w:val="16"/>
-              </w:rPr>
-              <w:t xml:space="preserve"> </w:t>
-            </w:r>
-            <w:proofErr w:type="spellStart"/>
-            <w:r>
-              <w:rPr>
-                <w:rFonts w:ascii="ＭＳ ゴシック" w:eastAsia="ＭＳ ゴシック" w:cs="ＭＳ ゴシック"/>
-                <w:color w:val="808080"/>
-                <w:kern w:val="0"/>
-                <w:sz w:val="16"/>
-                <w:szCs w:val="16"/>
-              </w:rPr>
-              <w:t>projMatrix</w:t>
-            </w:r>
-            <w:proofErr w:type="spellEnd"/>
-            <w:r>
-              <w:rPr>
-                <w:rFonts w:ascii="ＭＳ ゴシック" w:eastAsia="ＭＳ ゴシック" w:cs="ＭＳ ゴシック"/>
-                <w:color w:val="000000"/>
-                <w:kern w:val="0"/>
-                <w:sz w:val="16"/>
-                <w:szCs w:val="16"/>
-              </w:rPr>
-              <w:t xml:space="preserve"> );</w:t>
-            </w:r>
-          </w:p>
-          <w:p>
-            <w:pPr>
-              <w:autoSpaceDE w:val="0"/>
-              <w:autoSpaceDN w:val="0"/>
-              <w:adjustRightInd w:val="0"/>
-              <w:spacing w:line="200" w:lineRule="exact"/>
-              <w:jc w:val="left"/>
-              <w:rPr>
-                <w:rFonts w:ascii="ＭＳ ゴシック" w:eastAsia="ＭＳ ゴシック" w:cs="ＭＳ ゴシック"/>
-                <w:color w:val="000000"/>
-                <w:kern w:val="0"/>
-                <w:sz w:val="16"/>
-                <w:szCs w:val="16"/>
-              </w:rPr>
-            </w:pPr>
-            <w:r>
-              <w:rPr>
-                <w:rFonts w:ascii="ＭＳ ゴシック" w:eastAsia="ＭＳ ゴシック" w:cs="ＭＳ ゴシック"/>
-                <w:color w:val="0000FF"/>
-                <w:kern w:val="0"/>
-                <w:sz w:val="16"/>
-                <w:szCs w:val="16"/>
-              </w:rPr>
-              <w:t>private</w:t>
-            </w:r>
-            <w:r>
-              <w:rPr>
-                <w:rFonts w:ascii="ＭＳ ゴシック" w:eastAsia="ＭＳ ゴシック" w:cs="ＭＳ ゴシック"/>
-                <w:color w:val="000000"/>
-                <w:kern w:val="0"/>
-                <w:sz w:val="16"/>
-                <w:szCs w:val="16"/>
-              </w:rPr>
-              <w:t>:</w:t>
-            </w:r>
-          </w:p>
-          <w:p>
-            <w:pPr>
-              <w:autoSpaceDE w:val="0"/>
-              <w:autoSpaceDN w:val="0"/>
-              <w:adjustRightInd w:val="0"/>
-              <w:spacing w:line="200" w:lineRule="exact"/>
-              <w:jc w:val="left"/>
-              <w:rPr>
-                <w:rFonts w:ascii="ＭＳ ゴシック" w:eastAsia="ＭＳ ゴシック" w:cs="ＭＳ ゴシック"/>
-                <w:color w:val="000000"/>
-                <w:kern w:val="0"/>
-                <w:sz w:val="16"/>
-                <w:szCs w:val="16"/>
-              </w:rPr>
-            </w:pPr>
-            <w:r>
-              <w:rPr>
-                <w:rFonts w:ascii="ＭＳ ゴシック" w:eastAsia="ＭＳ ゴシック" w:cs="ＭＳ ゴシック"/>
-                <w:color w:val="000000"/>
-                <w:kern w:val="0"/>
-                <w:sz w:val="16"/>
-                <w:szCs w:val="16"/>
-              </w:rPr>
-              <w:tab/>
-            </w:r>
-            <w:proofErr w:type="spellStart"/>
-            <w:r>
-              <w:rPr>
-                <w:rFonts w:ascii="ＭＳ ゴシック" w:eastAsia="ＭＳ ゴシック" w:cs="ＭＳ ゴシック"/>
-                <w:color w:val="2B91AF"/>
-                <w:kern w:val="0"/>
-                <w:sz w:val="16"/>
-                <w:szCs w:val="16"/>
-              </w:rPr>
-              <w:t>CMatrix</w:t>
-            </w:r>
-            <w:proofErr w:type="spellEnd"/>
-            <w:r>
-              <w:rPr>
-                <w:rFonts w:ascii="ＭＳ ゴシック" w:eastAsia="ＭＳ ゴシック" w:cs="ＭＳ ゴシック"/>
-                <w:color w:val="000000"/>
-                <w:kern w:val="0"/>
-                <w:sz w:val="16"/>
-                <w:szCs w:val="16"/>
-              </w:rPr>
-              <w:tab/>
-            </w:r>
-            <w:r>
-              <w:rPr>
-                <w:rFonts w:ascii="ＭＳ ゴシック" w:eastAsia="ＭＳ ゴシック" w:cs="ＭＳ ゴシック"/>
-                <w:color w:val="000000"/>
-                <w:kern w:val="0"/>
-                <w:sz w:val="16"/>
-                <w:szCs w:val="16"/>
-              </w:rPr>
-              <w:tab/>
-            </w:r>
-            <w:r>
-              <w:rPr>
-                <w:rFonts w:ascii="ＭＳ ゴシック" w:eastAsia="ＭＳ ゴシック" w:cs="ＭＳ ゴシック"/>
-                <w:color w:val="000000"/>
-                <w:kern w:val="0"/>
-                <w:sz w:val="16"/>
-                <w:szCs w:val="16"/>
-              </w:rPr>
-              <w:tab/>
-            </w:r>
-            <w:r>
-              <w:rPr>
-                <w:rFonts w:ascii="ＭＳ ゴシック" w:eastAsia="ＭＳ ゴシック" w:cs="ＭＳ ゴシック"/>
-                <w:color w:val="000000"/>
-                <w:kern w:val="0"/>
-                <w:sz w:val="16"/>
-                <w:szCs w:val="16"/>
-              </w:rPr>
-              <w:tab/>
-            </w:r>
-            <w:r>
-              <w:rPr>
-                <w:rFonts w:ascii="ＭＳ ゴシック" w:eastAsia="ＭＳ ゴシック" w:cs="ＭＳ ゴシック" w:hint="eastAsia"/>
-                <w:color w:val="000000"/>
-                <w:kern w:val="0"/>
-                <w:sz w:val="16"/>
-                <w:szCs w:val="16"/>
-              </w:rPr>
-              <w:t xml:space="preserve">　　　　　</w:t>
-            </w:r>
-            <w:proofErr w:type="spellStart"/>
-            <w:r>
-              <w:rPr>
-                <w:rFonts w:ascii="ＭＳ ゴシック" w:eastAsia="ＭＳ ゴシック" w:cs="ＭＳ ゴシック"/>
-                <w:color w:val="000000"/>
-                <w:kern w:val="0"/>
-                <w:sz w:val="16"/>
-                <w:szCs w:val="16"/>
-              </w:rPr>
-              <w:t>m_worldMatrix</w:t>
-            </w:r>
-            <w:proofErr w:type="spellEnd"/>
-            <w:r>
-              <w:rPr>
-                <w:rFonts w:ascii="ＭＳ ゴシック" w:eastAsia="ＭＳ ゴシック" w:cs="ＭＳ ゴシック"/>
-                <w:color w:val="000000"/>
-                <w:kern w:val="0"/>
-                <w:sz w:val="16"/>
-                <w:szCs w:val="16"/>
-              </w:rPr>
-              <w:t>;</w:t>
-            </w:r>
-            <w:r>
-              <w:rPr>
-                <w:rFonts w:ascii="ＭＳ ゴシック" w:eastAsia="ＭＳ ゴシック" w:cs="ＭＳ ゴシック"/>
-                <w:color w:val="000000"/>
-                <w:kern w:val="0"/>
-                <w:sz w:val="16"/>
-                <w:szCs w:val="16"/>
-              </w:rPr>
-              <w:tab/>
-            </w:r>
-            <w:r>
-              <w:rPr>
-                <w:rFonts w:ascii="ＭＳ ゴシック" w:eastAsia="ＭＳ ゴシック" w:cs="ＭＳ ゴシック"/>
-                <w:color w:val="008000"/>
-                <w:kern w:val="0"/>
-                <w:sz w:val="16"/>
-                <w:szCs w:val="16"/>
-              </w:rPr>
-              <w:t>//!&lt;</w:t>
-            </w:r>
-            <w:r>
-              <w:rPr>
-                <w:rFonts w:ascii="ＭＳ ゴシック" w:eastAsia="ＭＳ ゴシック" w:cs="ＭＳ ゴシック" w:hint="eastAsia"/>
-                <w:color w:val="008000"/>
-                <w:kern w:val="0"/>
-                <w:sz w:val="16"/>
-                <w:szCs w:val="16"/>
-              </w:rPr>
-              <w:t>ワールド行列。</w:t>
-            </w:r>
-          </w:p>
-          <w:p>
-            <w:pPr>
-              <w:autoSpaceDE w:val="0"/>
-              <w:autoSpaceDN w:val="0"/>
-              <w:adjustRightInd w:val="0"/>
-              <w:spacing w:line="200" w:lineRule="exact"/>
-              <w:jc w:val="left"/>
-              <w:rPr>
-                <w:rFonts w:ascii="ＭＳ ゴシック" w:eastAsia="ＭＳ ゴシック" w:cs="ＭＳ ゴシック"/>
-                <w:color w:val="000000"/>
-                <w:kern w:val="0"/>
-                <w:sz w:val="16"/>
-                <w:szCs w:val="16"/>
-              </w:rPr>
-            </w:pPr>
-            <w:r>
-              <w:rPr>
-                <w:rFonts w:ascii="ＭＳ ゴシック" w:eastAsia="ＭＳ ゴシック" w:cs="ＭＳ ゴシック"/>
-                <w:color w:val="000000"/>
-                <w:kern w:val="0"/>
-                <w:sz w:val="16"/>
-                <w:szCs w:val="16"/>
-              </w:rPr>
-              <w:tab/>
-            </w:r>
-            <w:proofErr w:type="spellStart"/>
-            <w:r>
-              <w:rPr>
-                <w:rFonts w:ascii="ＭＳ ゴシック" w:eastAsia="ＭＳ ゴシック" w:cs="ＭＳ ゴシック"/>
-                <w:color w:val="000000"/>
-                <w:kern w:val="0"/>
-                <w:sz w:val="16"/>
-                <w:szCs w:val="16"/>
-              </w:rPr>
-              <w:t>std</w:t>
-            </w:r>
-            <w:proofErr w:type="spellEnd"/>
-            <w:r>
-              <w:rPr>
-                <w:rFonts w:ascii="ＭＳ ゴシック" w:eastAsia="ＭＳ ゴシック" w:cs="ＭＳ ゴシック"/>
-                <w:color w:val="000000"/>
-                <w:kern w:val="0"/>
-                <w:sz w:val="16"/>
-                <w:szCs w:val="16"/>
-              </w:rPr>
-              <w:t>::</w:t>
-            </w:r>
-            <w:proofErr w:type="spellStart"/>
-            <w:r>
-              <w:rPr>
-                <w:rFonts w:ascii="ＭＳ ゴシック" w:eastAsia="ＭＳ ゴシック" w:cs="ＭＳ ゴシック"/>
-                <w:color w:val="2B91AF"/>
-                <w:kern w:val="0"/>
-                <w:sz w:val="16"/>
-                <w:szCs w:val="16"/>
-              </w:rPr>
-              <w:t>unique_ptr</w:t>
-            </w:r>
-            <w:proofErr w:type="spellEnd"/>
-            <w:r>
-              <w:rPr>
-                <w:rFonts w:ascii="ＭＳ ゴシック" w:eastAsia="ＭＳ ゴシック" w:cs="ＭＳ ゴシック"/>
-                <w:color w:val="000000"/>
-                <w:kern w:val="0"/>
-                <w:sz w:val="16"/>
-                <w:szCs w:val="16"/>
-              </w:rPr>
-              <w:t>&lt;DirectX::</w:t>
-            </w:r>
-            <w:r>
-              <w:rPr>
-                <w:rFonts w:ascii="ＭＳ ゴシック" w:eastAsia="ＭＳ ゴシック" w:cs="ＭＳ ゴシック"/>
-                <w:color w:val="2B91AF"/>
-                <w:kern w:val="0"/>
-                <w:sz w:val="16"/>
-                <w:szCs w:val="16"/>
-              </w:rPr>
               <w:t>Model</w:t>
             </w:r>
             <w:r>
@@ -6036,71 +5169,38 @@
                 <w:szCs w:val="16"/>
               </w:rPr>
               <w:tab/>
-            </w:r>
-            <w:proofErr w:type="spellStart"/>
-            <w:r>
-              <w:rPr>
-                <w:rFonts w:ascii="ＭＳ ゴシック" w:eastAsia="ＭＳ ゴシック" w:cs="ＭＳ ゴシック"/>
-                <w:color w:val="000000"/>
-                <w:kern w:val="0"/>
-                <w:sz w:val="16"/>
-                <w:szCs w:val="16"/>
-              </w:rPr>
-              <w:t>m_modelDx</w:t>
-            </w:r>
-            <w:proofErr w:type="spellEnd"/>
-            <w:r>
-              <w:rPr>
-                <w:rFonts w:ascii="ＭＳ ゴシック" w:eastAsia="ＭＳ ゴシック" w:cs="ＭＳ ゴシック"/>
-                <w:color w:val="000000"/>
-                <w:kern w:val="0"/>
-                <w:sz w:val="16"/>
-                <w:szCs w:val="16"/>
-              </w:rPr>
-              <w:t>;</w:t>
-            </w:r>
-            <w:r>
-              <w:rPr>
-                <w:rFonts w:ascii="ＭＳ ゴシック" w:eastAsia="ＭＳ ゴシック" w:cs="ＭＳ ゴシック"/>
-                <w:color w:val="000000"/>
-                <w:kern w:val="0"/>
-                <w:sz w:val="16"/>
-                <w:szCs w:val="16"/>
-              </w:rPr>
-              <w:tab/>
-            </w:r>
-            <w:r>
-              <w:rPr>
-                <w:rFonts w:ascii="ＭＳ ゴシック" w:eastAsia="ＭＳ ゴシック" w:cs="ＭＳ ゴシック"/>
-                <w:color w:val="000000"/>
-                <w:kern w:val="0"/>
-                <w:sz w:val="16"/>
-                <w:szCs w:val="16"/>
-              </w:rPr>
-              <w:tab/>
-            </w:r>
-            <w:r>
-              <w:rPr>
-                <w:rFonts w:ascii="ＭＳ ゴシック" w:eastAsia="ＭＳ ゴシック" w:cs="ＭＳ ゴシック"/>
-                <w:color w:val="008000"/>
-                <w:kern w:val="0"/>
-                <w:sz w:val="16"/>
-                <w:szCs w:val="16"/>
-              </w:rPr>
-              <w:t>//!&lt;</w:t>
-            </w:r>
-            <w:proofErr w:type="spellStart"/>
-            <w:r>
-              <w:rPr>
-                <w:rFonts w:ascii="ＭＳ ゴシック" w:eastAsia="ＭＳ ゴシック" w:cs="ＭＳ ゴシック"/>
-                <w:color w:val="008000"/>
-                <w:kern w:val="0"/>
-                <w:sz w:val="16"/>
-                <w:szCs w:val="16"/>
-              </w:rPr>
-              <w:t>DirectXTK</w:t>
-            </w:r>
-            <w:proofErr w:type="spellEnd"/>
+              <w:t>m_modelDx;</w:t>
+            </w:r>
+            <w:r>
+              <w:rPr>
+                <w:rFonts w:ascii="ＭＳ ゴシック" w:eastAsia="ＭＳ ゴシック" w:cs="ＭＳ ゴシック"/>
+                <w:color w:val="000000"/>
+                <w:kern w:val="0"/>
+                <w:sz w:val="16"/>
+                <w:szCs w:val="16"/>
+              </w:rPr>
+              <w:tab/>
+            </w:r>
+            <w:r>
+              <w:rPr>
+                <w:rFonts w:ascii="ＭＳ ゴシック" w:eastAsia="ＭＳ ゴシック" w:cs="ＭＳ ゴシック"/>
+                <w:color w:val="000000"/>
+                <w:kern w:val="0"/>
+                <w:sz w:val="16"/>
+                <w:szCs w:val="16"/>
+              </w:rPr>
+              <w:tab/>
+            </w:r>
+            <w:r>
+              <w:rPr>
+                <w:rFonts w:ascii="ＭＳ ゴシック" w:eastAsia="ＭＳ ゴシック" w:cs="ＭＳ ゴシック"/>
+                <w:color w:val="008000"/>
+                <w:kern w:val="0"/>
+                <w:sz w:val="16"/>
+                <w:szCs w:val="16"/>
+              </w:rPr>
+              <w:t>//!&lt;DirectXTK</w:t>
+            </w:r>
             <w:r>
               <w:rPr>
                 <w:rFonts w:ascii="ＭＳ ゴシック" w:eastAsia="ＭＳ ゴシック" w:cs="ＭＳ ゴシック" w:hint="eastAsia"/>
@@ -6151,62 +5251,24 @@
         </w:rPr>
         <w:t>メンバ関数として、</w:t>
       </w:r>
-      <w:proofErr w:type="spellStart"/>
-      <w:r>
-        <w:rPr>
-          <w:rFonts w:hint="eastAsia"/>
-        </w:rPr>
-        <w:t>cmo</w:t>
-      </w:r>
-      <w:proofErr w:type="spellEnd"/>
-      <w:r>
-        <w:rPr>
-          <w:rFonts w:hint="eastAsia"/>
-        </w:rPr>
-        <w:t>ファイルをロードして</w:t>
-      </w:r>
-      <w:proofErr w:type="spellStart"/>
-      <w:r>
-        <w:rPr>
-          <w:rFonts w:hint="eastAsia"/>
-        </w:rPr>
-        <w:t>Skin</w:t>
+      <w:r>
+        <w:rPr>
+          <w:rFonts w:hint="eastAsia"/>
+        </w:rPr>
+        <w:t>cmoファイルをロードしてSkin</w:t>
       </w:r>
       <w:r>
         <w:t>Model</w:t>
       </w:r>
-      <w:proofErr w:type="spellEnd"/>
-      <w:r>
-        <w:rPr>
-          <w:rFonts w:hint="eastAsia"/>
-        </w:rPr>
-        <w:t>を初期化する</w:t>
-      </w:r>
-      <w:proofErr w:type="spellStart"/>
-      <w:r>
-        <w:rPr>
-          <w:rFonts w:hint="eastAsia"/>
-        </w:rPr>
-        <w:t>Init</w:t>
-      </w:r>
-      <w:proofErr w:type="spellEnd"/>
-      <w:r>
-        <w:rPr>
-          <w:rFonts w:hint="eastAsia"/>
-        </w:rPr>
-        <w:t>関数、ワールド行列を更新する</w:t>
-      </w:r>
-      <w:proofErr w:type="spellStart"/>
-      <w:r>
-        <w:rPr>
-          <w:rFonts w:hint="eastAsia"/>
-        </w:rPr>
-        <w:t>UpdateWorld</w:t>
+      <w:r>
+        <w:rPr>
+          <w:rFonts w:hint="eastAsia"/>
+        </w:rPr>
+        <w:t>を初期化するInit関数、ワールド行列を更新するUpdateWorld</w:t>
       </w:r>
       <w:r>
         <w:t>Matrix</w:t>
       </w:r>
-      <w:proofErr w:type="spellEnd"/>
       <w:r>
         <w:rPr>
           <w:rFonts w:hint="eastAsia"/>
@@ -6294,7 +5356,6 @@
         </w:rPr>
         <w:t xml:space="preserve">.2 </w:t>
       </w:r>
-      <w:proofErr w:type="spellStart"/>
       <w:r>
         <w:rPr>
           <w:rFonts w:hint="eastAsia"/>
@@ -6306,23 +5367,8 @@
         <w:rPr>
           <w:b/>
         </w:rPr>
-        <w:t>kinModel</w:t>
-      </w:r>
-      <w:proofErr w:type="spellEnd"/>
-      <w:r>
-        <w:rPr>
-          <w:b/>
-        </w:rPr>
-        <w:t>::</w:t>
-      </w:r>
-      <w:proofErr w:type="spellStart"/>
-      <w:r>
-        <w:rPr>
-          <w:b/>
-        </w:rPr>
-        <w:t>Init</w:t>
-      </w:r>
-      <w:proofErr w:type="spellEnd"/>
+        <w:t>kinModel::Init</w:t>
+      </w:r>
       <w:r>
         <w:rPr>
           <w:rFonts w:hint="eastAsia"/>
@@ -6401,7 +5447,6 @@
               </w:rPr>
               <w:t xml:space="preserve"> </w:t>
             </w:r>
-            <w:proofErr w:type="spellStart"/>
             <w:r>
               <w:rPr>
                 <w:rFonts w:ascii="ＭＳ ゴシック" w:eastAsia="ＭＳ ゴシック" w:cs="ＭＳ ゴシック"/>
@@ -6412,40 +5457,16 @@
               </w:rPr>
               <w:t>SkinModel</w:t>
             </w:r>
-            <w:proofErr w:type="spellEnd"/>
-            <w:r>
-              <w:rPr>
-                <w:rFonts w:ascii="ＭＳ ゴシック" w:eastAsia="ＭＳ ゴシック" w:cs="ＭＳ ゴシック"/>
-                <w:color w:val="000000"/>
-                <w:kern w:val="0"/>
-                <w:sz w:val="16"/>
-                <w:szCs w:val="16"/>
-              </w:rPr>
-              <w:t>::</w:t>
-            </w:r>
-            <w:proofErr w:type="spellStart"/>
-            <w:r>
-              <w:rPr>
-                <w:rFonts w:ascii="ＭＳ ゴシック" w:eastAsia="ＭＳ ゴシック" w:cs="ＭＳ ゴシック"/>
-                <w:color w:val="000000"/>
-                <w:kern w:val="0"/>
-                <w:sz w:val="16"/>
-                <w:szCs w:val="16"/>
-              </w:rPr>
-              <w:t>Init</w:t>
-            </w:r>
-            <w:proofErr w:type="spellEnd"/>
-            <w:r>
-              <w:rPr>
-                <w:rFonts w:ascii="ＭＳ ゴシック" w:eastAsia="ＭＳ ゴシック" w:cs="ＭＳ ゴシック"/>
-                <w:color w:val="000000"/>
-                <w:kern w:val="0"/>
-                <w:sz w:val="16"/>
-                <w:szCs w:val="16"/>
-              </w:rPr>
-              <w:t>(</w:t>
-            </w:r>
-            <w:proofErr w:type="spellStart"/>
+            <w:r>
+              <w:rPr>
+                <w:rFonts w:ascii="ＭＳ ゴシック" w:eastAsia="ＭＳ ゴシック" w:cs="ＭＳ ゴシック"/>
+                <w:color w:val="000000"/>
+                <w:kern w:val="0"/>
+                <w:sz w:val="16"/>
+                <w:szCs w:val="16"/>
+              </w:rPr>
+              <w:t>::Init(</w:t>
+            </w:r>
             <w:r>
               <w:rPr>
                 <w:rFonts w:ascii="ＭＳ ゴシック" w:eastAsia="ＭＳ ゴシック" w:cs="ＭＳ ゴシック"/>
@@ -6456,7 +5477,6 @@
               </w:rPr>
               <w:t>const</w:t>
             </w:r>
-            <w:proofErr w:type="spellEnd"/>
             <w:r>
               <w:rPr>
                 <w:rFonts w:ascii="ＭＳ ゴシック" w:eastAsia="ＭＳ ゴシック" w:cs="ＭＳ ゴシック"/>
@@ -6467,7 +5487,6 @@
               </w:rPr>
               <w:t xml:space="preserve"> </w:t>
             </w:r>
-            <w:proofErr w:type="spellStart"/>
             <w:r>
               <w:rPr>
                 <w:rFonts w:ascii="ＭＳ ゴシック" w:eastAsia="ＭＳ ゴシック" w:cs="ＭＳ ゴシック"/>
@@ -6478,7 +5497,6 @@
               </w:rPr>
               <w:t>wchar_t</w:t>
             </w:r>
-            <w:proofErr w:type="spellEnd"/>
             <w:r>
               <w:rPr>
                 <w:rFonts w:ascii="ＭＳ ゴシック" w:eastAsia="ＭＳ ゴシック" w:cs="ＭＳ ゴシック"/>
@@ -6489,7 +5507,6 @@
               </w:rPr>
               <w:t xml:space="preserve">* </w:t>
             </w:r>
-            <w:proofErr w:type="spellStart"/>
             <w:r>
               <w:rPr>
                 <w:rFonts w:ascii="ＭＳ ゴシック" w:eastAsia="ＭＳ ゴシック" w:cs="ＭＳ ゴシック"/>
@@ -6500,7 +5517,6 @@
               </w:rPr>
               <w:t>filePath</w:t>
             </w:r>
-            <w:proofErr w:type="spellEnd"/>
             <w:r>
               <w:rPr>
                 <w:rFonts w:ascii="ＭＳ ゴシック" w:eastAsia="ＭＳ ゴシック" w:cs="ＭＳ ゴシック"/>
@@ -6610,7 +5626,6 @@
               <w:tab/>
               <w:t>DirectX::</w:t>
             </w:r>
-            <w:proofErr w:type="spellStart"/>
             <w:r>
               <w:rPr>
                 <w:rFonts w:ascii="ＭＳ ゴシック" w:eastAsia="ＭＳ ゴシック" w:cs="ＭＳ ゴシック"/>
@@ -6621,60 +5636,15 @@
               </w:rPr>
               <w:t>EffectFactory</w:t>
             </w:r>
-            <w:proofErr w:type="spellEnd"/>
-            <w:r>
-              <w:rPr>
-                <w:rFonts w:ascii="ＭＳ ゴシック" w:eastAsia="ＭＳ ゴシック" w:cs="ＭＳ ゴシック"/>
-                <w:color w:val="000000"/>
-                <w:kern w:val="0"/>
-                <w:sz w:val="16"/>
-                <w:szCs w:val="16"/>
-              </w:rPr>
-              <w:t xml:space="preserve"> </w:t>
-            </w:r>
-            <w:proofErr w:type="spellStart"/>
-            <w:r>
-              <w:rPr>
-                <w:rFonts w:ascii="ＭＳ ゴシック" w:eastAsia="ＭＳ ゴシック" w:cs="ＭＳ ゴシック"/>
-                <w:color w:val="000000"/>
-                <w:kern w:val="0"/>
-                <w:sz w:val="16"/>
-                <w:szCs w:val="16"/>
-              </w:rPr>
-              <w:t>effectFactory</w:t>
-            </w:r>
-            <w:proofErr w:type="spellEnd"/>
-            <w:r>
-              <w:rPr>
-                <w:rFonts w:ascii="ＭＳ ゴシック" w:eastAsia="ＭＳ ゴシック" w:cs="ＭＳ ゴシック"/>
-                <w:color w:val="000000"/>
-                <w:kern w:val="0"/>
-                <w:sz w:val="16"/>
-                <w:szCs w:val="16"/>
-              </w:rPr>
-              <w:t>(</w:t>
-            </w:r>
-            <w:proofErr w:type="spellStart"/>
-            <w:r>
-              <w:rPr>
-                <w:rFonts w:ascii="ＭＳ ゴシック" w:eastAsia="ＭＳ ゴシック" w:cs="ＭＳ ゴシック"/>
-                <w:color w:val="000000"/>
-                <w:kern w:val="0"/>
-                <w:sz w:val="16"/>
-                <w:szCs w:val="16"/>
-              </w:rPr>
-              <w:t>g_graphicsEngine</w:t>
-            </w:r>
-            <w:proofErr w:type="spellEnd"/>
-            <w:r>
-              <w:rPr>
-                <w:rFonts w:ascii="ＭＳ ゴシック" w:eastAsia="ＭＳ ゴシック" w:cs="ＭＳ ゴシック"/>
-                <w:color w:val="000000"/>
-                <w:kern w:val="0"/>
-                <w:sz w:val="16"/>
-                <w:szCs w:val="16"/>
-              </w:rPr>
-              <w:t>-&gt;GetD3DDevice());</w:t>
+            <w:r>
+              <w:rPr>
+                <w:rFonts w:ascii="ＭＳ ゴシック" w:eastAsia="ＭＳ ゴシック" w:cs="ＭＳ ゴシック"/>
+                <w:color w:val="000000"/>
+                <w:kern w:val="0"/>
+                <w:sz w:val="16"/>
+                <w:szCs w:val="16"/>
+              </w:rPr>
+              <w:t xml:space="preserve"> effectFactory(g_graphicsEngine-&gt;GetD3DDevice());</w:t>
             </w:r>
           </w:p>
           <w:p>
@@ -6747,30 +5717,8 @@
                 <w:szCs w:val="16"/>
               </w:rPr>
               <w:tab/>
-            </w:r>
-            <w:proofErr w:type="spellStart"/>
-            <w:r>
-              <w:rPr>
-                <w:rFonts w:ascii="ＭＳ ゴシック" w:eastAsia="ＭＳ ゴシック" w:cs="ＭＳ ゴシック"/>
-                <w:color w:val="000000"/>
-                <w:kern w:val="0"/>
-                <w:sz w:val="16"/>
-                <w:szCs w:val="16"/>
-              </w:rPr>
-              <w:t>effectFactory.SetDirectory</w:t>
-            </w:r>
-            <w:proofErr w:type="spellEnd"/>
-            <w:r>
-              <w:rPr>
-                <w:rFonts w:ascii="ＭＳ ゴシック" w:eastAsia="ＭＳ ゴシック" w:cs="ＭＳ ゴシック"/>
-                <w:color w:val="000000"/>
-                <w:kern w:val="0"/>
-                <w:sz w:val="16"/>
-                <w:szCs w:val="16"/>
-              </w:rPr>
-              <w:t>(</w:t>
-            </w:r>
-            <w:proofErr w:type="spellStart"/>
+              <w:t>effectFactory.SetDirectory(</w:t>
+            </w:r>
             <w:r>
               <w:rPr>
                 <w:rFonts w:ascii="ＭＳ ゴシック" w:eastAsia="ＭＳ ゴシック" w:cs="ＭＳ ゴシック"/>
@@ -6779,40 +5727,7 @@
                 <w:sz w:val="16"/>
                 <w:szCs w:val="16"/>
               </w:rPr>
-              <w:t>L"Resource</w:t>
-            </w:r>
-            <w:proofErr w:type="spellEnd"/>
-            <w:r>
-              <w:rPr>
-                <w:rFonts w:ascii="ＭＳ ゴシック" w:eastAsia="ＭＳ ゴシック" w:cs="ＭＳ ゴシック"/>
-                <w:color w:val="A31515"/>
-                <w:kern w:val="0"/>
-                <w:sz w:val="16"/>
-                <w:szCs w:val="16"/>
-              </w:rPr>
-              <w:t>/</w:t>
-            </w:r>
-            <w:proofErr w:type="spellStart"/>
-            <w:r>
-              <w:rPr>
-                <w:rFonts w:ascii="ＭＳ ゴシック" w:eastAsia="ＭＳ ゴシック" w:cs="ＭＳ ゴシック"/>
-                <w:color w:val="A31515"/>
-                <w:kern w:val="0"/>
-                <w:sz w:val="16"/>
-                <w:szCs w:val="16"/>
-              </w:rPr>
-              <w:t>modelData</w:t>
-            </w:r>
-            <w:proofErr w:type="spellEnd"/>
-            <w:r>
-              <w:rPr>
-                <w:rFonts w:ascii="ＭＳ ゴシック" w:eastAsia="ＭＳ ゴシック" w:cs="ＭＳ ゴシック"/>
-                <w:color w:val="A31515"/>
-                <w:kern w:val="0"/>
-                <w:sz w:val="16"/>
-                <w:szCs w:val="16"/>
-              </w:rPr>
-              <w:t>"</w:t>
+              <w:t>L"Resource/modelData"</w:t>
             </w:r>
             <w:r>
               <w:rPr>
@@ -6916,7 +5831,6 @@
               </w:rPr>
               <w:t>ファイルからモデルを作成する関数の</w:t>
             </w:r>
-            <w:proofErr w:type="spellStart"/>
             <w:r>
               <w:rPr>
                 <w:rFonts w:ascii="ＭＳ ゴシック" w:eastAsia="ＭＳ ゴシック" w:cs="ＭＳ ゴシック"/>
@@ -6927,7 +5841,6 @@
               </w:rPr>
               <w:t>CreateFromCMO</w:t>
             </w:r>
-            <w:proofErr w:type="spellEnd"/>
             <w:r>
               <w:rPr>
                 <w:rFonts w:ascii="ＭＳ ゴシック" w:eastAsia="ＭＳ ゴシック" w:cs="ＭＳ ゴシック" w:hint="eastAsia"/>
@@ -6963,28 +5876,7 @@
                 <w:szCs w:val="16"/>
               </w:rPr>
               <w:tab/>
-            </w:r>
-            <w:proofErr w:type="spellStart"/>
-            <w:r>
-              <w:rPr>
-                <w:rFonts w:ascii="ＭＳ ゴシック" w:eastAsia="ＭＳ ゴシック" w:cs="ＭＳ ゴシック"/>
-                <w:color w:val="000000"/>
-                <w:kern w:val="0"/>
-                <w:sz w:val="16"/>
-                <w:szCs w:val="16"/>
-              </w:rPr>
-              <w:t>m_modelDx</w:t>
-            </w:r>
-            <w:proofErr w:type="spellEnd"/>
-            <w:r>
-              <w:rPr>
-                <w:rFonts w:ascii="ＭＳ ゴシック" w:eastAsia="ＭＳ ゴシック" w:cs="ＭＳ ゴシック"/>
-                <w:color w:val="000000"/>
-                <w:kern w:val="0"/>
-                <w:sz w:val="16"/>
-                <w:szCs w:val="16"/>
-              </w:rPr>
-              <w:t xml:space="preserve"> </w:t>
+              <w:t xml:space="preserve">m_modelDx </w:t>
             </w:r>
             <w:r>
               <w:rPr>
@@ -7024,29 +5916,7 @@
                 <w:sz w:val="16"/>
                 <w:szCs w:val="16"/>
               </w:rPr>
-              <w:t>::</w:t>
-            </w:r>
-            <w:proofErr w:type="spellStart"/>
-            <w:r>
-              <w:rPr>
-                <w:rFonts w:ascii="ＭＳ ゴシック" w:eastAsia="ＭＳ ゴシック" w:cs="ＭＳ ゴシック"/>
-                <w:color w:val="000000"/>
-                <w:kern w:val="0"/>
-                <w:sz w:val="16"/>
-                <w:szCs w:val="16"/>
-              </w:rPr>
-              <w:t>CreateFromCMO</w:t>
-            </w:r>
-            <w:proofErr w:type="spellEnd"/>
-            <w:r>
-              <w:rPr>
-                <w:rFonts w:ascii="ＭＳ ゴシック" w:eastAsia="ＭＳ ゴシック" w:cs="ＭＳ ゴシック"/>
-                <w:color w:val="000000"/>
-                <w:kern w:val="0"/>
-                <w:sz w:val="16"/>
-                <w:szCs w:val="16"/>
-              </w:rPr>
-              <w:t>(</w:t>
+              <w:t>::CreateFromCMO(</w:t>
             </w:r>
           </w:p>
           <w:p>
@@ -7083,28 +5953,7 @@
                 <w:szCs w:val="16"/>
               </w:rPr>
               <w:tab/>
-            </w:r>
-            <w:proofErr w:type="spellStart"/>
-            <w:r>
-              <w:rPr>
-                <w:rFonts w:ascii="ＭＳ ゴシック" w:eastAsia="ＭＳ ゴシック" w:cs="ＭＳ ゴシック"/>
-                <w:color w:val="000000"/>
-                <w:kern w:val="0"/>
-                <w:sz w:val="16"/>
-                <w:szCs w:val="16"/>
-              </w:rPr>
-              <w:t>g_graphicsEngine</w:t>
-            </w:r>
-            <w:proofErr w:type="spellEnd"/>
-            <w:r>
-              <w:rPr>
-                <w:rFonts w:ascii="ＭＳ ゴシック" w:eastAsia="ＭＳ ゴシック" w:cs="ＭＳ ゴシック"/>
-                <w:color w:val="000000"/>
-                <w:kern w:val="0"/>
-                <w:sz w:val="16"/>
-                <w:szCs w:val="16"/>
-              </w:rPr>
-              <w:t>-&gt;GetD3DDevice(),</w:t>
+              <w:t>g_graphicsEngine-&gt;GetD3DDevice(),</w:t>
             </w:r>
             <w:r>
               <w:rPr>
@@ -7192,7 +6041,6 @@
               </w:rPr>
               <w:tab/>
             </w:r>
-            <w:proofErr w:type="spellStart"/>
             <w:r>
               <w:rPr>
                 <w:rFonts w:ascii="ＭＳ ゴシック" w:eastAsia="ＭＳ ゴシック" w:cs="ＭＳ ゴシック"/>
@@ -7203,7 +6051,6 @@
               </w:rPr>
               <w:t>filePath</w:t>
             </w:r>
-            <w:proofErr w:type="spellEnd"/>
             <w:r>
               <w:rPr>
                 <w:rFonts w:ascii="ＭＳ ゴシック" w:eastAsia="ＭＳ ゴシック" w:cs="ＭＳ ゴシック"/>
@@ -7349,28 +6196,7 @@
                 <w:szCs w:val="16"/>
               </w:rPr>
               <w:tab/>
-            </w:r>
-            <w:proofErr w:type="spellStart"/>
-            <w:r>
-              <w:rPr>
-                <w:rFonts w:ascii="ＭＳ ゴシック" w:eastAsia="ＭＳ ゴシック" w:cs="ＭＳ ゴシック"/>
-                <w:color w:val="000000"/>
-                <w:kern w:val="0"/>
-                <w:sz w:val="16"/>
-                <w:szCs w:val="16"/>
-              </w:rPr>
-              <w:t>effectFactory</w:t>
-            </w:r>
-            <w:proofErr w:type="spellEnd"/>
-            <w:r>
-              <w:rPr>
-                <w:rFonts w:ascii="ＭＳ ゴシック" w:eastAsia="ＭＳ ゴシック" w:cs="ＭＳ ゴシック"/>
-                <w:color w:val="000000"/>
-                <w:kern w:val="0"/>
-                <w:sz w:val="16"/>
-                <w:szCs w:val="16"/>
-              </w:rPr>
-              <w:t>,</w:t>
+              <w:t>effectFactory,</w:t>
             </w:r>
             <w:r>
               <w:rPr>
@@ -7657,21 +6483,7 @@
         <w:rPr>
           <w:rFonts w:hint="eastAsia"/>
         </w:rPr>
-        <w:t>て、</w:t>
-      </w:r>
-      <w:proofErr w:type="spellStart"/>
-      <w:r>
-        <w:rPr>
-          <w:rFonts w:hint="eastAsia"/>
-        </w:rPr>
-        <w:t>cmo</w:t>
-      </w:r>
-      <w:proofErr w:type="spellEnd"/>
-      <w:r>
-        <w:rPr>
-          <w:rFonts w:hint="eastAsia"/>
-        </w:rPr>
-        <w:t>ファイルをロードしています。</w:t>
+        <w:t>て、cmoファイルをロードしています。</w:t>
       </w:r>
     </w:p>
     <w:p/>
@@ -7692,37 +6504,12 @@
         </w:rPr>
         <w:t xml:space="preserve">.3 </w:t>
       </w:r>
-      <w:proofErr w:type="spellStart"/>
       <w:r>
         <w:rPr>
           <w:rFonts w:hint="eastAsia"/>
           <w:b/>
         </w:rPr>
-        <w:t>SkinModel</w:t>
-      </w:r>
-      <w:proofErr w:type="spellEnd"/>
-      <w:r>
-        <w:rPr>
-          <w:rFonts w:hint="eastAsia"/>
-          <w:b/>
-        </w:rPr>
-        <w:t>::</w:t>
-      </w:r>
-      <w:proofErr w:type="spellStart"/>
-      <w:r>
-        <w:rPr>
-          <w:rFonts w:hint="eastAsia"/>
-          <w:b/>
-        </w:rPr>
-        <w:t>UpdateWorldMatrix</w:t>
-      </w:r>
-      <w:proofErr w:type="spellEnd"/>
-      <w:r>
-        <w:rPr>
-          <w:rFonts w:hint="eastAsia"/>
-          <w:b/>
-        </w:rPr>
-        <w:t>の定義</w:t>
+        <w:t>SkinModel::UpdateWorldMatrixの定義</w:t>
       </w:r>
       <w:bookmarkEnd w:id="11"/>
     </w:p>
@@ -7792,7 +6579,6 @@
               </w:rPr>
               <w:t xml:space="preserve"> </w:t>
             </w:r>
-            <w:proofErr w:type="spellStart"/>
             <w:r>
               <w:rPr>
                 <w:rFonts w:ascii="ＭＳ ゴシック" w:eastAsia="ＭＳ ゴシック" w:cs="ＭＳ ゴシック"/>
@@ -7803,38 +6589,15 @@
               </w:rPr>
               <w:t>SkinModel</w:t>
             </w:r>
-            <w:proofErr w:type="spellEnd"/>
-            <w:r>
-              <w:rPr>
-                <w:rFonts w:ascii="ＭＳ ゴシック" w:eastAsia="ＭＳ ゴシック" w:cs="ＭＳ ゴシック"/>
-                <w:color w:val="000000"/>
-                <w:kern w:val="0"/>
-                <w:sz w:val="16"/>
-                <w:szCs w:val="16"/>
-              </w:rPr>
-              <w:t>::</w:t>
-            </w:r>
-            <w:proofErr w:type="spellStart"/>
-            <w:r>
-              <w:rPr>
-                <w:rFonts w:ascii="ＭＳ ゴシック" w:eastAsia="ＭＳ ゴシック" w:cs="ＭＳ ゴシック"/>
-                <w:color w:val="000000"/>
-                <w:kern w:val="0"/>
-                <w:sz w:val="16"/>
-                <w:szCs w:val="16"/>
-              </w:rPr>
-              <w:t>UpdateWorldMatrix</w:t>
-            </w:r>
-            <w:proofErr w:type="spellEnd"/>
-            <w:r>
-              <w:rPr>
-                <w:rFonts w:ascii="ＭＳ ゴシック" w:eastAsia="ＭＳ ゴシック" w:cs="ＭＳ ゴシック"/>
-                <w:color w:val="000000"/>
-                <w:kern w:val="0"/>
-                <w:sz w:val="16"/>
-                <w:szCs w:val="16"/>
-              </w:rPr>
-              <w:t>(</w:t>
+            <w:r>
+              <w:rPr>
+                <w:rFonts w:ascii="ＭＳ ゴシック" w:eastAsia="ＭＳ ゴシック" w:cs="ＭＳ ゴシック"/>
+                <w:color w:val="000000"/>
+                <w:kern w:val="0"/>
+                <w:sz w:val="16"/>
+                <w:szCs w:val="16"/>
+              </w:rPr>
+              <w:t>::UpdateWorldMatrix(</w:t>
             </w:r>
             <w:r>
               <w:rPr>
@@ -7876,7 +6639,6 @@
               </w:rPr>
               <w:t xml:space="preserve">, </w:t>
             </w:r>
-            <w:proofErr w:type="spellStart"/>
             <w:r>
               <w:rPr>
                 <w:rFonts w:ascii="ＭＳ ゴシック" w:eastAsia="ＭＳ ゴシック" w:cs="ＭＳ ゴシック"/>
@@ -7887,7 +6649,6 @@
               </w:rPr>
               <w:t>CQuaternion</w:t>
             </w:r>
-            <w:proofErr w:type="spellEnd"/>
             <w:r>
               <w:rPr>
                 <w:rFonts w:ascii="ＭＳ ゴシック" w:eastAsia="ＭＳ ゴシック" w:cs="ＭＳ ゴシック"/>
@@ -8010,7 +6771,6 @@
               </w:rPr>
               <w:tab/>
             </w:r>
-            <w:proofErr w:type="spellStart"/>
             <w:r>
               <w:rPr>
                 <w:rFonts w:ascii="ＭＳ ゴシック" w:eastAsia="ＭＳ ゴシック" w:cs="ＭＳ ゴシック"/>
@@ -8021,82 +6781,15 @@
               </w:rPr>
               <w:t>CMatrix</w:t>
             </w:r>
-            <w:proofErr w:type="spellEnd"/>
-            <w:r>
-              <w:rPr>
-                <w:rFonts w:ascii="ＭＳ ゴシック" w:eastAsia="ＭＳ ゴシック" w:cs="ＭＳ ゴシック"/>
-                <w:color w:val="000000"/>
-                <w:kern w:val="0"/>
-                <w:sz w:val="16"/>
-                <w:szCs w:val="16"/>
-              </w:rPr>
-              <w:t xml:space="preserve"> </w:t>
-            </w:r>
-            <w:proofErr w:type="spellStart"/>
-            <w:r>
-              <w:rPr>
-                <w:rFonts w:ascii="ＭＳ ゴシック" w:eastAsia="ＭＳ ゴシック" w:cs="ＭＳ ゴシック"/>
-                <w:color w:val="000000"/>
-                <w:kern w:val="0"/>
-                <w:sz w:val="16"/>
-                <w:szCs w:val="16"/>
-              </w:rPr>
-              <w:t>transMatrix</w:t>
-            </w:r>
-            <w:proofErr w:type="spellEnd"/>
-            <w:r>
-              <w:rPr>
-                <w:rFonts w:ascii="ＭＳ ゴシック" w:eastAsia="ＭＳ ゴシック" w:cs="ＭＳ ゴシック"/>
-                <w:color w:val="000000"/>
-                <w:kern w:val="0"/>
-                <w:sz w:val="16"/>
-                <w:szCs w:val="16"/>
-              </w:rPr>
-              <w:t xml:space="preserve">, </w:t>
-            </w:r>
-            <w:proofErr w:type="spellStart"/>
-            <w:r>
-              <w:rPr>
-                <w:rFonts w:ascii="ＭＳ ゴシック" w:eastAsia="ＭＳ ゴシック" w:cs="ＭＳ ゴシック"/>
-                <w:color w:val="000000"/>
-                <w:kern w:val="0"/>
-                <w:sz w:val="16"/>
-                <w:szCs w:val="16"/>
-              </w:rPr>
-              <w:t>rotMatrix</w:t>
-            </w:r>
-            <w:proofErr w:type="spellEnd"/>
-            <w:r>
-              <w:rPr>
-                <w:rFonts w:ascii="ＭＳ ゴシック" w:eastAsia="ＭＳ ゴシック" w:cs="ＭＳ ゴシック"/>
-                <w:color w:val="000000"/>
-                <w:kern w:val="0"/>
-                <w:sz w:val="16"/>
-                <w:szCs w:val="16"/>
-              </w:rPr>
-              <w:t xml:space="preserve">, </w:t>
-            </w:r>
-            <w:proofErr w:type="spellStart"/>
-            <w:r>
-              <w:rPr>
-                <w:rFonts w:ascii="ＭＳ ゴシック" w:eastAsia="ＭＳ ゴシック" w:cs="ＭＳ ゴシック"/>
-                <w:color w:val="000000"/>
-                <w:kern w:val="0"/>
-                <w:sz w:val="16"/>
-                <w:szCs w:val="16"/>
-              </w:rPr>
-              <w:t>scaleMatrix</w:t>
-            </w:r>
-            <w:proofErr w:type="spellEnd"/>
-            <w:r>
-              <w:rPr>
-                <w:rFonts w:ascii="ＭＳ ゴシック" w:eastAsia="ＭＳ ゴシック" w:cs="ＭＳ ゴシック"/>
-                <w:color w:val="000000"/>
-                <w:kern w:val="0"/>
-                <w:sz w:val="16"/>
-                <w:szCs w:val="16"/>
-              </w:rPr>
-              <w:t>;</w:t>
+            <w:r>
+              <w:rPr>
+                <w:rFonts w:ascii="ＭＳ ゴシック" w:eastAsia="ＭＳ ゴシック" w:cs="ＭＳ ゴシック"/>
+                <w:color w:val="000000"/>
+                <w:kern w:val="0"/>
+                <w:sz w:val="16"/>
+                <w:szCs w:val="16"/>
+              </w:rPr>
+              <w:t xml:space="preserve"> transMatrix, rotMatrix, scaleMatrix;</w:t>
             </w:r>
           </w:p>
           <w:p>
@@ -8169,28 +6862,7 @@
                 <w:szCs w:val="16"/>
               </w:rPr>
               <w:tab/>
-            </w:r>
-            <w:proofErr w:type="spellStart"/>
-            <w:r>
-              <w:rPr>
-                <w:rFonts w:ascii="ＭＳ ゴシック" w:eastAsia="ＭＳ ゴシック" w:cs="ＭＳ ゴシック"/>
-                <w:color w:val="000000"/>
-                <w:kern w:val="0"/>
-                <w:sz w:val="16"/>
-                <w:szCs w:val="16"/>
-              </w:rPr>
-              <w:t>transMatrix.MakeTranslation</w:t>
-            </w:r>
-            <w:proofErr w:type="spellEnd"/>
-            <w:r>
-              <w:rPr>
-                <w:rFonts w:ascii="ＭＳ ゴシック" w:eastAsia="ＭＳ ゴシック" w:cs="ＭＳ ゴシック"/>
-                <w:color w:val="000000"/>
-                <w:kern w:val="0"/>
-                <w:sz w:val="16"/>
-                <w:szCs w:val="16"/>
-              </w:rPr>
-              <w:t xml:space="preserve">( </w:t>
+              <w:t xml:space="preserve">transMatrix.MakeTranslation( </w:t>
             </w:r>
             <w:r>
               <w:rPr>
@@ -8283,28 +6955,7 @@
                 <w:szCs w:val="16"/>
               </w:rPr>
               <w:tab/>
-            </w:r>
-            <w:proofErr w:type="spellStart"/>
-            <w:r>
-              <w:rPr>
-                <w:rFonts w:ascii="ＭＳ ゴシック" w:eastAsia="ＭＳ ゴシック" w:cs="ＭＳ ゴシック"/>
-                <w:color w:val="000000"/>
-                <w:kern w:val="0"/>
-                <w:sz w:val="16"/>
-                <w:szCs w:val="16"/>
-              </w:rPr>
-              <w:t>rotMatrix.MakeRotationFromQuaternion</w:t>
-            </w:r>
-            <w:proofErr w:type="spellEnd"/>
-            <w:r>
-              <w:rPr>
-                <w:rFonts w:ascii="ＭＳ ゴシック" w:eastAsia="ＭＳ ゴシック" w:cs="ＭＳ ゴシック"/>
-                <w:color w:val="000000"/>
-                <w:kern w:val="0"/>
-                <w:sz w:val="16"/>
-                <w:szCs w:val="16"/>
-              </w:rPr>
-              <w:t xml:space="preserve">( </w:t>
+              <w:t xml:space="preserve">rotMatrix.MakeRotationFromQuaternion( </w:t>
             </w:r>
             <w:r>
               <w:rPr>
@@ -8397,28 +7048,7 @@
                 <w:szCs w:val="16"/>
               </w:rPr>
               <w:tab/>
-            </w:r>
-            <w:proofErr w:type="spellStart"/>
-            <w:r>
-              <w:rPr>
-                <w:rFonts w:ascii="ＭＳ ゴシック" w:eastAsia="ＭＳ ゴシック" w:cs="ＭＳ ゴシック"/>
-                <w:color w:val="000000"/>
-                <w:kern w:val="0"/>
-                <w:sz w:val="16"/>
-                <w:szCs w:val="16"/>
-              </w:rPr>
-              <w:t>scaleMatrix.MakeScaling</w:t>
-            </w:r>
-            <w:proofErr w:type="spellEnd"/>
-            <w:r>
-              <w:rPr>
-                <w:rFonts w:ascii="ＭＳ ゴシック" w:eastAsia="ＭＳ ゴシック" w:cs="ＭＳ ゴシック"/>
-                <w:color w:val="000000"/>
-                <w:kern w:val="0"/>
-                <w:sz w:val="16"/>
-                <w:szCs w:val="16"/>
-              </w:rPr>
-              <w:t>(</w:t>
+              <w:t>scaleMatrix.MakeScaling(</w:t>
             </w:r>
             <w:r>
               <w:rPr>
@@ -8603,72 +7233,7 @@
                 <w:szCs w:val="16"/>
               </w:rPr>
               <w:tab/>
-            </w:r>
-            <w:proofErr w:type="spellStart"/>
-            <w:r>
-              <w:rPr>
-                <w:rFonts w:ascii="ＭＳ ゴシック" w:eastAsia="ＭＳ ゴシック" w:cs="ＭＳ ゴシック"/>
-                <w:color w:val="000000"/>
-                <w:kern w:val="0"/>
-                <w:sz w:val="16"/>
-                <w:szCs w:val="16"/>
-              </w:rPr>
-              <w:t>m_worldMatrix.Mul</w:t>
-            </w:r>
-            <w:proofErr w:type="spellEnd"/>
-            <w:r>
-              <w:rPr>
-                <w:rFonts w:ascii="ＭＳ ゴシック" w:eastAsia="ＭＳ ゴシック" w:cs="ＭＳ ゴシック"/>
-                <w:color w:val="000000"/>
-                <w:kern w:val="0"/>
-                <w:sz w:val="16"/>
-                <w:szCs w:val="16"/>
-              </w:rPr>
-              <w:t>(</w:t>
-            </w:r>
-            <w:proofErr w:type="spellStart"/>
-            <w:r>
-              <w:rPr>
-                <w:rFonts w:ascii="ＭＳ ゴシック" w:eastAsia="ＭＳ ゴシック" w:cs="ＭＳ ゴシック"/>
-                <w:color w:val="000000"/>
-                <w:kern w:val="0"/>
-                <w:sz w:val="16"/>
-                <w:szCs w:val="16"/>
-              </w:rPr>
-              <w:t>scaleMatrix</w:t>
-            </w:r>
-            <w:proofErr w:type="spellEnd"/>
-            <w:r>
-              <w:rPr>
-                <w:rFonts w:ascii="ＭＳ ゴシック" w:eastAsia="ＭＳ ゴシック" w:cs="ＭＳ ゴシック"/>
-                <w:color w:val="000000"/>
-                <w:kern w:val="0"/>
-                <w:sz w:val="16"/>
-                <w:szCs w:val="16"/>
-              </w:rPr>
-              <w:t xml:space="preserve">, </w:t>
-            </w:r>
-            <w:proofErr w:type="spellStart"/>
-            <w:r>
-              <w:rPr>
-                <w:rFonts w:ascii="ＭＳ ゴシック" w:eastAsia="ＭＳ ゴシック" w:cs="ＭＳ ゴシック"/>
-                <w:color w:val="000000"/>
-                <w:kern w:val="0"/>
-                <w:sz w:val="16"/>
-                <w:szCs w:val="16"/>
-              </w:rPr>
-              <w:t>rotMatrix</w:t>
-            </w:r>
-            <w:proofErr w:type="spellEnd"/>
-            <w:r>
-              <w:rPr>
-                <w:rFonts w:ascii="ＭＳ ゴシック" w:eastAsia="ＭＳ ゴシック" w:cs="ＭＳ ゴシック"/>
-                <w:color w:val="000000"/>
-                <w:kern w:val="0"/>
-                <w:sz w:val="16"/>
-                <w:szCs w:val="16"/>
-              </w:rPr>
-              <w:t>);</w:t>
+              <w:t>m_worldMatrix.Mul(scaleMatrix, rotMatrix);</w:t>
             </w:r>
           </w:p>
           <w:p>
@@ -8695,72 +7260,7 @@
                 <w:szCs w:val="16"/>
               </w:rPr>
               <w:tab/>
-            </w:r>
-            <w:proofErr w:type="spellStart"/>
-            <w:r>
-              <w:rPr>
-                <w:rFonts w:ascii="ＭＳ ゴシック" w:eastAsia="ＭＳ ゴシック" w:cs="ＭＳ ゴシック"/>
-                <w:color w:val="000000"/>
-                <w:kern w:val="0"/>
-                <w:sz w:val="16"/>
-                <w:szCs w:val="16"/>
-              </w:rPr>
-              <w:t>m_worldMatrix.Mul</w:t>
-            </w:r>
-            <w:proofErr w:type="spellEnd"/>
-            <w:r>
-              <w:rPr>
-                <w:rFonts w:ascii="ＭＳ ゴシック" w:eastAsia="ＭＳ ゴシック" w:cs="ＭＳ ゴシック"/>
-                <w:color w:val="000000"/>
-                <w:kern w:val="0"/>
-                <w:sz w:val="16"/>
-                <w:szCs w:val="16"/>
-              </w:rPr>
-              <w:t>(</w:t>
-            </w:r>
-            <w:proofErr w:type="spellStart"/>
-            <w:r>
-              <w:rPr>
-                <w:rFonts w:ascii="ＭＳ ゴシック" w:eastAsia="ＭＳ ゴシック" w:cs="ＭＳ ゴシック"/>
-                <w:color w:val="000000"/>
-                <w:kern w:val="0"/>
-                <w:sz w:val="16"/>
-                <w:szCs w:val="16"/>
-              </w:rPr>
-              <w:t>m_worldMatrix</w:t>
-            </w:r>
-            <w:proofErr w:type="spellEnd"/>
-            <w:r>
-              <w:rPr>
-                <w:rFonts w:ascii="ＭＳ ゴシック" w:eastAsia="ＭＳ ゴシック" w:cs="ＭＳ ゴシック"/>
-                <w:color w:val="000000"/>
-                <w:kern w:val="0"/>
-                <w:sz w:val="16"/>
-                <w:szCs w:val="16"/>
-              </w:rPr>
-              <w:t xml:space="preserve">, </w:t>
-            </w:r>
-            <w:proofErr w:type="spellStart"/>
-            <w:r>
-              <w:rPr>
-                <w:rFonts w:ascii="ＭＳ ゴシック" w:eastAsia="ＭＳ ゴシック" w:cs="ＭＳ ゴシック"/>
-                <w:color w:val="000000"/>
-                <w:kern w:val="0"/>
-                <w:sz w:val="16"/>
-                <w:szCs w:val="16"/>
-              </w:rPr>
-              <w:t>transMatrix</w:t>
-            </w:r>
-            <w:proofErr w:type="spellEnd"/>
-            <w:r>
-              <w:rPr>
-                <w:rFonts w:ascii="ＭＳ ゴシック" w:eastAsia="ＭＳ ゴシック" w:cs="ＭＳ ゴシック"/>
-                <w:color w:val="000000"/>
-                <w:kern w:val="0"/>
-                <w:sz w:val="16"/>
-                <w:szCs w:val="16"/>
-              </w:rPr>
-              <w:t>);</w:t>
+              <w:t>m_worldMatrix.Mul(m_worldMatrix, transMatrix);</w:t>
             </w:r>
           </w:p>
           <w:p>
@@ -8815,23 +7315,7 @@
           <w:b/>
         </w:rPr>
         <w:lastRenderedPageBreak/>
-        <w:t xml:space="preserve">2.4 </w:t>
-      </w:r>
-      <w:proofErr w:type="spellStart"/>
-      <w:r>
-        <w:rPr>
-          <w:rFonts w:hint="eastAsia"/>
-          <w:b/>
-        </w:rPr>
-        <w:t>SkinModel</w:t>
-      </w:r>
-      <w:proofErr w:type="spellEnd"/>
-      <w:r>
-        <w:rPr>
-          <w:rFonts w:hint="eastAsia"/>
-          <w:b/>
-        </w:rPr>
-        <w:t>::Draw関数の定義</w:t>
+        <w:t>2.4 SkinModel::Draw関数の定義</w:t>
       </w:r>
       <w:bookmarkEnd w:id="12"/>
     </w:p>
@@ -8901,7 +7385,6 @@
               </w:rPr>
               <w:t xml:space="preserve"> </w:t>
             </w:r>
-            <w:proofErr w:type="spellStart"/>
             <w:r>
               <w:rPr>
                 <w:rFonts w:ascii="ＭＳ ゴシック" w:eastAsia="ＭＳ ゴシック" w:cs="ＭＳ ゴシック"/>
@@ -8912,7 +7395,6 @@
               </w:rPr>
               <w:t>SkinModel</w:t>
             </w:r>
-            <w:proofErr w:type="spellEnd"/>
             <w:r>
               <w:rPr>
                 <w:rFonts w:ascii="ＭＳ ゴシック" w:eastAsia="ＭＳ ゴシック" w:cs="ＭＳ ゴシック"/>
@@ -8923,7 +7405,6 @@
               </w:rPr>
               <w:t>::Draw(</w:t>
             </w:r>
-            <w:proofErr w:type="spellStart"/>
             <w:r>
               <w:rPr>
                 <w:rFonts w:ascii="ＭＳ ゴシック" w:eastAsia="ＭＳ ゴシック" w:cs="ＭＳ ゴシック"/>
@@ -8934,7 +7415,6 @@
               </w:rPr>
               <w:t>CMatrix</w:t>
             </w:r>
-            <w:proofErr w:type="spellEnd"/>
             <w:r>
               <w:rPr>
                 <w:rFonts w:ascii="ＭＳ ゴシック" w:eastAsia="ＭＳ ゴシック" w:cs="ＭＳ ゴシック"/>
@@ -8945,7 +7425,6 @@
               </w:rPr>
               <w:t xml:space="preserve"> </w:t>
             </w:r>
-            <w:proofErr w:type="spellStart"/>
             <w:r>
               <w:rPr>
                 <w:rFonts w:ascii="ＭＳ ゴシック" w:eastAsia="ＭＳ ゴシック" w:cs="ＭＳ ゴシック"/>
@@ -8956,7 +7435,6 @@
               </w:rPr>
               <w:t>viewMatrix</w:t>
             </w:r>
-            <w:proofErr w:type="spellEnd"/>
             <w:r>
               <w:rPr>
                 <w:rFonts w:ascii="ＭＳ ゴシック" w:eastAsia="ＭＳ ゴシック" w:cs="ＭＳ ゴシック"/>
@@ -8967,7 +7445,6 @@
               </w:rPr>
               <w:t xml:space="preserve">, </w:t>
             </w:r>
-            <w:proofErr w:type="spellStart"/>
             <w:r>
               <w:rPr>
                 <w:rFonts w:ascii="ＭＳ ゴシック" w:eastAsia="ＭＳ ゴシック" w:cs="ＭＳ ゴシック"/>
@@ -8978,7 +7455,6 @@
               </w:rPr>
               <w:t>CMatrix</w:t>
             </w:r>
-            <w:proofErr w:type="spellEnd"/>
             <w:r>
               <w:rPr>
                 <w:rFonts w:ascii="ＭＳ ゴシック" w:eastAsia="ＭＳ ゴシック" w:cs="ＭＳ ゴシック"/>
@@ -8989,7 +7465,6 @@
               </w:rPr>
               <w:t xml:space="preserve"> </w:t>
             </w:r>
-            <w:proofErr w:type="spellStart"/>
             <w:r>
               <w:rPr>
                 <w:rFonts w:ascii="ＭＳ ゴシック" w:eastAsia="ＭＳ ゴシック" w:cs="ＭＳ ゴシック"/>
@@ -9000,7 +7475,6 @@
               </w:rPr>
               <w:t>projMatrix</w:t>
             </w:r>
-            <w:proofErr w:type="spellEnd"/>
             <w:r>
               <w:rPr>
                 <w:rFonts w:ascii="ＭＳ ゴシック" w:eastAsia="ＭＳ ゴシック" w:cs="ＭＳ ゴシック"/>
@@ -9064,7 +7538,6 @@
               <w:tab/>
               <w:t>DirectX::</w:t>
             </w:r>
-            <w:proofErr w:type="spellStart"/>
             <w:r>
               <w:rPr>
                 <w:rFonts w:ascii="ＭＳ ゴシック" w:eastAsia="ＭＳ ゴシック" w:cs="ＭＳ ゴシック"/>
@@ -9075,38 +7548,15 @@
               </w:rPr>
               <w:t>CommonStates</w:t>
             </w:r>
-            <w:proofErr w:type="spellEnd"/>
-            <w:r>
-              <w:rPr>
-                <w:rFonts w:ascii="ＭＳ ゴシック" w:eastAsia="ＭＳ ゴシック" w:cs="ＭＳ ゴシック"/>
-                <w:color w:val="000000"/>
-                <w:kern w:val="0"/>
-                <w:sz w:val="16"/>
-                <w:szCs w:val="16"/>
-              </w:rPr>
-              <w:t xml:space="preserve"> state(</w:t>
-            </w:r>
-            <w:proofErr w:type="spellStart"/>
-            <w:r>
-              <w:rPr>
-                <w:rFonts w:ascii="ＭＳ ゴシック" w:eastAsia="ＭＳ ゴシック" w:cs="ＭＳ ゴシック"/>
-                <w:color w:val="000000"/>
-                <w:kern w:val="0"/>
-                <w:sz w:val="16"/>
-                <w:szCs w:val="16"/>
-              </w:rPr>
-              <w:t>g_graphicsEngine</w:t>
-            </w:r>
-            <w:proofErr w:type="spellEnd"/>
-            <w:r>
-              <w:rPr>
-                <w:rFonts w:ascii="ＭＳ ゴシック" w:eastAsia="ＭＳ ゴシック" w:cs="ＭＳ ゴシック"/>
-                <w:color w:val="000000"/>
-                <w:kern w:val="0"/>
-                <w:sz w:val="16"/>
-                <w:szCs w:val="16"/>
-              </w:rPr>
-              <w:t>-&gt;GetD3DDevice());</w:t>
+            <w:r>
+              <w:rPr>
+                <w:rFonts w:ascii="ＭＳ ゴシック" w:eastAsia="ＭＳ ゴシック" w:cs="ＭＳ ゴシック"/>
+                <w:color w:val="000000"/>
+                <w:kern w:val="0"/>
+                <w:sz w:val="16"/>
+                <w:szCs w:val="16"/>
+              </w:rPr>
+              <w:t xml:space="preserve"> state(g_graphicsEngine-&gt;GetD3DDevice());</w:t>
             </w:r>
           </w:p>
           <w:p>
@@ -9133,19 +7583,8 @@
                 <w:szCs w:val="16"/>
               </w:rPr>
               <w:tab/>
-            </w:r>
-            <w:proofErr w:type="spellStart"/>
-            <w:r>
-              <w:rPr>
-                <w:rFonts w:ascii="ＭＳ ゴシック" w:eastAsia="ＭＳ ゴシック" w:cs="ＭＳ ゴシック"/>
-                <w:color w:val="000000"/>
-                <w:kern w:val="0"/>
-                <w:sz w:val="16"/>
-                <w:szCs w:val="16"/>
-              </w:rPr>
               <w:t>m_modelDx</w:t>
             </w:r>
-            <w:proofErr w:type="spellEnd"/>
             <w:r>
               <w:rPr>
                 <w:rFonts w:ascii="ＭＳ ゴシック" w:eastAsia="ＭＳ ゴシック" w:cs="ＭＳ ゴシック"/>
@@ -9201,28 +7640,7 @@
                 <w:szCs w:val="16"/>
               </w:rPr>
               <w:tab/>
-            </w:r>
-            <w:proofErr w:type="spellStart"/>
-            <w:r>
-              <w:rPr>
-                <w:rFonts w:ascii="ＭＳ ゴシック" w:eastAsia="ＭＳ ゴシック" w:cs="ＭＳ ゴシック"/>
-                <w:color w:val="000000"/>
-                <w:kern w:val="0"/>
-                <w:sz w:val="16"/>
-                <w:szCs w:val="16"/>
-              </w:rPr>
-              <w:t>g_graphicsEngine</w:t>
-            </w:r>
-            <w:proofErr w:type="spellEnd"/>
-            <w:r>
-              <w:rPr>
-                <w:rFonts w:ascii="ＭＳ ゴシック" w:eastAsia="ＭＳ ゴシック" w:cs="ＭＳ ゴシック"/>
-                <w:color w:val="000000"/>
-                <w:kern w:val="0"/>
-                <w:sz w:val="16"/>
-                <w:szCs w:val="16"/>
-              </w:rPr>
-              <w:t>-&gt;GetD3DDeviceContext(),</w:t>
+              <w:t>g_graphicsEngine-&gt;GetD3DDeviceContext(),</w:t>
             </w:r>
           </w:p>
           <w:p>
@@ -9296,19 +7714,54 @@
                 <w:szCs w:val="16"/>
               </w:rPr>
               <w:tab/>
-            </w:r>
-            <w:proofErr w:type="spellStart"/>
-            <w:r>
-              <w:rPr>
-                <w:rFonts w:ascii="ＭＳ ゴシック" w:eastAsia="ＭＳ ゴシック" w:cs="ＭＳ ゴシック"/>
-                <w:color w:val="000000"/>
-                <w:kern w:val="0"/>
-                <w:sz w:val="16"/>
-                <w:szCs w:val="16"/>
-              </w:rPr>
-              <w:t>m_worldMatrix</w:t>
-            </w:r>
-            <w:proofErr w:type="spellEnd"/>
+              <w:t>m_worldMatrix,</w:t>
+            </w:r>
+          </w:p>
+          <w:p>
+            <w:pPr>
+              <w:autoSpaceDE w:val="0"/>
+              <w:autoSpaceDN w:val="0"/>
+              <w:adjustRightInd w:val="0"/>
+              <w:spacing w:line="240" w:lineRule="exact"/>
+              <w:jc w:val="left"/>
+              <w:rPr>
+                <w:rFonts w:ascii="ＭＳ ゴシック" w:eastAsia="ＭＳ ゴシック" w:cs="ＭＳ ゴシック"/>
+                <w:color w:val="000000"/>
+                <w:kern w:val="0"/>
+                <w:sz w:val="16"/>
+                <w:szCs w:val="16"/>
+              </w:rPr>
+            </w:pPr>
+            <w:r>
+              <w:rPr>
+                <w:rFonts w:ascii="ＭＳ ゴシック" w:eastAsia="ＭＳ ゴシック" w:cs="ＭＳ ゴシック"/>
+                <w:color w:val="000000"/>
+                <w:kern w:val="0"/>
+                <w:sz w:val="16"/>
+                <w:szCs w:val="16"/>
+              </w:rPr>
+              <w:tab/>
+            </w:r>
+            <w:r>
+              <w:rPr>
+                <w:rFonts w:ascii="ＭＳ ゴシック" w:eastAsia="ＭＳ ゴシック" w:cs="ＭＳ ゴシック"/>
+                <w:color w:val="000000"/>
+                <w:kern w:val="0"/>
+                <w:sz w:val="16"/>
+                <w:szCs w:val="16"/>
+              </w:rPr>
+              <w:tab/>
+            </w:r>
+            <w:r>
+              <w:rPr>
+                <w:rFonts w:ascii="ＭＳ ゴシック" w:eastAsia="ＭＳ ゴシック" w:cs="ＭＳ ゴシック"/>
+                <w:color w:val="808080"/>
+                <w:kern w:val="0"/>
+                <w:sz w:val="16"/>
+                <w:szCs w:val="16"/>
+              </w:rPr>
+              <w:t>viewMatrix</w:t>
+            </w:r>
             <w:r>
               <w:rPr>
                 <w:rFonts w:ascii="ＭＳ ゴシック" w:eastAsia="ＭＳ ゴシック" w:cs="ＭＳ ゴシック"/>
@@ -9355,7 +7808,6 @@
               </w:rPr>
               <w:tab/>
             </w:r>
-            <w:proofErr w:type="spellStart"/>
             <w:r>
               <w:rPr>
                 <w:rFonts w:ascii="ＭＳ ゴシック" w:eastAsia="ＭＳ ゴシック" w:cs="ＭＳ ゴシック"/>
@@ -9364,67 +7816,8 @@
                 <w:sz w:val="16"/>
                 <w:szCs w:val="16"/>
               </w:rPr>
-              <w:t>viewMatrix</w:t>
-            </w:r>
-            <w:proofErr w:type="spellEnd"/>
-            <w:r>
-              <w:rPr>
-                <w:rFonts w:ascii="ＭＳ ゴシック" w:eastAsia="ＭＳ ゴシック" w:cs="ＭＳ ゴシック"/>
-                <w:color w:val="000000"/>
-                <w:kern w:val="0"/>
-                <w:sz w:val="16"/>
-                <w:szCs w:val="16"/>
-              </w:rPr>
-              <w:t>,</w:t>
-            </w:r>
-          </w:p>
-          <w:p>
-            <w:pPr>
-              <w:autoSpaceDE w:val="0"/>
-              <w:autoSpaceDN w:val="0"/>
-              <w:adjustRightInd w:val="0"/>
-              <w:spacing w:line="240" w:lineRule="exact"/>
-              <w:jc w:val="left"/>
-              <w:rPr>
-                <w:rFonts w:ascii="ＭＳ ゴシック" w:eastAsia="ＭＳ ゴシック" w:cs="ＭＳ ゴシック"/>
-                <w:color w:val="000000"/>
-                <w:kern w:val="0"/>
-                <w:sz w:val="16"/>
-                <w:szCs w:val="16"/>
-              </w:rPr>
-            </w:pPr>
-            <w:r>
-              <w:rPr>
-                <w:rFonts w:ascii="ＭＳ ゴシック" w:eastAsia="ＭＳ ゴシック" w:cs="ＭＳ ゴシック"/>
-                <w:color w:val="000000"/>
-                <w:kern w:val="0"/>
-                <w:sz w:val="16"/>
-                <w:szCs w:val="16"/>
-              </w:rPr>
-              <w:tab/>
-            </w:r>
-            <w:r>
-              <w:rPr>
-                <w:rFonts w:ascii="ＭＳ ゴシック" w:eastAsia="ＭＳ ゴシック" w:cs="ＭＳ ゴシック"/>
-                <w:color w:val="000000"/>
-                <w:kern w:val="0"/>
-                <w:sz w:val="16"/>
-                <w:szCs w:val="16"/>
-              </w:rPr>
-              <w:tab/>
-            </w:r>
-            <w:proofErr w:type="spellStart"/>
-            <w:r>
-              <w:rPr>
-                <w:rFonts w:ascii="ＭＳ ゴシック" w:eastAsia="ＭＳ ゴシック" w:cs="ＭＳ ゴシック"/>
-                <w:color w:val="808080"/>
-                <w:kern w:val="0"/>
-                <w:sz w:val="16"/>
-                <w:szCs w:val="16"/>
-              </w:rPr>
               <w:t>projMatrix</w:t>
             </w:r>
-            <w:proofErr w:type="spellEnd"/>
           </w:p>
           <w:p>
             <w:pPr>
@@ -9489,19 +7882,11 @@
         <w:rPr>
           <w:rFonts w:hint="eastAsia"/>
         </w:rPr>
-        <w:t>::</w:t>
-      </w:r>
-      <w:proofErr w:type="spellStart"/>
-      <w:r>
-        <w:rPr>
-          <w:rFonts w:hint="eastAsia"/>
-        </w:rPr>
-        <w:t>CommonState</w:t>
+        <w:t>::CommonState</w:t>
       </w:r>
       <w:r>
         <w:t>s</w:t>
       </w:r>
-      <w:proofErr w:type="spellEnd"/>
       <w:r>
         <w:rPr>
           <w:rFonts w:hint="eastAsia"/>
@@ -9517,30 +7902,12 @@
           <w:b/>
         </w:rPr>
       </w:pPr>
-      <w:bookmarkStart w:id="13" w:name="_GoBack"/>
-      <w:bookmarkEnd w:id="13"/>
       <w:r>
         <w:rPr>
           <w:rFonts w:hint="eastAsia"/>
           <w:b/>
         </w:rPr>
-        <w:t xml:space="preserve">2.5 </w:t>
-      </w:r>
-      <w:proofErr w:type="spellStart"/>
-      <w:r>
-        <w:rPr>
-          <w:rFonts w:hint="eastAsia"/>
-          <w:b/>
-        </w:rPr>
-        <w:t>SkinModel</w:t>
-      </w:r>
-      <w:proofErr w:type="spellEnd"/>
-      <w:r>
-        <w:rPr>
-          <w:rFonts w:hint="eastAsia"/>
-          <w:b/>
-        </w:rPr>
-        <w:t>クラスの使い方</w:t>
+        <w:t>2.5 SkinModelクラスの使い方</w:t>
       </w:r>
     </w:p>
     <w:p>
@@ -9548,35 +7915,7 @@
         <w:rPr>
           <w:rFonts w:hint="eastAsia"/>
         </w:rPr>
-        <w:t>では、main.cppのモデル表示処理を</w:t>
-      </w:r>
-      <w:proofErr w:type="spellStart"/>
-      <w:r>
-        <w:rPr>
-          <w:rFonts w:hint="eastAsia"/>
-        </w:rPr>
-        <w:t>SkinModel</w:t>
-      </w:r>
-      <w:proofErr w:type="spellEnd"/>
-      <w:r>
-        <w:rPr>
-          <w:rFonts w:hint="eastAsia"/>
-        </w:rPr>
-        <w:t>クラスを使うように書き換えていきましょう。まず、</w:t>
-      </w:r>
-      <w:proofErr w:type="spellStart"/>
-      <w:r>
-        <w:rPr>
-          <w:rFonts w:hint="eastAsia"/>
-        </w:rPr>
-        <w:t>SkinModel</w:t>
-      </w:r>
-      <w:proofErr w:type="spellEnd"/>
-      <w:r>
-        <w:rPr>
-          <w:rFonts w:hint="eastAsia"/>
-        </w:rPr>
-        <w:t>クラスのインスタンスを定義する必要があります。</w:t>
+        <w:t>では、main.cppのモデル表示処理をSkinModelクラスを使うように書き換えていきましょう。まず、SkinModelクラスのインスタンスを定義する必要があります。</w:t>
       </w:r>
     </w:p>
     <w:p>
@@ -9757,28 +8096,7 @@
                 <w:szCs w:val="19"/>
               </w:rPr>
               <w:tab/>
-            </w:r>
-            <w:proofErr w:type="spellStart"/>
-            <w:r>
-              <w:rPr>
-                <w:rFonts w:ascii="ＭＳ ゴシック" w:eastAsia="ＭＳ ゴシック" w:cs="ＭＳ ゴシック"/>
-                <w:color w:val="000000"/>
-                <w:kern w:val="0"/>
-                <w:sz w:val="19"/>
-                <w:szCs w:val="19"/>
-              </w:rPr>
-              <w:t>g_hWnd</w:t>
-            </w:r>
-            <w:proofErr w:type="spellEnd"/>
-            <w:r>
-              <w:rPr>
-                <w:rFonts w:ascii="ＭＳ ゴシック" w:eastAsia="ＭＳ ゴシック" w:cs="ＭＳ ゴシック"/>
-                <w:color w:val="000000"/>
-                <w:kern w:val="0"/>
-                <w:sz w:val="19"/>
-                <w:szCs w:val="19"/>
-              </w:rPr>
-              <w:t xml:space="preserve"> = </w:t>
+              <w:t xml:space="preserve">g_hWnd = </w:t>
             </w:r>
             <w:r>
               <w:rPr>
@@ -9876,7 +8194,6 @@
                 <w:szCs w:val="19"/>
               </w:rPr>
             </w:pPr>
-            <w:proofErr w:type="spellStart"/>
             <w:r>
               <w:rPr>
                 <w:rFonts w:ascii="ＭＳ ゴシック" w:eastAsia="ＭＳ ゴシック" w:cs="ＭＳ ゴシック"/>
@@ -9887,38 +8204,15 @@
               </w:rPr>
               <w:t>GraphicsEngine</w:t>
             </w:r>
-            <w:proofErr w:type="spellEnd"/>
-            <w:r>
-              <w:rPr>
-                <w:rFonts w:ascii="ＭＳ ゴシック" w:eastAsia="ＭＳ ゴシック" w:cs="ＭＳ ゴシック"/>
-                <w:color w:val="000000"/>
-                <w:kern w:val="0"/>
-                <w:sz w:val="19"/>
-                <w:szCs w:val="19"/>
-              </w:rPr>
-              <w:t xml:space="preserve">* </w:t>
-            </w:r>
-            <w:proofErr w:type="spellStart"/>
-            <w:r>
-              <w:rPr>
-                <w:rFonts w:ascii="ＭＳ ゴシック" w:eastAsia="ＭＳ ゴシック" w:cs="ＭＳ ゴシック"/>
-                <w:color w:val="000000"/>
-                <w:kern w:val="0"/>
-                <w:sz w:val="19"/>
-                <w:szCs w:val="19"/>
-              </w:rPr>
-              <w:t>g_graphicsEngine</w:t>
-            </w:r>
-            <w:proofErr w:type="spellEnd"/>
-            <w:r>
-              <w:rPr>
-                <w:rFonts w:ascii="ＭＳ ゴシック" w:eastAsia="ＭＳ ゴシック" w:cs="ＭＳ ゴシック"/>
-                <w:color w:val="000000"/>
-                <w:kern w:val="0"/>
-                <w:sz w:val="19"/>
-                <w:szCs w:val="19"/>
-              </w:rPr>
-              <w:t xml:space="preserve"> = </w:t>
+            <w:r>
+              <w:rPr>
+                <w:rFonts w:ascii="ＭＳ ゴシック" w:eastAsia="ＭＳ ゴシック" w:cs="ＭＳ ゴシック"/>
+                <w:color w:val="000000"/>
+                <w:kern w:val="0"/>
+                <w:sz w:val="19"/>
+                <w:szCs w:val="19"/>
+              </w:rPr>
+              <w:t xml:space="preserve">* g_graphicsEngine = </w:t>
             </w:r>
             <w:r>
               <w:rPr>
@@ -10004,7 +8298,6 @@
                 <w:shd w:val="pct15" w:color="auto" w:fill="FFFFFF"/>
               </w:rPr>
             </w:pPr>
-            <w:proofErr w:type="spellStart"/>
             <w:r>
               <w:rPr>
                 <w:rFonts w:ascii="ＭＳ ゴシック" w:eastAsia="ＭＳ ゴシック" w:cs="ＭＳ ゴシック"/>
@@ -10017,7 +8310,6 @@
               </w:rPr>
               <w:t>SkinModel</w:t>
             </w:r>
-            <w:proofErr w:type="spellEnd"/>
             <w:r>
               <w:rPr>
                 <w:rFonts w:ascii="ＭＳ ゴシック" w:eastAsia="ＭＳ ゴシック" w:cs="ＭＳ ゴシック"/>
@@ -10028,33 +8320,7 @@
                 <w:szCs w:val="19"/>
                 <w:shd w:val="pct15" w:color="auto" w:fill="FFFFFF"/>
               </w:rPr>
-              <w:t xml:space="preserve"> </w:t>
-            </w:r>
-            <w:proofErr w:type="spellStart"/>
-            <w:r>
-              <w:rPr>
-                <w:rFonts w:ascii="ＭＳ ゴシック" w:eastAsia="ＭＳ ゴシック" w:cs="ＭＳ ゴシック"/>
-                <w:b/>
-                <w:color w:val="000000"/>
-                <w:kern w:val="0"/>
-                <w:sz w:val="19"/>
-                <w:szCs w:val="19"/>
-                <w:shd w:val="pct15" w:color="auto" w:fill="FFFFFF"/>
-              </w:rPr>
-              <w:t>g_teapotModel</w:t>
-            </w:r>
-            <w:proofErr w:type="spellEnd"/>
-            <w:r>
-              <w:rPr>
-                <w:rFonts w:ascii="ＭＳ ゴシック" w:eastAsia="ＭＳ ゴシック" w:cs="ＭＳ ゴシック"/>
-                <w:b/>
-                <w:color w:val="000000"/>
-                <w:kern w:val="0"/>
-                <w:sz w:val="19"/>
-                <w:szCs w:val="19"/>
-                <w:shd w:val="pct15" w:color="auto" w:fill="FFFFFF"/>
-              </w:rPr>
-              <w:t>;</w:t>
+              <w:t xml:space="preserve"> g_teapotModel;</w:t>
             </w:r>
             <w:r>
               <w:rPr>
@@ -10184,7 +8450,6 @@
                 <w:szCs w:val="19"/>
               </w:rPr>
             </w:pPr>
-            <w:proofErr w:type="spellStart"/>
             <w:r>
               <w:rPr>
                 <w:rFonts w:ascii="ＭＳ ゴシック" w:eastAsia="ＭＳ ゴシック" w:cs="ＭＳ ゴシック"/>
@@ -10195,40 +8460,16 @@
               </w:rPr>
               <w:t>CMatrix</w:t>
             </w:r>
-            <w:proofErr w:type="spellEnd"/>
-            <w:r>
-              <w:rPr>
-                <w:rFonts w:ascii="ＭＳ ゴシック" w:eastAsia="ＭＳ ゴシック" w:cs="ＭＳ ゴシック"/>
-                <w:color w:val="000000"/>
-                <w:kern w:val="0"/>
-                <w:sz w:val="19"/>
-                <w:szCs w:val="19"/>
-              </w:rPr>
-              <w:t xml:space="preserve"> </w:t>
-            </w:r>
-            <w:proofErr w:type="spellStart"/>
-            <w:r>
-              <w:rPr>
-                <w:rFonts w:ascii="ＭＳ ゴシック" w:eastAsia="ＭＳ ゴシック" w:cs="ＭＳ ゴシック"/>
-                <w:color w:val="000000"/>
-                <w:kern w:val="0"/>
-                <w:sz w:val="19"/>
-                <w:szCs w:val="19"/>
-              </w:rPr>
-              <w:t>g_viewMatrix</w:t>
-            </w:r>
-            <w:proofErr w:type="spellEnd"/>
-            <w:r>
-              <w:rPr>
-                <w:rFonts w:ascii="ＭＳ ゴシック" w:eastAsia="ＭＳ ゴシック" w:cs="ＭＳ ゴシック"/>
-                <w:color w:val="000000"/>
-                <w:kern w:val="0"/>
-                <w:sz w:val="19"/>
-                <w:szCs w:val="19"/>
-              </w:rPr>
-              <w:t xml:space="preserve"> = </w:t>
-            </w:r>
-            <w:proofErr w:type="spellStart"/>
+            <w:r>
+              <w:rPr>
+                <w:rFonts w:ascii="ＭＳ ゴシック" w:eastAsia="ＭＳ ゴシック" w:cs="ＭＳ ゴシック"/>
+                <w:color w:val="000000"/>
+                <w:kern w:val="0"/>
+                <w:sz w:val="19"/>
+                <w:szCs w:val="19"/>
+              </w:rPr>
+              <w:t xml:space="preserve"> g_viewMatrix = </w:t>
+            </w:r>
             <w:r>
               <w:rPr>
                 <w:rFonts w:ascii="ＭＳ ゴシック" w:eastAsia="ＭＳ ゴシック" w:cs="ＭＳ ゴシック"/>
@@ -10239,7 +8480,6 @@
               </w:rPr>
               <w:t>CMatrix</w:t>
             </w:r>
-            <w:proofErr w:type="spellEnd"/>
             <w:r>
               <w:rPr>
                 <w:rFonts w:ascii="ＭＳ ゴシック" w:eastAsia="ＭＳ ゴシック" w:cs="ＭＳ ゴシック"/>
@@ -10306,7 +8546,6 @@
                 <w:szCs w:val="19"/>
               </w:rPr>
             </w:pPr>
-            <w:proofErr w:type="spellStart"/>
             <w:r>
               <w:rPr>
                 <w:rFonts w:ascii="ＭＳ ゴシック" w:eastAsia="ＭＳ ゴシック" w:cs="ＭＳ ゴシック"/>
@@ -10317,40 +8556,16 @@
               </w:rPr>
               <w:t>CMatrix</w:t>
             </w:r>
-            <w:proofErr w:type="spellEnd"/>
-            <w:r>
-              <w:rPr>
-                <w:rFonts w:ascii="ＭＳ ゴシック" w:eastAsia="ＭＳ ゴシック" w:cs="ＭＳ ゴシック"/>
-                <w:color w:val="000000"/>
-                <w:kern w:val="0"/>
-                <w:sz w:val="19"/>
-                <w:szCs w:val="19"/>
-              </w:rPr>
-              <w:t xml:space="preserve"> </w:t>
-            </w:r>
-            <w:proofErr w:type="spellStart"/>
-            <w:r>
-              <w:rPr>
-                <w:rFonts w:ascii="ＭＳ ゴシック" w:eastAsia="ＭＳ ゴシック" w:cs="ＭＳ ゴシック"/>
-                <w:color w:val="000000"/>
-                <w:kern w:val="0"/>
-                <w:sz w:val="19"/>
-                <w:szCs w:val="19"/>
-              </w:rPr>
-              <w:t>g_projMatrix</w:t>
-            </w:r>
-            <w:proofErr w:type="spellEnd"/>
-            <w:r>
-              <w:rPr>
-                <w:rFonts w:ascii="ＭＳ ゴシック" w:eastAsia="ＭＳ ゴシック" w:cs="ＭＳ ゴシック"/>
-                <w:color w:val="000000"/>
-                <w:kern w:val="0"/>
-                <w:sz w:val="19"/>
-                <w:szCs w:val="19"/>
-              </w:rPr>
-              <w:t xml:space="preserve"> = </w:t>
-            </w:r>
-            <w:proofErr w:type="spellStart"/>
+            <w:r>
+              <w:rPr>
+                <w:rFonts w:ascii="ＭＳ ゴシック" w:eastAsia="ＭＳ ゴシック" w:cs="ＭＳ ゴシック"/>
+                <w:color w:val="000000"/>
+                <w:kern w:val="0"/>
+                <w:sz w:val="19"/>
+                <w:szCs w:val="19"/>
+              </w:rPr>
+              <w:t xml:space="preserve"> g_projMatrix = </w:t>
+            </w:r>
             <w:r>
               <w:rPr>
                 <w:rFonts w:ascii="ＭＳ ゴシック" w:eastAsia="ＭＳ ゴシック" w:cs="ＭＳ ゴシック"/>
@@ -10361,7 +8576,6 @@
               </w:rPr>
               <w:t>CMatrix</w:t>
             </w:r>
-            <w:proofErr w:type="spellEnd"/>
             <w:r>
               <w:rPr>
                 <w:rFonts w:ascii="ＭＳ ゴシック" w:eastAsia="ＭＳ ゴシック" w:cs="ＭＳ ゴシック"/>
@@ -10428,7 +8642,6 @@
                 <w:szCs w:val="19"/>
               </w:rPr>
             </w:pPr>
-            <w:proofErr w:type="spellStart"/>
             <w:r>
               <w:rPr>
                 <w:rFonts w:ascii="ＭＳ ゴシック" w:eastAsia="ＭＳ ゴシック" w:cs="ＭＳ ゴシック"/>
@@ -10439,40 +8652,16 @@
               </w:rPr>
               <w:t>CMatrix</w:t>
             </w:r>
-            <w:proofErr w:type="spellEnd"/>
-            <w:r>
-              <w:rPr>
-                <w:rFonts w:ascii="ＭＳ ゴシック" w:eastAsia="ＭＳ ゴシック" w:cs="ＭＳ ゴシック"/>
-                <w:color w:val="000000"/>
-                <w:kern w:val="0"/>
-                <w:sz w:val="19"/>
-                <w:szCs w:val="19"/>
-              </w:rPr>
-              <w:t xml:space="preserve"> </w:t>
-            </w:r>
-            <w:proofErr w:type="spellStart"/>
-            <w:r>
-              <w:rPr>
-                <w:rFonts w:ascii="ＭＳ ゴシック" w:eastAsia="ＭＳ ゴシック" w:cs="ＭＳ ゴシック"/>
-                <w:color w:val="000000"/>
-                <w:kern w:val="0"/>
-                <w:sz w:val="19"/>
-                <w:szCs w:val="19"/>
-              </w:rPr>
-              <w:t>g_worldMatrix</w:t>
-            </w:r>
-            <w:proofErr w:type="spellEnd"/>
-            <w:r>
-              <w:rPr>
-                <w:rFonts w:ascii="ＭＳ ゴシック" w:eastAsia="ＭＳ ゴシック" w:cs="ＭＳ ゴシック"/>
-                <w:color w:val="000000"/>
-                <w:kern w:val="0"/>
-                <w:sz w:val="19"/>
-                <w:szCs w:val="19"/>
-              </w:rPr>
-              <w:t xml:space="preserve"> = </w:t>
-            </w:r>
-            <w:proofErr w:type="spellStart"/>
+            <w:r>
+              <w:rPr>
+                <w:rFonts w:ascii="ＭＳ ゴシック" w:eastAsia="ＭＳ ゴシック" w:cs="ＭＳ ゴシック"/>
+                <w:color w:val="000000"/>
+                <w:kern w:val="0"/>
+                <w:sz w:val="19"/>
+                <w:szCs w:val="19"/>
+              </w:rPr>
+              <w:t xml:space="preserve"> g_worldMatrix = </w:t>
+            </w:r>
             <w:r>
               <w:rPr>
                 <w:rFonts w:ascii="ＭＳ ゴシック" w:eastAsia="ＭＳ ゴシック" w:cs="ＭＳ ゴシック"/>
@@ -10483,7 +8672,6 @@
               </w:rPr>
               <w:t>CMatrix</w:t>
             </w:r>
-            <w:proofErr w:type="spellEnd"/>
             <w:r>
               <w:rPr>
                 <w:rFonts w:ascii="ＭＳ ゴシック" w:eastAsia="ＭＳ ゴシック" w:cs="ＭＳ ゴシック"/>
@@ -10533,21 +8721,7 @@
         <w:rPr>
           <w:rFonts w:hint="eastAsia"/>
         </w:rPr>
-        <w:t>グローバル変数に</w:t>
-      </w:r>
-      <w:proofErr w:type="spellStart"/>
-      <w:r>
-        <w:rPr>
-          <w:rFonts w:hint="eastAsia"/>
-        </w:rPr>
-        <w:t>g_teapotModel</w:t>
-      </w:r>
-      <w:proofErr w:type="spellEnd"/>
-      <w:r>
-        <w:rPr>
-          <w:rFonts w:hint="eastAsia"/>
-        </w:rPr>
-        <w:t>が追加されていることを確認してください。</w:t>
+        <w:t>グローバル変数にg_teapotModelが追加されていることを確認してください。</w:t>
       </w:r>
     </w:p>
     <w:p>
@@ -10667,29 +8841,16 @@
                 <w:rFonts w:hint="eastAsia"/>
               </w:rPr>
             </w:pPr>
-            <w:proofErr w:type="spellStart"/>
-            <w:r>
-              <w:rPr>
-                <w:rFonts w:ascii="ＭＳ ゴシック" w:eastAsia="ＭＳ ゴシック" w:cs="ＭＳ ゴシック"/>
-                <w:color w:val="000000"/>
-                <w:kern w:val="0"/>
-                <w:sz w:val="19"/>
-                <w:szCs w:val="19"/>
-              </w:rPr>
-              <w:t>g_teapotModel.Init</w:t>
-            </w:r>
-            <w:proofErr w:type="spellEnd"/>
-            <w:r>
-              <w:rPr>
-                <w:rFonts w:ascii="ＭＳ ゴシック" w:eastAsia="ＭＳ ゴシック" w:cs="ＭＳ ゴシック"/>
-                <w:color w:val="000000"/>
-                <w:kern w:val="0"/>
-                <w:sz w:val="19"/>
-                <w:szCs w:val="19"/>
-              </w:rPr>
-              <w:t>(</w:t>
-            </w:r>
-            <w:proofErr w:type="spellStart"/>
+            <w:r>
+              <w:rPr>
+                <w:rFonts w:ascii="ＭＳ ゴシック" w:eastAsia="ＭＳ ゴシック" w:cs="ＭＳ ゴシック"/>
+                <w:color w:val="000000"/>
+                <w:kern w:val="0"/>
+                <w:sz w:val="19"/>
+                <w:szCs w:val="19"/>
+              </w:rPr>
+              <w:t>g_teapotModel.Init(</w:t>
+            </w:r>
             <w:r>
               <w:rPr>
                 <w:rFonts w:ascii="ＭＳ ゴシック" w:eastAsia="ＭＳ ゴシック" w:cs="ＭＳ ゴシック"/>
@@ -10698,62 +8859,7 @@
                 <w:sz w:val="19"/>
                 <w:szCs w:val="19"/>
               </w:rPr>
-              <w:t>L"Resource</w:t>
-            </w:r>
-            <w:proofErr w:type="spellEnd"/>
-            <w:r>
-              <w:rPr>
-                <w:rFonts w:ascii="ＭＳ ゴシック" w:eastAsia="ＭＳ ゴシック" w:cs="ＭＳ ゴシック"/>
-                <w:color w:val="A31515"/>
-                <w:kern w:val="0"/>
-                <w:sz w:val="19"/>
-                <w:szCs w:val="19"/>
-              </w:rPr>
-              <w:t>/</w:t>
-            </w:r>
-            <w:proofErr w:type="spellStart"/>
-            <w:r>
-              <w:rPr>
-                <w:rFonts w:ascii="ＭＳ ゴシック" w:eastAsia="ＭＳ ゴシック" w:cs="ＭＳ ゴシック"/>
-                <w:color w:val="A31515"/>
-                <w:kern w:val="0"/>
-                <w:sz w:val="19"/>
-                <w:szCs w:val="19"/>
-              </w:rPr>
-              <w:t>modelData</w:t>
-            </w:r>
-            <w:proofErr w:type="spellEnd"/>
-            <w:r>
-              <w:rPr>
-                <w:rFonts w:ascii="ＭＳ ゴシック" w:eastAsia="ＭＳ ゴシック" w:cs="ＭＳ ゴシック"/>
-                <w:color w:val="A31515"/>
-                <w:kern w:val="0"/>
-                <w:sz w:val="19"/>
-                <w:szCs w:val="19"/>
-              </w:rPr>
-              <w:t>/</w:t>
-            </w:r>
-            <w:proofErr w:type="spellStart"/>
-            <w:r>
-              <w:rPr>
-                <w:rFonts w:ascii="ＭＳ ゴシック" w:eastAsia="ＭＳ ゴシック" w:cs="ＭＳ ゴシック"/>
-                <w:color w:val="A31515"/>
-                <w:kern w:val="0"/>
-                <w:sz w:val="19"/>
-                <w:szCs w:val="19"/>
-              </w:rPr>
-              <w:t>teapot.cmo</w:t>
-            </w:r>
-            <w:proofErr w:type="spellEnd"/>
-            <w:r>
-              <w:rPr>
-                <w:rFonts w:ascii="ＭＳ ゴシック" w:eastAsia="ＭＳ ゴシック" w:cs="ＭＳ ゴシック"/>
-                <w:color w:val="A31515"/>
-                <w:kern w:val="0"/>
-                <w:sz w:val="19"/>
-                <w:szCs w:val="19"/>
-              </w:rPr>
-              <w:t>"</w:t>
+              <w:t>L"Resource/modelData/teapot.cmo"</w:t>
             </w:r>
             <w:r>
               <w:rPr>
@@ -10774,29 +8880,23 @@
         <w:rPr>
           <w:rFonts w:hint="eastAsia"/>
         </w:rPr>
-        <w:t>読み込む</w:t>
-      </w:r>
-      <w:proofErr w:type="spellStart"/>
-      <w:r>
-        <w:rPr>
-          <w:rFonts w:hint="eastAsia"/>
-        </w:rPr>
-        <w:t>cmo</w:t>
-      </w:r>
-      <w:proofErr w:type="spellEnd"/>
-      <w:r>
-        <w:rPr>
-          <w:rFonts w:hint="eastAsia"/>
-        </w:rPr>
-        <w:t>ファイルのパスを指定しています。</w:t>
+        <w:t>読み込むcmoファイルのパスを指定しています。</w:t>
       </w:r>
     </w:p>
     <w:p/>
     <w:p>
-      <w:r>
-        <w:rPr>
-          <w:rFonts w:hint="eastAsia"/>
-        </w:rPr>
+      <w:pPr>
+        <w:rPr>
+          <w:rFonts w:hint="eastAsia"/>
+        </w:rPr>
+      </w:pPr>
+    </w:p>
+    <w:p>
+      <w:r>
+        <w:rPr>
+          <w:rFonts w:hint="eastAsia"/>
+        </w:rPr>
+        <w:lastRenderedPageBreak/>
         <w:t>続いて、ワールド行列の更新です。</w:t>
       </w:r>
     </w:p>
@@ -10810,7 +8910,6 @@
         <w:rPr>
           <w:rFonts w:hint="eastAsia"/>
         </w:rPr>
-        <w:lastRenderedPageBreak/>
         <w:t>Lesson_01/main.cpp(</w:t>
       </w:r>
       <w:r>
@@ -10942,29 +9041,7 @@
                 <w:sz w:val="19"/>
                 <w:szCs w:val="19"/>
               </w:rPr>
-              <w:t xml:space="preserve"> </w:t>
-            </w:r>
-            <w:proofErr w:type="spellStart"/>
-            <w:r>
-              <w:rPr>
-                <w:rFonts w:ascii="ＭＳ ゴシック" w:eastAsia="ＭＳ ゴシック" w:cs="ＭＳ ゴシック"/>
-                <w:color w:val="000000"/>
-                <w:kern w:val="0"/>
-                <w:sz w:val="19"/>
-                <w:szCs w:val="19"/>
-              </w:rPr>
-              <w:t>pos</w:t>
-            </w:r>
-            <w:proofErr w:type="spellEnd"/>
-            <w:r>
-              <w:rPr>
-                <w:rFonts w:ascii="ＭＳ ゴシック" w:eastAsia="ＭＳ ゴシック" w:cs="ＭＳ ゴシック"/>
-                <w:color w:val="000000"/>
-                <w:kern w:val="0"/>
-                <w:sz w:val="19"/>
-                <w:szCs w:val="19"/>
-              </w:rPr>
-              <w:t xml:space="preserve"> = { 0.0f, 0.0f, 0.0f };</w:t>
+              <w:t xml:space="preserve"> pos = { 0.0f, 0.0f, 0.0f };</w:t>
             </w:r>
           </w:p>
           <w:p>
@@ -10992,7 +9069,6 @@
               </w:rPr>
               <w:tab/>
             </w:r>
-            <w:proofErr w:type="spellStart"/>
             <w:r>
               <w:rPr>
                 <w:rFonts w:ascii="ＭＳ ゴシック" w:eastAsia="ＭＳ ゴシック" w:cs="ＭＳ ゴシック"/>
@@ -11003,38 +9079,15 @@
               </w:rPr>
               <w:t>CQuaternion</w:t>
             </w:r>
-            <w:proofErr w:type="spellEnd"/>
-            <w:r>
-              <w:rPr>
-                <w:rFonts w:ascii="ＭＳ ゴシック" w:eastAsia="ＭＳ ゴシック" w:cs="ＭＳ ゴシック"/>
-                <w:color w:val="000000"/>
-                <w:kern w:val="0"/>
-                <w:sz w:val="19"/>
-                <w:szCs w:val="19"/>
-              </w:rPr>
-              <w:t xml:space="preserve"> </w:t>
-            </w:r>
-            <w:proofErr w:type="spellStart"/>
-            <w:r>
-              <w:rPr>
-                <w:rFonts w:ascii="ＭＳ ゴシック" w:eastAsia="ＭＳ ゴシック" w:cs="ＭＳ ゴシック"/>
-                <w:color w:val="000000"/>
-                <w:kern w:val="0"/>
-                <w:sz w:val="19"/>
-                <w:szCs w:val="19"/>
-              </w:rPr>
-              <w:t>qRot</w:t>
-            </w:r>
-            <w:proofErr w:type="spellEnd"/>
-            <w:r>
-              <w:rPr>
-                <w:rFonts w:ascii="ＭＳ ゴシック" w:eastAsia="ＭＳ ゴシック" w:cs="ＭＳ ゴシック"/>
-                <w:color w:val="000000"/>
-                <w:kern w:val="0"/>
-                <w:sz w:val="19"/>
-                <w:szCs w:val="19"/>
-              </w:rPr>
-              <w:t xml:space="preserve"> = { 0.0f, 0.0f, 0.0f, 1.0f };</w:t>
+            <w:r>
+              <w:rPr>
+                <w:rFonts w:ascii="ＭＳ ゴシック" w:eastAsia="ＭＳ ゴシック" w:cs="ＭＳ ゴシック"/>
+                <w:color w:val="000000"/>
+                <w:kern w:val="0"/>
+                <w:sz w:val="19"/>
+                <w:szCs w:val="19"/>
+              </w:rPr>
+              <w:t xml:space="preserve"> qRot = { 0.0f, 0.0f, 0.0f, 1.0f };</w:t>
             </w:r>
           </w:p>
           <w:p>
@@ -11270,28 +9323,7 @@
                 <w:szCs w:val="19"/>
               </w:rPr>
               <w:tab/>
-            </w:r>
-            <w:proofErr w:type="spellStart"/>
-            <w:r>
-              <w:rPr>
-                <w:rFonts w:ascii="ＭＳ ゴシック" w:eastAsia="ＭＳ ゴシック" w:cs="ＭＳ ゴシック"/>
-                <w:color w:val="000000"/>
-                <w:kern w:val="0"/>
-                <w:sz w:val="19"/>
-                <w:szCs w:val="19"/>
-              </w:rPr>
-              <w:t>g_teapotModel.UpdateWorldMatrix</w:t>
-            </w:r>
-            <w:proofErr w:type="spellEnd"/>
-            <w:r>
-              <w:rPr>
-                <w:rFonts w:ascii="ＭＳ ゴシック" w:eastAsia="ＭＳ ゴシック" w:cs="ＭＳ ゴシック"/>
-                <w:color w:val="000000"/>
-                <w:kern w:val="0"/>
-                <w:sz w:val="19"/>
-                <w:szCs w:val="19"/>
-              </w:rPr>
-              <w:t>(</w:t>
+              <w:t>g_teapotModel.UpdateWorldMatrix(</w:t>
             </w:r>
           </w:p>
           <w:p>
@@ -11328,28 +9360,7 @@
                 <w:szCs w:val="19"/>
               </w:rPr>
               <w:tab/>
-            </w:r>
-            <w:proofErr w:type="spellStart"/>
-            <w:r>
-              <w:rPr>
-                <w:rFonts w:ascii="ＭＳ ゴシック" w:eastAsia="ＭＳ ゴシック" w:cs="ＭＳ ゴシック"/>
-                <w:color w:val="000000"/>
-                <w:kern w:val="0"/>
-                <w:sz w:val="19"/>
-                <w:szCs w:val="19"/>
-              </w:rPr>
-              <w:t>pos</w:t>
-            </w:r>
-            <w:proofErr w:type="spellEnd"/>
-            <w:r>
-              <w:rPr>
-                <w:rFonts w:ascii="ＭＳ ゴシック" w:eastAsia="ＭＳ ゴシック" w:cs="ＭＳ ゴシック"/>
-                <w:color w:val="000000"/>
-                <w:kern w:val="0"/>
-                <w:sz w:val="19"/>
-                <w:szCs w:val="19"/>
-              </w:rPr>
-              <w:t>,</w:t>
+              <w:t>pos,</w:t>
             </w:r>
           </w:p>
           <w:p>
@@ -11386,28 +9397,7 @@
                 <w:szCs w:val="19"/>
               </w:rPr>
               <w:tab/>
-            </w:r>
-            <w:proofErr w:type="spellStart"/>
-            <w:r>
-              <w:rPr>
-                <w:rFonts w:ascii="ＭＳ ゴシック" w:eastAsia="ＭＳ ゴシック" w:cs="ＭＳ ゴシック"/>
-                <w:color w:val="000000"/>
-                <w:kern w:val="0"/>
-                <w:sz w:val="19"/>
-                <w:szCs w:val="19"/>
-              </w:rPr>
-              <w:t>qRot</w:t>
-            </w:r>
-            <w:proofErr w:type="spellEnd"/>
-            <w:r>
-              <w:rPr>
-                <w:rFonts w:ascii="ＭＳ ゴシック" w:eastAsia="ＭＳ ゴシック" w:cs="ＭＳ ゴシック"/>
-                <w:color w:val="000000"/>
-                <w:kern w:val="0"/>
-                <w:sz w:val="19"/>
-                <w:szCs w:val="19"/>
-              </w:rPr>
-              <w:t>,</w:t>
+              <w:t>qRot,</w:t>
             </w:r>
           </w:p>
           <w:p>
@@ -11718,50 +9708,7 @@
                 <w:szCs w:val="19"/>
               </w:rPr>
               <w:tab/>
-            </w:r>
-            <w:proofErr w:type="spellStart"/>
-            <w:r>
-              <w:rPr>
-                <w:rFonts w:ascii="ＭＳ ゴシック" w:eastAsia="ＭＳ ゴシック" w:cs="ＭＳ ゴシック"/>
-                <w:color w:val="000000"/>
-                <w:kern w:val="0"/>
-                <w:sz w:val="19"/>
-                <w:szCs w:val="19"/>
-              </w:rPr>
-              <w:t>g_graphicsEngine</w:t>
-            </w:r>
-            <w:proofErr w:type="spellEnd"/>
-            <w:r>
-              <w:rPr>
-                <w:rFonts w:ascii="ＭＳ ゴシック" w:eastAsia="ＭＳ ゴシック" w:cs="ＭＳ ゴシック"/>
-                <w:color w:val="000000"/>
-                <w:kern w:val="0"/>
-                <w:sz w:val="19"/>
-                <w:szCs w:val="19"/>
-              </w:rPr>
-              <w:t>-&gt;</w:t>
-            </w:r>
-            <w:proofErr w:type="spellStart"/>
-            <w:r>
-              <w:rPr>
-                <w:rFonts w:ascii="ＭＳ ゴシック" w:eastAsia="ＭＳ ゴシック" w:cs="ＭＳ ゴシック"/>
-                <w:color w:val="000000"/>
-                <w:kern w:val="0"/>
-                <w:sz w:val="19"/>
-                <w:szCs w:val="19"/>
-              </w:rPr>
-              <w:t>BegineRender</w:t>
-            </w:r>
-            <w:proofErr w:type="spellEnd"/>
-            <w:r>
-              <w:rPr>
-                <w:rFonts w:ascii="ＭＳ ゴシック" w:eastAsia="ＭＳ ゴシック" w:cs="ＭＳ ゴシック"/>
-                <w:color w:val="000000"/>
-                <w:kern w:val="0"/>
-                <w:sz w:val="19"/>
-                <w:szCs w:val="19"/>
-              </w:rPr>
-              <w:t>();</w:t>
+              <w:t>g_graphicsEngine-&gt;BegineRender();</w:t>
             </w:r>
           </w:p>
           <w:p>
@@ -11918,7 +9865,6 @@
               <w:tab/>
               <w:t>DirectX::</w:t>
             </w:r>
-            <w:proofErr w:type="spellStart"/>
             <w:r>
               <w:rPr>
                 <w:rFonts w:ascii="ＭＳ ゴシック" w:eastAsia="ＭＳ ゴシック" w:cs="ＭＳ ゴシック"/>
@@ -11929,38 +9875,15 @@
               </w:rPr>
               <w:t>CommonStates</w:t>
             </w:r>
-            <w:proofErr w:type="spellEnd"/>
-            <w:r>
-              <w:rPr>
-                <w:rFonts w:ascii="ＭＳ ゴシック" w:eastAsia="ＭＳ ゴシック" w:cs="ＭＳ ゴシック"/>
-                <w:color w:val="000000"/>
-                <w:kern w:val="0"/>
-                <w:sz w:val="19"/>
-                <w:szCs w:val="19"/>
-              </w:rPr>
-              <w:t xml:space="preserve"> state(</w:t>
-            </w:r>
-            <w:proofErr w:type="spellStart"/>
-            <w:r>
-              <w:rPr>
-                <w:rFonts w:ascii="ＭＳ ゴシック" w:eastAsia="ＭＳ ゴシック" w:cs="ＭＳ ゴシック"/>
-                <w:color w:val="000000"/>
-                <w:kern w:val="0"/>
-                <w:sz w:val="19"/>
-                <w:szCs w:val="19"/>
-              </w:rPr>
-              <w:t>g_graphicsEngine</w:t>
-            </w:r>
-            <w:proofErr w:type="spellEnd"/>
-            <w:r>
-              <w:rPr>
-                <w:rFonts w:ascii="ＭＳ ゴシック" w:eastAsia="ＭＳ ゴシック" w:cs="ＭＳ ゴシック"/>
-                <w:color w:val="000000"/>
-                <w:kern w:val="0"/>
-                <w:sz w:val="19"/>
-                <w:szCs w:val="19"/>
-              </w:rPr>
-              <w:t>-&gt;GetD3DDevice());</w:t>
+            <w:r>
+              <w:rPr>
+                <w:rFonts w:ascii="ＭＳ ゴシック" w:eastAsia="ＭＳ ゴシック" w:cs="ＭＳ ゴシック"/>
+                <w:color w:val="000000"/>
+                <w:kern w:val="0"/>
+                <w:sz w:val="19"/>
+                <w:szCs w:val="19"/>
+              </w:rPr>
+              <w:t xml:space="preserve"> state(g_graphicsEngine-&gt;GetD3DDevice());</w:t>
             </w:r>
           </w:p>
           <w:p>
@@ -11987,28 +9910,7 @@
                 <w:szCs w:val="19"/>
               </w:rPr>
               <w:tab/>
-            </w:r>
-            <w:proofErr w:type="spellStart"/>
-            <w:r>
-              <w:rPr>
-                <w:rFonts w:ascii="ＭＳ ゴシック" w:eastAsia="ＭＳ ゴシック" w:cs="ＭＳ ゴシック"/>
-                <w:color w:val="000000"/>
-                <w:kern w:val="0"/>
-                <w:sz w:val="19"/>
-                <w:szCs w:val="19"/>
-              </w:rPr>
-              <w:t>g_teapotModel.Draw</w:t>
-            </w:r>
-            <w:proofErr w:type="spellEnd"/>
-            <w:r>
-              <w:rPr>
-                <w:rFonts w:ascii="ＭＳ ゴシック" w:eastAsia="ＭＳ ゴシック" w:cs="ＭＳ ゴシック"/>
-                <w:color w:val="000000"/>
-                <w:kern w:val="0"/>
-                <w:sz w:val="19"/>
-                <w:szCs w:val="19"/>
-              </w:rPr>
-              <w:t>(</w:t>
+              <w:t>g_teapotModel.Draw(</w:t>
             </w:r>
           </w:p>
           <w:p>
@@ -12045,28 +9947,7 @@
                 <w:szCs w:val="19"/>
               </w:rPr>
               <w:tab/>
-            </w:r>
-            <w:proofErr w:type="spellStart"/>
-            <w:r>
-              <w:rPr>
-                <w:rFonts w:ascii="ＭＳ ゴシック" w:eastAsia="ＭＳ ゴシック" w:cs="ＭＳ ゴシック"/>
-                <w:color w:val="000000"/>
-                <w:kern w:val="0"/>
-                <w:sz w:val="19"/>
-                <w:szCs w:val="19"/>
-              </w:rPr>
-              <w:t>g_viewMatrix</w:t>
-            </w:r>
-            <w:proofErr w:type="spellEnd"/>
-            <w:r>
-              <w:rPr>
-                <w:rFonts w:ascii="ＭＳ ゴシック" w:eastAsia="ＭＳ ゴシック" w:cs="ＭＳ ゴシック"/>
-                <w:color w:val="000000"/>
-                <w:kern w:val="0"/>
-                <w:sz w:val="19"/>
-                <w:szCs w:val="19"/>
-              </w:rPr>
-              <w:t>,</w:t>
+              <w:t>g_viewMatrix,</w:t>
             </w:r>
             <w:r>
               <w:rPr>
@@ -12193,19 +10074,8 @@
                 <w:szCs w:val="19"/>
               </w:rPr>
               <w:tab/>
-            </w:r>
-            <w:proofErr w:type="spellStart"/>
-            <w:r>
-              <w:rPr>
-                <w:rFonts w:ascii="ＭＳ ゴシック" w:eastAsia="ＭＳ ゴシック" w:cs="ＭＳ ゴシック"/>
-                <w:color w:val="000000"/>
-                <w:kern w:val="0"/>
-                <w:sz w:val="19"/>
-                <w:szCs w:val="19"/>
-              </w:rPr>
               <w:t>g_projMatrix</w:t>
             </w:r>
-            <w:proofErr w:type="spellEnd"/>
             <w:r>
               <w:rPr>
                 <w:rFonts w:ascii="ＭＳ ゴシック" w:eastAsia="ＭＳ ゴシック" w:cs="ＭＳ ゴシック"/>
@@ -12430,50 +10300,7 @@
                 <w:szCs w:val="19"/>
               </w:rPr>
               <w:tab/>
-            </w:r>
-            <w:proofErr w:type="spellStart"/>
-            <w:r>
-              <w:rPr>
-                <w:rFonts w:ascii="ＭＳ ゴシック" w:eastAsia="ＭＳ ゴシック" w:cs="ＭＳ ゴシック"/>
-                <w:color w:val="000000"/>
-                <w:kern w:val="0"/>
-                <w:sz w:val="19"/>
-                <w:szCs w:val="19"/>
-              </w:rPr>
-              <w:t>g_graphicsEngine</w:t>
-            </w:r>
-            <w:proofErr w:type="spellEnd"/>
-            <w:r>
-              <w:rPr>
-                <w:rFonts w:ascii="ＭＳ ゴシック" w:eastAsia="ＭＳ ゴシック" w:cs="ＭＳ ゴシック"/>
-                <w:color w:val="000000"/>
-                <w:kern w:val="0"/>
-                <w:sz w:val="19"/>
-                <w:szCs w:val="19"/>
-              </w:rPr>
-              <w:t>-&gt;</w:t>
-            </w:r>
-            <w:proofErr w:type="spellStart"/>
-            <w:r>
-              <w:rPr>
-                <w:rFonts w:ascii="ＭＳ ゴシック" w:eastAsia="ＭＳ ゴシック" w:cs="ＭＳ ゴシック"/>
-                <w:color w:val="000000"/>
-                <w:kern w:val="0"/>
-                <w:sz w:val="19"/>
-                <w:szCs w:val="19"/>
-              </w:rPr>
-              <w:t>EndRender</w:t>
-            </w:r>
-            <w:proofErr w:type="spellEnd"/>
-            <w:r>
-              <w:rPr>
-                <w:rFonts w:ascii="ＭＳ ゴシック" w:eastAsia="ＭＳ ゴシック" w:cs="ＭＳ ゴシック"/>
-                <w:color w:val="000000"/>
-                <w:kern w:val="0"/>
-                <w:sz w:val="19"/>
-                <w:szCs w:val="19"/>
-              </w:rPr>
-              <w:t>();</w:t>
+              <w:t>g_graphicsEngine-&gt;EndRender();</w:t>
             </w:r>
           </w:p>
           <w:p>
@@ -12547,6 +10374,7 @@
                 <w:rFonts w:hint="eastAsia"/>
                 <w:i/>
               </w:rPr>
+              <w:lastRenderedPageBreak/>
               <w:t>Tips</w:t>
             </w:r>
           </w:p>
@@ -12562,7 +10390,6 @@
                 <w:rFonts w:hint="eastAsia"/>
                 <w:i/>
               </w:rPr>
-              <w:lastRenderedPageBreak/>
               <w:t>ゲームプログラミングでは、描画と更新(座標の更新とか)は別の関数に分け</w:t>
             </w:r>
             <w:r>
@@ -12703,29 +10530,7 @@
                 <w:sz w:val="19"/>
                 <w:szCs w:val="19"/>
               </w:rPr>
-              <w:t xml:space="preserve">( </w:t>
-            </w:r>
-            <w:proofErr w:type="spellStart"/>
-            <w:r>
-              <w:rPr>
-                <w:rFonts w:ascii="ＭＳ ゴシック" w:eastAsia="ＭＳ ゴシック" w:cs="ＭＳ ゴシック"/>
-                <w:color w:val="000000"/>
-                <w:kern w:val="0"/>
-                <w:sz w:val="19"/>
-                <w:szCs w:val="19"/>
-              </w:rPr>
-              <w:t>g_isPause</w:t>
-            </w:r>
-            <w:proofErr w:type="spellEnd"/>
-            <w:r>
-              <w:rPr>
-                <w:rFonts w:ascii="ＭＳ ゴシック" w:eastAsia="ＭＳ ゴシック" w:cs="ＭＳ ゴシック"/>
-                <w:color w:val="000000"/>
-                <w:kern w:val="0"/>
-                <w:sz w:val="19"/>
-                <w:szCs w:val="19"/>
-              </w:rPr>
-              <w:t xml:space="preserve"> == true ){</w:t>
+              <w:t>( g_isPause == true ){</w:t>
             </w:r>
           </w:p>
           <w:p>
@@ -12862,27 +10667,15 @@
                 <w:szCs w:val="19"/>
               </w:rPr>
             </w:pPr>
-            <w:proofErr w:type="spellStart"/>
-            <w:r>
-              <w:rPr>
-                <w:rFonts w:ascii="ＭＳ ゴシック" w:eastAsia="ＭＳ ゴシック" w:cs="ＭＳ ゴシック"/>
-                <w:color w:val="000000"/>
-                <w:kern w:val="0"/>
-                <w:sz w:val="19"/>
-                <w:szCs w:val="19"/>
-              </w:rPr>
-              <w:t>pos.x</w:t>
-            </w:r>
-            <w:proofErr w:type="spellEnd"/>
-            <w:r>
-              <w:rPr>
-                <w:rFonts w:ascii="ＭＳ ゴシック" w:eastAsia="ＭＳ ゴシック" w:cs="ＭＳ ゴシック"/>
-                <w:color w:val="000000"/>
-                <w:kern w:val="0"/>
-                <w:sz w:val="19"/>
-                <w:szCs w:val="19"/>
-              </w:rPr>
-              <w:t xml:space="preserve"> += 1.0f;</w:t>
+            <w:r>
+              <w:rPr>
+                <w:rFonts w:ascii="ＭＳ ゴシック" w:eastAsia="ＭＳ ゴシック" w:cs="ＭＳ ゴシック"/>
+                <w:color w:val="000000"/>
+                <w:kern w:val="0"/>
+                <w:sz w:val="19"/>
+                <w:szCs w:val="19"/>
+              </w:rPr>
+              <w:t>pos.x += 1.0f;</w:t>
             </w:r>
           </w:p>
           <w:p>
@@ -12947,27 +10740,15 @@
                 <w:szCs w:val="19"/>
               </w:rPr>
             </w:pPr>
-            <w:proofErr w:type="spellStart"/>
-            <w:r>
-              <w:rPr>
-                <w:rFonts w:ascii="ＭＳ ゴシック" w:eastAsia="ＭＳ ゴシック" w:cs="ＭＳ ゴシック"/>
-                <w:color w:val="000000"/>
-                <w:kern w:val="0"/>
-                <w:sz w:val="19"/>
-                <w:szCs w:val="19"/>
-              </w:rPr>
-              <w:t>g_teapotModel.UpdateWorldMatrix</w:t>
-            </w:r>
-            <w:proofErr w:type="spellEnd"/>
-            <w:r>
-              <w:rPr>
-                <w:rFonts w:ascii="ＭＳ ゴシック" w:eastAsia="ＭＳ ゴシック" w:cs="ＭＳ ゴシック"/>
-                <w:color w:val="000000"/>
-                <w:kern w:val="0"/>
-                <w:sz w:val="19"/>
-                <w:szCs w:val="19"/>
-              </w:rPr>
-              <w:t>(</w:t>
+            <w:r>
+              <w:rPr>
+                <w:rFonts w:ascii="ＭＳ ゴシック" w:eastAsia="ＭＳ ゴシック" w:cs="ＭＳ ゴシック"/>
+                <w:color w:val="000000"/>
+                <w:kern w:val="0"/>
+                <w:sz w:val="19"/>
+                <w:szCs w:val="19"/>
+              </w:rPr>
+              <w:t>g_teapotModel.UpdateWorldMatrix(</w:t>
             </w:r>
           </w:p>
           <w:p>
@@ -13004,28 +10785,7 @@
                 <w:szCs w:val="19"/>
               </w:rPr>
               <w:tab/>
-            </w:r>
-            <w:proofErr w:type="spellStart"/>
-            <w:r>
-              <w:rPr>
-                <w:rFonts w:ascii="ＭＳ ゴシック" w:eastAsia="ＭＳ ゴシック" w:cs="ＭＳ ゴシック"/>
-                <w:color w:val="000000"/>
-                <w:kern w:val="0"/>
-                <w:sz w:val="19"/>
-                <w:szCs w:val="19"/>
-              </w:rPr>
-              <w:t>pos</w:t>
-            </w:r>
-            <w:proofErr w:type="spellEnd"/>
-            <w:r>
-              <w:rPr>
-                <w:rFonts w:ascii="ＭＳ ゴシック" w:eastAsia="ＭＳ ゴシック" w:cs="ＭＳ ゴシック"/>
-                <w:color w:val="000000"/>
-                <w:kern w:val="0"/>
-                <w:sz w:val="19"/>
-                <w:szCs w:val="19"/>
-              </w:rPr>
-              <w:t>,</w:t>
+              <w:t>pos,</w:t>
             </w:r>
           </w:p>
           <w:p>
@@ -13062,28 +10822,7 @@
                 <w:szCs w:val="19"/>
               </w:rPr>
               <w:tab/>
-            </w:r>
-            <w:proofErr w:type="spellStart"/>
-            <w:r>
-              <w:rPr>
-                <w:rFonts w:ascii="ＭＳ ゴシック" w:eastAsia="ＭＳ ゴシック" w:cs="ＭＳ ゴシック"/>
-                <w:color w:val="000000"/>
-                <w:kern w:val="0"/>
-                <w:sz w:val="19"/>
-                <w:szCs w:val="19"/>
-              </w:rPr>
-              <w:t>qRot</w:t>
-            </w:r>
-            <w:proofErr w:type="spellEnd"/>
-            <w:r>
-              <w:rPr>
-                <w:rFonts w:ascii="ＭＳ ゴシック" w:eastAsia="ＭＳ ゴシック" w:cs="ＭＳ ゴシック"/>
-                <w:color w:val="000000"/>
-                <w:kern w:val="0"/>
-                <w:sz w:val="19"/>
-                <w:szCs w:val="19"/>
-              </w:rPr>
-              <w:t>,</w:t>
+              <w:t>qRot,</w:t>
             </w:r>
           </w:p>
           <w:p>
@@ -13350,50 +11089,7 @@
                 <w:szCs w:val="19"/>
               </w:rPr>
               <w:tab/>
-            </w:r>
-            <w:proofErr w:type="spellStart"/>
-            <w:r>
-              <w:rPr>
-                <w:rFonts w:ascii="ＭＳ ゴシック" w:eastAsia="ＭＳ ゴシック" w:cs="ＭＳ ゴシック"/>
-                <w:color w:val="000000"/>
-                <w:kern w:val="0"/>
-                <w:sz w:val="19"/>
-                <w:szCs w:val="19"/>
-              </w:rPr>
-              <w:t>g_graphicsEngine</w:t>
-            </w:r>
-            <w:proofErr w:type="spellEnd"/>
-            <w:r>
-              <w:rPr>
-                <w:rFonts w:ascii="ＭＳ ゴシック" w:eastAsia="ＭＳ ゴシック" w:cs="ＭＳ ゴシック"/>
-                <w:color w:val="000000"/>
-                <w:kern w:val="0"/>
-                <w:sz w:val="19"/>
-                <w:szCs w:val="19"/>
-              </w:rPr>
-              <w:t>-&gt;</w:t>
-            </w:r>
-            <w:proofErr w:type="spellStart"/>
-            <w:r>
-              <w:rPr>
-                <w:rFonts w:ascii="ＭＳ ゴシック" w:eastAsia="ＭＳ ゴシック" w:cs="ＭＳ ゴシック"/>
-                <w:color w:val="000000"/>
-                <w:kern w:val="0"/>
-                <w:sz w:val="19"/>
-                <w:szCs w:val="19"/>
-              </w:rPr>
-              <w:t>BegineRender</w:t>
-            </w:r>
-            <w:proofErr w:type="spellEnd"/>
-            <w:r>
-              <w:rPr>
-                <w:rFonts w:ascii="ＭＳ ゴシック" w:eastAsia="ＭＳ ゴシック" w:cs="ＭＳ ゴシック"/>
-                <w:color w:val="000000"/>
-                <w:kern w:val="0"/>
-                <w:sz w:val="19"/>
-                <w:szCs w:val="19"/>
-              </w:rPr>
-              <w:t>();</w:t>
+              <w:t>g_graphicsEngine-&gt;BegineRender();</w:t>
             </w:r>
           </w:p>
           <w:p>
@@ -13550,7 +11246,6 @@
               <w:tab/>
               <w:t>DirectX::</w:t>
             </w:r>
-            <w:proofErr w:type="spellStart"/>
             <w:r>
               <w:rPr>
                 <w:rFonts w:ascii="ＭＳ ゴシック" w:eastAsia="ＭＳ ゴシック" w:cs="ＭＳ ゴシック"/>
@@ -13561,38 +11256,15 @@
               </w:rPr>
               <w:t>CommonStates</w:t>
             </w:r>
-            <w:proofErr w:type="spellEnd"/>
-            <w:r>
-              <w:rPr>
-                <w:rFonts w:ascii="ＭＳ ゴシック" w:eastAsia="ＭＳ ゴシック" w:cs="ＭＳ ゴシック"/>
-                <w:color w:val="000000"/>
-                <w:kern w:val="0"/>
-                <w:sz w:val="19"/>
-                <w:szCs w:val="19"/>
-              </w:rPr>
-              <w:t xml:space="preserve"> state(</w:t>
-            </w:r>
-            <w:proofErr w:type="spellStart"/>
-            <w:r>
-              <w:rPr>
-                <w:rFonts w:ascii="ＭＳ ゴシック" w:eastAsia="ＭＳ ゴシック" w:cs="ＭＳ ゴシック"/>
-                <w:color w:val="000000"/>
-                <w:kern w:val="0"/>
-                <w:sz w:val="19"/>
-                <w:szCs w:val="19"/>
-              </w:rPr>
-              <w:t>g_graphicsEngine</w:t>
-            </w:r>
-            <w:proofErr w:type="spellEnd"/>
-            <w:r>
-              <w:rPr>
-                <w:rFonts w:ascii="ＭＳ ゴシック" w:eastAsia="ＭＳ ゴシック" w:cs="ＭＳ ゴシック"/>
-                <w:color w:val="000000"/>
-                <w:kern w:val="0"/>
-                <w:sz w:val="19"/>
-                <w:szCs w:val="19"/>
-              </w:rPr>
-              <w:t>-&gt;GetD3DDevice());</w:t>
+            <w:r>
+              <w:rPr>
+                <w:rFonts w:ascii="ＭＳ ゴシック" w:eastAsia="ＭＳ ゴシック" w:cs="ＭＳ ゴシック"/>
+                <w:color w:val="000000"/>
+                <w:kern w:val="0"/>
+                <w:sz w:val="19"/>
+                <w:szCs w:val="19"/>
+              </w:rPr>
+              <w:t xml:space="preserve"> state(g_graphicsEngine-&gt;GetD3DDevice());</w:t>
             </w:r>
           </w:p>
           <w:p>
@@ -13619,28 +11291,7 @@
                 <w:szCs w:val="19"/>
               </w:rPr>
               <w:tab/>
-            </w:r>
-            <w:proofErr w:type="spellStart"/>
-            <w:r>
-              <w:rPr>
-                <w:rFonts w:ascii="ＭＳ ゴシック" w:eastAsia="ＭＳ ゴシック" w:cs="ＭＳ ゴシック"/>
-                <w:color w:val="000000"/>
-                <w:kern w:val="0"/>
-                <w:sz w:val="19"/>
-                <w:szCs w:val="19"/>
-              </w:rPr>
-              <w:t>g_teapotModel.Draw</w:t>
-            </w:r>
-            <w:proofErr w:type="spellEnd"/>
-            <w:r>
-              <w:rPr>
-                <w:rFonts w:ascii="ＭＳ ゴシック" w:eastAsia="ＭＳ ゴシック" w:cs="ＭＳ ゴシック"/>
-                <w:color w:val="000000"/>
-                <w:kern w:val="0"/>
-                <w:sz w:val="19"/>
-                <w:szCs w:val="19"/>
-              </w:rPr>
-              <w:t>(</w:t>
+              <w:t>g_teapotModel.Draw(</w:t>
             </w:r>
           </w:p>
           <w:p>
@@ -13677,28 +11328,7 @@
                 <w:szCs w:val="19"/>
               </w:rPr>
               <w:tab/>
-            </w:r>
-            <w:proofErr w:type="spellStart"/>
-            <w:r>
-              <w:rPr>
-                <w:rFonts w:ascii="ＭＳ ゴシック" w:eastAsia="ＭＳ ゴシック" w:cs="ＭＳ ゴシック"/>
-                <w:color w:val="000000"/>
-                <w:kern w:val="0"/>
-                <w:sz w:val="19"/>
-                <w:szCs w:val="19"/>
-              </w:rPr>
-              <w:t>g_viewMatrix</w:t>
-            </w:r>
-            <w:proofErr w:type="spellEnd"/>
-            <w:r>
-              <w:rPr>
-                <w:rFonts w:ascii="ＭＳ ゴシック" w:eastAsia="ＭＳ ゴシック" w:cs="ＭＳ ゴシック"/>
-                <w:color w:val="000000"/>
-                <w:kern w:val="0"/>
-                <w:sz w:val="19"/>
-                <w:szCs w:val="19"/>
-              </w:rPr>
-              <w:t>,</w:t>
+              <w:t>g_viewMatrix,</w:t>
             </w:r>
             <w:r>
               <w:rPr>
@@ -13825,19 +11455,8 @@
                 <w:szCs w:val="19"/>
               </w:rPr>
               <w:tab/>
-            </w:r>
-            <w:proofErr w:type="spellStart"/>
-            <w:r>
-              <w:rPr>
-                <w:rFonts w:ascii="ＭＳ ゴシック" w:eastAsia="ＭＳ ゴシック" w:cs="ＭＳ ゴシック"/>
-                <w:color w:val="000000"/>
-                <w:kern w:val="0"/>
-                <w:sz w:val="19"/>
-                <w:szCs w:val="19"/>
-              </w:rPr>
               <w:t>g_projMatrix</w:t>
             </w:r>
-            <w:proofErr w:type="spellEnd"/>
             <w:r>
               <w:rPr>
                 <w:rFonts w:ascii="ＭＳ ゴシック" w:eastAsia="ＭＳ ゴシック" w:cs="ＭＳ ゴシック"/>
@@ -14062,50 +11681,7 @@
                 <w:szCs w:val="19"/>
               </w:rPr>
               <w:tab/>
-            </w:r>
-            <w:proofErr w:type="spellStart"/>
-            <w:r>
-              <w:rPr>
-                <w:rFonts w:ascii="ＭＳ ゴシック" w:eastAsia="ＭＳ ゴシック" w:cs="ＭＳ ゴシック"/>
-                <w:color w:val="000000"/>
-                <w:kern w:val="0"/>
-                <w:sz w:val="19"/>
-                <w:szCs w:val="19"/>
-              </w:rPr>
-              <w:t>g_graphicsEngine</w:t>
-            </w:r>
-            <w:proofErr w:type="spellEnd"/>
-            <w:r>
-              <w:rPr>
-                <w:rFonts w:ascii="ＭＳ ゴシック" w:eastAsia="ＭＳ ゴシック" w:cs="ＭＳ ゴシック"/>
-                <w:color w:val="000000"/>
-                <w:kern w:val="0"/>
-                <w:sz w:val="19"/>
-                <w:szCs w:val="19"/>
-              </w:rPr>
-              <w:t>-&gt;</w:t>
-            </w:r>
-            <w:proofErr w:type="spellStart"/>
-            <w:r>
-              <w:rPr>
-                <w:rFonts w:ascii="ＭＳ ゴシック" w:eastAsia="ＭＳ ゴシック" w:cs="ＭＳ ゴシック"/>
-                <w:color w:val="000000"/>
-                <w:kern w:val="0"/>
-                <w:sz w:val="19"/>
-                <w:szCs w:val="19"/>
-              </w:rPr>
-              <w:t>EndRender</w:t>
-            </w:r>
-            <w:proofErr w:type="spellEnd"/>
-            <w:r>
-              <w:rPr>
-                <w:rFonts w:ascii="ＭＳ ゴシック" w:eastAsia="ＭＳ ゴシック" w:cs="ＭＳ ゴシック"/>
-                <w:color w:val="000000"/>
-                <w:kern w:val="0"/>
-                <w:sz w:val="19"/>
-                <w:szCs w:val="19"/>
-              </w:rPr>
-              <w:t>();</w:t>
+              <w:t>g_graphicsEngine-&gt;EndRender();</w:t>
             </w:r>
           </w:p>
           <w:p>
@@ -14144,7 +11720,7 @@
           <w:b/>
         </w:rPr>
       </w:pPr>
-      <w:bookmarkStart w:id="14" w:name="_Toc508219767"/>
+      <w:bookmarkStart w:id="13" w:name="_Toc508219767"/>
       <w:r>
         <w:rPr>
           <w:rFonts w:hint="eastAsia"/>
@@ -14173,7 +11749,7 @@
         </w:rPr>
         <w:t>テスト</w:t>
       </w:r>
-      <w:bookmarkEnd w:id="14"/>
+      <w:bookmarkEnd w:id="13"/>
     </w:p>
     <w:p>
       <w:r>
@@ -14192,7 +11768,7 @@
       </w:r>
     </w:p>
     <w:p>
-      <w:hyperlink r:id="rId8" w:history="1">
+      <w:hyperlink r:id="rId9" w:history="1">
         <w:r>
           <w:rPr>
             <w:rStyle w:val="a4"/>
@@ -14236,17 +11812,6 @@
     <w:p/>
     <w:p/>
     <w:p/>
-    <w:p/>
-    <w:p/>
-    <w:p/>
-    <w:p/>
-    <w:p/>
-    <w:p/>
-    <w:p/>
-    <w:p/>
-    <w:p/>
-    <w:p/>
-    <w:p/>
     <w:p>
       <w:pPr>
         <w:pStyle w:val="1"/>
@@ -14255,83 +11820,69 @@
           <w:sz w:val="32"/>
         </w:rPr>
       </w:pPr>
-      <w:bookmarkStart w:id="15" w:name="_Toc508219768"/>
+      <w:bookmarkStart w:id="14" w:name="_Toc508219768"/>
       <w:r>
         <w:rPr>
           <w:rFonts w:hint="eastAsia"/>
           <w:b/>
           <w:sz w:val="32"/>
         </w:rPr>
-        <w:t xml:space="preserve">Chapter 3 </w:t>
-      </w:r>
-      <w:proofErr w:type="spellStart"/>
-      <w:r>
-        <w:rPr>
-          <w:rFonts w:hint="eastAsia"/>
-          <w:b/>
-          <w:sz w:val="32"/>
-        </w:rPr>
-        <w:t>SkinModelData</w:t>
-      </w:r>
-      <w:proofErr w:type="spellEnd"/>
-      <w:r>
-        <w:rPr>
-          <w:rFonts w:hint="eastAsia"/>
-          <w:b/>
-          <w:sz w:val="32"/>
-        </w:rPr>
-        <w:t>クラス</w:t>
-      </w:r>
-      <w:bookmarkEnd w:id="15"/>
+        <w:lastRenderedPageBreak/>
+        <w:t>Chapter 3 SkinModelDataクラス</w:t>
+      </w:r>
+      <w:bookmarkEnd w:id="14"/>
     </w:p>
     <w:p>
       <w:r>
         <w:rPr>
           <w:rFonts w:hint="eastAsia"/>
         </w:rPr>
-        <w:t xml:space="preserve">  Chapter３では、</w:t>
-      </w:r>
-      <w:proofErr w:type="spellStart"/>
-      <w:r>
-        <w:rPr>
-          <w:rFonts w:hint="eastAsia"/>
-        </w:rPr>
-        <w:t>SkinModel</w:t>
-      </w:r>
-      <w:proofErr w:type="spellEnd"/>
-      <w:r>
-        <w:rPr>
-          <w:rFonts w:hint="eastAsia"/>
-        </w:rPr>
-        <w:t>クラスを機能分解して、</w:t>
-      </w:r>
-      <w:proofErr w:type="spellStart"/>
-      <w:r>
-        <w:rPr>
-          <w:rFonts w:hint="eastAsia"/>
-        </w:rPr>
-        <w:t>SkinModel</w:t>
-      </w:r>
-      <w:proofErr w:type="spellEnd"/>
-      <w:r>
-        <w:rPr>
-          <w:rFonts w:hint="eastAsia"/>
-        </w:rPr>
-        <w:t>クラスをモデル描画の機能のみにして、モデル表示用のデータを保持しているクラスとして</w:t>
-      </w:r>
-      <w:proofErr w:type="spellStart"/>
-      <w:r>
-        <w:rPr>
-          <w:rFonts w:hint="eastAsia"/>
-        </w:rPr>
-        <w:t>SkinModelData</w:t>
-      </w:r>
-      <w:proofErr w:type="spellEnd"/>
-      <w:r>
-        <w:rPr>
-          <w:rFonts w:hint="eastAsia"/>
-        </w:rPr>
-        <w:t>クラスを作成してみましょう。何を言っているのかイマイチわからない、もしくは、なぜわざわざ分離するの？と思った人がいるのではないでしょうか。では、先に目的を伝えておきましょう。データと表示処理を分離する目的は次のものとなります。</w:t>
+        <w:t xml:space="preserve">  </w:t>
+      </w:r>
+      <w:r>
+        <w:rPr>
+          <w:rFonts w:hint="eastAsia"/>
+        </w:rPr>
+        <w:t>Skin</w:t>
+      </w:r>
+      <w:r>
+        <w:t>Model</w:t>
+      </w:r>
+      <w:r>
+        <w:rPr>
+          <w:rFonts w:hint="eastAsia"/>
+        </w:rPr>
+        <w:t>クラスはモデルのロードとモデルの表示という二つの機能を持っています。</w:t>
+      </w:r>
+      <w:r>
+        <w:rPr>
+          <w:rFonts w:hint="eastAsia"/>
+        </w:rPr>
+        <w:t>Chapter３では、SkinModel</w:t>
+      </w:r>
+      <w:r>
+        <w:rPr>
+          <w:rFonts w:hint="eastAsia"/>
+        </w:rPr>
+        <w:t>クラスをモデル描画の機能のみにして、モデル表示用のデータを保持している</w:t>
+      </w:r>
+      <w:r>
+        <w:rPr>
+          <w:rFonts w:hint="eastAsia"/>
+        </w:rPr>
+        <w:t>SkinModelDataクラスを作成して</w:t>
+      </w:r>
+      <w:r>
+        <w:rPr>
+          <w:rFonts w:hint="eastAsia"/>
+        </w:rPr>
+        <w:t>機能分解を行います。</w:t>
+      </w:r>
+      <w:r>
+        <w:rPr>
+          <w:rFonts w:hint="eastAsia"/>
+        </w:rPr>
+        <w:t>何を言っているのかイマイチわからない、もしくは、なぜわざわざ分離するの？と思った人がいるのではないでしょうか。では、先に目的を伝えておきましょう。データと表示処理を分離する目的は次のものとなります。</w:t>
       </w:r>
     </w:p>
     <w:p>
@@ -14358,7 +11909,21 @@
           <w:rFonts w:hint="eastAsia"/>
           <w:b/>
         </w:rPr>
-        <w:t>複数体の同じモデルを表示する場合でも、モデルデータのロードを一回だけにするため</w:t>
+        <w:t>複数体、</w:t>
+      </w:r>
+      <w:r>
+        <w:rPr>
+          <w:rFonts w:hint="eastAsia"/>
+          <w:b/>
+        </w:rPr>
+        <w:t>同じモ</w:t>
+      </w:r>
+      <w:r>
+        <w:rPr>
+          <w:rFonts w:hint="eastAsia"/>
+          <w:b/>
+        </w:rPr>
+        <w:t>デルを表示する場合でも、モデルデータのロードを一回だけにする</w:t>
       </w:r>
       <w:r>
         <w:rPr>
@@ -14379,7 +11944,7 @@
       <w:pPr>
         <w:pStyle w:val="2"/>
       </w:pPr>
-      <w:bookmarkStart w:id="16" w:name="_Toc508219769"/>
+      <w:bookmarkStart w:id="15" w:name="_Toc508219769"/>
       <w:r>
         <w:rPr>
           <w:rFonts w:hint="eastAsia"/>
@@ -14392,46 +11957,26 @@
         </w:rPr>
         <w:t>毎回ロードが発生することによる問題を確認する</w:t>
       </w:r>
-      <w:bookmarkEnd w:id="16"/>
+      <w:bookmarkEnd w:id="15"/>
     </w:p>
     <w:p>
       <w:r>
         <w:rPr>
           <w:rFonts w:hint="eastAsia"/>
         </w:rPr>
-        <w:t xml:space="preserve">　弾を発射するたびに、画面がカクついていたのではないでしょうか？これは、弾の</w:t>
-      </w:r>
-      <w:proofErr w:type="spellStart"/>
-      <w:r>
-        <w:rPr>
-          <w:rFonts w:hint="eastAsia"/>
-        </w:rPr>
-        <w:t>SkinModel</w:t>
-      </w:r>
-      <w:proofErr w:type="spellEnd"/>
-      <w:r>
-        <w:rPr>
-          <w:rFonts w:hint="eastAsia"/>
-        </w:rPr>
-        <w:t>を初期化するたびに、モデルデータのロードが発生していたからです。この問題を解決するために、</w:t>
-      </w:r>
-      <w:proofErr w:type="spellStart"/>
-      <w:r>
-        <w:rPr>
-          <w:rFonts w:hint="eastAsia"/>
-        </w:rPr>
-        <w:t>SkinModel</w:t>
-      </w:r>
-      <w:proofErr w:type="spellEnd"/>
-      <w:r>
-        <w:rPr>
-          <w:rFonts w:hint="eastAsia"/>
-        </w:rPr>
-        <w:t>の機能を分解して、モデルデータは使いまわして、複数の同じモデルを表示できるようにしてみたいと思います。</w:t>
+        <w:t xml:space="preserve">　</w:t>
+      </w:r>
+      <w:bookmarkStart w:id="16" w:name="_GoBack"/>
+      <w:bookmarkEnd w:id="16"/>
+      <w:r>
+        <w:rPr>
+          <w:rFonts w:hint="eastAsia"/>
+        </w:rPr>
+        <w:t>弾を発射するたびに、画面がカクついていたのではないでしょうか？これは、弾のSkinModelを初期化するたびに、モデルデータのロードが発生していたからです。この問題を解決するために、SkinModelの機能を分解して、モデルデータは使いまわして、複数の同じモデルを表示できるようにしてみたいと思います。</w:t>
       </w:r>
     </w:p>
     <w:sectPr>
-      <w:footerReference w:type="default" r:id="rId9"/>
+      <w:footerReference w:type="default" r:id="rId10"/>
       <w:pgSz w:w="11906" w:h="16838"/>
       <w:pgMar w:top="1985" w:right="1701" w:bottom="1701" w:left="1701" w:header="851" w:footer="992" w:gutter="0"/>
       <w:lnNumType w:countBy="1"/>
@@ -14492,7 +12037,7 @@
             <w:noProof/>
             <w:lang w:val="ja-JP"/>
           </w:rPr>
-          <w:t>8</w:t>
+          <w:t>10</w:t>
         </w:r>
         <w:r>
           <w:fldChar w:fldCharType="end"/>
@@ -15534,7 +13079,7 @@
 </file>
 
 <file path=customXml/itemProps1.xml><?xml version="1.0" encoding="utf-8"?>
-<ds:datastoreItem xmlns:ds="http://schemas.openxmlformats.org/officeDocument/2006/customXml" ds:itemID="{E4599E09-1562-4E8F-96E5-A989E6C77266}">
+<ds:datastoreItem xmlns:ds="http://schemas.openxmlformats.org/officeDocument/2006/customXml" ds:itemID="{05BA12ED-A95F-44B9-9D24-8AFC0B70C4BB}">
   <ds:schemaRefs>
     <ds:schemaRef ds:uri="http://schemas.openxmlformats.org/officeDocument/2006/bibliography"/>
   </ds:schemaRefs>

--- a/New/教材.docx
+++ b/New/教材.docx
@@ -1719,7 +1719,20 @@
           <w:rFonts w:hint="eastAsia"/>
           <w:b/>
         </w:rPr>
-        <w:t>Lesson_00を使用して、</w:t>
+        <w:t>Lesson_0</w:t>
+      </w:r>
+      <w:r>
+        <w:rPr>
+          <w:b/>
+        </w:rPr>
+        <w:t>1</w:t>
+      </w:r>
+      <w:r>
+        <w:rPr>
+          <w:rFonts w:hint="eastAsia"/>
+          <w:b/>
+        </w:rPr>
+        <w:t>を使用して、</w:t>
       </w:r>
       <w:r>
         <w:rPr>
@@ -1904,7 +1917,13 @@
         <w:t>Lesson</w:t>
       </w:r>
       <w:r>
-        <w:t>_00/main.cpp(144</w:t>
+        <w:t>_0</w:t>
+      </w:r>
+      <w:r>
+        <w:t>1</w:t>
+      </w:r>
+      <w:r>
+        <w:t>/main.cpp(144</w:t>
       </w:r>
       <w:r>
         <w:rPr>
@@ -2669,7 +2688,16 @@
         <w:rPr>
           <w:rFonts w:hint="eastAsia"/>
         </w:rPr>
-        <w:t>Lesson_00/main.cpp(</w:t>
+        <w:t>Lesson_0</w:t>
+      </w:r>
+      <w:r>
+        <w:t>1</w:t>
+      </w:r>
+      <w:r>
+        <w:rPr>
+          <w:rFonts w:hint="eastAsia"/>
+        </w:rPr>
+        <w:t>/main.cpp(</w:t>
       </w:r>
       <w:r>
         <w:t>106</w:t>
@@ -3306,19 +3334,7 @@
           <w:rPr>
             <w:rStyle w:val="a4"/>
           </w:rPr>
-          <w:t>https://goo.gl/forms/WEG3Rv</w:t>
-        </w:r>
-        <w:r>
-          <w:rPr>
-            <w:rStyle w:val="a4"/>
-          </w:rPr>
-          <w:t>W</w:t>
-        </w:r>
-        <w:r>
-          <w:rPr>
-            <w:rStyle w:val="a4"/>
-          </w:rPr>
-          <w:t>I9dM41Ozn2</w:t>
+          <w:t>https://goo.gl/forms/WEG3RvWI9dM41Ozn2</w:t>
         </w:r>
       </w:hyperlink>
     </w:p>
@@ -3449,7 +3465,10 @@
         <w:t>Lesson</w:t>
       </w:r>
       <w:r>
-        <w:t>01/SkinModel.h</w:t>
+        <w:t>02</w:t>
+      </w:r>
+      <w:r>
+        <w:t>/SkinModel.h</w:t>
       </w:r>
     </w:p>
     <w:tbl>
@@ -5389,7 +5408,10 @@
         <w:t>esson</w:t>
       </w:r>
       <w:r>
-        <w:t>_01/SkinModel.cpp(4</w:t>
+        <w:t>_02</w:t>
+      </w:r>
+      <w:r>
+        <w:t>/SkinModel.cpp(4</w:t>
       </w:r>
       <w:r>
         <w:rPr>
@@ -6518,7 +6540,13 @@
         <w:rPr>
           <w:rFonts w:hint="eastAsia"/>
         </w:rPr>
-        <w:t>Lesson_01/SkinModel.cpp(</w:t>
+        <w:t>Lesson_02</w:t>
+      </w:r>
+      <w:r>
+        <w:rPr>
+          <w:rFonts w:hint="eastAsia"/>
+        </w:rPr>
+        <w:t>/SkinModel.cpp(</w:t>
       </w:r>
       <w:r>
         <w:t>18</w:t>
@@ -7294,13 +7322,7 @@
     <w:p/>
     <w:p/>
     <w:p/>
-    <w:p>
-      <w:pPr>
-        <w:rPr>
-          <w:rFonts w:hint="eastAsia"/>
-        </w:rPr>
-      </w:pPr>
-    </w:p>
+    <w:p/>
     <w:p>
       <w:pPr>
         <w:pStyle w:val="2"/>
@@ -7324,7 +7346,16 @@
         <w:rPr>
           <w:rFonts w:hint="eastAsia"/>
         </w:rPr>
-        <w:t>Lesson_01/SkinModel.cpp(</w:t>
+        <w:t>Lesson_0</w:t>
+      </w:r>
+      <w:r>
+        <w:t>2</w:t>
+      </w:r>
+      <w:r>
+        <w:rPr>
+          <w:rFonts w:hint="eastAsia"/>
+        </w:rPr>
+        <w:t>/SkinModel.cpp(</w:t>
       </w:r>
       <w:r>
         <w:t>33</w:t>
@@ -7919,16 +7950,20 @@
       </w:r>
     </w:p>
     <w:p>
-      <w:pPr>
-        <w:rPr>
-          <w:rFonts w:hint="eastAsia"/>
-        </w:rPr>
-      </w:pPr>
-      <w:r>
-        <w:rPr>
-          <w:rFonts w:hint="eastAsia"/>
-        </w:rPr>
-        <w:t>Lesson_01/</w:t>
+      <w:r>
+        <w:rPr>
+          <w:rFonts w:hint="eastAsia"/>
+        </w:rPr>
+        <w:t>Lesson_0</w:t>
+      </w:r>
+      <w:r>
+        <w:t>2</w:t>
+      </w:r>
+      <w:r>
+        <w:rPr>
+          <w:rFonts w:hint="eastAsia"/>
+        </w:rPr>
+        <w:t>/</w:t>
       </w:r>
       <w:r>
         <w:t>main.cpp(4</w:t>
@@ -8635,7 +8670,7 @@
               <w:spacing w:line="240" w:lineRule="exact"/>
               <w:jc w:val="left"/>
               <w:rPr>
-                <w:rFonts w:ascii="ＭＳ ゴシック" w:eastAsia="ＭＳ ゴシック" w:cs="ＭＳ ゴシック" w:hint="eastAsia"/>
+                <w:rFonts w:ascii="ＭＳ ゴシック" w:eastAsia="ＭＳ ゴシック" w:cs="ＭＳ ゴシック"/>
                 <w:color w:val="000000"/>
                 <w:kern w:val="0"/>
                 <w:sz w:val="19"/>
@@ -8724,32 +8759,27 @@
         <w:t>グローバル変数にg_teapotModelが追加されていることを確認してください。</w:t>
       </w:r>
     </w:p>
+    <w:p/>
     <w:p>
-      <w:pPr>
-        <w:rPr>
-          <w:rFonts w:hint="eastAsia"/>
-        </w:rPr>
-      </w:pPr>
+      <w:r>
+        <w:rPr>
+          <w:rFonts w:hint="eastAsia"/>
+        </w:rPr>
+        <w:t>続いて、モデルの読み込み処理です。</w:t>
+      </w:r>
     </w:p>
     <w:p>
       <w:r>
         <w:rPr>
           <w:rFonts w:hint="eastAsia"/>
         </w:rPr>
-        <w:t>続いて、モデルの読み込み処理です。</w:t>
-      </w:r>
-    </w:p>
-    <w:p>
-      <w:pPr>
-        <w:rPr>
-          <w:rFonts w:hint="eastAsia"/>
-        </w:rPr>
-      </w:pPr>
-      <w:r>
-        <w:rPr>
-          <w:rFonts w:hint="eastAsia"/>
-        </w:rPr>
-        <w:t>Lesson_01/main.cpp(</w:t>
+        <w:t>Lesson_02</w:t>
+      </w:r>
+      <w:r>
+        <w:rPr>
+          <w:rFonts w:hint="eastAsia"/>
+        </w:rPr>
+        <w:t>/main.cpp(</w:t>
       </w:r>
       <w:r>
         <w:t>153</w:t>
@@ -8836,11 +8866,6 @@
             </w:r>
           </w:p>
           <w:p>
-            <w:pPr>
-              <w:rPr>
-                <w:rFonts w:hint="eastAsia"/>
-              </w:rPr>
-            </w:pPr>
             <w:r>
               <w:rPr>
                 <w:rFonts w:ascii="ＭＳ ゴシック" w:eastAsia="ＭＳ ゴシック" w:cs="ＭＳ ゴシック"/>
@@ -8884,33 +8909,28 @@
       </w:r>
     </w:p>
     <w:p/>
+    <w:p/>
     <w:p>
-      <w:pPr>
-        <w:rPr>
-          <w:rFonts w:hint="eastAsia"/>
-        </w:rPr>
-      </w:pPr>
+      <w:r>
+        <w:rPr>
+          <w:rFonts w:hint="eastAsia"/>
+        </w:rPr>
+        <w:lastRenderedPageBreak/>
+        <w:t>続いて、ワールド行列の更新です。</w:t>
+      </w:r>
     </w:p>
     <w:p>
       <w:r>
         <w:rPr>
           <w:rFonts w:hint="eastAsia"/>
         </w:rPr>
-        <w:lastRenderedPageBreak/>
-        <w:t>続いて、ワールド行列の更新です。</w:t>
-      </w:r>
-    </w:p>
-    <w:p>
-      <w:pPr>
-        <w:rPr>
-          <w:rFonts w:hint="eastAsia"/>
-        </w:rPr>
-      </w:pPr>
-      <w:r>
-        <w:rPr>
-          <w:rFonts w:hint="eastAsia"/>
-        </w:rPr>
-        <w:t>Lesson_01/main.cpp(</w:t>
+        <w:t>Lesson_02</w:t>
+      </w:r>
+      <w:r>
+        <w:rPr>
+          <w:rFonts w:hint="eastAsia"/>
+        </w:rPr>
+        <w:t>/main.cpp(</w:t>
       </w:r>
       <w:r>
         <w:t>94</w:t>
@@ -9286,17 +9306,7 @@
                 <w:sz w:val="19"/>
                 <w:szCs w:val="19"/>
               </w:rPr>
-              <w:t>//</w:t>
-            </w:r>
-            <w:r>
-              <w:rPr>
-                <w:rFonts w:ascii="ＭＳ ゴシック" w:eastAsia="ＭＳ ゴシック" w:cs="ＭＳ ゴシック" w:hint="eastAsia"/>
-                <w:color w:val="008000"/>
-                <w:kern w:val="0"/>
-                <w:sz w:val="19"/>
-                <w:szCs w:val="19"/>
-              </w:rPr>
-              <w:t>ワールド行列を更新する。</w:t>
+              <w:t>//ワールド行列を更新する。</w:t>
             </w:r>
           </w:p>
           <w:p>
@@ -9467,9 +9477,6 @@
           <w:p>
             <w:pPr>
               <w:spacing w:line="240" w:lineRule="exact"/>
-              <w:rPr>
-                <w:rFonts w:hint="eastAsia"/>
-              </w:rPr>
             </w:pPr>
             <w:r>
               <w:rPr>
@@ -10306,9 +10313,6 @@
           <w:p>
             <w:pPr>
               <w:spacing w:line="240" w:lineRule="exact"/>
-              <w:rPr>
-                <w:rFonts w:hint="eastAsia"/>
-              </w:rPr>
             </w:pPr>
             <w:r>
               <w:rPr>
@@ -10341,13 +10345,7 @@
     <w:p/>
     <w:p/>
     <w:p/>
-    <w:p>
-      <w:pPr>
-        <w:rPr>
-          <w:rFonts w:hint="eastAsia"/>
-        </w:rPr>
-      </w:pPr>
-    </w:p>
+    <w:p/>
     <w:tbl>
       <w:tblPr>
         <w:tblStyle w:val="af1"/>
@@ -10365,53 +10363,52 @@
           <w:p>
             <w:pPr>
               <w:rPr>
+                <w:i/>
+              </w:rPr>
+            </w:pPr>
+            <w:r>
+              <w:rPr>
                 <w:rFonts w:hint="eastAsia"/>
                 <w:i/>
               </w:rPr>
+              <w:lastRenderedPageBreak/>
+              <w:t>Tips</w:t>
+            </w:r>
+          </w:p>
+          <w:p>
+            <w:pPr>
+              <w:ind w:firstLineChars="100" w:firstLine="210"/>
+              <w:rPr>
+                <w:i/>
+              </w:rPr>
             </w:pPr>
             <w:r>
               <w:rPr>
                 <w:rFonts w:hint="eastAsia"/>
                 <w:i/>
               </w:rPr>
-              <w:lastRenderedPageBreak/>
-              <w:t>Tips</w:t>
-            </w:r>
-          </w:p>
-          <w:p>
-            <w:pPr>
-              <w:ind w:firstLineChars="100" w:firstLine="210"/>
-              <w:rPr>
-                <w:i/>
-              </w:rPr>
-            </w:pPr>
+              <w:t>ゲームプログラミングでは、描画と更新(座標の更新とか)は別の関数に分け</w:t>
+            </w:r>
             <w:r>
               <w:rPr>
                 <w:rFonts w:hint="eastAsia"/>
                 <w:i/>
               </w:rPr>
-              <w:t>ゲームプログラミングでは、描画と更新(座標の更新とか)は別の関数に分け</w:t>
-            </w:r>
+              <w:t>る方が一般的とされます。この二つを分ける理由としては、描画とゲームの進行を分離することによって、一時停止の機能などの実装が容易になるためです。</w:t>
+            </w:r>
+          </w:p>
+          <w:p>
+            <w:pPr>
+              <w:ind w:firstLineChars="100" w:firstLine="210"/>
+              <w:rPr>
+                <w:i/>
+              </w:rPr>
+            </w:pPr>
             <w:r>
               <w:rPr>
                 <w:rFonts w:hint="eastAsia"/>
                 <w:i/>
               </w:rPr>
-              <w:t>る方が一般的とされます。この二つを分ける理由としては、描画とゲームの進行を分離することによって、一時停止の機能などの実装が容易になるためです。</w:t>
-            </w:r>
-          </w:p>
-          <w:p>
-            <w:pPr>
-              <w:ind w:firstLineChars="100" w:firstLine="210"/>
-              <w:rPr>
-                <w:i/>
-              </w:rPr>
-            </w:pPr>
-            <w:r>
-              <w:rPr>
-                <w:rFonts w:hint="eastAsia"/>
-                <w:i/>
-              </w:rPr>
               <w:t>例えば、一時停止の処理は下記のように実装されます。</w:t>
             </w:r>
           </w:p>
@@ -10613,7 +10610,7 @@
               <w:spacing w:line="240" w:lineRule="exact"/>
               <w:jc w:val="left"/>
               <w:rPr>
-                <w:rFonts w:ascii="ＭＳ ゴシック" w:eastAsia="ＭＳ ゴシック" w:cs="ＭＳ ゴシック" w:hint="eastAsia"/>
+                <w:rFonts w:ascii="ＭＳ ゴシック" w:eastAsia="ＭＳ ゴシック" w:cs="ＭＳ ゴシック"/>
                 <w:color w:val="000000"/>
                 <w:kern w:val="0"/>
                 <w:sz w:val="19"/>
@@ -10686,7 +10683,7 @@
               <w:spacing w:line="240" w:lineRule="exact"/>
               <w:jc w:val="left"/>
               <w:rPr>
-                <w:rFonts w:ascii="ＭＳ ゴシック" w:eastAsia="ＭＳ ゴシック" w:cs="ＭＳ ゴシック" w:hint="eastAsia"/>
+                <w:rFonts w:ascii="ＭＳ ゴシック" w:eastAsia="ＭＳ ゴシック" w:cs="ＭＳ ゴシック"/>
                 <w:color w:val="000000"/>
                 <w:kern w:val="0"/>
                 <w:sz w:val="19"/>
@@ -11047,7 +11044,7 @@
               <w:spacing w:line="240" w:lineRule="exact"/>
               <w:jc w:val="left"/>
               <w:rPr>
-                <w:rFonts w:ascii="ＭＳ ゴシック" w:eastAsia="ＭＳ ゴシック" w:cs="ＭＳ ゴシック" w:hint="eastAsia"/>
+                <w:rFonts w:ascii="ＭＳ ゴシック" w:eastAsia="ＭＳ ゴシック" w:cs="ＭＳ ゴシック"/>
                 <w:color w:val="000000"/>
                 <w:kern w:val="0"/>
                 <w:sz w:val="19"/>
@@ -11688,9 +11685,6 @@
             <w:pPr>
               <w:spacing w:line="240" w:lineRule="exact"/>
               <w:ind w:firstLineChars="100" w:firstLine="190"/>
-              <w:rPr>
-                <w:rFonts w:hint="eastAsia"/>
-              </w:rPr>
             </w:pPr>
             <w:r>
               <w:rPr>
@@ -11706,13 +11700,7 @@
         </w:tc>
       </w:tr>
     </w:tbl>
-    <w:p>
-      <w:pPr>
-        <w:rPr>
-          <w:rFonts w:hint="eastAsia"/>
-        </w:rPr>
-      </w:pPr>
-    </w:p>
+    <w:p/>
     <w:p>
       <w:pPr>
         <w:pStyle w:val="2"/>
@@ -11773,41 +11761,11 @@
           <w:rPr>
             <w:rStyle w:val="a4"/>
           </w:rPr>
-          <w:t>https://goo.gl</w:t>
-        </w:r>
-        <w:r>
-          <w:rPr>
-            <w:rStyle w:val="a4"/>
-          </w:rPr>
-          <w:t>/</w:t>
-        </w:r>
-        <w:r>
-          <w:rPr>
-            <w:rStyle w:val="a4"/>
-          </w:rPr>
-          <w:t>forms/</w:t>
-        </w:r>
-        <w:r>
-          <w:rPr>
-            <w:rStyle w:val="a4"/>
-          </w:rPr>
-          <w:t>b</w:t>
-        </w:r>
-        <w:r>
-          <w:rPr>
-            <w:rStyle w:val="a4"/>
-          </w:rPr>
-          <w:t>cBKr0UbGprcvsUl2</w:t>
+          <w:t>https://goo.gl/forms/bcBKr0UbGprcvsUl2</w:t>
         </w:r>
       </w:hyperlink>
     </w:p>
-    <w:p>
-      <w:pPr>
-        <w:rPr>
-          <w:rFonts w:hint="eastAsia"/>
-        </w:rPr>
-      </w:pPr>
-    </w:p>
+    <w:p/>
     <w:p/>
     <w:p/>
     <w:p/>
@@ -11966,6 +11924,14 @@
         </w:rPr>
         <w:t xml:space="preserve">　</w:t>
       </w:r>
+      <w:r>
+        <w:rPr>
+          <w:rFonts w:hint="eastAsia"/>
+        </w:rPr>
+        <w:t>Lesson_03をビルドして、ゲームを実行してください。下記のような絵が表示されると思います。</w:t>
+      </w:r>
+    </w:p>
+    <w:p>
       <w:bookmarkStart w:id="16" w:name="_GoBack"/>
       <w:bookmarkEnd w:id="16"/>
       <w:r>
@@ -13079,7 +13045,7 @@
 </file>
 
 <file path=customXml/itemProps1.xml><?xml version="1.0" encoding="utf-8"?>
-<ds:datastoreItem xmlns:ds="http://schemas.openxmlformats.org/officeDocument/2006/customXml" ds:itemID="{05BA12ED-A95F-44B9-9D24-8AFC0B70C4BB}">
+<ds:datastoreItem xmlns:ds="http://schemas.openxmlformats.org/officeDocument/2006/customXml" ds:itemID="{D0B61AF1-3C0F-4734-8D8F-59AF0B62421B}">
   <ds:schemaRefs>
     <ds:schemaRef ds:uri="http://schemas.openxmlformats.org/officeDocument/2006/bibliography"/>
   </ds:schemaRefs>

--- a/New/教材.docx
+++ b/New/教材.docx
@@ -14313,7 +14313,6 @@
     <w:p>
       <w:pPr>
         <w:rPr>
-          <w:rFonts w:hint="eastAsia"/>
           <w:b/>
         </w:rPr>
       </w:pPr>
@@ -14357,11 +14356,6 @@
       </w:r>
     </w:p>
     <w:p>
-      <w:pPr>
-        <w:rPr>
-          <w:rFonts w:hint="eastAsia"/>
-        </w:rPr>
-      </w:pPr>
       <w:r>
         <w:rPr>
           <w:rFonts w:hint="eastAsia"/>
@@ -14443,7 +14437,6 @@
       <w:pPr>
         <w:pStyle w:val="2"/>
         <w:rPr>
-          <w:rFonts w:hint="eastAsia"/>
           <w:b/>
         </w:rPr>
       </w:pPr>
@@ -14469,11 +14462,6 @@
       </w:r>
     </w:p>
     <w:p>
-      <w:pPr>
-        <w:rPr>
-          <w:rFonts w:hint="eastAsia"/>
-        </w:rPr>
-      </w:pPr>
       <w:r>
         <w:rPr>
           <w:rFonts w:hint="eastAsia"/>
@@ -14498,23 +14486,20 @@
           <w:b/>
         </w:rPr>
         <w:lastRenderedPageBreak/>
-        <w:t xml:space="preserve">3.2 </w:t>
-      </w:r>
-      <w:proofErr w:type="spellStart"/>
-      <w:r>
-        <w:rPr>
-          <w:rFonts w:hint="eastAsia"/>
+        <w:t xml:space="preserve">3.3 </w:t>
+      </w:r>
+      <w:r>
+        <w:rPr>
           <w:b/>
         </w:rPr>
-        <w:t>SkinModelDataManager</w:t>
-      </w:r>
-      <w:proofErr w:type="spellEnd"/>
+        <w:t>Flyweight</w:t>
+      </w:r>
       <w:r>
         <w:rPr>
           <w:rFonts w:hint="eastAsia"/>
           <w:b/>
         </w:rPr>
-        <w:t>クラス</w:t>
+        <w:t>パターンとは</w:t>
       </w:r>
     </w:p>
     <w:p>
@@ -14522,102 +14507,104 @@
         <w:rPr>
           <w:rFonts w:hint="eastAsia"/>
         </w:rPr>
-        <w:t xml:space="preserve">　共有できるモデルデータ(頂点バッファ、インデックスバッファ、テクスチャなど)を保持しているのは、</w:t>
-      </w:r>
-      <w:r>
-        <w:t>DirectX::Model</w:t>
-      </w:r>
-      <w:r>
-        <w:rPr>
-          <w:rFonts w:hint="eastAsia"/>
-        </w:rPr>
-        <w:t>クラスになります。</w:t>
-      </w:r>
-      <w:r>
-        <w:rPr>
-          <w:rFonts w:hint="eastAsia"/>
-        </w:rPr>
-        <w:t>Lesson_03_0</w:t>
-      </w:r>
-      <w:r>
-        <w:t>1</w:t>
-      </w:r>
-      <w:r>
-        <w:rPr>
-          <w:rFonts w:hint="eastAsia"/>
-        </w:rPr>
-        <w:t>では、</w:t>
+        <w:t xml:space="preserve">　</w:t>
+      </w:r>
+      <w:r>
+        <w:t>Flyweight</w:t>
+      </w:r>
+      <w:r>
+        <w:rPr>
+          <w:rFonts w:hint="eastAsia"/>
+        </w:rPr>
+        <w:t>にあたるクラス(これは共有したいクラスなので、今回の場合DirectX::Modelとなる)</w:t>
+      </w:r>
+      <w:r>
+        <w:rPr>
+          <w:rFonts w:hint="eastAsia"/>
+        </w:rPr>
+        <w:t>は</w:t>
+      </w:r>
+      <w:r>
+        <w:rPr>
+          <w:rFonts w:hint="eastAsia"/>
+        </w:rPr>
+        <w:t>直接</w:t>
+      </w:r>
+      <w:r>
+        <w:rPr>
+          <w:rFonts w:hint="eastAsia"/>
+        </w:rPr>
+        <w:t>newなどを使用して生成</w:t>
+      </w:r>
+      <w:r>
+        <w:rPr>
+          <w:rFonts w:hint="eastAsia"/>
+        </w:rPr>
+        <w:t>するのではなく、</w:t>
       </w:r>
       <w:proofErr w:type="spellStart"/>
       <w:r>
-        <w:rPr>
-          <w:rFonts w:hint="eastAsia"/>
-        </w:rPr>
-        <w:t>SkinModel</w:t>
-      </w:r>
-      <w:r>
-        <w:t>DataManager</w:t>
+        <w:t>FlyweightFactory</w:t>
       </w:r>
       <w:proofErr w:type="spellEnd"/>
       <w:r>
         <w:rPr>
           <w:rFonts w:hint="eastAsia"/>
         </w:rPr>
-        <w:t>クラスを使うことで</w:t>
-      </w:r>
-      <w:r>
-        <w:rPr>
-          <w:rFonts w:hint="eastAsia"/>
-        </w:rPr>
-        <w:t>インスタンス</w:t>
-      </w:r>
-      <w:r>
-        <w:rPr>
-          <w:rFonts w:hint="eastAsia"/>
-        </w:rPr>
-        <w:t>を共有できるように</w:t>
-      </w:r>
-      <w:r>
-        <w:rPr>
-          <w:rFonts w:hint="eastAsia"/>
-        </w:rPr>
-        <w:t>しています</w:t>
-      </w:r>
-      <w:r>
-        <w:rPr>
-          <w:rFonts w:hint="eastAsia"/>
-        </w:rPr>
-        <w:t>。</w:t>
-      </w:r>
-      <w:r>
-        <w:rPr>
-          <w:rFonts w:hint="eastAsia"/>
-        </w:rPr>
-        <w:t>では、</w:t>
-      </w:r>
-      <w:r>
-        <w:rPr>
-          <w:rFonts w:hint="eastAsia"/>
-        </w:rPr>
-        <w:t>クラスの実装</w:t>
-      </w:r>
-      <w:r>
-        <w:rPr>
-          <w:rFonts w:hint="eastAsia"/>
-        </w:rPr>
-        <w:t>を見て</w:t>
-      </w:r>
-      <w:r>
-        <w:rPr>
-          <w:rFonts w:hint="eastAsia"/>
-        </w:rPr>
-        <w:t>いきましょう</w:t>
-      </w:r>
-      <w:r>
-        <w:rPr>
-          <w:rFonts w:hint="eastAsia"/>
-        </w:rPr>
-        <w:t>。</w:t>
+        <w:t>クラスの</w:t>
+      </w:r>
+      <w:proofErr w:type="spellStart"/>
+      <w:r>
+        <w:rPr>
+          <w:rFonts w:hint="eastAsia"/>
+        </w:rPr>
+        <w:t>getFly</w:t>
+      </w:r>
+      <w:r>
+        <w:t>weight</w:t>
+      </w:r>
+      <w:proofErr w:type="spellEnd"/>
+      <w:r>
+        <w:rPr>
+          <w:rFonts w:hint="eastAsia"/>
+        </w:rPr>
+        <w:t>関数にアクセスする(今回の場合、</w:t>
+      </w:r>
+      <w:proofErr w:type="spellStart"/>
+      <w:r>
+        <w:rPr>
+          <w:rFonts w:hint="eastAsia"/>
+        </w:rPr>
+        <w:t>SkinModelDataManager</w:t>
+      </w:r>
+      <w:proofErr w:type="spellEnd"/>
+      <w:r>
+        <w:rPr>
+          <w:rFonts w:hint="eastAsia"/>
+        </w:rPr>
+        <w:t>が</w:t>
+      </w:r>
+      <w:proofErr w:type="spellStart"/>
+      <w:r>
+        <w:rPr>
+          <w:rFonts w:hint="eastAsia"/>
+        </w:rPr>
+        <w:t>FlyweightFactory</w:t>
+      </w:r>
+      <w:proofErr w:type="spellEnd"/>
+      <w:r>
+        <w:rPr>
+          <w:rFonts w:hint="eastAsia"/>
+        </w:rPr>
+        <w:t>クラスにとなる)。この関数は新規に作成されるインスタンスであれば、インスタンスを生成して、それを再利用できるように保存して、そのインスタンスを返す。すでに作成されているインスタンスを取得する場合は、先ほど保存した、インスタンスを返すだけとなるため、無駄なオブジェクトの生成が発生しなくなる。</w:t>
+      </w:r>
+    </w:p>
+    <w:p>
+      <w:r>
+        <w:rPr>
+          <w:rFonts w:hint="eastAsia"/>
+        </w:rPr>
+        <w:t xml:space="preserve">　では、具体例を見ていきましょう。</w:t>
       </w:r>
     </w:p>
     <w:p>
@@ -14626,6 +14613,185 @@
           <w:rFonts w:hint="eastAsia"/>
         </w:rPr>
       </w:pPr>
+    </w:p>
+    <w:p>
+      <w:pPr>
+        <w:pStyle w:val="2"/>
+        <w:rPr>
+          <w:b/>
+        </w:rPr>
+      </w:pPr>
+      <w:r>
+        <w:rPr>
+          <w:rFonts w:hint="eastAsia"/>
+          <w:b/>
+        </w:rPr>
+        <w:t xml:space="preserve">3.2 </w:t>
+      </w:r>
+      <w:proofErr w:type="spellStart"/>
+      <w:r>
+        <w:rPr>
+          <w:rFonts w:hint="eastAsia"/>
+          <w:b/>
+        </w:rPr>
+        <w:t>SkinModelDataManager</w:t>
+      </w:r>
+      <w:proofErr w:type="spellEnd"/>
+      <w:r>
+        <w:rPr>
+          <w:rFonts w:hint="eastAsia"/>
+          <w:b/>
+        </w:rPr>
+        <w:t>クラス</w:t>
+      </w:r>
+      <w:r>
+        <w:rPr>
+          <w:rFonts w:hint="eastAsia"/>
+          <w:b/>
+        </w:rPr>
+        <w:t>(</w:t>
+      </w:r>
+      <w:proofErr w:type="spellStart"/>
+      <w:r>
+        <w:rPr>
+          <w:rFonts w:hint="eastAsia"/>
+          <w:b/>
+        </w:rPr>
+        <w:t>FlyweightFactory</w:t>
+      </w:r>
+      <w:proofErr w:type="spellEnd"/>
+      <w:r>
+        <w:rPr>
+          <w:rFonts w:hint="eastAsia"/>
+          <w:b/>
+        </w:rPr>
+        <w:t>クラス</w:t>
+      </w:r>
+      <w:r>
+        <w:rPr>
+          <w:rFonts w:hint="eastAsia"/>
+          <w:b/>
+        </w:rPr>
+        <w:t>にあたる</w:t>
+      </w:r>
+      <w:r>
+        <w:rPr>
+          <w:rFonts w:hint="eastAsia"/>
+          <w:b/>
+        </w:rPr>
+        <w:t>)</w:t>
+      </w:r>
+    </w:p>
+    <w:p>
+      <w:r>
+        <w:rPr>
+          <w:rFonts w:hint="eastAsia"/>
+        </w:rPr>
+        <w:t xml:space="preserve">　共有できるモデルデータ(頂点バッファ、インデックスバッファ、テクスチャなど)を保持しているのは、</w:t>
+      </w:r>
+      <w:r>
+        <w:t>DirectX::Model</w:t>
+      </w:r>
+      <w:r>
+        <w:rPr>
+          <w:rFonts w:hint="eastAsia"/>
+        </w:rPr>
+        <w:t>クラス</w:t>
+      </w:r>
+      <w:r>
+        <w:rPr>
+          <w:rFonts w:hint="eastAsia"/>
+        </w:rPr>
+        <w:t>です。</w:t>
+      </w:r>
+      <w:r>
+        <w:rPr>
+          <w:rFonts w:hint="eastAsia"/>
+        </w:rPr>
+        <w:t>Lesson_03_0</w:t>
+      </w:r>
+      <w:r>
+        <w:t>1</w:t>
+      </w:r>
+      <w:r>
+        <w:rPr>
+          <w:rFonts w:hint="eastAsia"/>
+        </w:rPr>
+        <w:t>では、</w:t>
+      </w:r>
+      <w:proofErr w:type="spellStart"/>
+      <w:r>
+        <w:rPr>
+          <w:rFonts w:hint="eastAsia"/>
+        </w:rPr>
+        <w:t>SkinModel</w:t>
+      </w:r>
+      <w:r>
+        <w:t>DataManager</w:t>
+      </w:r>
+      <w:proofErr w:type="spellEnd"/>
+      <w:r>
+        <w:rPr>
+          <w:rFonts w:hint="eastAsia"/>
+        </w:rPr>
+        <w:t>クラスを使うことで</w:t>
+      </w:r>
+      <w:r>
+        <w:rPr>
+          <w:rFonts w:hint="eastAsia"/>
+        </w:rPr>
+        <w:t>インスタンス</w:t>
+      </w:r>
+      <w:r>
+        <w:rPr>
+          <w:rFonts w:hint="eastAsia"/>
+        </w:rPr>
+        <w:t>を共有できるように</w:t>
+      </w:r>
+      <w:r>
+        <w:rPr>
+          <w:rFonts w:hint="eastAsia"/>
+        </w:rPr>
+        <w:t>しています</w:t>
+      </w:r>
+      <w:r>
+        <w:rPr>
+          <w:rFonts w:hint="eastAsia"/>
+        </w:rPr>
+        <w:t>。</w:t>
+      </w:r>
+      <w:r>
+        <w:rPr>
+          <w:rFonts w:hint="eastAsia"/>
+        </w:rPr>
+        <w:t>では、</w:t>
+      </w:r>
+      <w:r>
+        <w:rPr>
+          <w:rFonts w:hint="eastAsia"/>
+        </w:rPr>
+        <w:t>クラスの実装</w:t>
+      </w:r>
+      <w:r>
+        <w:rPr>
+          <w:rFonts w:hint="eastAsia"/>
+        </w:rPr>
+        <w:t>を見て</w:t>
+      </w:r>
+      <w:r>
+        <w:rPr>
+          <w:rFonts w:hint="eastAsia"/>
+        </w:rPr>
+        <w:t>いきましょう</w:t>
+      </w:r>
+      <w:r>
+        <w:rPr>
+          <w:rFonts w:hint="eastAsia"/>
+        </w:rPr>
+        <w:t>。</w:t>
+      </w:r>
+    </w:p>
+    <w:p>
       <w:r>
         <w:rPr>
           <w:rFonts w:hint="eastAsia"/>
@@ -15747,7 +15913,7 @@
             <w:pPr>
               <w:spacing w:line="200" w:lineRule="exact"/>
               <w:rPr>
-                <w:rFonts w:ascii="ＭＳ ゴシック" w:eastAsia="ＭＳ ゴシック" w:cs="ＭＳ ゴシック" w:hint="eastAsia"/>
+                <w:rFonts w:ascii="ＭＳ ゴシック" w:eastAsia="ＭＳ ゴシック" w:cs="ＭＳ ゴシック"/>
                 <w:color w:val="000000"/>
                 <w:kern w:val="0"/>
                 <w:sz w:val="18"/>
@@ -15769,6 +15935,11 @@
       </w:tr>
     </w:tbl>
     <w:p>
+      <w:pPr>
+        <w:rPr>
+          <w:rFonts w:hint="eastAsia"/>
+        </w:rPr>
+      </w:pPr>
       <w:r>
         <w:rPr>
           <w:rFonts w:hint="eastAsia"/>
@@ -15788,16 +15959,15 @@
           <w:rFonts w:hint="eastAsia"/>
         </w:rPr>
         <w:t>::mapのインスタンスを保持しています。</w:t>
+      </w:r>
+      <w:r>
+        <w:rPr>
+          <w:rFonts w:hint="eastAsia"/>
+        </w:rPr>
+        <w:t>これが生成したインスタンスを記憶しておくコンテナです。</w:t>
       </w:r>
     </w:p>
     <w:p/>
-    <w:p>
-      <w:pPr>
-        <w:rPr>
-          <w:rFonts w:hint="eastAsia"/>
-        </w:rPr>
-      </w:pPr>
-    </w:p>
     <w:p>
       <w:pPr>
         <w:pStyle w:val="2"/>
@@ -16420,6 +16590,7 @@
                 <w:sz w:val="18"/>
                 <w:szCs w:val="19"/>
               </w:rPr>
+              <w:lastRenderedPageBreak/>
               <w:tab/>
             </w:r>
             <w:proofErr w:type="spellStart"/>
@@ -17381,7 +17552,7 @@
               <w:spacing w:line="200" w:lineRule="exact"/>
               <w:jc w:val="left"/>
               <w:rPr>
-                <w:rFonts w:ascii="ＭＳ ゴシック" w:eastAsia="ＭＳ ゴシック" w:cs="ＭＳ ゴシック" w:hint="eastAsia"/>
+                <w:rFonts w:ascii="ＭＳ ゴシック" w:eastAsia="ＭＳ ゴシック" w:cs="ＭＳ ゴシック"/>
                 <w:color w:val="000000"/>
                 <w:kern w:val="0"/>
                 <w:sz w:val="19"/>
@@ -17407,6 +17578,7 @@
         <w:rPr>
           <w:rFonts w:hint="eastAsia"/>
         </w:rPr>
+        <w:lastRenderedPageBreak/>
         <w:t>このサンプルは、学生の名前をキー、年齢を値に持つマップを使っています。</w:t>
       </w:r>
       <w:proofErr w:type="spellStart"/>
@@ -17430,7 +17602,6 @@
         <w:rPr>
           <w:rFonts w:hint="eastAsia"/>
         </w:rPr>
-        <w:lastRenderedPageBreak/>
         <w:t>SkinModelDataManager</w:t>
       </w:r>
       <w:proofErr w:type="spellEnd"/>
@@ -17446,7 +17617,6 @@
       <w:pPr>
         <w:pStyle w:val="2"/>
         <w:rPr>
-          <w:rFonts w:hint="eastAsia"/>
           <w:b/>
         </w:rPr>
       </w:pPr>
@@ -17485,14 +17655,62 @@
           <w:b/>
         </w:rPr>
         <w:t>関数</w:t>
+      </w:r>
+      <w:r>
+        <w:rPr>
+          <w:rFonts w:hint="eastAsia"/>
+          <w:b/>
+        </w:rPr>
+        <w:t>(</w:t>
+      </w:r>
+      <w:proofErr w:type="spellStart"/>
+      <w:r>
+        <w:rPr>
+          <w:rFonts w:hint="eastAsia"/>
+          <w:b/>
+        </w:rPr>
+        <w:t>FlyweightFactory</w:t>
+      </w:r>
+      <w:proofErr w:type="spellEnd"/>
+      <w:r>
+        <w:rPr>
+          <w:rFonts w:hint="eastAsia"/>
+          <w:b/>
+        </w:rPr>
+        <w:t>::</w:t>
+      </w:r>
+      <w:proofErr w:type="spellStart"/>
+      <w:r>
+        <w:rPr>
+          <w:rFonts w:hint="eastAsia"/>
+          <w:b/>
+        </w:rPr>
+        <w:t>getFlyweight</w:t>
+      </w:r>
+      <w:proofErr w:type="spellEnd"/>
+      <w:r>
+        <w:rPr>
+          <w:rFonts w:hint="eastAsia"/>
+          <w:b/>
+        </w:rPr>
+        <w:t>に</w:t>
+      </w:r>
+      <w:r>
+        <w:rPr>
+          <w:rFonts w:hint="eastAsia"/>
+          <w:b/>
+        </w:rPr>
+        <w:t>あたる</w:t>
+      </w:r>
+      <w:r>
+        <w:rPr>
+          <w:rFonts w:hint="eastAsia"/>
+          <w:b/>
+        </w:rPr>
+        <w:t>)</w:t>
       </w:r>
     </w:p>
     <w:p>
-      <w:pPr>
-        <w:rPr>
-          <w:rFonts w:hint="eastAsia"/>
-        </w:rPr>
-      </w:pPr>
       <w:r>
         <w:t>Lesson_03_01/SkinModelDataManager.cpp(7</w:t>
       </w:r>
@@ -18437,7 +18655,7 @@
               <w:spacing w:line="200" w:lineRule="exact"/>
               <w:jc w:val="left"/>
               <w:rPr>
-                <w:rFonts w:ascii="ＭＳ ゴシック" w:eastAsia="ＭＳ ゴシック" w:cs="ＭＳ ゴシック" w:hint="eastAsia"/>
+                <w:rFonts w:ascii="ＭＳ ゴシック" w:eastAsia="ＭＳ ゴシック" w:cs="ＭＳ ゴシック"/>
                 <w:color w:val="000000"/>
                 <w:kern w:val="0"/>
                 <w:sz w:val="16"/>
@@ -19860,15 +20078,17 @@
         <w:rPr>
           <w:rFonts w:hint="eastAsia"/>
         </w:rPr>
-        <w:t>に登録しています。すでに登録済みの場合、登録されているインスタンスを返しています。</w:t>
+        <w:t>に登録しています。すでに登録済みの場合、登録されているインスタ</w:t>
+      </w:r>
+      <w:r>
+        <w:rPr>
+          <w:rFonts w:hint="eastAsia"/>
+        </w:rPr>
+        <w:lastRenderedPageBreak/>
+        <w:t>ンスを返しています。</w:t>
       </w:r>
     </w:p>
     <w:p>
-      <w:pPr>
-        <w:rPr>
-          <w:rFonts w:hint="eastAsia"/>
-        </w:rPr>
-      </w:pPr>
       <w:r>
         <w:rPr>
           <w:rFonts w:hint="eastAsia"/>
@@ -20075,9 +20295,6 @@
           <w:p>
             <w:pPr>
               <w:spacing w:line="200" w:lineRule="exact"/>
-              <w:rPr>
-                <w:rFonts w:hint="eastAsia"/>
-              </w:rPr>
             </w:pPr>
             <w:r>
               <w:rPr>
@@ -20148,11 +20365,6 @@
       </w:tr>
     </w:tbl>
     <w:p>
-      <w:pPr>
-        <w:rPr>
-          <w:rFonts w:hint="eastAsia"/>
-        </w:rPr>
-      </w:pPr>
       <w:r>
         <w:rPr>
           <w:rFonts w:hint="eastAsia"/>
@@ -20206,17 +20418,7 @@
                 <w:sz w:val="18"/>
                 <w:szCs w:val="19"/>
               </w:rPr>
-              <w:t>/</w:t>
-            </w:r>
-            <w:r>
-              <w:rPr>
-                <w:rFonts w:ascii="ＭＳ ゴシック" w:eastAsia="ＭＳ ゴシック" w:cs="ＭＳ ゴシック"/>
-                <w:color w:val="008000"/>
-                <w:kern w:val="0"/>
-                <w:sz w:val="18"/>
-                <w:szCs w:val="19"/>
-              </w:rPr>
-              <w:t>/</w:t>
+              <w:t>//</w:t>
             </w:r>
             <w:proofErr w:type="spellStart"/>
             <w:r>
@@ -20293,7 +20495,21 @@
         </w:tc>
       </w:tr>
     </w:tbl>
-    <w:p/>
+    <w:p>
+      <w:r>
+        <w:rPr>
+          <w:rFonts w:hint="eastAsia"/>
+        </w:rPr>
+        <w:t>extern宣言は変数の実態ではないことに注意してください。実態はどこかに必ず定義する必要があります。</w:t>
+      </w:r>
+    </w:p>
+    <w:p>
+      <w:pPr>
+        <w:rPr>
+          <w:rFonts w:hint="eastAsia"/>
+        </w:rPr>
+      </w:pPr>
+    </w:p>
     <w:p>
       <w:pPr>
         <w:pStyle w:val="2"/>
@@ -20304,16 +20520,9 @@
       <w:r>
         <w:rPr>
           <w:rFonts w:hint="eastAsia"/>
-        </w:rPr>
-        <w:lastRenderedPageBreak/>
-        <w:t>3</w:t>
-      </w:r>
-      <w:r>
-        <w:rPr>
-          <w:rFonts w:hint="eastAsia"/>
           <w:b/>
         </w:rPr>
-        <w:t xml:space="preserve">.3 </w:t>
+        <w:t xml:space="preserve">3.3 </w:t>
       </w:r>
       <w:proofErr w:type="spellStart"/>
       <w:r>
@@ -20321,7 +20530,14 @@
           <w:rFonts w:hint="eastAsia"/>
           <w:b/>
         </w:rPr>
-        <w:t>SkinModel</w:t>
+        <w:t>Ski</w:t>
+      </w:r>
+      <w:r>
+        <w:rPr>
+          <w:rFonts w:hint="eastAsia"/>
+          <w:b/>
+        </w:rPr>
+        <w:t>nModel</w:t>
       </w:r>
       <w:proofErr w:type="spellEnd"/>
       <w:r>
@@ -20366,11 +20582,6 @@
       </w:r>
     </w:p>
     <w:p>
-      <w:pPr>
-        <w:rPr>
-          <w:rFonts w:hint="eastAsia"/>
-        </w:rPr>
-      </w:pPr>
       <w:r>
         <w:rPr>
           <w:rFonts w:hint="eastAsia"/>
@@ -20414,7 +20625,7 @@
               <w:autoSpaceDE w:val="0"/>
               <w:autoSpaceDN w:val="0"/>
               <w:adjustRightInd w:val="0"/>
-              <w:spacing w:line="200" w:lineRule="exact"/>
+              <w:spacing w:line="180" w:lineRule="exact"/>
               <w:jc w:val="left"/>
               <w:rPr>
                 <w:rFonts w:ascii="ＭＳ ゴシック" w:eastAsia="ＭＳ ゴシック" w:cs="ＭＳ ゴシック"/>
@@ -20440,7 +20651,7 @@
               <w:autoSpaceDE w:val="0"/>
               <w:autoSpaceDN w:val="0"/>
               <w:adjustRightInd w:val="0"/>
-              <w:spacing w:line="200" w:lineRule="exact"/>
+              <w:spacing w:line="180" w:lineRule="exact"/>
               <w:jc w:val="left"/>
               <w:rPr>
                 <w:rFonts w:ascii="ＭＳ ゴシック" w:eastAsia="ＭＳ ゴシック" w:cs="ＭＳ ゴシック"/>
@@ -20486,7 +20697,7 @@
               <w:autoSpaceDE w:val="0"/>
               <w:autoSpaceDN w:val="0"/>
               <w:adjustRightInd w:val="0"/>
-              <w:spacing w:line="200" w:lineRule="exact"/>
+              <w:spacing w:line="180" w:lineRule="exact"/>
               <w:jc w:val="left"/>
               <w:rPr>
                 <w:rFonts w:ascii="ＭＳ ゴシック" w:eastAsia="ＭＳ ゴシック" w:cs="ＭＳ ゴシック"/>
@@ -20512,7 +20723,7 @@
               <w:autoSpaceDE w:val="0"/>
               <w:autoSpaceDN w:val="0"/>
               <w:adjustRightInd w:val="0"/>
-              <w:spacing w:line="200" w:lineRule="exact"/>
+              <w:spacing w:line="180" w:lineRule="exact"/>
               <w:jc w:val="left"/>
               <w:rPr>
                 <w:rFonts w:ascii="ＭＳ ゴシック" w:eastAsia="ＭＳ ゴシック" w:cs="ＭＳ ゴシック"/>
@@ -20560,7 +20771,7 @@
               <w:autoSpaceDE w:val="0"/>
               <w:autoSpaceDN w:val="0"/>
               <w:adjustRightInd w:val="0"/>
-              <w:spacing w:line="200" w:lineRule="exact"/>
+              <w:spacing w:line="180" w:lineRule="exact"/>
               <w:jc w:val="left"/>
               <w:rPr>
                 <w:rFonts w:ascii="ＭＳ ゴシック" w:eastAsia="ＭＳ ゴシック" w:cs="ＭＳ ゴシック"/>
@@ -20586,7 +20797,7 @@
               <w:autoSpaceDE w:val="0"/>
               <w:autoSpaceDN w:val="0"/>
               <w:adjustRightInd w:val="0"/>
-              <w:spacing w:line="200" w:lineRule="exact"/>
+              <w:spacing w:line="180" w:lineRule="exact"/>
               <w:jc w:val="left"/>
               <w:rPr>
                 <w:rFonts w:ascii="ＭＳ ゴシック" w:eastAsia="ＭＳ ゴシック" w:cs="ＭＳ ゴシック"/>
@@ -20622,7 +20833,7 @@
               <w:autoSpaceDE w:val="0"/>
               <w:autoSpaceDN w:val="0"/>
               <w:adjustRightInd w:val="0"/>
-              <w:spacing w:line="200" w:lineRule="exact"/>
+              <w:spacing w:line="180" w:lineRule="exact"/>
               <w:jc w:val="left"/>
               <w:rPr>
                 <w:rFonts w:ascii="ＭＳ ゴシック" w:eastAsia="ＭＳ ゴシック" w:cs="ＭＳ ゴシック"/>
@@ -20658,7 +20869,7 @@
               <w:autoSpaceDE w:val="0"/>
               <w:autoSpaceDN w:val="0"/>
               <w:adjustRightInd w:val="0"/>
-              <w:spacing w:line="200" w:lineRule="exact"/>
+              <w:spacing w:line="180" w:lineRule="exact"/>
               <w:jc w:val="left"/>
               <w:rPr>
                 <w:rFonts w:ascii="ＭＳ ゴシック" w:eastAsia="ＭＳ ゴシック" w:cs="ＭＳ ゴシック"/>
@@ -20705,7 +20916,7 @@
               <w:autoSpaceDE w:val="0"/>
               <w:autoSpaceDN w:val="0"/>
               <w:adjustRightInd w:val="0"/>
-              <w:spacing w:line="200" w:lineRule="exact"/>
+              <w:spacing w:line="180" w:lineRule="exact"/>
               <w:jc w:val="left"/>
               <w:rPr>
                 <w:rFonts w:ascii="ＭＳ ゴシック" w:eastAsia="ＭＳ ゴシック" w:cs="ＭＳ ゴシック"/>
@@ -20828,7 +21039,7 @@
               <w:autoSpaceDE w:val="0"/>
               <w:autoSpaceDN w:val="0"/>
               <w:adjustRightInd w:val="0"/>
-              <w:spacing w:line="200" w:lineRule="exact"/>
+              <w:spacing w:line="180" w:lineRule="exact"/>
               <w:jc w:val="left"/>
               <w:rPr>
                 <w:rFonts w:ascii="ＭＳ ゴシック" w:eastAsia="ＭＳ ゴシック" w:cs="ＭＳ ゴシック"/>
@@ -20855,7 +21066,7 @@
               <w:autoSpaceDE w:val="0"/>
               <w:autoSpaceDN w:val="0"/>
               <w:adjustRightInd w:val="0"/>
-              <w:spacing w:line="200" w:lineRule="exact"/>
+              <w:spacing w:line="180" w:lineRule="exact"/>
               <w:jc w:val="left"/>
               <w:rPr>
                 <w:rFonts w:ascii="ＭＳ ゴシック" w:eastAsia="ＭＳ ゴシック" w:cs="ＭＳ ゴシック"/>
@@ -20989,7 +21200,7 @@
               <w:autoSpaceDE w:val="0"/>
               <w:autoSpaceDN w:val="0"/>
               <w:adjustRightInd w:val="0"/>
-              <w:spacing w:line="200" w:lineRule="exact"/>
+              <w:spacing w:line="180" w:lineRule="exact"/>
               <w:jc w:val="left"/>
               <w:rPr>
                 <w:rFonts w:ascii="ＭＳ ゴシック" w:eastAsia="ＭＳ ゴシック" w:cs="ＭＳ ゴシック"/>
@@ -21025,7 +21236,7 @@
               <w:autoSpaceDE w:val="0"/>
               <w:autoSpaceDN w:val="0"/>
               <w:adjustRightInd w:val="0"/>
-              <w:spacing w:line="200" w:lineRule="exact"/>
+              <w:spacing w:line="180" w:lineRule="exact"/>
               <w:jc w:val="left"/>
               <w:rPr>
                 <w:rFonts w:ascii="ＭＳ ゴシック" w:eastAsia="ＭＳ ゴシック" w:cs="ＭＳ ゴシック"/>
@@ -21072,7 +21283,7 @@
               <w:autoSpaceDE w:val="0"/>
               <w:autoSpaceDN w:val="0"/>
               <w:adjustRightInd w:val="0"/>
-              <w:spacing w:line="200" w:lineRule="exact"/>
+              <w:spacing w:line="180" w:lineRule="exact"/>
               <w:jc w:val="left"/>
               <w:rPr>
                 <w:rFonts w:ascii="ＭＳ ゴシック" w:eastAsia="ＭＳ ゴシック" w:cs="ＭＳ ゴシック"/>
@@ -21152,7 +21363,7 @@
               <w:autoSpaceDE w:val="0"/>
               <w:autoSpaceDN w:val="0"/>
               <w:adjustRightInd w:val="0"/>
-              <w:spacing w:line="200" w:lineRule="exact"/>
+              <w:spacing w:line="180" w:lineRule="exact"/>
               <w:jc w:val="left"/>
               <w:rPr>
                 <w:rFonts w:ascii="ＭＳ ゴシック" w:eastAsia="ＭＳ ゴシック" w:cs="ＭＳ ゴシック"/>
@@ -21232,7 +21443,7 @@
               <w:autoSpaceDE w:val="0"/>
               <w:autoSpaceDN w:val="0"/>
               <w:adjustRightInd w:val="0"/>
-              <w:spacing w:line="200" w:lineRule="exact"/>
+              <w:spacing w:line="180" w:lineRule="exact"/>
               <w:jc w:val="left"/>
               <w:rPr>
                 <w:rFonts w:ascii="ＭＳ ゴシック" w:eastAsia="ＭＳ ゴシック" w:cs="ＭＳ ゴシック"/>
@@ -21322,7 +21533,7 @@
               <w:autoSpaceDE w:val="0"/>
               <w:autoSpaceDN w:val="0"/>
               <w:adjustRightInd w:val="0"/>
-              <w:spacing w:line="200" w:lineRule="exact"/>
+              <w:spacing w:line="180" w:lineRule="exact"/>
               <w:jc w:val="left"/>
               <w:rPr>
                 <w:rFonts w:ascii="ＭＳ ゴシック" w:eastAsia="ＭＳ ゴシック" w:cs="ＭＳ ゴシック"/>
@@ -21349,7 +21560,7 @@
               <w:autoSpaceDE w:val="0"/>
               <w:autoSpaceDN w:val="0"/>
               <w:adjustRightInd w:val="0"/>
-              <w:spacing w:line="200" w:lineRule="exact"/>
+              <w:spacing w:line="180" w:lineRule="exact"/>
               <w:jc w:val="left"/>
               <w:rPr>
                 <w:rFonts w:ascii="ＭＳ ゴシック" w:eastAsia="ＭＳ ゴシック" w:cs="ＭＳ ゴシック"/>
@@ -21539,7 +21750,7 @@
               <w:autoSpaceDE w:val="0"/>
               <w:autoSpaceDN w:val="0"/>
               <w:adjustRightInd w:val="0"/>
-              <w:spacing w:line="200" w:lineRule="exact"/>
+              <w:spacing w:line="180" w:lineRule="exact"/>
               <w:jc w:val="left"/>
               <w:rPr>
                 <w:rFonts w:ascii="ＭＳ ゴシック" w:eastAsia="ＭＳ ゴシック" w:cs="ＭＳ ゴシック"/>
@@ -21575,7 +21786,7 @@
               <w:autoSpaceDE w:val="0"/>
               <w:autoSpaceDN w:val="0"/>
               <w:adjustRightInd w:val="0"/>
-              <w:spacing w:line="200" w:lineRule="exact"/>
+              <w:spacing w:line="180" w:lineRule="exact"/>
               <w:jc w:val="left"/>
               <w:rPr>
                 <w:rFonts w:ascii="ＭＳ ゴシック" w:eastAsia="ＭＳ ゴシック" w:cs="ＭＳ ゴシック"/>
@@ -21622,7 +21833,7 @@
               <w:autoSpaceDE w:val="0"/>
               <w:autoSpaceDN w:val="0"/>
               <w:adjustRightInd w:val="0"/>
-              <w:spacing w:line="200" w:lineRule="exact"/>
+              <w:spacing w:line="180" w:lineRule="exact"/>
               <w:jc w:val="left"/>
               <w:rPr>
                 <w:rFonts w:ascii="ＭＳ ゴシック" w:eastAsia="ＭＳ ゴシック" w:cs="ＭＳ ゴシック"/>
@@ -21723,7 +21934,7 @@
               <w:autoSpaceDE w:val="0"/>
               <w:autoSpaceDN w:val="0"/>
               <w:adjustRightInd w:val="0"/>
-              <w:spacing w:line="200" w:lineRule="exact"/>
+              <w:spacing w:line="180" w:lineRule="exact"/>
               <w:jc w:val="left"/>
               <w:rPr>
                 <w:rFonts w:ascii="ＭＳ ゴシック" w:eastAsia="ＭＳ ゴシック" w:cs="ＭＳ ゴシック"/>
@@ -21780,7 +21991,7 @@
               <w:autoSpaceDE w:val="0"/>
               <w:autoSpaceDN w:val="0"/>
               <w:adjustRightInd w:val="0"/>
-              <w:spacing w:line="200" w:lineRule="exact"/>
+              <w:spacing w:line="180" w:lineRule="exact"/>
               <w:jc w:val="left"/>
               <w:rPr>
                 <w:rFonts w:ascii="ＭＳ ゴシック" w:eastAsia="ＭＳ ゴシック" w:cs="ＭＳ ゴシック"/>
@@ -21881,7 +22092,7 @@
               <w:autoSpaceDE w:val="0"/>
               <w:autoSpaceDN w:val="0"/>
               <w:adjustRightInd w:val="0"/>
-              <w:spacing w:line="200" w:lineRule="exact"/>
+              <w:spacing w:line="180" w:lineRule="exact"/>
               <w:jc w:val="left"/>
               <w:rPr>
                 <w:rFonts w:ascii="ＭＳ ゴシック" w:eastAsia="ＭＳ ゴシック" w:cs="ＭＳ ゴシック"/>
@@ -21938,7 +22149,7 @@
               <w:autoSpaceDE w:val="0"/>
               <w:autoSpaceDN w:val="0"/>
               <w:adjustRightInd w:val="0"/>
-              <w:spacing w:line="200" w:lineRule="exact"/>
+              <w:spacing w:line="180" w:lineRule="exact"/>
               <w:jc w:val="left"/>
               <w:rPr>
                 <w:rFonts w:ascii="ＭＳ ゴシック" w:eastAsia="ＭＳ ゴシック" w:cs="ＭＳ ゴシック"/>
@@ -21965,7 +22176,7 @@
               <w:autoSpaceDE w:val="0"/>
               <w:autoSpaceDN w:val="0"/>
               <w:adjustRightInd w:val="0"/>
-              <w:spacing w:line="200" w:lineRule="exact"/>
+              <w:spacing w:line="180" w:lineRule="exact"/>
               <w:jc w:val="left"/>
               <w:rPr>
                 <w:rFonts w:ascii="ＭＳ ゴシック" w:eastAsia="ＭＳ ゴシック" w:cs="ＭＳ ゴシック"/>
@@ -22099,7 +22310,7 @@
               <w:autoSpaceDE w:val="0"/>
               <w:autoSpaceDN w:val="0"/>
               <w:adjustRightInd w:val="0"/>
-              <w:spacing w:line="200" w:lineRule="exact"/>
+              <w:spacing w:line="180" w:lineRule="exact"/>
               <w:jc w:val="left"/>
               <w:rPr>
                 <w:rFonts w:ascii="ＭＳ ゴシック" w:eastAsia="ＭＳ ゴシック" w:cs="ＭＳ ゴシック"/>
@@ -22135,7 +22346,7 @@
               <w:autoSpaceDE w:val="0"/>
               <w:autoSpaceDN w:val="0"/>
               <w:adjustRightInd w:val="0"/>
-              <w:spacing w:line="200" w:lineRule="exact"/>
+              <w:spacing w:line="180" w:lineRule="exact"/>
               <w:jc w:val="left"/>
               <w:rPr>
                 <w:rFonts w:ascii="ＭＳ ゴシック" w:eastAsia="ＭＳ ゴシック" w:cs="ＭＳ ゴシック"/>
@@ -22265,7 +22476,7 @@
               <w:autoSpaceDE w:val="0"/>
               <w:autoSpaceDN w:val="0"/>
               <w:adjustRightInd w:val="0"/>
-              <w:spacing w:line="200" w:lineRule="exact"/>
+              <w:spacing w:line="180" w:lineRule="exact"/>
               <w:jc w:val="left"/>
               <w:rPr>
                 <w:rFonts w:ascii="ＭＳ ゴシック" w:eastAsia="ＭＳ ゴシック" w:cs="ＭＳ ゴシック"/>
@@ -22437,10 +22648,7 @@
           </w:p>
           <w:p>
             <w:pPr>
-              <w:spacing w:line="200" w:lineRule="exact"/>
-              <w:rPr>
-                <w:rFonts w:hint="eastAsia"/>
-              </w:rPr>
+              <w:spacing w:line="180" w:lineRule="exact"/>
             </w:pPr>
             <w:r>
               <w:rPr>
@@ -22456,19 +22664,8 @@
         </w:tc>
       </w:tr>
     </w:tbl>
+    <w:p/>
     <w:p>
-      <w:pPr>
-        <w:rPr>
-          <w:rFonts w:hint="eastAsia"/>
-        </w:rPr>
-      </w:pPr>
-    </w:p>
-    <w:p>
-      <w:pPr>
-        <w:rPr>
-          <w:rFonts w:hint="eastAsia"/>
-        </w:rPr>
-      </w:pPr>
       <w:r>
         <w:rPr>
           <w:rFonts w:hint="eastAsia"/>
@@ -22504,7 +22701,7 @@
               <w:autoSpaceDE w:val="0"/>
               <w:autoSpaceDN w:val="0"/>
               <w:adjustRightInd w:val="0"/>
-              <w:spacing w:line="200" w:lineRule="exact"/>
+              <w:spacing w:line="180" w:lineRule="exact"/>
               <w:jc w:val="left"/>
               <w:rPr>
                 <w:rFonts w:ascii="ＭＳ ゴシック" w:eastAsia="ＭＳ ゴシック" w:cs="ＭＳ ゴシック"/>
@@ -22650,7 +22847,7 @@
               <w:autoSpaceDE w:val="0"/>
               <w:autoSpaceDN w:val="0"/>
               <w:adjustRightInd w:val="0"/>
-              <w:spacing w:line="200" w:lineRule="exact"/>
+              <w:spacing w:line="180" w:lineRule="exact"/>
               <w:jc w:val="left"/>
               <w:rPr>
                 <w:rFonts w:ascii="ＭＳ ゴシック" w:eastAsia="ＭＳ ゴシック" w:cs="ＭＳ ゴシック"/>
@@ -22676,7 +22873,7 @@
               <w:autoSpaceDE w:val="0"/>
               <w:autoSpaceDN w:val="0"/>
               <w:adjustRightInd w:val="0"/>
-              <w:spacing w:line="200" w:lineRule="exact"/>
+              <w:spacing w:line="180" w:lineRule="exact"/>
               <w:jc w:val="left"/>
               <w:rPr>
                 <w:rFonts w:ascii="ＭＳ ゴシック" w:eastAsia="ＭＳ ゴシック" w:cs="ＭＳ ゴシック"/>
@@ -22754,7 +22951,7 @@
               <w:autoSpaceDE w:val="0"/>
               <w:autoSpaceDN w:val="0"/>
               <w:adjustRightInd w:val="0"/>
-              <w:spacing w:line="200" w:lineRule="exact"/>
+              <w:spacing w:line="180" w:lineRule="exact"/>
               <w:jc w:val="left"/>
               <w:rPr>
                 <w:rFonts w:ascii="ＭＳ ゴシック" w:eastAsia="ＭＳ ゴシック" w:cs="ＭＳ ゴシック"/>
@@ -22857,10 +23054,7 @@
           </w:p>
           <w:p>
             <w:pPr>
-              <w:spacing w:line="200" w:lineRule="exact"/>
-              <w:rPr>
-                <w:rFonts w:hint="eastAsia"/>
-              </w:rPr>
+              <w:spacing w:line="180" w:lineRule="exact"/>
             </w:pPr>
             <w:r>
               <w:rPr>
@@ -22876,18 +23070,13 @@
         </w:tc>
       </w:tr>
     </w:tbl>
+    <w:p/>
     <w:p>
-      <w:pPr>
-        <w:rPr>
-          <w:rFonts w:hint="eastAsia"/>
-        </w:rPr>
-      </w:pPr>
-    </w:p>
-    <w:p>
-      <w:r>
-        <w:rPr>
-          <w:rFonts w:hint="eastAsia"/>
-        </w:rPr>
+      <w:r>
+        <w:rPr>
+          <w:rFonts w:hint="eastAsia"/>
+        </w:rPr>
+        <w:lastRenderedPageBreak/>
         <w:t>網掛けになっている箇所が変更点です。</w:t>
       </w:r>
       <w:bookmarkStart w:id="16" w:name="_GoBack"/>
@@ -22895,10 +23084,88 @@
     </w:p>
     <w:p>
       <w:pPr>
-        <w:rPr>
-          <w:rFonts w:hint="eastAsia"/>
+        <w:pStyle w:val="2"/>
+        <w:rPr>
+          <w:b/>
         </w:rPr>
       </w:pPr>
+      <w:r>
+        <w:rPr>
+          <w:rFonts w:hint="eastAsia"/>
+          <w:b/>
+        </w:rPr>
+        <w:t>3.4　リソースの開放</w:t>
+      </w:r>
+    </w:p>
+    <w:p>
+      <w:pPr>
+        <w:pStyle w:val="2"/>
+        <w:rPr>
+          <w:b/>
+        </w:rPr>
+      </w:pPr>
+      <w:r>
+        <w:rPr>
+          <w:b/>
+        </w:rPr>
+        <w:t xml:space="preserve">3.4 </w:t>
+      </w:r>
+      <w:r>
+        <w:rPr>
+          <w:rFonts w:hint="eastAsia"/>
+          <w:b/>
+        </w:rPr>
+        <w:t>章末テスト</w:t>
+      </w:r>
+    </w:p>
+    <w:p>
+      <w:r>
+        <w:rPr>
+          <w:rFonts w:hint="eastAsia"/>
+        </w:rPr>
+        <w:t>下記のURLのテストを行いなさい。</w:t>
+      </w:r>
+    </w:p>
+    <w:p/>
+    <w:p/>
+    <w:p/>
+    <w:p/>
+    <w:p/>
+    <w:p>
+      <w:pPr>
+        <w:pStyle w:val="1"/>
+        <w:rPr>
+          <w:b/>
+        </w:rPr>
+      </w:pPr>
+      <w:r>
+        <w:rPr>
+          <w:rFonts w:hint="eastAsia"/>
+          <w:b/>
+        </w:rPr>
+        <w:t>Chapter</w:t>
+      </w:r>
+      <w:r>
+        <w:rPr>
+          <w:b/>
+        </w:rPr>
+        <w:t xml:space="preserve"> 4 </w:t>
+      </w:r>
+      <w:r>
+        <w:rPr>
+          <w:rFonts w:hint="eastAsia"/>
+          <w:b/>
+        </w:rPr>
+        <w:t>スキンアニメーション</w:t>
+      </w:r>
+    </w:p>
+    <w:p>
+      <w:r>
+        <w:rPr>
+          <w:rFonts w:hint="eastAsia"/>
+        </w:rPr>
+        <w:t xml:space="preserve">　このチャプターではスキンアニメーションについて見ていきましょう。</w:t>
+      </w:r>
     </w:p>
     <w:sectPr>
       <w:footerReference w:type="default" r:id="rId11"/>
@@ -22961,7 +23228,7 @@
             <w:noProof/>
             <w:lang w:val="ja-JP"/>
           </w:rPr>
-          <w:t>13</w:t>
+          <w:t>14</w:t>
         </w:r>
         <w:r>
           <w:fldChar w:fldCharType="end"/>
@@ -24003,7 +24270,7 @@
 </file>
 
 <file path=customXml/itemProps1.xml><?xml version="1.0" encoding="utf-8"?>
-<ds:datastoreItem xmlns:ds="http://schemas.openxmlformats.org/officeDocument/2006/customXml" ds:itemID="{92522921-C2A8-429B-94AB-9046F5DC4B16}">
+<ds:datastoreItem xmlns:ds="http://schemas.openxmlformats.org/officeDocument/2006/customXml" ds:itemID="{0085D806-5422-4773-816C-BE03FF5462FB}">
   <ds:schemaRefs>
     <ds:schemaRef ds:uri="http://schemas.openxmlformats.org/officeDocument/2006/bibliography"/>
   </ds:schemaRefs>
